--- a/Tammer_The_Hammer.docx
+++ b/Tammer_The_Hammer.docx
@@ -6221,8 +6221,6 @@
         </w:rPr>
         <w:t xml:space="preserve">Ticket </w:t>
       </w:r>
-      <w:bookmarkStart w:id="0" w:name="_GoBack"/>
-      <w:bookmarkEnd w:id="0"/>
       <w:r>
         <w:rPr>
           <w:rFonts w:ascii="medium-content-sans-serif-font" w:eastAsia="Times New Roman" w:hAnsi="medium-content-sans-serif-font" w:cs="Arial"/>
@@ -11414,17 +11412,7 @@
           <w:sz w:val="25"/>
           <w:szCs w:val="25"/>
         </w:rPr>
-        <w:t>I</w:t>
-      </w:r>
-      <w:r>
-        <w:rPr>
-          <w:rStyle w:val="mw-headline"/>
-          <w:rFonts w:ascii="Arial" w:hAnsi="Arial" w:cs="Arial"/>
-          <w:color w:val="000000"/>
-          <w:sz w:val="25"/>
-          <w:szCs w:val="25"/>
-        </w:rPr>
-        <w:t>nscriptions</w:t>
+        <w:t>Inscriptions</w:t>
       </w:r>
       <w:r>
         <w:rPr>
@@ -11932,9 +11920,9 @@
           <w:szCs w:val="30"/>
         </w:rPr>
         <w:drawing>
-          <wp:inline distT="0" distB="0" distL="0" distR="0" wp14:anchorId="46784C02" wp14:editId="4C815C73">
-            <wp:extent cx="5500882" cy="1676123"/>
-            <wp:effectExtent l="0" t="0" r="0" b="635"/>
+          <wp:inline distT="0" distB="0" distL="0" distR="0" wp14:anchorId="46784C02" wp14:editId="28FAD8BF">
+            <wp:extent cx="6089482" cy="1855470"/>
+            <wp:effectExtent l="0" t="0" r="0" b="0"/>
             <wp:docPr id="26" name="Picture 26"/>
             <wp:cNvGraphicFramePr>
               <a:graphicFrameLocks xmlns:a="http://schemas.openxmlformats.org/drawingml/2006/main" noChangeAspect="1"/>
@@ -11961,7 +11949,7 @@
                   <pic:spPr>
                     <a:xfrm>
                       <a:off x="0" y="0"/>
-                      <a:ext cx="5611243" cy="1709750"/>
+                      <a:ext cx="6216379" cy="1894136"/>
                     </a:xfrm>
                     <a:prstGeom prst="rect">
                       <a:avLst/>
@@ -11972,6 +11960,462 @@
             </a:graphic>
           </wp:inline>
         </w:drawing>
+      </w:r>
+    </w:p>
+    <w:p>
+      <w:pPr>
+        <w:shd w:val="clear" w:color="auto" w:fill="FFFFFF"/>
+        <w:spacing w:before="100" w:beforeAutospacing="1" w:after="450" w:line="240" w:lineRule="auto"/>
+        <w:rPr>
+          <w:rFonts w:ascii="Helvetica" w:hAnsi="Helvetica" w:cs="Helvetica"/>
+          <w:b/>
+          <w:color w:val="1D2129"/>
+          <w:sz w:val="24"/>
+          <w:szCs w:val="24"/>
+        </w:rPr>
+      </w:pPr>
+      <w:r>
+        <w:rPr>
+          <w:rFonts w:ascii="Helvetica" w:hAnsi="Helvetica" w:cs="Helvetica"/>
+          <w:b/>
+          <w:color w:val="1D2129"/>
+          <w:sz w:val="24"/>
+          <w:szCs w:val="24"/>
+        </w:rPr>
+        <w:lastRenderedPageBreak/>
+        <w:t xml:space="preserve">One thing Tammy and I </w:t>
+      </w:r>
+      <w:proofErr w:type="gramStart"/>
+      <w:r>
+        <w:rPr>
+          <w:rFonts w:ascii="Helvetica" w:hAnsi="Helvetica" w:cs="Helvetica"/>
+          <w:b/>
+          <w:color w:val="1D2129"/>
+          <w:sz w:val="24"/>
+          <w:szCs w:val="24"/>
+        </w:rPr>
+        <w:t>shared in common</w:t>
+      </w:r>
+      <w:proofErr w:type="gramEnd"/>
+      <w:r>
+        <w:rPr>
+          <w:rFonts w:ascii="Helvetica" w:hAnsi="Helvetica" w:cs="Helvetica"/>
+          <w:b/>
+          <w:color w:val="1D2129"/>
+          <w:sz w:val="24"/>
+          <w:szCs w:val="24"/>
+        </w:rPr>
+        <w:t xml:space="preserve"> despite being opposites on the Zodiac wheel and in life is that we both ran high school cross country. </w:t>
+      </w:r>
+      <w:proofErr w:type="gramStart"/>
+      <w:r>
+        <w:rPr>
+          <w:rFonts w:ascii="Helvetica" w:hAnsi="Helvetica" w:cs="Helvetica"/>
+          <w:b/>
+          <w:color w:val="1D2129"/>
+          <w:sz w:val="24"/>
+          <w:szCs w:val="24"/>
+        </w:rPr>
+        <w:t>Tonight</w:t>
+      </w:r>
+      <w:proofErr w:type="gramEnd"/>
+      <w:r>
+        <w:rPr>
+          <w:rFonts w:ascii="Helvetica" w:hAnsi="Helvetica" w:cs="Helvetica"/>
+          <w:b/>
+          <w:color w:val="1D2129"/>
+          <w:sz w:val="24"/>
+          <w:szCs w:val="24"/>
+        </w:rPr>
+        <w:t xml:space="preserve"> I repeated the affirmation I have </w:t>
+      </w:r>
+      <w:r>
+        <w:rPr>
+          <w:rFonts w:ascii="Helvetica" w:hAnsi="Helvetica" w:cs="Helvetica"/>
+          <w:b/>
+          <w:color w:val="1D2129"/>
+          <w:sz w:val="24"/>
+          <w:szCs w:val="24"/>
+        </w:rPr>
+        <w:t>made</w:t>
+      </w:r>
+      <w:r>
+        <w:rPr>
+          <w:rFonts w:ascii="Helvetica" w:hAnsi="Helvetica" w:cs="Helvetica"/>
+          <w:b/>
+          <w:color w:val="1D2129"/>
+          <w:sz w:val="24"/>
+          <w:szCs w:val="24"/>
+        </w:rPr>
+        <w:t xml:space="preserve"> to honor Tammy</w:t>
+      </w:r>
+      <w:r>
+        <w:rPr>
+          <w:rFonts w:ascii="Helvetica" w:hAnsi="Helvetica" w:cs="Helvetica"/>
+          <w:b/>
+          <w:color w:val="1D2129"/>
+          <w:sz w:val="24"/>
+          <w:szCs w:val="24"/>
+        </w:rPr>
+        <w:t>’s</w:t>
+      </w:r>
+      <w:r>
+        <w:rPr>
+          <w:rFonts w:ascii="Helvetica" w:hAnsi="Helvetica" w:cs="Helvetica"/>
+          <w:b/>
+          <w:color w:val="1D2129"/>
+          <w:sz w:val="24"/>
+          <w:szCs w:val="24"/>
+        </w:rPr>
+        <w:t xml:space="preserve"> profound Sacred Contract. On the morning after her passing, her Oncologist Dr. Susan Greenberg called and said "no matter </w:t>
+      </w:r>
+      <w:r>
+        <w:rPr>
+          <w:rFonts w:ascii="Helvetica" w:hAnsi="Helvetica" w:cs="Helvetica"/>
+          <w:b/>
+          <w:color w:val="1D2129"/>
+          <w:sz w:val="24"/>
+          <w:szCs w:val="24"/>
+        </w:rPr>
+        <w:t xml:space="preserve">how much </w:t>
+      </w:r>
+      <w:r>
+        <w:rPr>
+          <w:rFonts w:ascii="Helvetica" w:hAnsi="Helvetica" w:cs="Helvetica"/>
+          <w:b/>
+          <w:color w:val="1D2129"/>
+          <w:sz w:val="24"/>
+          <w:szCs w:val="24"/>
+        </w:rPr>
+        <w:t xml:space="preserve">trash was dropped </w:t>
+      </w:r>
+      <w:r>
+        <w:rPr>
+          <w:rFonts w:ascii="Helvetica" w:hAnsi="Helvetica" w:cs="Helvetica"/>
+          <w:b/>
+          <w:color w:val="1D2129"/>
+          <w:sz w:val="24"/>
+          <w:szCs w:val="24"/>
+        </w:rPr>
+        <w:t xml:space="preserve">down </w:t>
+      </w:r>
+      <w:bookmarkStart w:id="0" w:name="_GoBack"/>
+      <w:bookmarkEnd w:id="0"/>
+      <w:r>
+        <w:rPr>
+          <w:rFonts w:ascii="Helvetica" w:hAnsi="Helvetica" w:cs="Helvetica"/>
+          <w:b/>
+          <w:color w:val="1D2129"/>
+          <w:sz w:val="24"/>
+          <w:szCs w:val="24"/>
+        </w:rPr>
+        <w:t>on</w:t>
+      </w:r>
+      <w:r>
+        <w:rPr>
+          <w:rFonts w:ascii="Helvetica" w:hAnsi="Helvetica" w:cs="Helvetica"/>
+          <w:b/>
+          <w:color w:val="1D2129"/>
+          <w:sz w:val="24"/>
+          <w:szCs w:val="24"/>
+        </w:rPr>
+        <w:t xml:space="preserve"> her head, she just kept on smiling</w:t>
+      </w:r>
+      <w:r>
+        <w:rPr>
+          <w:rFonts w:ascii="Helvetica" w:hAnsi="Helvetica" w:cs="Helvetica"/>
+          <w:b/>
+          <w:color w:val="1D2129"/>
+          <w:sz w:val="24"/>
+          <w:szCs w:val="24"/>
+        </w:rPr>
+        <w:t xml:space="preserve"> that sweet little smile</w:t>
+      </w:r>
+      <w:r>
+        <w:rPr>
+          <w:rFonts w:ascii="Helvetica" w:hAnsi="Helvetica" w:cs="Helvetica"/>
+          <w:b/>
+          <w:color w:val="1D2129"/>
+          <w:sz w:val="24"/>
+          <w:szCs w:val="24"/>
+        </w:rPr>
+        <w:t xml:space="preserve">". I responded automatically as if the words were not my own "Tammy accomplished what she </w:t>
+      </w:r>
+      <w:r>
+        <w:rPr>
+          <w:rFonts w:ascii="Helvetica" w:hAnsi="Helvetica" w:cs="Helvetica"/>
+          <w:b/>
+          <w:color w:val="1D2129"/>
+          <w:sz w:val="24"/>
+          <w:szCs w:val="24"/>
+        </w:rPr>
+        <w:t>had come</w:t>
+      </w:r>
+      <w:r>
+        <w:rPr>
+          <w:rFonts w:ascii="Helvetica" w:hAnsi="Helvetica" w:cs="Helvetica"/>
+          <w:b/>
+          <w:color w:val="1D2129"/>
+          <w:sz w:val="24"/>
+          <w:szCs w:val="24"/>
+        </w:rPr>
+        <w:t xml:space="preserve"> her</w:t>
+      </w:r>
+      <w:r>
+        <w:rPr>
+          <w:rFonts w:ascii="Helvetica" w:hAnsi="Helvetica" w:cs="Helvetica"/>
+          <w:b/>
+          <w:color w:val="1D2129"/>
+          <w:sz w:val="24"/>
+          <w:szCs w:val="24"/>
+        </w:rPr>
+        <w:t>e</w:t>
+      </w:r>
+      <w:r>
+        <w:rPr>
+          <w:rFonts w:ascii="Helvetica" w:hAnsi="Helvetica" w:cs="Helvetica"/>
+          <w:b/>
+          <w:color w:val="1D2129"/>
+          <w:sz w:val="24"/>
+          <w:szCs w:val="24"/>
+        </w:rPr>
+        <w:t xml:space="preserve"> to do"</w:t>
+      </w:r>
+      <w:r>
+        <w:rPr>
+          <w:rFonts w:ascii="Helvetica" w:hAnsi="Helvetica" w:cs="Helvetica"/>
+          <w:b/>
+          <w:color w:val="1D2129"/>
+          <w:sz w:val="24"/>
+          <w:szCs w:val="24"/>
+        </w:rPr>
+        <w:t xml:space="preserve">. </w:t>
+      </w:r>
+    </w:p>
+    <w:p>
+      <w:pPr>
+        <w:shd w:val="clear" w:color="auto" w:fill="FFFFFF"/>
+        <w:spacing w:before="100" w:beforeAutospacing="1" w:after="450" w:line="240" w:lineRule="auto"/>
+        <w:jc w:val="center"/>
+        <w:rPr>
+          <w:rFonts w:ascii="Helvetica" w:hAnsi="Helvetica" w:cs="Helvetica"/>
+          <w:b/>
+          <w:color w:val="1D2129"/>
+          <w:sz w:val="24"/>
+          <w:szCs w:val="24"/>
+        </w:rPr>
+      </w:pPr>
+      <w:r>
+        <w:rPr>
+          <w:rFonts w:ascii="Helvetica" w:hAnsi="Helvetica" w:cs="Helvetica"/>
+          <w:b/>
+          <w:noProof/>
+          <w:color w:val="1D2129"/>
+          <w:sz w:val="24"/>
+          <w:szCs w:val="24"/>
+        </w:rPr>
+        <w:drawing>
+          <wp:inline distT="0" distB="0" distL="0" distR="0" wp14:anchorId="4730BE68" wp14:editId="7DEE98BB">
+            <wp:extent cx="941070" cy="1386958"/>
+            <wp:effectExtent l="0" t="0" r="0" b="3810"/>
+            <wp:docPr id="28" name="Picture 28" descr="A close up of text on a white surface&#10;&#10;Description generated with very high confidence"/>
+            <wp:cNvGraphicFramePr>
+              <a:graphicFrameLocks xmlns:a="http://schemas.openxmlformats.org/drawingml/2006/main" noChangeAspect="1"/>
+            </wp:cNvGraphicFramePr>
+            <a:graphic xmlns:a="http://schemas.openxmlformats.org/drawingml/2006/main">
+              <a:graphicData uri="http://schemas.openxmlformats.org/drawingml/2006/picture">
+                <pic:pic xmlns:pic="http://schemas.openxmlformats.org/drawingml/2006/picture">
+                  <pic:nvPicPr>
+                    <pic:cNvPr id="28" name="Sacred_Contracts.jpg"/>
+                    <pic:cNvPicPr/>
+                  </pic:nvPicPr>
+                  <pic:blipFill>
+                    <a:blip r:embed="rId109" cstate="print">
+                      <a:extLst>
+                        <a:ext uri="{28A0092B-C50C-407E-A947-70E740481C1C}">
+                          <a14:useLocalDpi xmlns:a14="http://schemas.microsoft.com/office/drawing/2010/main" val="0"/>
+                        </a:ext>
+                      </a:extLst>
+                    </a:blip>
+                    <a:stretch>
+                      <a:fillRect/>
+                    </a:stretch>
+                  </pic:blipFill>
+                  <pic:spPr>
+                    <a:xfrm>
+                      <a:off x="0" y="0"/>
+                      <a:ext cx="958779" cy="1413058"/>
+                    </a:xfrm>
+                    <a:prstGeom prst="rect">
+                      <a:avLst/>
+                    </a:prstGeom>
+                  </pic:spPr>
+                </pic:pic>
+              </a:graphicData>
+            </a:graphic>
+          </wp:inline>
+        </w:drawing>
+      </w:r>
+    </w:p>
+    <w:p>
+      <w:pPr>
+        <w:shd w:val="clear" w:color="auto" w:fill="FFFFFF"/>
+        <w:spacing w:before="100" w:beforeAutospacing="1" w:after="450" w:line="240" w:lineRule="auto"/>
+        <w:rPr>
+          <w:b/>
+          <w:sz w:val="24"/>
+          <w:szCs w:val="24"/>
+        </w:rPr>
+      </w:pPr>
+      <w:r>
+        <w:rPr>
+          <w:rFonts w:ascii="Helvetica" w:hAnsi="Helvetica" w:cs="Helvetica"/>
+          <w:b/>
+          <w:color w:val="1D2129"/>
+          <w:sz w:val="24"/>
+          <w:szCs w:val="24"/>
+        </w:rPr>
+        <w:t xml:space="preserve">Tonight, a little voice told me that I needed to play the Coldplay song "Paradise". This song led me to another more poignant song "Miracles" by Coldplay. The video includes scenes from the movie "Unbroken" that we watched together. Miracles by Coldplay begins with these words: "I've made it this far and refused to give up because all my life I had always finished the race". Quote by Louis Zamperini. Coincidentally, I had reposted this montage from the movie Toy Story 3 recently (see attached) </w:t>
+      </w:r>
+      <w:r>
+        <w:rPr>
+          <w:b/>
+          <w:sz w:val="24"/>
+          <w:szCs w:val="24"/>
+        </w:rPr>
+        <w:t xml:space="preserve">/ MIRACLES – UNBROKEN by Coldplay </w:t>
+      </w:r>
+      <w:hyperlink r:id="rId110" w:history="1">
+        <w:r>
+          <w:rPr>
+            <w:rStyle w:val="Hyperlink"/>
+            <w:b/>
+            <w:sz w:val="24"/>
+            <w:szCs w:val="24"/>
+          </w:rPr>
+          <w:t>LINK</w:t>
+        </w:r>
+      </w:hyperlink>
+    </w:p>
+    <w:p>
+      <w:pPr>
+        <w:shd w:val="clear" w:color="auto" w:fill="FFFFFF"/>
+        <w:spacing w:before="100" w:beforeAutospacing="1" w:after="450" w:line="240" w:lineRule="auto"/>
+        <w:jc w:val="center"/>
+        <w:rPr>
+          <w:rFonts w:ascii="medium-content-sans-serif-font" w:eastAsia="Times New Roman" w:hAnsi="medium-content-sans-serif-font" w:cs="Arial"/>
+          <w:b/>
+          <w:sz w:val="24"/>
+          <w:szCs w:val="24"/>
+        </w:rPr>
+      </w:pPr>
+      <w:r>
+        <w:rPr>
+          <w:rFonts w:ascii="medium-content-sans-serif-font" w:eastAsia="Times New Roman" w:hAnsi="medium-content-sans-serif-font" w:cs="Arial"/>
+          <w:b/>
+          <w:noProof/>
+          <w:sz w:val="24"/>
+          <w:szCs w:val="24"/>
+        </w:rPr>
+        <w:drawing>
+          <wp:inline distT="0" distB="0" distL="0" distR="0" wp14:anchorId="567BBBE6" wp14:editId="258EDAEC">
+            <wp:extent cx="3566160" cy="2674620"/>
+            <wp:effectExtent l="0" t="0" r="0" b="0"/>
+            <wp:docPr id="27" name="Picture 27" descr="A picture containing photo&#10;&#10;Description generated with very high confidence"/>
+            <wp:cNvGraphicFramePr>
+              <a:graphicFrameLocks xmlns:a="http://schemas.openxmlformats.org/drawingml/2006/main" noChangeAspect="1"/>
+            </wp:cNvGraphicFramePr>
+            <a:graphic xmlns:a="http://schemas.openxmlformats.org/drawingml/2006/main">
+              <a:graphicData uri="http://schemas.openxmlformats.org/drawingml/2006/picture">
+                <pic:pic xmlns:pic="http://schemas.openxmlformats.org/drawingml/2006/picture">
+                  <pic:nvPicPr>
+                    <pic:cNvPr id="27" name="Toy_Story_3.jpg"/>
+                    <pic:cNvPicPr/>
+                  </pic:nvPicPr>
+                  <pic:blipFill>
+                    <a:blip r:embed="rId111">
+                      <a:extLst>
+                        <a:ext uri="{28A0092B-C50C-407E-A947-70E740481C1C}">
+                          <a14:useLocalDpi xmlns:a14="http://schemas.microsoft.com/office/drawing/2010/main" val="0"/>
+                        </a:ext>
+                      </a:extLst>
+                    </a:blip>
+                    <a:stretch>
+                      <a:fillRect/>
+                    </a:stretch>
+                  </pic:blipFill>
+                  <pic:spPr>
+                    <a:xfrm>
+                      <a:off x="0" y="0"/>
+                      <a:ext cx="3569819" cy="2677364"/>
+                    </a:xfrm>
+                    <a:prstGeom prst="rect">
+                      <a:avLst/>
+                    </a:prstGeom>
+                  </pic:spPr>
+                </pic:pic>
+              </a:graphicData>
+            </a:graphic>
+          </wp:inline>
+        </w:drawing>
+      </w:r>
+    </w:p>
+    <w:p>
+      <w:pPr>
+        <w:shd w:val="clear" w:color="auto" w:fill="FFFFFF"/>
+        <w:spacing w:before="100" w:beforeAutospacing="1" w:after="450" w:line="240" w:lineRule="auto"/>
+        <w:jc w:val="center"/>
+        <w:rPr>
+          <w:rFonts w:ascii="medium-content-sans-serif-font" w:eastAsia="Times New Roman" w:hAnsi="medium-content-sans-serif-font" w:cs="Arial"/>
+          <w:b/>
+          <w:sz w:val="24"/>
+          <w:szCs w:val="24"/>
+        </w:rPr>
+      </w:pPr>
+      <w:r>
+        <w:rPr>
+          <w:rFonts w:ascii="medium-content-sans-serif-font" w:eastAsia="Times New Roman" w:hAnsi="medium-content-sans-serif-font" w:cs="Arial"/>
+          <w:b/>
+          <w:sz w:val="24"/>
+          <w:szCs w:val="24"/>
+        </w:rPr>
+        <w:t xml:space="preserve">Toy Story III </w:t>
+      </w:r>
+      <w:r>
+        <w:rPr>
+          <w:rFonts w:ascii="medium-content-sans-serif-font" w:eastAsia="Times New Roman" w:hAnsi="medium-content-sans-serif-font" w:cs="Arial"/>
+          <w:b/>
+          <w:sz w:val="24"/>
+          <w:szCs w:val="24"/>
+        </w:rPr>
+        <w:t xml:space="preserve">collage </w:t>
+      </w:r>
+      <w:r>
+        <w:rPr>
+          <w:rFonts w:ascii="medium-content-sans-serif-font" w:eastAsia="Times New Roman" w:hAnsi="medium-content-sans-serif-font" w:cs="Arial"/>
+          <w:b/>
+          <w:sz w:val="24"/>
+          <w:szCs w:val="24"/>
+        </w:rPr>
+        <w:t xml:space="preserve">posted to my </w:t>
+      </w:r>
+      <w:r>
+        <w:rPr>
+          <w:rFonts w:ascii="medium-content-sans-serif-font" w:eastAsia="Times New Roman" w:hAnsi="medium-content-sans-serif-font" w:cs="Arial"/>
+          <w:b/>
+          <w:sz w:val="24"/>
+          <w:szCs w:val="24"/>
+        </w:rPr>
+        <w:t>social media</w:t>
+      </w:r>
+      <w:r>
+        <w:rPr>
+          <w:rFonts w:ascii="medium-content-sans-serif-font" w:eastAsia="Times New Roman" w:hAnsi="medium-content-sans-serif-font" w:cs="Arial"/>
+          <w:b/>
+          <w:sz w:val="24"/>
+          <w:szCs w:val="24"/>
+        </w:rPr>
+        <w:t xml:space="preserve"> pages</w:t>
       </w:r>
     </w:p>
     <w:sectPr>

--- a/Tammer_The_Hammer.docx
+++ b/Tammer_The_Hammer.docx
@@ -194,7 +194,7 @@
                     </pic:cNvPicPr>
                   </pic:nvPicPr>
                   <pic:blipFill>
-                    <a:blip r:embed="rId5">
+                    <a:blip r:embed="rId7">
                       <a:extLst>
                         <a:ext uri="{28A0092B-C50C-407E-A947-70E740481C1C}">
                           <a14:useLocalDpi xmlns:a14="http://schemas.microsoft.com/office/drawing/2010/main" val="0"/>
@@ -248,7 +248,7 @@
                     <pic:cNvPicPr/>
                   </pic:nvPicPr>
                   <pic:blipFill>
-                    <a:blip r:embed="rId6">
+                    <a:blip r:embed="rId8">
                       <a:extLst>
                         <a:ext uri="{28A0092B-C50C-407E-A947-70E740481C1C}">
                           <a14:useLocalDpi xmlns:a14="http://schemas.microsoft.com/office/drawing/2010/main" val="0"/>
@@ -416,7 +416,7 @@
         </w:rPr>
         <w:t xml:space="preserve">A few nights ago, Tammy told me her dream about us being at Ringing Rocks Park near Pottstown PA north of Washington’s Crossing </w:t>
       </w:r>
-      <w:hyperlink r:id="rId7" w:tgtFrame="_blank" w:history="1">
+      <w:hyperlink r:id="rId9" w:tgtFrame="_blank" w:history="1">
         <w:r>
           <w:rPr>
             <w:rFonts w:ascii="Times New Roman" w:eastAsia="Times New Roman" w:hAnsi="Times New Roman" w:cs="Arial"/>
@@ -652,7 +652,7 @@
           <w:szCs w:val="41"/>
         </w:rPr>
       </w:pPr>
-      <w:hyperlink r:id="rId8" w:tgtFrame="_blank" w:history="1">
+      <w:hyperlink r:id="rId10" w:tgtFrame="_blank" w:history="1">
         <w:r>
           <w:rPr>
             <w:rStyle w:val="Hyperlink"/>
@@ -677,7 +677,7 @@
         </w:rPr>
         <w:t xml:space="preserve"> </w:t>
       </w:r>
-      <w:hyperlink r:id="rId9" w:tgtFrame="_blank" w:history="1">
+      <w:hyperlink r:id="rId11" w:tgtFrame="_blank" w:history="1">
         <w:r>
           <w:rPr>
             <w:rStyle w:val="Hyperlink"/>
@@ -744,7 +744,7 @@
         </w:rPr>
         <w:t xml:space="preserve">This type of symptoms usually indicates a suppressed aggression and a blockage of energy. The typical choleric person is bilious by nature because she doesn’t release energy consciously. Take a conscious look at anything that makes you angry without judging yourself. Anger will dissolve, and you will be able to use energy in a positive way. </w:t>
       </w:r>
-      <w:hyperlink r:id="rId10" w:history="1">
+      <w:hyperlink r:id="rId12" w:history="1">
         <w:r>
           <w:rPr>
             <w:rStyle w:val="Hyperlink"/>
@@ -791,7 +791,7 @@
                     <pic:cNvPicPr/>
                   </pic:nvPicPr>
                   <pic:blipFill>
-                    <a:blip r:embed="rId11">
+                    <a:blip r:embed="rId13">
                       <a:extLst>
                         <a:ext uri="{28A0092B-C50C-407E-A947-70E740481C1C}">
                           <a14:useLocalDpi xmlns:a14="http://schemas.microsoft.com/office/drawing/2010/main" val="0"/>
@@ -838,7 +838,7 @@
         </w:rPr>
         <w:t xml:space="preserve">Kundalini Serpent </w:t>
       </w:r>
-      <w:hyperlink r:id="rId12" w:history="1">
+      <w:hyperlink r:id="rId14" w:history="1">
         <w:r>
           <w:rPr>
             <w:rStyle w:val="Hyperlink"/>
@@ -871,7 +871,7 @@
         </w:rPr>
         <w:t xml:space="preserve">The Cynical Idealist A Spiritual Biography Of John Lennon </w:t>
       </w:r>
-      <w:hyperlink r:id="rId13" w:history="1">
+      <w:hyperlink r:id="rId15" w:history="1">
         <w:r>
           <w:rPr>
             <w:rStyle w:val="Hyperlink"/>
@@ -930,7 +930,7 @@
                     <pic:cNvPicPr/>
                   </pic:nvPicPr>
                   <pic:blipFill>
-                    <a:blip r:embed="rId14">
+                    <a:blip r:embed="rId16">
                       <a:extLst>
                         <a:ext uri="{28A0092B-C50C-407E-A947-70E740481C1C}">
                           <a14:useLocalDpi xmlns:a14="http://schemas.microsoft.com/office/drawing/2010/main" val="0"/>
@@ -1204,7 +1204,7 @@
                     <pic:cNvPicPr/>
                   </pic:nvPicPr>
                   <pic:blipFill>
-                    <a:blip r:embed="rId15">
+                    <a:blip r:embed="rId17">
                       <a:extLst>
                         <a:ext uri="{28A0092B-C50C-407E-A947-70E740481C1C}">
                           <a14:useLocalDpi xmlns:a14="http://schemas.microsoft.com/office/drawing/2010/main" val="0"/>
@@ -1361,7 +1361,7 @@
                     <pic:cNvPicPr/>
                   </pic:nvPicPr>
                   <pic:blipFill>
-                    <a:blip r:embed="rId16" cstate="print">
+                    <a:blip r:embed="rId18" cstate="print">
                       <a:extLst>
                         <a:ext uri="{28A0092B-C50C-407E-A947-70E740481C1C}">
                           <a14:useLocalDpi xmlns:a14="http://schemas.microsoft.com/office/drawing/2010/main" val="0"/>
@@ -1449,7 +1449,7 @@
                     <pic:cNvPicPr/>
                   </pic:nvPicPr>
                   <pic:blipFill>
-                    <a:blip r:embed="rId17" cstate="print">
+                    <a:blip r:embed="rId19" cstate="print">
                       <a:extLst>
                         <a:ext uri="{28A0092B-C50C-407E-A947-70E740481C1C}">
                           <a14:useLocalDpi xmlns:a14="http://schemas.microsoft.com/office/drawing/2010/main" val="0"/>
@@ -1541,7 +1541,7 @@
         <w:lastRenderedPageBreak/>
         <w:t xml:space="preserve">pending </w:t>
       </w:r>
-      <w:hyperlink r:id="rId18" w:tgtFrame="_blank" w:history="1">
+      <w:hyperlink r:id="rId20" w:tgtFrame="_blank" w:history="1">
         <w:r>
           <w:rPr>
             <w:rFonts w:ascii="Times New Roman" w:eastAsia="Times New Roman" w:hAnsi="Times New Roman" w:cs="Arial"/>
@@ -1561,7 +1561,7 @@
         </w:rPr>
         <w:t xml:space="preserve"> of the economy / population before the impending massive climate change due to the earth’s farthest position from the sun in 100,000 years known as the </w:t>
       </w:r>
-      <w:hyperlink r:id="rId19" w:tgtFrame="_blank" w:history="1">
+      <w:hyperlink r:id="rId21" w:tgtFrame="_blank" w:history="1">
         <w:r>
           <w:rPr>
             <w:rFonts w:ascii="Times New Roman" w:eastAsia="Times New Roman" w:hAnsi="Times New Roman" w:cs="Arial"/>
@@ -1581,7 +1581,7 @@
         </w:rPr>
         <w:t xml:space="preserve"> Cycles and Ice Age </w:t>
       </w:r>
-      <w:hyperlink r:id="rId20" w:tgtFrame="_blank" w:history="1">
+      <w:hyperlink r:id="rId22" w:tgtFrame="_blank" w:history="1">
         <w:r>
           <w:rPr>
             <w:rFonts w:ascii="Times New Roman" w:eastAsia="Times New Roman" w:hAnsi="Times New Roman" w:cs="Arial"/>
@@ -1601,7 +1601,7 @@
         </w:rPr>
         <w:t xml:space="preserve"> </w:t>
       </w:r>
-      <w:hyperlink r:id="rId21" w:tgtFrame="_blank" w:history="1">
+      <w:hyperlink r:id="rId23" w:tgtFrame="_blank" w:history="1">
         <w:r>
           <w:rPr>
             <w:rFonts w:ascii="Times New Roman" w:eastAsia="Times New Roman" w:hAnsi="Times New Roman" w:cs="Arial"/>
@@ -1650,7 +1650,7 @@
                     </pic:cNvPicPr>
                   </pic:nvPicPr>
                   <pic:blipFill>
-                    <a:blip r:embed="rId22">
+                    <a:blip r:embed="rId24">
                       <a:extLst>
                         <a:ext uri="{28A0092B-C50C-407E-A947-70E740481C1C}">
                           <a14:useLocalDpi xmlns:a14="http://schemas.microsoft.com/office/drawing/2010/main" val="0"/>
@@ -1720,7 +1720,7 @@
         </w:rPr>
         <w:t xml:space="preserve">Earth’s orbit approximates an </w:t>
       </w:r>
-      <w:hyperlink r:id="rId23" w:tgtFrame="_blank" w:tooltip="Ellipse" w:history="1">
+      <w:hyperlink r:id="rId25" w:tgtFrame="_blank" w:tooltip="Ellipse" w:history="1">
         <w:r>
           <w:rPr>
             <w:rFonts w:ascii="Times New Roman" w:eastAsia="Times New Roman" w:hAnsi="Times New Roman" w:cs="Arial"/>
@@ -1740,7 +1740,7 @@
         </w:rPr>
         <w:t xml:space="preserve">. </w:t>
       </w:r>
-      <w:hyperlink r:id="rId24" w:tgtFrame="_blank" w:tooltip="Eccentricity (orbit)" w:history="1">
+      <w:hyperlink r:id="rId26" w:tgtFrame="_blank" w:tooltip="Eccentricity (orbit)" w:history="1">
         <w:r>
           <w:rPr>
             <w:rFonts w:ascii="Times New Roman" w:eastAsia="Times New Roman" w:hAnsi="Times New Roman" w:cs="Arial"/>
@@ -1760,7 +1760,7 @@
         </w:rPr>
         <w:t xml:space="preserve"> measures the departure of this ellipse from circularity. The shape of the Earth’s orbit varies between nearly circular (with the lowest eccentricity of 0.000055) and mildly elliptical (highest eccentricity of 0.0679)</w:t>
       </w:r>
-      <w:hyperlink r:id="rId25" w:anchor="cite_note-3" w:tgtFrame="_blank" w:history="1">
+      <w:hyperlink r:id="rId27" w:anchor="cite_note-3" w:tgtFrame="_blank" w:history="1">
         <w:r>
           <w:rPr>
             <w:rFonts w:ascii="Times New Roman" w:eastAsia="Times New Roman" w:hAnsi="Times New Roman" w:cs="Arial"/>
@@ -1799,7 +1799,7 @@
         </w:rPr>
         <w:t xml:space="preserve">Effect on temperature: The semi-major axis is a constant. Therefore, when Earth’s orbit becomes more eccentric, the </w:t>
       </w:r>
-      <w:hyperlink r:id="rId26" w:tgtFrame="_blank" w:tooltip="Semi-minor axis" w:history="1">
+      <w:hyperlink r:id="rId28" w:tgtFrame="_blank" w:tooltip="Semi-minor axis" w:history="1">
         <w:r>
           <w:rPr>
             <w:rFonts w:ascii="Times New Roman" w:eastAsia="Times New Roman" w:hAnsi="Times New Roman" w:cs="Arial"/>
@@ -1819,7 +1819,7 @@
         </w:rPr>
         <w:t xml:space="preserve"> shortens. This increases the magnitude of seasonal changes.</w:t>
       </w:r>
-      <w:hyperlink r:id="rId27" w:anchor="cite_note-4" w:tgtFrame="_blank" w:history="1">
+      <w:hyperlink r:id="rId29" w:anchor="cite_note-4" w:tgtFrame="_blank" w:history="1">
         <w:r>
           <w:rPr>
             <w:rFonts w:ascii="Times New Roman" w:eastAsia="Times New Roman" w:hAnsi="Times New Roman" w:cs="Arial"/>
@@ -1842,7 +1842,7 @@
           <w:szCs w:val="30"/>
         </w:rPr>
       </w:pPr>
-      <w:hyperlink r:id="rId28" w:tgtFrame="_blank" w:history="1">
+      <w:hyperlink r:id="rId30" w:tgtFrame="_blank" w:history="1">
         <w:r>
           <w:rPr>
             <w:rFonts w:ascii="Times New Roman" w:eastAsia="Times New Roman" w:hAnsi="Times New Roman" w:cs="Arial"/>
@@ -1882,7 +1882,7 @@
         <w:br/>
         <w:t> </w:t>
       </w:r>
-      <w:hyperlink r:id="rId29" w:tgtFrame="_blank" w:history="1">
+      <w:hyperlink r:id="rId31" w:tgtFrame="_blank" w:history="1">
         <w:r>
           <w:rPr>
             <w:rFonts w:ascii="Times New Roman" w:eastAsia="Times New Roman" w:hAnsi="Times New Roman" w:cs="Arial"/>
@@ -1911,7 +1911,7 @@
         <w:br/>
         <w:t> </w:t>
       </w:r>
-      <w:hyperlink r:id="rId30" w:tgtFrame="_blank" w:history="1">
+      <w:hyperlink r:id="rId32" w:tgtFrame="_blank" w:history="1">
         <w:r>
           <w:rPr>
             <w:rFonts w:ascii="Times New Roman" w:eastAsia="Times New Roman" w:hAnsi="Times New Roman" w:cs="Arial"/>
@@ -1942,7 +1942,7 @@
           <w:szCs w:val="30"/>
         </w:rPr>
       </w:pPr>
-      <w:hyperlink r:id="rId31" w:tooltip="https://medium.com/@heart.beacon.cycle/dog-sleds-poles-casper-caspian-sea-caves-stay-puff-marshmallow-man-reset-80856929f011" w:history="1">
+      <w:hyperlink r:id="rId33" w:tooltip="https://medium.com/@heart.beacon.cycle/dog-sleds-poles-casper-caspian-sea-caves-stay-puff-marshmallow-man-reset-80856929f011" w:history="1">
         <w:r>
           <w:rPr>
             <w:rFonts w:ascii="medium-content-sans-serif-font" w:eastAsia="Times New Roman" w:hAnsi="medium-content-sans-serif-font" w:cs="Arial"/>
@@ -2181,7 +2181,7 @@
                     <pic:cNvPicPr/>
                   </pic:nvPicPr>
                   <pic:blipFill>
-                    <a:blip r:embed="rId32" cstate="print">
+                    <a:blip r:embed="rId34" cstate="print">
                       <a:extLst>
                         <a:ext uri="{28A0092B-C50C-407E-A947-70E740481C1C}">
                           <a14:useLocalDpi xmlns:a14="http://schemas.microsoft.com/office/drawing/2010/main" val="0"/>
@@ -2232,7 +2232,7 @@
                     <pic:cNvPicPr/>
                   </pic:nvPicPr>
                   <pic:blipFill>
-                    <a:blip r:embed="rId33">
+                    <a:blip r:embed="rId35">
                       <a:extLst>
                         <a:ext uri="{28A0092B-C50C-407E-A947-70E740481C1C}">
                           <a14:useLocalDpi xmlns:a14="http://schemas.microsoft.com/office/drawing/2010/main" val="0"/>
@@ -2440,7 +2440,7 @@
           <w:szCs w:val="24"/>
         </w:rPr>
       </w:pPr>
-      <w:hyperlink r:id="rId34" w:history="1">
+      <w:hyperlink r:id="rId36" w:history="1">
         <w:r>
           <w:rPr>
             <w:rStyle w:val="Hyperlink"/>
@@ -2462,7 +2462,7 @@
         </w:rPr>
         <w:t xml:space="preserve">: </w:t>
       </w:r>
-      <w:hyperlink r:id="rId35" w:history="1">
+      <w:hyperlink r:id="rId37" w:history="1">
         <w:r>
           <w:rPr>
             <w:rStyle w:val="Hyperlink"/>
@@ -2642,7 +2642,7 @@
                     </pic:cNvPicPr>
                   </pic:nvPicPr>
                   <pic:blipFill>
-                    <a:blip r:embed="rId36">
+                    <a:blip r:embed="rId38">
                       <a:extLst>
                         <a:ext uri="{28A0092B-C50C-407E-A947-70E740481C1C}">
                           <a14:useLocalDpi xmlns:a14="http://schemas.microsoft.com/office/drawing/2010/main" val="0"/>
@@ -2888,7 +2888,7 @@
                     </pic:cNvPicPr>
                   </pic:nvPicPr>
                   <pic:blipFill>
-                    <a:blip r:embed="rId37">
+                    <a:blip r:embed="rId39">
                       <a:extLst>
                         <a:ext uri="{28A0092B-C50C-407E-A947-70E740481C1C}">
                           <a14:useLocalDpi xmlns:a14="http://schemas.microsoft.com/office/drawing/2010/main" val="0"/>
@@ -3079,7 +3079,7 @@
           <w:szCs w:val="27"/>
         </w:rPr>
       </w:pPr>
-      <w:hyperlink r:id="rId38" w:tgtFrame="_blank" w:history="1">
+      <w:hyperlink r:id="rId40" w:tgtFrame="_blank" w:history="1">
         <w:r>
           <w:rPr>
             <w:rFonts w:ascii="medium-content-sans-serif-font" w:eastAsia="Times New Roman" w:hAnsi="medium-content-sans-serif-font" w:cs="Arial"/>
@@ -3130,7 +3130,7 @@
           <w:szCs w:val="30"/>
         </w:rPr>
       </w:pPr>
-      <w:hyperlink r:id="rId39" w:tgtFrame="_blank" w:history="1">
+      <w:hyperlink r:id="rId41" w:tgtFrame="_blank" w:history="1">
         <w:r>
           <w:rPr>
             <w:rFonts w:ascii="Times New Roman" w:eastAsia="Times New Roman" w:hAnsi="Times New Roman" w:cs="Arial"/>
@@ -3164,7 +3164,7 @@
         </w:rPr>
         <w:t xml:space="preserve"> </w:t>
       </w:r>
-      <w:hyperlink r:id="rId40" w:tgtFrame="_blank" w:history="1">
+      <w:hyperlink r:id="rId42" w:tgtFrame="_blank" w:history="1">
         <w:r>
           <w:rPr>
             <w:rFonts w:ascii="medium-content-sans-serif-font" w:eastAsia="Times New Roman" w:hAnsi="medium-content-sans-serif-font" w:cs="Arial"/>
@@ -3272,7 +3272,7 @@
                     </pic:cNvPicPr>
                   </pic:nvPicPr>
                   <pic:blipFill>
-                    <a:blip r:embed="rId41">
+                    <a:blip r:embed="rId43">
                       <a:extLst>
                         <a:ext uri="{28A0092B-C50C-407E-A947-70E740481C1C}">
                           <a14:useLocalDpi xmlns:a14="http://schemas.microsoft.com/office/drawing/2010/main" val="0"/>
@@ -3323,7 +3323,7 @@
         </w:rPr>
         <w:t xml:space="preserve">Revelations 12 Leo / Virgo start of 7 year tribulation period 2017–2024 Revelations posts 7 year window 2017–2024 </w:t>
       </w:r>
-      <w:hyperlink r:id="rId42" w:tgtFrame="_blank" w:history="1">
+      <w:hyperlink r:id="rId44" w:tgtFrame="_blank" w:history="1">
         <w:r>
           <w:rPr>
             <w:rFonts w:ascii="Times New Roman" w:eastAsia="Times New Roman" w:hAnsi="Times New Roman" w:cs="Arial"/>
@@ -3404,7 +3404,7 @@
                     </pic:cNvPicPr>
                   </pic:nvPicPr>
                   <pic:blipFill>
-                    <a:blip r:embed="rId43">
+                    <a:blip r:embed="rId45">
                       <a:extLst>
                         <a:ext uri="{28A0092B-C50C-407E-A947-70E740481C1C}">
                           <a14:useLocalDpi xmlns:a14="http://schemas.microsoft.com/office/drawing/2010/main" val="0"/>
@@ -3752,7 +3752,7 @@
                     <pic:cNvPicPr/>
                   </pic:nvPicPr>
                   <pic:blipFill>
-                    <a:blip r:embed="rId44" cstate="print">
+                    <a:blip r:embed="rId46" cstate="print">
                       <a:extLst>
                         <a:ext uri="{28A0092B-C50C-407E-A947-70E740481C1C}">
                           <a14:useLocalDpi xmlns:a14="http://schemas.microsoft.com/office/drawing/2010/main" val="0"/>
@@ -3797,7 +3797,7 @@
         </w:rPr>
         <w:t xml:space="preserve">Tammy’s natal sun (Will, vitality) in the sixth house of nose to the grindstone as a diligent and dedicated worker. The sixth house also involves </w:t>
       </w:r>
-      <w:hyperlink r:id="rId45" w:tgtFrame="_blank" w:history="1">
+      <w:hyperlink r:id="rId47" w:tgtFrame="_blank" w:history="1">
         <w:r>
           <w:rPr>
             <w:rFonts w:ascii="Times New Roman" w:eastAsia="Times New Roman" w:hAnsi="Times New Roman" w:cs="Arial"/>
@@ -3955,7 +3955,7 @@
         </w:rPr>
         <w:t xml:space="preserve">below is clearly about a medical condition because she as a medical intuitive and healer, leads First Nation Indigenous type drumming circles. She believes she was indigenous or First People’s in a prior reincarnation. Energizer Bunny commercial </w:t>
       </w:r>
-      <w:hyperlink r:id="rId46" w:tgtFrame="_blank" w:history="1">
+      <w:hyperlink r:id="rId48" w:tgtFrame="_blank" w:history="1">
         <w:r>
           <w:rPr>
             <w:rFonts w:ascii="Times New Roman" w:eastAsia="Times New Roman" w:hAnsi="Times New Roman" w:cs="Arial"/>
@@ -4099,7 +4099,7 @@
                     </pic:cNvPicPr>
                   </pic:nvPicPr>
                   <pic:blipFill>
-                    <a:blip r:embed="rId47" cstate="print">
+                    <a:blip r:embed="rId49" cstate="print">
                       <a:extLst>
                         <a:ext uri="{28A0092B-C50C-407E-A947-70E740481C1C}">
                           <a14:useLocalDpi xmlns:a14="http://schemas.microsoft.com/office/drawing/2010/main" val="0"/>
@@ -4184,7 +4184,7 @@
         </w:rPr>
         <w:t>See Charlotte’s Web </w:t>
       </w:r>
-      <w:hyperlink r:id="rId48" w:tgtFrame="_blank" w:history="1">
+      <w:hyperlink r:id="rId50" w:tgtFrame="_blank" w:history="1">
         <w:r>
           <w:rPr>
             <w:rFonts w:ascii="Times New Roman" w:eastAsia="Times New Roman" w:hAnsi="Times New Roman" w:cs="Arial"/>
@@ -4368,7 +4368,7 @@
                     <pic:cNvPicPr/>
                   </pic:nvPicPr>
                   <pic:blipFill>
-                    <a:blip r:embed="rId49">
+                    <a:blip r:embed="rId51">
                       <a:extLst>
                         <a:ext uri="{28A0092B-C50C-407E-A947-70E740481C1C}">
                           <a14:useLocalDpi xmlns:a14="http://schemas.microsoft.com/office/drawing/2010/main" val="0"/>
@@ -4450,7 +4450,7 @@
                     <pic:cNvPicPr/>
                   </pic:nvPicPr>
                   <pic:blipFill>
-                    <a:blip r:embed="rId50">
+                    <a:blip r:embed="rId52">
                       <a:extLst>
                         <a:ext uri="{28A0092B-C50C-407E-A947-70E740481C1C}">
                           <a14:useLocalDpi xmlns:a14="http://schemas.microsoft.com/office/drawing/2010/main" val="0"/>
@@ -4619,7 +4619,7 @@
         </w:rPr>
         <w:t xml:space="preserve"> is described in Charlotte Gerson’s Web post on Medium </w:t>
       </w:r>
-      <w:hyperlink r:id="rId51" w:tgtFrame="_blank" w:history="1">
+      <w:hyperlink r:id="rId53" w:tgtFrame="_blank" w:history="1">
         <w:r>
           <w:rPr>
             <w:rFonts w:ascii="Times New Roman" w:eastAsia="Times New Roman" w:hAnsi="Times New Roman" w:cs="Arial"/>
@@ -4705,7 +4705,7 @@
                     </pic:cNvPicPr>
                   </pic:nvPicPr>
                   <pic:blipFill>
-                    <a:blip r:embed="rId52" cstate="print">
+                    <a:blip r:embed="rId54" cstate="print">
                       <a:extLst>
                         <a:ext uri="{28A0092B-C50C-407E-A947-70E740481C1C}">
                           <a14:useLocalDpi xmlns:a14="http://schemas.microsoft.com/office/drawing/2010/main" val="0"/>
@@ -4759,7 +4759,7 @@
                     <pic:cNvPicPr/>
                   </pic:nvPicPr>
                   <pic:blipFill>
-                    <a:blip r:embed="rId53" cstate="print">
+                    <a:blip r:embed="rId55" cstate="print">
                       <a:extLst>
                         <a:ext uri="{28A0092B-C50C-407E-A947-70E740481C1C}">
                           <a14:useLocalDpi xmlns:a14="http://schemas.microsoft.com/office/drawing/2010/main" val="0"/>
@@ -4956,7 +4956,7 @@
           <w:szCs w:val="30"/>
         </w:rPr>
       </w:pPr>
-      <w:hyperlink r:id="rId54" w:history="1">
+      <w:hyperlink r:id="rId56" w:history="1">
         <w:r>
           <w:rPr>
             <w:rStyle w:val="Hyperlink"/>
@@ -5026,7 +5026,7 @@
                     </pic:cNvPicPr>
                   </pic:nvPicPr>
                   <pic:blipFill>
-                    <a:blip r:embed="rId55">
+                    <a:blip r:embed="rId57">
                       <a:extLst>
                         <a:ext uri="{28A0092B-C50C-407E-A947-70E740481C1C}">
                           <a14:useLocalDpi xmlns:a14="http://schemas.microsoft.com/office/drawing/2010/main" val="0"/>
@@ -5090,7 +5090,7 @@
                     </pic:cNvPicPr>
                   </pic:nvPicPr>
                   <pic:blipFill>
-                    <a:blip r:embed="rId56">
+                    <a:blip r:embed="rId58">
                       <a:extLst>
                         <a:ext uri="{28A0092B-C50C-407E-A947-70E740481C1C}">
                           <a14:useLocalDpi xmlns:a14="http://schemas.microsoft.com/office/drawing/2010/main" val="0"/>
@@ -5275,7 +5275,7 @@
         </w:rPr>
         <w:t xml:space="preserve"> Speaking of the death card, when the results of Tammy’s birthday and question “staying or going” the death card was </w:t>
       </w:r>
-      <w:hyperlink r:id="rId57" w:history="1">
+      <w:hyperlink r:id="rId59" w:history="1">
         <w:r>
           <w:rPr>
             <w:rStyle w:val="Hyperlink"/>
@@ -5331,7 +5331,7 @@
                     </pic:cNvPicPr>
                   </pic:nvPicPr>
                   <pic:blipFill>
-                    <a:blip r:embed="rId58">
+                    <a:blip r:embed="rId60">
                       <a:extLst>
                         <a:ext uri="{28A0092B-C50C-407E-A947-70E740481C1C}">
                           <a14:useLocalDpi xmlns:a14="http://schemas.microsoft.com/office/drawing/2010/main" val="0"/>
@@ -5383,7 +5383,7 @@
         </w:rPr>
         <w:t xml:space="preserve">Turtle Mountain Band of Chippewa </w:t>
       </w:r>
-      <w:hyperlink r:id="rId59" w:tgtFrame="_blank" w:history="1">
+      <w:hyperlink r:id="rId61" w:tgtFrame="_blank" w:history="1">
         <w:r>
           <w:rPr>
             <w:rFonts w:ascii="Times New Roman" w:eastAsia="Times New Roman" w:hAnsi="Times New Roman" w:cs="Arial"/>
@@ -5403,7 +5403,7 @@
         </w:rPr>
         <w:t xml:space="preserve"> </w:t>
       </w:r>
-      <w:hyperlink r:id="rId60" w:tgtFrame="_blank" w:history="1">
+      <w:hyperlink r:id="rId62" w:tgtFrame="_blank" w:history="1">
         <w:r>
           <w:rPr>
             <w:rFonts w:ascii="Times New Roman" w:eastAsia="Times New Roman" w:hAnsi="Times New Roman" w:cs="Arial"/>
@@ -5546,7 +5546,7 @@
                     </pic:cNvPicPr>
                   </pic:nvPicPr>
                   <pic:blipFill>
-                    <a:blip r:embed="rId61">
+                    <a:blip r:embed="rId63">
                       <a:extLst>
                         <a:ext uri="{28A0092B-C50C-407E-A947-70E740481C1C}">
                           <a14:useLocalDpi xmlns:a14="http://schemas.microsoft.com/office/drawing/2010/main" val="0"/>
@@ -5801,7 +5801,7 @@
                     </pic:cNvPicPr>
                   </pic:nvPicPr>
                   <pic:blipFill>
-                    <a:blip r:embed="rId62">
+                    <a:blip r:embed="rId64">
                       <a:extLst>
                         <a:ext uri="{28A0092B-C50C-407E-A947-70E740481C1C}">
                           <a14:useLocalDpi xmlns:a14="http://schemas.microsoft.com/office/drawing/2010/main" val="0"/>
@@ -5959,7 +5959,7 @@
                     </pic:cNvPicPr>
                   </pic:nvPicPr>
                   <pic:blipFill>
-                    <a:blip r:embed="rId63">
+                    <a:blip r:embed="rId65">
                       <a:extLst>
                         <a:ext uri="{28A0092B-C50C-407E-A947-70E740481C1C}">
                           <a14:useLocalDpi xmlns:a14="http://schemas.microsoft.com/office/drawing/2010/main" val="0"/>
@@ -6015,7 +6015,7 @@
                     </pic:cNvPicPr>
                   </pic:nvPicPr>
                   <pic:blipFill>
-                    <a:blip r:embed="rId64">
+                    <a:blip r:embed="rId66">
                       <a:extLst>
                         <a:ext uri="{28A0092B-C50C-407E-A947-70E740481C1C}">
                           <a14:useLocalDpi xmlns:a14="http://schemas.microsoft.com/office/drawing/2010/main" val="0"/>
@@ -6107,7 +6107,7 @@
         </w:rPr>
         <w:t xml:space="preserve">April 3rd update: my wife Tammy declined my offer to bring her Gerber’s baby food or Gerber breakfast cereal or yogurt etc. She wanted eggs for protein. So, she sent me to one of her standby breakfast choices Dunkin Doughnuts for two egg and cheese breakfast wraps. Being into numerology as a cousin of Astrology and foundation for sacred geometrical metaphysical musings, I noticed that the order number was #672 and the transaction sequence number was 2147672. </w:t>
       </w:r>
-      <w:hyperlink r:id="rId65" w:tgtFrame="_blank" w:history="1">
+      <w:hyperlink r:id="rId67" w:tgtFrame="_blank" w:history="1">
         <w:r>
           <w:rPr>
             <w:rFonts w:ascii="Times New Roman" w:eastAsia="Times New Roman" w:hAnsi="Times New Roman" w:cs="Arial"/>
@@ -6155,7 +6155,7 @@
                     </pic:cNvPicPr>
                   </pic:nvPicPr>
                   <pic:blipFill>
-                    <a:blip r:embed="rId66">
+                    <a:blip r:embed="rId68">
                       <a:extLst>
                         <a:ext uri="{28A0092B-C50C-407E-A947-70E740481C1C}">
                           <a14:useLocalDpi xmlns:a14="http://schemas.microsoft.com/office/drawing/2010/main" val="0"/>
@@ -6256,7 +6256,7 @@
         </w:rPr>
         <w:t xml:space="preserve">The corporate logo drawn by the Shaman, Circle of the Sacred Earth in the business card below is to be depicted in 3D which makes it a tetrahedron. A pyramid in 3D is a type of tetrahedron that when inverted and two placed opposite of each other fit into a cube, the foundation of all geometric shapes. The objects inside the triangle in the logo were up to me so I selected the outward and inward seeing eye of Providence given the clairaudience “Rhode Island” and the Eagles song and the </w:t>
       </w:r>
-      <w:hyperlink r:id="rId67" w:tgtFrame="_blank" w:history="1">
+      <w:hyperlink r:id="rId69" w:tgtFrame="_blank" w:history="1">
         <w:r>
           <w:rPr>
             <w:rFonts w:ascii="Times New Roman" w:eastAsia="Times New Roman" w:hAnsi="Times New Roman" w:cs="Arial"/>
@@ -6276,7 +6276,7 @@
         </w:rPr>
         <w:t xml:space="preserve">dot org logo given my search on heart, beacon, cycle, time — space and synchronization — and the </w:t>
       </w:r>
-      <w:hyperlink r:id="rId68" w:tgtFrame="_blank" w:history="1">
+      <w:hyperlink r:id="rId70" w:tgtFrame="_blank" w:history="1">
         <w:r>
           <w:rPr>
             <w:rFonts w:ascii="Times New Roman" w:eastAsia="Times New Roman" w:hAnsi="Times New Roman" w:cs="Arial"/>
@@ -6296,7 +6296,7 @@
         </w:rPr>
         <w:t xml:space="preserve">of course. The number </w:t>
       </w:r>
-      <w:hyperlink r:id="rId69" w:tgtFrame="_blank" w:history="1">
+      <w:hyperlink r:id="rId71" w:tgtFrame="_blank" w:history="1">
         <w:r>
           <w:rPr>
             <w:rFonts w:ascii="Times New Roman" w:eastAsia="Times New Roman" w:hAnsi="Times New Roman" w:cs="Arial"/>
@@ -6353,7 +6353,7 @@
                     </pic:cNvPicPr>
                   </pic:nvPicPr>
                   <pic:blipFill>
-                    <a:blip r:embed="rId70">
+                    <a:blip r:embed="rId72">
                       <a:extLst>
                         <a:ext uri="{28A0092B-C50C-407E-A947-70E740481C1C}">
                           <a14:useLocalDpi xmlns:a14="http://schemas.microsoft.com/office/drawing/2010/main" val="0"/>
@@ -6570,7 +6570,7 @@
         </w:rPr>
         <w:t xml:space="preserve"> so I related to her my elementary school tale of almost dying. About a year or two later, the patent attorney I had retained told me that he was no longer accept me as a client unless I explained to him the idea in terms of a Little League Baseball tournament using one graphic shaped like a tree. US Supreme Court’s Alice Corp Vs CLS Bank teaches that “claims may not direct towards abstract ideas”. Physical, like a </w:t>
       </w:r>
-      <w:hyperlink r:id="rId71" w:tgtFrame="_blank" w:history="1">
+      <w:hyperlink r:id="rId73" w:tgtFrame="_blank" w:history="1">
         <w:r>
           <w:rPr>
             <w:rFonts w:ascii="Times New Roman" w:eastAsia="Times New Roman" w:hAnsi="Times New Roman" w:cs="Arial"/>
@@ -6669,7 +6669,7 @@
         <w:lastRenderedPageBreak/>
         <w:t xml:space="preserve">Cold Play’s </w:t>
       </w:r>
-      <w:hyperlink r:id="rId72" w:tgtFrame="_blank" w:history="1">
+      <w:hyperlink r:id="rId74" w:tgtFrame="_blank" w:history="1">
         <w:proofErr w:type="spellStart"/>
         <w:r>
           <w:rPr>
@@ -6720,7 +6720,7 @@
         </w:rPr>
         <w:t xml:space="preserve">Cape Hatteras Light House protects the Diamond Shoals. Another interesting, coincidental fact about this island is the Shackleford Horses used for DNA genetic drift studies: Video </w:t>
       </w:r>
-      <w:hyperlink r:id="rId73" w:tgtFrame="_blank" w:history="1">
+      <w:hyperlink r:id="rId75" w:tgtFrame="_blank" w:history="1">
         <w:r>
           <w:rPr>
             <w:rFonts w:ascii="Times New Roman" w:eastAsia="Times New Roman" w:hAnsi="Times New Roman" w:cs="Arial"/>
@@ -6740,7 +6740,7 @@
         </w:rPr>
         <w:t xml:space="preserve"> / Web page </w:t>
       </w:r>
-      <w:hyperlink r:id="rId74" w:tgtFrame="_blank" w:history="1">
+      <w:hyperlink r:id="rId76" w:tgtFrame="_blank" w:history="1">
         <w:r>
           <w:rPr>
             <w:rFonts w:ascii="Times New Roman" w:eastAsia="Times New Roman" w:hAnsi="Times New Roman" w:cs="Arial"/>
@@ -6874,7 +6874,7 @@
                     </pic:cNvPicPr>
                   </pic:nvPicPr>
                   <pic:blipFill>
-                    <a:blip r:embed="rId75">
+                    <a:blip r:embed="rId77">
                       <a:extLst>
                         <a:ext uri="{28A0092B-C50C-407E-A947-70E740481C1C}">
                           <a14:useLocalDpi xmlns:a14="http://schemas.microsoft.com/office/drawing/2010/main" val="0"/>
@@ -7059,7 +7059,7 @@
         </w:rPr>
         <w:t xml:space="preserve"> </w:t>
       </w:r>
-      <w:hyperlink r:id="rId76" w:history="1">
+      <w:hyperlink r:id="rId78" w:history="1">
         <w:r>
           <w:rPr>
             <w:rStyle w:val="Hyperlink"/>
@@ -7220,7 +7220,7 @@
         </w:rPr>
         <w:t xml:space="preserve"> </w:t>
       </w:r>
-      <w:hyperlink r:id="rId77" w:history="1">
+      <w:hyperlink r:id="rId79" w:history="1">
         <w:r>
           <w:rPr>
             <w:rStyle w:val="Hyperlink"/>
@@ -7305,7 +7305,7 @@
         </w:rPr>
         <w:t xml:space="preserve"> Tuning of the </w:t>
       </w:r>
-      <w:hyperlink r:id="rId78" w:history="1">
+      <w:hyperlink r:id="rId80" w:history="1">
         <w:r>
           <w:rPr>
             <w:rStyle w:val="Hyperlink"/>
@@ -7379,7 +7379,7 @@
         </w:rPr>
         <w:t xml:space="preserve"> </w:t>
       </w:r>
-      <w:hyperlink r:id="rId79" w:history="1">
+      <w:hyperlink r:id="rId81" w:history="1">
         <w:r>
           <w:rPr>
             <w:rStyle w:val="Hyperlink"/>
@@ -7433,7 +7433,7 @@
                     <pic:cNvPicPr/>
                   </pic:nvPicPr>
                   <pic:blipFill>
-                    <a:blip r:embed="rId80">
+                    <a:blip r:embed="rId82">
                       <a:extLst>
                         <a:ext uri="{28A0092B-C50C-407E-A947-70E740481C1C}">
                           <a14:useLocalDpi xmlns:a14="http://schemas.microsoft.com/office/drawing/2010/main" val="0"/>
@@ -7493,7 +7493,7 @@
                     <pic:cNvPicPr/>
                   </pic:nvPicPr>
                   <pic:blipFill>
-                    <a:blip r:embed="rId81">
+                    <a:blip r:embed="rId83">
                       <a:extLst>
                         <a:ext uri="{28A0092B-C50C-407E-A947-70E740481C1C}">
                           <a14:useLocalDpi xmlns:a14="http://schemas.microsoft.com/office/drawing/2010/main" val="0"/>
@@ -7539,7 +7539,7 @@
         </w:rPr>
         <w:t xml:space="preserve">Starburst Foundation </w:t>
       </w:r>
-      <w:hyperlink r:id="rId82" w:history="1">
+      <w:hyperlink r:id="rId84" w:history="1">
         <w:r>
           <w:rPr>
             <w:rStyle w:val="Hyperlink"/>
@@ -7616,7 +7616,7 @@
                     </pic:cNvPicPr>
                   </pic:nvPicPr>
                   <pic:blipFill>
-                    <a:blip r:embed="rId83">
+                    <a:blip r:embed="rId85">
                       <a:extLst>
                         <a:ext uri="{28A0092B-C50C-407E-A947-70E740481C1C}">
                           <a14:useLocalDpi xmlns:a14="http://schemas.microsoft.com/office/drawing/2010/main" val="0"/>
@@ -7717,7 +7717,7 @@
         </w:rPr>
         <w:t xml:space="preserve">) OBSERVE THE 70 / 30 LAND USE DEVELOPMENT STATUTE = SUSTAINABILITY VS GROWTH. EVERYDAY IS (Spaceship) EARTH DAY </w:t>
       </w:r>
-      <w:hyperlink r:id="rId84" w:history="1">
+      <w:hyperlink r:id="rId86" w:history="1">
         <w:r>
           <w:rPr>
             <w:rStyle w:val="Hyperlink"/>
@@ -7764,7 +7764,7 @@
         </w:rPr>
         <w:t xml:space="preserve"> / Wild Horses of Shackleford </w:t>
       </w:r>
-      <w:hyperlink r:id="rId85" w:history="1">
+      <w:hyperlink r:id="rId87" w:history="1">
         <w:r>
           <w:rPr>
             <w:rStyle w:val="Hyperlink"/>
@@ -7870,7 +7870,7 @@
                     <pic:cNvPicPr/>
                   </pic:nvPicPr>
                   <pic:blipFill>
-                    <a:blip r:embed="rId86" cstate="print">
+                    <a:blip r:embed="rId88" cstate="print">
                       <a:extLst>
                         <a:ext uri="{28A0092B-C50C-407E-A947-70E740481C1C}">
                           <a14:useLocalDpi xmlns:a14="http://schemas.microsoft.com/office/drawing/2010/main" val="0"/>
@@ -7936,7 +7936,7 @@
                     <pic:cNvPicPr/>
                   </pic:nvPicPr>
                   <pic:blipFill>
-                    <a:blip r:embed="rId87">
+                    <a:blip r:embed="rId89">
                       <a:extLst>
                         <a:ext uri="{28A0092B-C50C-407E-A947-70E740481C1C}">
                           <a14:useLocalDpi xmlns:a14="http://schemas.microsoft.com/office/drawing/2010/main" val="0"/>
@@ -8167,7 +8167,7 @@
                     <pic:cNvPicPr/>
                   </pic:nvPicPr>
                   <pic:blipFill>
-                    <a:blip r:embed="rId88">
+                    <a:blip r:embed="rId90">
                       <a:extLst>
                         <a:ext uri="{28A0092B-C50C-407E-A947-70E740481C1C}">
                           <a14:useLocalDpi xmlns:a14="http://schemas.microsoft.com/office/drawing/2010/main" val="0"/>
@@ -8266,7 +8266,7 @@
         </w:rPr>
         <w:t xml:space="preserve">) </w:t>
       </w:r>
-      <w:hyperlink r:id="rId89" w:tgtFrame="_blank" w:history="1">
+      <w:hyperlink r:id="rId91" w:tgtFrame="_blank" w:history="1">
         <w:r>
           <w:rPr>
             <w:rFonts w:ascii="Times New Roman" w:eastAsia="Times New Roman" w:hAnsi="Times New Roman" w:cs="Arial"/>
@@ -8355,7 +8355,7 @@
                     <pic:cNvPicPr/>
                   </pic:nvPicPr>
                   <pic:blipFill>
-                    <a:blip r:embed="rId90">
+                    <a:blip r:embed="rId92">
                       <a:extLst>
                         <a:ext uri="{28A0092B-C50C-407E-A947-70E740481C1C}">
                           <a14:useLocalDpi xmlns:a14="http://schemas.microsoft.com/office/drawing/2010/main" val="0"/>
@@ -8401,7 +8401,7 @@
         <w:lastRenderedPageBreak/>
         <w:t xml:space="preserve">where she will watch the chaos and confusion down below humming the MC Hammer </w:t>
       </w:r>
-      <w:hyperlink r:id="rId91" w:tgtFrame="_blank" w:history="1">
+      <w:hyperlink r:id="rId93" w:tgtFrame="_blank" w:history="1">
         <w:r>
           <w:rPr>
             <w:rFonts w:ascii="Times New Roman" w:eastAsia="Times New Roman" w:hAnsi="Times New Roman" w:cs="Arial"/>
@@ -9993,7 +9993,7 @@
                     </pic:cNvPicPr>
                   </pic:nvPicPr>
                   <pic:blipFill>
-                    <a:blip r:embed="rId92">
+                    <a:blip r:embed="rId94">
                       <a:extLst>
                         <a:ext uri="{28A0092B-C50C-407E-A947-70E740481C1C}">
                           <a14:useLocalDpi xmlns:a14="http://schemas.microsoft.com/office/drawing/2010/main" val="0"/>
@@ -10112,7 +10112,7 @@
                     </pic:cNvPicPr>
                   </pic:nvPicPr>
                   <pic:blipFill>
-                    <a:blip r:embed="rId93">
+                    <a:blip r:embed="rId95">
                       <a:extLst>
                         <a:ext uri="{28A0092B-C50C-407E-A947-70E740481C1C}">
                           <a14:useLocalDpi xmlns:a14="http://schemas.microsoft.com/office/drawing/2010/main" val="0"/>
@@ -10166,7 +10166,7 @@
                     <pic:cNvPicPr/>
                   </pic:nvPicPr>
                   <pic:blipFill>
-                    <a:blip r:embed="rId6">
+                    <a:blip r:embed="rId8">
                       <a:extLst>
                         <a:ext uri="{28A0092B-C50C-407E-A947-70E740481C1C}">
                           <a14:useLocalDpi xmlns:a14="http://schemas.microsoft.com/office/drawing/2010/main" val="0"/>
@@ -10533,7 +10533,7 @@
                     <pic:cNvPicPr/>
                   </pic:nvPicPr>
                   <pic:blipFill>
-                    <a:blip r:embed="rId94" cstate="print">
+                    <a:blip r:embed="rId96" cstate="print">
                       <a:extLst>
                         <a:ext uri="{28A0092B-C50C-407E-A947-70E740481C1C}">
                           <a14:useLocalDpi xmlns:a14="http://schemas.microsoft.com/office/drawing/2010/main" val="0"/>
@@ -10584,7 +10584,7 @@
                     <pic:cNvPicPr/>
                   </pic:nvPicPr>
                   <pic:blipFill>
-                    <a:blip r:embed="rId95" cstate="print">
+                    <a:blip r:embed="rId97" cstate="print">
                       <a:extLst>
                         <a:ext uri="{28A0092B-C50C-407E-A947-70E740481C1C}">
                           <a14:useLocalDpi xmlns:a14="http://schemas.microsoft.com/office/drawing/2010/main" val="0"/>
@@ -10672,7 +10672,7 @@
                     <pic:cNvPicPr/>
                   </pic:nvPicPr>
                   <pic:blipFill>
-                    <a:blip r:embed="rId96">
+                    <a:blip r:embed="rId98">
                       <a:extLst>
                         <a:ext uri="{28A0092B-C50C-407E-A947-70E740481C1C}">
                           <a14:useLocalDpi xmlns:a14="http://schemas.microsoft.com/office/drawing/2010/main" val="0"/>
@@ -10923,7 +10923,7 @@
           <w:shd w:val="clear" w:color="auto" w:fill="FFFFFF"/>
         </w:rPr>
       </w:pPr>
-      <w:hyperlink r:id="rId97" w:history="1">
+      <w:hyperlink r:id="rId99" w:history="1">
         <w:r>
           <w:rPr>
             <w:rStyle w:val="Hyperlink"/>
@@ -11026,7 +11026,7 @@
                     <pic:cNvPicPr/>
                   </pic:nvPicPr>
                   <pic:blipFill>
-                    <a:blip r:embed="rId14">
+                    <a:blip r:embed="rId16">
                       <a:extLst>
                         <a:ext uri="{28A0092B-C50C-407E-A947-70E740481C1C}">
                           <a14:useLocalDpi xmlns:a14="http://schemas.microsoft.com/office/drawing/2010/main" val="0"/>
@@ -11096,7 +11096,7 @@
                     <pic:cNvPicPr/>
                   </pic:nvPicPr>
                   <pic:blipFill>
-                    <a:blip r:embed="rId15">
+                    <a:blip r:embed="rId17">
                       <a:extLst>
                         <a:ext uri="{28A0092B-C50C-407E-A947-70E740481C1C}">
                           <a14:useLocalDpi xmlns:a14="http://schemas.microsoft.com/office/drawing/2010/main" val="0"/>
@@ -11271,7 +11271,7 @@
                     <pic:cNvPicPr/>
                   </pic:nvPicPr>
                   <pic:blipFill>
-                    <a:blip r:embed="rId98">
+                    <a:blip r:embed="rId100">
                       <a:extLst>
                         <a:ext uri="{28A0092B-C50C-407E-A947-70E740481C1C}">
                           <a14:useLocalDpi xmlns:a14="http://schemas.microsoft.com/office/drawing/2010/main" val="0"/>
@@ -11344,7 +11344,7 @@
         </w:rPr>
         <w:t xml:space="preserve">Georgia Guidestone’s </w:t>
       </w:r>
-      <w:hyperlink r:id="rId99" w:history="1">
+      <w:hyperlink r:id="rId101" w:history="1">
         <w:r>
           <w:rPr>
             <w:rStyle w:val="Hyperlink"/>
@@ -11458,19 +11458,37 @@
         <w:t>Guidestones</w:t>
       </w:r>
       <w:proofErr w:type="spellEnd"/>
-      <w:hyperlink r:id="rId100" w:anchor="cite_note-Smithsonian-8" w:history="1">
-        <w:r>
-          <w:rPr>
-            <w:rStyle w:val="Hyperlink"/>
-            <w:rFonts w:ascii="Arial" w:hAnsi="Arial" w:cs="Arial"/>
-            <w:color w:val="0645AD"/>
-            <w:sz w:val="14"/>
-            <w:szCs w:val="14"/>
-            <w:vertAlign w:val="superscript"/>
-          </w:rPr>
-          <w:t>[8]</w:t>
-        </w:r>
-      </w:hyperlink>
+      <w:r>
+        <w:fldChar w:fldCharType="begin"/>
+      </w:r>
+      <w:r>
+        <w:instrText xml:space="preserve"> HYPERLINK "https://en.wikipedia.org/wiki/Georgia_Guidestones" \l "cite_note-Smithsonian-8" </w:instrText>
+      </w:r>
+      <w:r>
+        <w:fldChar w:fldCharType="separate"/>
+      </w:r>
+      <w:r>
+        <w:rPr>
+          <w:rStyle w:val="Hyperlink"/>
+          <w:rFonts w:ascii="Arial" w:hAnsi="Arial" w:cs="Arial"/>
+          <w:color w:val="0645AD"/>
+          <w:sz w:val="14"/>
+          <w:szCs w:val="14"/>
+          <w:vertAlign w:val="superscript"/>
+        </w:rPr>
+        <w:t>[8]</w:t>
+      </w:r>
+      <w:r>
+        <w:rPr>
+          <w:rStyle w:val="Hyperlink"/>
+          <w:rFonts w:ascii="Arial" w:hAnsi="Arial" w:cs="Arial"/>
+          <w:color w:val="0645AD"/>
+          <w:sz w:val="14"/>
+          <w:szCs w:val="14"/>
+          <w:vertAlign w:val="superscript"/>
+        </w:rPr>
+        <w:fldChar w:fldCharType="end"/>
+      </w:r>
       <w:r>
         <w:rPr>
           <w:rFonts w:ascii="Arial" w:hAnsi="Arial" w:cs="Arial"/>
@@ -11480,7 +11498,7 @@
         </w:rPr>
         <w:t xml:space="preserve"> in eight different languages, one language on each face of the four large upright stones. Moving clockwise around the structure from due north, these languages are: </w:t>
       </w:r>
-      <w:hyperlink r:id="rId101" w:tooltip="English language" w:history="1">
+      <w:hyperlink r:id="rId102" w:tooltip="English language" w:history="1">
         <w:r>
           <w:rPr>
             <w:rStyle w:val="Hyperlink"/>
@@ -11501,7 +11519,7 @@
         </w:rPr>
         <w:t xml:space="preserve">, </w:t>
       </w:r>
-      <w:hyperlink r:id="rId102" w:tooltip="Spanish language" w:history="1">
+      <w:hyperlink r:id="rId103" w:tooltip="Spanish language" w:history="1">
         <w:r>
           <w:rPr>
             <w:rStyle w:val="Hyperlink"/>
@@ -11522,7 +11540,7 @@
         </w:rPr>
         <w:t xml:space="preserve">, </w:t>
       </w:r>
-      <w:hyperlink r:id="rId103" w:tooltip="Swahili language" w:history="1">
+      <w:hyperlink r:id="rId104" w:tooltip="Swahili language" w:history="1">
         <w:r>
           <w:rPr>
             <w:rStyle w:val="Hyperlink"/>
@@ -11543,7 +11561,7 @@
         </w:rPr>
         <w:t xml:space="preserve">, </w:t>
       </w:r>
-      <w:hyperlink r:id="rId104" w:tooltip="Hindi" w:history="1">
+      <w:hyperlink r:id="rId105" w:tooltip="Hindi" w:history="1">
         <w:r>
           <w:rPr>
             <w:rStyle w:val="Hyperlink"/>
@@ -11564,7 +11582,7 @@
         </w:rPr>
         <w:t xml:space="preserve">, </w:t>
       </w:r>
-      <w:hyperlink r:id="rId105" w:tooltip="Hebrew language" w:history="1">
+      <w:hyperlink r:id="rId106" w:tooltip="Hebrew language" w:history="1">
         <w:r>
           <w:rPr>
             <w:rStyle w:val="Hyperlink"/>
@@ -11585,7 +11603,7 @@
         </w:rPr>
         <w:t xml:space="preserve">, </w:t>
       </w:r>
-      <w:hyperlink r:id="rId106" w:tooltip="Arabic language" w:history="1">
+      <w:hyperlink r:id="rId107" w:tooltip="Arabic language" w:history="1">
         <w:r>
           <w:rPr>
             <w:rStyle w:val="Hyperlink"/>
@@ -11606,7 +11624,7 @@
         </w:rPr>
         <w:t xml:space="preserve">, </w:t>
       </w:r>
-      <w:hyperlink r:id="rId107" w:tooltip="Chinese language" w:history="1">
+      <w:hyperlink r:id="rId108" w:tooltip="Chinese language" w:history="1">
         <w:r>
           <w:rPr>
             <w:rStyle w:val="Hyperlink"/>
@@ -11627,7 +11645,7 @@
         </w:rPr>
         <w:t xml:space="preserve">, and </w:t>
       </w:r>
-      <w:hyperlink r:id="rId108" w:tooltip="Russian language" w:history="1">
+      <w:hyperlink r:id="rId109" w:tooltip="Russian language" w:history="1">
         <w:r>
           <w:rPr>
             <w:rStyle w:val="Hyperlink"/>
@@ -11935,7 +11953,7 @@
                     <pic:cNvPicPr/>
                   </pic:nvPicPr>
                   <pic:blipFill>
-                    <a:blip r:embed="rId49">
+                    <a:blip r:embed="rId51">
                       <a:extLst>
                         <a:ext uri="{28A0092B-C50C-407E-A947-70E740481C1C}">
                           <a14:useLocalDpi xmlns:a14="http://schemas.microsoft.com/office/drawing/2010/main" val="0"/>
@@ -12097,19 +12115,7 @@
           <w:sz w:val="24"/>
           <w:szCs w:val="24"/>
         </w:rPr>
-        <w:t xml:space="preserve">down </w:t>
-      </w:r>
-      <w:bookmarkStart w:id="0" w:name="_GoBack"/>
-      <w:bookmarkEnd w:id="0"/>
-      <w:r>
-        <w:rPr>
-          <w:rFonts w:ascii="Helvetica" w:hAnsi="Helvetica" w:cs="Helvetica"/>
-          <w:b/>
-          <w:color w:val="1D2129"/>
-          <w:sz w:val="24"/>
-          <w:szCs w:val="24"/>
-        </w:rPr>
-        <w:t>on</w:t>
+        <w:t>down on</w:t>
       </w:r>
       <w:r>
         <w:rPr>
@@ -12230,7 +12236,7 @@
                     <pic:cNvPicPr/>
                   </pic:nvPicPr>
                   <pic:blipFill>
-                    <a:blip r:embed="rId109" cstate="print">
+                    <a:blip r:embed="rId110" cstate="print">
                       <a:extLst>
                         <a:ext uri="{28A0092B-C50C-407E-A947-70E740481C1C}">
                           <a14:useLocalDpi xmlns:a14="http://schemas.microsoft.com/office/drawing/2010/main" val="0"/>
@@ -12285,7 +12291,7 @@
         </w:rPr>
         <w:t xml:space="preserve">/ MIRACLES – UNBROKEN by Coldplay </w:t>
       </w:r>
-      <w:hyperlink r:id="rId110" w:history="1">
+      <w:hyperlink r:id="rId111" w:history="1">
         <w:r>
           <w:rPr>
             <w:rStyle w:val="Hyperlink"/>
@@ -12333,7 +12339,7 @@
                     <pic:cNvPicPr/>
                   </pic:nvPicPr>
                   <pic:blipFill>
-                    <a:blip r:embed="rId111">
+                    <a:blip r:embed="rId112">
                       <a:extLst>
                         <a:ext uri="{28A0092B-C50C-407E-A947-70E740481C1C}">
                           <a14:useLocalDpi xmlns:a14="http://schemas.microsoft.com/office/drawing/2010/main" val="0"/>
@@ -12418,6 +12424,1123 @@
         <w:t xml:space="preserve"> pages</w:t>
       </w:r>
     </w:p>
+    <w:p>
+      <w:pPr>
+        <w:shd w:val="clear" w:color="auto" w:fill="FFFFFF"/>
+        <w:spacing w:before="100" w:beforeAutospacing="1" w:after="450" w:line="240" w:lineRule="auto"/>
+        <w:rPr>
+          <w:rFonts w:ascii="medium-content-sans-serif-font" w:eastAsia="Times New Roman" w:hAnsi="medium-content-sans-serif-font" w:cs="Arial"/>
+          <w:b/>
+          <w:sz w:val="24"/>
+          <w:szCs w:val="24"/>
+        </w:rPr>
+      </w:pPr>
+      <w:r>
+        <w:rPr>
+          <w:rFonts w:ascii="medium-content-sans-serif-font" w:eastAsia="Times New Roman" w:hAnsi="medium-content-sans-serif-font" w:cs="Arial"/>
+          <w:b/>
+          <w:sz w:val="24"/>
+          <w:szCs w:val="24"/>
+        </w:rPr>
+        <w:lastRenderedPageBreak/>
+        <w:t xml:space="preserve">April 15th 03:25 AM 2018: </w:t>
+      </w:r>
+    </w:p>
+    <w:p>
+      <w:pPr>
+        <w:shd w:val="clear" w:color="auto" w:fill="FFFFFF"/>
+        <w:spacing w:before="100" w:beforeAutospacing="1" w:after="450" w:line="240" w:lineRule="auto"/>
+        <w:rPr>
+          <w:rFonts w:ascii="medium-content-sans-serif-font" w:eastAsia="Times New Roman" w:hAnsi="medium-content-sans-serif-font" w:cs="Arial"/>
+          <w:b/>
+          <w:sz w:val="24"/>
+          <w:szCs w:val="24"/>
+        </w:rPr>
+      </w:pPr>
+      <w:r>
+        <w:rPr>
+          <w:rFonts w:ascii="medium-content-sans-serif-font" w:eastAsia="Times New Roman" w:hAnsi="medium-content-sans-serif-font" w:cs="Arial"/>
+          <w:b/>
+          <w:sz w:val="24"/>
+          <w:szCs w:val="24"/>
+        </w:rPr>
+        <w:t>Last entry from the "last, least among you" / scribe / husband / friend</w:t>
+      </w:r>
+      <w:r>
+        <w:rPr>
+          <w:rFonts w:ascii="medium-content-sans-serif-font" w:eastAsia="Times New Roman" w:hAnsi="medium-content-sans-serif-font" w:cs="Arial"/>
+          <w:b/>
+          <w:sz w:val="24"/>
+          <w:szCs w:val="24"/>
+        </w:rPr>
+        <w:t xml:space="preserve"> </w:t>
+      </w:r>
+      <w:hyperlink r:id="rId113" w:history="1">
+        <w:r>
+          <w:rPr>
+            <w:rStyle w:val="Hyperlink"/>
+            <w:rFonts w:ascii="medium-content-sans-serif-font" w:eastAsia="Times New Roman" w:hAnsi="medium-content-sans-serif-font" w:cs="Arial"/>
+            <w:b/>
+            <w:sz w:val="24"/>
+            <w:szCs w:val="24"/>
+          </w:rPr>
+          <w:t>LINK</w:t>
+        </w:r>
+      </w:hyperlink>
+    </w:p>
+    <w:p>
+      <w:pPr>
+        <w:shd w:val="clear" w:color="auto" w:fill="FFFFFF"/>
+        <w:spacing w:before="100" w:beforeAutospacing="1" w:after="450" w:line="240" w:lineRule="auto"/>
+        <w:rPr>
+          <w:rFonts w:ascii="medium-content-sans-serif-font" w:eastAsia="Times New Roman" w:hAnsi="medium-content-sans-serif-font" w:cs="Arial"/>
+          <w:b/>
+          <w:sz w:val="24"/>
+          <w:szCs w:val="24"/>
+        </w:rPr>
+      </w:pPr>
+      <w:r>
+        <w:rPr>
+          <w:rFonts w:ascii="medium-content-sans-serif-font" w:eastAsia="Times New Roman" w:hAnsi="medium-content-sans-serif-font" w:cs="Arial"/>
+          <w:b/>
+          <w:sz w:val="24"/>
+          <w:szCs w:val="24"/>
+        </w:rPr>
+        <w:t xml:space="preserve">Tarot cards are a fascination of mine and being in denial and confused because Tammy had begun "peeping, peaking" yet she was still (autonomic-ally) drinking water, I performed a Tarot reading. I carefully choose a card asking to be given the truth of the situation (I'm an Aquarius, Aquarius Rising Truth seeker).  I carefully passed my hands slowly over the cards asking to be guided to the card that would reveal the truth.  Additionally, Facade dot com does </w:t>
+      </w:r>
+      <w:proofErr w:type="gramStart"/>
+      <w:r>
+        <w:rPr>
+          <w:rFonts w:ascii="medium-content-sans-serif-font" w:eastAsia="Times New Roman" w:hAnsi="medium-content-sans-serif-font" w:cs="Arial"/>
+          <w:b/>
+          <w:sz w:val="24"/>
+          <w:szCs w:val="24"/>
+        </w:rPr>
+        <w:t>reversals</w:t>
+      </w:r>
+      <w:proofErr w:type="gramEnd"/>
+      <w:r>
+        <w:rPr>
+          <w:rFonts w:ascii="medium-content-sans-serif-font" w:eastAsia="Times New Roman" w:hAnsi="medium-content-sans-serif-font" w:cs="Arial"/>
+          <w:b/>
+          <w:sz w:val="24"/>
+          <w:szCs w:val="24"/>
+        </w:rPr>
+        <w:t xml:space="preserve"> so I actually did two readings.  I drew the Death card.  However, the card was reversed.  Further the card was paired with the ten of swords in these readings.  Dr. Susan Greenberg called the following morning (see prior reading) and asked if she was in pain.  I said that I did not think so because of the cluster of lesions the X-rays revealed at the top of the spine with a lesion inside the spinal column that was "inoperable".  This lesion was shielded by bone and protected by the sealed off nature of the spinal fluid. </w:t>
+      </w:r>
+    </w:p>
+    <w:p>
+      <w:pPr>
+        <w:shd w:val="clear" w:color="auto" w:fill="FFFFFF"/>
+        <w:spacing w:before="100" w:beforeAutospacing="1" w:after="450" w:line="240" w:lineRule="auto"/>
+        <w:jc w:val="center"/>
+        <w:rPr>
+          <w:rFonts w:ascii="medium-content-sans-serif-font" w:eastAsia="Times New Roman" w:hAnsi="medium-content-sans-serif-font" w:cs="Arial"/>
+          <w:b/>
+          <w:sz w:val="24"/>
+          <w:szCs w:val="24"/>
+        </w:rPr>
+      </w:pPr>
+      <w:r>
+        <w:rPr>
+          <w:rFonts w:ascii="medium-content-sans-serif-font" w:eastAsia="Times New Roman" w:hAnsi="medium-content-sans-serif-font" w:cs="Arial"/>
+          <w:b/>
+          <w:noProof/>
+          <w:sz w:val="24"/>
+          <w:szCs w:val="24"/>
+        </w:rPr>
+        <w:drawing>
+          <wp:inline distT="0" distB="0" distL="0" distR="0" wp14:anchorId="425D4A32" wp14:editId="3DEE6BC5">
+            <wp:extent cx="1764030" cy="3062551"/>
+            <wp:effectExtent l="0" t="0" r="7620" b="5080"/>
+            <wp:docPr id="29" name="Picture 29" descr="A picture containing text&#10;&#10;Description generated with very high confidence"/>
+            <wp:cNvGraphicFramePr>
+              <a:graphicFrameLocks xmlns:a="http://schemas.openxmlformats.org/drawingml/2006/main" noChangeAspect="1"/>
+            </wp:cNvGraphicFramePr>
+            <a:graphic xmlns:a="http://schemas.openxmlformats.org/drawingml/2006/main">
+              <a:graphicData uri="http://schemas.openxmlformats.org/drawingml/2006/picture">
+                <pic:pic xmlns:pic="http://schemas.openxmlformats.org/drawingml/2006/picture">
+                  <pic:nvPicPr>
+                    <pic:cNvPr id="29" name="13dearev.jpg"/>
+                    <pic:cNvPicPr/>
+                  </pic:nvPicPr>
+                  <pic:blipFill>
+                    <a:blip r:embed="rId114">
+                      <a:extLst>
+                        <a:ext uri="{28A0092B-C50C-407E-A947-70E740481C1C}">
+                          <a14:useLocalDpi xmlns:a14="http://schemas.microsoft.com/office/drawing/2010/main" val="0"/>
+                        </a:ext>
+                      </a:extLst>
+                    </a:blip>
+                    <a:stretch>
+                      <a:fillRect/>
+                    </a:stretch>
+                  </pic:blipFill>
+                  <pic:spPr>
+                    <a:xfrm>
+                      <a:off x="0" y="0"/>
+                      <a:ext cx="1777005" cy="3085077"/>
+                    </a:xfrm>
+                    <a:prstGeom prst="rect">
+                      <a:avLst/>
+                    </a:prstGeom>
+                  </pic:spPr>
+                </pic:pic>
+              </a:graphicData>
+            </a:graphic>
+          </wp:inline>
+        </w:drawing>
+      </w:r>
+    </w:p>
+    <w:p>
+      <w:pPr>
+        <w:shd w:val="clear" w:color="auto" w:fill="FFFFFF"/>
+        <w:spacing w:before="100" w:beforeAutospacing="1" w:after="450" w:line="240" w:lineRule="auto"/>
+        <w:rPr>
+          <w:rFonts w:ascii="medium-content-sans-serif-font" w:eastAsia="Times New Roman" w:hAnsi="medium-content-sans-serif-font" w:cs="Arial"/>
+          <w:b/>
+          <w:sz w:val="24"/>
+          <w:szCs w:val="24"/>
+        </w:rPr>
+      </w:pPr>
+      <w:r>
+        <w:rPr>
+          <w:rFonts w:ascii="medium-content-sans-serif-font" w:eastAsia="Times New Roman" w:hAnsi="medium-content-sans-serif-font" w:cs="Arial"/>
+          <w:b/>
+          <w:sz w:val="24"/>
+          <w:szCs w:val="24"/>
+        </w:rPr>
+        <w:t xml:space="preserve">Reversed Death Tarot Card Meanings. Death is a card of transformation and new life, and typically shows a need to start completely over by letting go of the past. Death reversed typically reflects that you are on the verge of major change but for some reason, you are resisting making that change. </w:t>
+      </w:r>
+      <w:proofErr w:type="spellStart"/>
+      <w:r>
+        <w:rPr>
+          <w:rFonts w:ascii="medium-content-sans-serif-font" w:eastAsia="Times New Roman" w:hAnsi="medium-content-sans-serif-font" w:cs="Arial"/>
+          <w:b/>
+          <w:sz w:val="24"/>
+          <w:szCs w:val="24"/>
+        </w:rPr>
+        <w:t>Aeclectic</w:t>
+      </w:r>
+      <w:proofErr w:type="spellEnd"/>
+      <w:r>
+        <w:rPr>
+          <w:rFonts w:ascii="medium-content-sans-serif-font" w:eastAsia="Times New Roman" w:hAnsi="medium-content-sans-serif-font" w:cs="Arial"/>
+          <w:b/>
+          <w:sz w:val="24"/>
+          <w:szCs w:val="24"/>
+        </w:rPr>
+        <w:t xml:space="preserve"> Tarot </w:t>
+      </w:r>
+      <w:hyperlink r:id="rId115" w:history="1">
+        <w:r>
+          <w:rPr>
+            <w:rStyle w:val="Hyperlink"/>
+            <w:rFonts w:ascii="medium-content-sans-serif-font" w:eastAsia="Times New Roman" w:hAnsi="medium-content-sans-serif-font" w:cs="Arial"/>
+            <w:b/>
+            <w:sz w:val="24"/>
+            <w:szCs w:val="24"/>
+          </w:rPr>
+          <w:t>LINK</w:t>
+        </w:r>
+      </w:hyperlink>
+    </w:p>
+    <w:p>
+      <w:pPr>
+        <w:shd w:val="clear" w:color="auto" w:fill="FFFFFF"/>
+        <w:spacing w:before="100" w:beforeAutospacing="1" w:after="450" w:line="240" w:lineRule="auto"/>
+        <w:rPr>
+          <w:rFonts w:ascii="medium-content-sans-serif-font" w:eastAsia="Times New Roman" w:hAnsi="medium-content-sans-serif-font" w:cs="Arial"/>
+          <w:b/>
+          <w:sz w:val="24"/>
+          <w:szCs w:val="24"/>
+        </w:rPr>
+      </w:pPr>
+      <w:proofErr w:type="spellStart"/>
+      <w:r>
+        <w:rPr>
+          <w:rFonts w:ascii="medium-content-sans-serif-font" w:eastAsia="Times New Roman" w:hAnsi="medium-content-sans-serif-font" w:cs="Arial"/>
+          <w:b/>
+          <w:sz w:val="24"/>
+          <w:szCs w:val="24"/>
+        </w:rPr>
+        <w:t>Aeclectic</w:t>
+      </w:r>
+      <w:proofErr w:type="spellEnd"/>
+      <w:r>
+        <w:rPr>
+          <w:rFonts w:ascii="medium-content-sans-serif-font" w:eastAsia="Times New Roman" w:hAnsi="medium-content-sans-serif-font" w:cs="Arial"/>
+          <w:b/>
+          <w:sz w:val="24"/>
+          <w:szCs w:val="24"/>
+        </w:rPr>
+        <w:t xml:space="preserve"> Tarot: Ah, the Death Card. Signifies an end to something, a time of grieving with the hint that there will be something new to take the place of this lost thing in the future. Rebirth is at the other end of this tunnel, but a dark tunnel must be traversed. Reversed? </w:t>
+      </w:r>
+    </w:p>
+    <w:p>
+      <w:pPr>
+        <w:shd w:val="clear" w:color="auto" w:fill="FFFFFF"/>
+        <w:spacing w:before="100" w:beforeAutospacing="1" w:after="450" w:line="240" w:lineRule="auto"/>
+        <w:rPr>
+          <w:rFonts w:ascii="medium-content-sans-serif-font" w:eastAsia="Times New Roman" w:hAnsi="medium-content-sans-serif-font" w:cs="Arial"/>
+          <w:b/>
+          <w:sz w:val="24"/>
+          <w:szCs w:val="24"/>
+        </w:rPr>
+      </w:pPr>
+      <w:r>
+        <w:rPr>
+          <w:rFonts w:ascii="medium-content-sans-serif-font" w:eastAsia="Times New Roman" w:hAnsi="medium-content-sans-serif-font" w:cs="Arial"/>
+          <w:b/>
+          <w:sz w:val="24"/>
+          <w:szCs w:val="24"/>
+        </w:rPr>
+        <w:lastRenderedPageBreak/>
+        <w:t xml:space="preserve">1) Opposite: The easiest reversal here is to say that something does not come to an end, or it does not die. But this may not be as good a thing as it sounds. Ever have a favorite TV show? You watch it over three seasons, it hits a pinnacle of being brilliant and wonderful...and then it starts to go down. And as it sinks and gets worse, and as it stretches out you begin to wish it had ended after that pinnacle. Sometimes, things need to come to a blessed end. Anyone who's had someone in the hospital, alive but not alive, holding to life but not living, knows that "not death" isn't a desired thing. Not death keeps people from grieving, and from starting over again when done. It just stretches out a "not-life." </w:t>
+      </w:r>
+    </w:p>
+    <w:p>
+      <w:pPr>
+        <w:shd w:val="clear" w:color="auto" w:fill="FFFFFF"/>
+        <w:spacing w:before="100" w:beforeAutospacing="1" w:after="450" w:line="240" w:lineRule="auto"/>
+        <w:jc w:val="center"/>
+        <w:rPr>
+          <w:rFonts w:ascii="medium-content-sans-serif-font" w:eastAsia="Times New Roman" w:hAnsi="medium-content-sans-serif-font" w:cs="Arial"/>
+          <w:b/>
+          <w:sz w:val="24"/>
+          <w:szCs w:val="24"/>
+        </w:rPr>
+      </w:pPr>
+      <w:r>
+        <w:rPr>
+          <w:rFonts w:ascii="medium-content-sans-serif-font" w:eastAsia="Times New Roman" w:hAnsi="medium-content-sans-serif-font" w:cs="Arial"/>
+          <w:b/>
+          <w:noProof/>
+          <w:sz w:val="24"/>
+          <w:szCs w:val="24"/>
+        </w:rPr>
+        <w:drawing>
+          <wp:inline distT="0" distB="0" distL="0" distR="0" wp14:anchorId="2387D9E3" wp14:editId="59559A06">
+            <wp:extent cx="1942465" cy="3329940"/>
+            <wp:effectExtent l="0" t="0" r="635" b="3810"/>
+            <wp:docPr id="30" name="Picture 30" descr="A close up of a logo&#10;&#10;Description generated with high confidence"/>
+            <wp:cNvGraphicFramePr>
+              <a:graphicFrameLocks xmlns:a="http://schemas.openxmlformats.org/drawingml/2006/main" noChangeAspect="1"/>
+            </wp:cNvGraphicFramePr>
+            <a:graphic xmlns:a="http://schemas.openxmlformats.org/drawingml/2006/main">
+              <a:graphicData uri="http://schemas.openxmlformats.org/drawingml/2006/picture">
+                <pic:pic xmlns:pic="http://schemas.openxmlformats.org/drawingml/2006/picture">
+                  <pic:nvPicPr>
+                    <pic:cNvPr id="30" name="swords10.jpg"/>
+                    <pic:cNvPicPr/>
+                  </pic:nvPicPr>
+                  <pic:blipFill>
+                    <a:blip r:embed="rId116">
+                      <a:extLst>
+                        <a:ext uri="{28A0092B-C50C-407E-A947-70E740481C1C}">
+                          <a14:useLocalDpi xmlns:a14="http://schemas.microsoft.com/office/drawing/2010/main" val="0"/>
+                        </a:ext>
+                      </a:extLst>
+                    </a:blip>
+                    <a:stretch>
+                      <a:fillRect/>
+                    </a:stretch>
+                  </pic:blipFill>
+                  <pic:spPr>
+                    <a:xfrm>
+                      <a:off x="0" y="0"/>
+                      <a:ext cx="1955261" cy="3351876"/>
+                    </a:xfrm>
+                    <a:prstGeom prst="rect">
+                      <a:avLst/>
+                    </a:prstGeom>
+                  </pic:spPr>
+                </pic:pic>
+              </a:graphicData>
+            </a:graphic>
+          </wp:inline>
+        </w:drawing>
+      </w:r>
+    </w:p>
+    <w:p>
+      <w:pPr>
+        <w:shd w:val="clear" w:color="auto" w:fill="FFFFFF"/>
+        <w:spacing w:before="100" w:beforeAutospacing="1" w:after="450" w:line="240" w:lineRule="auto"/>
+        <w:rPr>
+          <w:rFonts w:ascii="medium-content-sans-serif-font" w:eastAsia="Times New Roman" w:hAnsi="medium-content-sans-serif-font" w:cs="Arial"/>
+          <w:b/>
+          <w:sz w:val="24"/>
+          <w:szCs w:val="24"/>
+        </w:rPr>
+      </w:pPr>
+      <w:r>
+        <w:rPr>
+          <w:rFonts w:ascii="medium-content-sans-serif-font" w:eastAsia="Times New Roman" w:hAnsi="medium-content-sans-serif-font" w:cs="Arial"/>
+          <w:b/>
+          <w:sz w:val="24"/>
+          <w:szCs w:val="24"/>
+        </w:rPr>
+        <w:t xml:space="preserve">2) Blocked: Unlike the Opposite, I would say that the Blocked interpretation does allow for the death or ending of something. The real energy of the card here is about that time of grief and nadir that leads to re-birth. If this is blocked, then the querent can't grieve. They can't face or relieve the pain of loss. They remain at one end of the tunnel, refusing or unable to transverse it. Death Reversed: </w:t>
+      </w:r>
+    </w:p>
+    <w:p>
+      <w:pPr>
+        <w:shd w:val="clear" w:color="auto" w:fill="FFFFFF"/>
+        <w:spacing w:before="100" w:beforeAutospacing="1" w:after="450" w:line="240" w:lineRule="auto"/>
+        <w:rPr>
+          <w:rFonts w:ascii="medium-content-sans-serif-font" w:eastAsia="Times New Roman" w:hAnsi="medium-content-sans-serif-font" w:cs="Arial"/>
+          <w:b/>
+          <w:sz w:val="24"/>
+          <w:szCs w:val="24"/>
+        </w:rPr>
+      </w:pPr>
+      <w:hyperlink r:id="rId117" w:history="1">
+        <w:r>
+          <w:rPr>
+            <w:rStyle w:val="Hyperlink"/>
+            <w:rFonts w:ascii="medium-content-sans-serif-font" w:eastAsia="Times New Roman" w:hAnsi="medium-content-sans-serif-font" w:cs="Arial"/>
+            <w:b/>
+            <w:sz w:val="24"/>
+            <w:szCs w:val="24"/>
+          </w:rPr>
+          <w:t>LINK</w:t>
+        </w:r>
+      </w:hyperlink>
+      <w:r>
+        <w:rPr>
+          <w:rFonts w:ascii="medium-content-sans-serif-font" w:eastAsia="Times New Roman" w:hAnsi="medium-content-sans-serif-font" w:cs="Arial"/>
+          <w:b/>
+          <w:sz w:val="24"/>
+          <w:szCs w:val="24"/>
+        </w:rPr>
+        <w:t xml:space="preserve"> </w:t>
+      </w:r>
+      <w:r>
+        <w:rPr>
+          <w:rFonts w:ascii="medium-content-sans-serif-font" w:eastAsia="Times New Roman" w:hAnsi="medium-content-sans-serif-font" w:cs="Arial"/>
+          <w:b/>
+          <w:sz w:val="24"/>
+          <w:szCs w:val="24"/>
+        </w:rPr>
+        <w:t xml:space="preserve">http://www.aeclectic.net/tarot/card-meanings/reversed/death.shtml  </w:t>
+      </w:r>
+    </w:p>
+    <w:p>
+      <w:pPr>
+        <w:shd w:val="clear" w:color="auto" w:fill="FFFFFF"/>
+        <w:spacing w:before="100" w:beforeAutospacing="1" w:after="450" w:line="240" w:lineRule="auto"/>
+        <w:rPr>
+          <w:rFonts w:ascii="medium-content-sans-serif-font" w:eastAsia="Times New Roman" w:hAnsi="medium-content-sans-serif-font" w:cs="Arial"/>
+          <w:b/>
+          <w:sz w:val="24"/>
+          <w:szCs w:val="24"/>
+        </w:rPr>
+      </w:pPr>
+      <w:r>
+        <w:rPr>
+          <w:rFonts w:ascii="medium-content-sans-serif-font" w:eastAsia="Times New Roman" w:hAnsi="medium-content-sans-serif-font" w:cs="Arial"/>
+          <w:b/>
+          <w:sz w:val="24"/>
+          <w:szCs w:val="24"/>
+        </w:rPr>
+        <w:t xml:space="preserve">See the last </w:t>
+      </w:r>
+      <w:hyperlink r:id="rId118" w:history="1">
+        <w:r>
+          <w:rPr>
+            <w:rStyle w:val="Hyperlink"/>
+            <w:rFonts w:ascii="medium-content-sans-serif-font" w:eastAsia="Times New Roman" w:hAnsi="medium-content-sans-serif-font" w:cs="Arial"/>
+            <w:b/>
+            <w:sz w:val="24"/>
+            <w:szCs w:val="24"/>
+          </w:rPr>
+          <w:t>entry</w:t>
+        </w:r>
+      </w:hyperlink>
+      <w:r>
+        <w:rPr>
+          <w:rFonts w:ascii="medium-content-sans-serif-font" w:eastAsia="Times New Roman" w:hAnsi="medium-content-sans-serif-font" w:cs="Arial"/>
+          <w:b/>
+          <w:sz w:val="24"/>
+          <w:szCs w:val="24"/>
+        </w:rPr>
+        <w:t>... Coldplay' Miracle video. Tammy and I also grew up with railroad tracks in our back yards. Tammy left this world next to a set of railroad tracks running north / south -- like the dogsleds were running in Reverend Kathy Grave's images during one of our earliest sessions -- see magnetic pole reversals (Tammy being the heart and me the Beacon</w:t>
+      </w:r>
+    </w:p>
+    <w:p>
+      <w:pPr>
+        <w:shd w:val="clear" w:color="auto" w:fill="FFFFFF"/>
+        <w:spacing w:before="100" w:beforeAutospacing="1" w:after="450" w:line="240" w:lineRule="auto"/>
+        <w:rPr>
+          <w:rFonts w:ascii="medium-content-sans-serif-font" w:eastAsia="Times New Roman" w:hAnsi="medium-content-sans-serif-font" w:cs="Arial"/>
+          <w:b/>
+          <w:sz w:val="24"/>
+          <w:szCs w:val="24"/>
+        </w:rPr>
+      </w:pPr>
+      <w:r>
+        <w:rPr>
+          <w:rFonts w:ascii="medium-content-sans-serif-font" w:eastAsia="Times New Roman" w:hAnsi="medium-content-sans-serif-font" w:cs="Arial"/>
+          <w:b/>
+          <w:sz w:val="24"/>
+          <w:szCs w:val="24"/>
+        </w:rPr>
+        <w:lastRenderedPageBreak/>
+        <w:t xml:space="preserve">The Ten of Swords reversed indicates a painful ending which must occur for there to be growth and regeneration. The suit of Swords is the suit of thoughts, plans, and attitudes, and this card is very appropriate </w:t>
+      </w:r>
+      <w:proofErr w:type="gramStart"/>
+      <w:r>
+        <w:rPr>
+          <w:rFonts w:ascii="medium-content-sans-serif-font" w:eastAsia="Times New Roman" w:hAnsi="medium-content-sans-serif-font" w:cs="Arial"/>
+          <w:b/>
+          <w:sz w:val="24"/>
+          <w:szCs w:val="24"/>
+        </w:rPr>
+        <w:t>in the area of</w:t>
+      </w:r>
+      <w:proofErr w:type="gramEnd"/>
+      <w:r>
+        <w:rPr>
+          <w:rFonts w:ascii="medium-content-sans-serif-font" w:eastAsia="Times New Roman" w:hAnsi="medium-content-sans-serif-font" w:cs="Arial"/>
+          <w:b/>
+          <w:sz w:val="24"/>
+          <w:szCs w:val="24"/>
+        </w:rPr>
+        <w:t xml:space="preserve"> mental transformations.</w:t>
+      </w:r>
+      <w:r>
+        <w:rPr>
+          <w:rFonts w:ascii="medium-content-sans-serif-font" w:eastAsia="Times New Roman" w:hAnsi="medium-content-sans-serif-font" w:cs="Arial"/>
+          <w:b/>
+          <w:sz w:val="24"/>
+          <w:szCs w:val="24"/>
+        </w:rPr>
+        <w:t xml:space="preserve"> </w:t>
+      </w:r>
+      <w:r>
+        <w:rPr>
+          <w:rFonts w:ascii="medium-content-sans-serif-font" w:eastAsia="Times New Roman" w:hAnsi="medium-content-sans-serif-font" w:cs="Arial"/>
+          <w:b/>
+          <w:sz w:val="24"/>
+          <w:szCs w:val="24"/>
+        </w:rPr>
+        <w:t>Ten of Swords:  When the 10 appears, however, it is a clear signal to be careful about where you put your trust</w:t>
+      </w:r>
+      <w:r>
+        <w:rPr>
+          <w:rFonts w:ascii="medium-content-sans-serif-font" w:eastAsia="Times New Roman" w:hAnsi="medium-content-sans-serif-font" w:cs="Arial"/>
+          <w:b/>
+          <w:sz w:val="24"/>
+          <w:szCs w:val="24"/>
+        </w:rPr>
+        <w:t xml:space="preserve">. </w:t>
+      </w:r>
+      <w:r>
+        <w:rPr>
+          <w:rFonts w:ascii="medium-content-sans-serif-font" w:eastAsia="Times New Roman" w:hAnsi="medium-content-sans-serif-font" w:cs="Arial"/>
+          <w:b/>
+          <w:sz w:val="24"/>
+          <w:szCs w:val="24"/>
+        </w:rPr>
+        <w:t xml:space="preserve">Linda "The Psychic" Shields "Trust </w:t>
+      </w:r>
+      <w:proofErr w:type="spellStart"/>
+      <w:r>
+        <w:rPr>
+          <w:rFonts w:ascii="medium-content-sans-serif-font" w:eastAsia="Times New Roman" w:hAnsi="medium-content-sans-serif-font" w:cs="Arial"/>
+          <w:b/>
+          <w:sz w:val="24"/>
+          <w:szCs w:val="24"/>
+        </w:rPr>
+        <w:t>n one</w:t>
+      </w:r>
+      <w:proofErr w:type="spellEnd"/>
+      <w:r>
+        <w:rPr>
+          <w:rFonts w:ascii="medium-content-sans-serif-font" w:eastAsia="Times New Roman" w:hAnsi="medium-content-sans-serif-font" w:cs="Arial"/>
+          <w:b/>
+          <w:sz w:val="24"/>
+          <w:szCs w:val="24"/>
+        </w:rPr>
+        <w:t>"</w:t>
+      </w:r>
+      <w:r>
+        <w:rPr>
+          <w:rFonts w:ascii="medium-content-sans-serif-font" w:eastAsia="Times New Roman" w:hAnsi="medium-content-sans-serif-font" w:cs="Arial"/>
+          <w:b/>
+          <w:sz w:val="24"/>
+          <w:szCs w:val="24"/>
+        </w:rPr>
+        <w:t xml:space="preserve"> </w:t>
+      </w:r>
+      <w:hyperlink r:id="rId119" w:tgtFrame="_blank" w:history="1">
+        <w:r>
+          <w:rPr>
+            <w:rFonts w:ascii="Arial" w:eastAsia="Times New Roman" w:hAnsi="Arial" w:cs="Arial"/>
+            <w:color w:val="FFFFFF"/>
+            <w:sz w:val="21"/>
+            <w:szCs w:val="21"/>
+            <w:bdr w:val="none" w:sz="0" w:space="0" w:color="auto" w:frame="1"/>
+            <w:shd w:val="clear" w:color="auto" w:fill="3D9BE9"/>
+          </w:rPr>
+          <w:t>FRIEND ME ON FACEBOOK</w:t>
+        </w:r>
+      </w:hyperlink>
+      <w:r>
+        <w:rPr>
+          <w:rFonts w:ascii="Times New Roman" w:eastAsia="Times New Roman" w:hAnsi="Times New Roman" w:cs="Times New Roman"/>
+          <w:sz w:val="24"/>
+          <w:szCs w:val="24"/>
+        </w:rPr>
+        <w:fldChar w:fldCharType="begin"/>
+      </w:r>
+      <w:r>
+        <w:rPr>
+          <w:rFonts w:ascii="Times New Roman" w:eastAsia="Times New Roman" w:hAnsi="Times New Roman" w:cs="Times New Roman"/>
+          <w:sz w:val="24"/>
+          <w:szCs w:val="24"/>
+        </w:rPr>
+        <w:instrText xml:space="preserve"> HYPERLINK "https://www.thejerseyshoremedium.com/" \t "_self" </w:instrText>
+      </w:r>
+      <w:r>
+        <w:rPr>
+          <w:rFonts w:ascii="Times New Roman" w:eastAsia="Times New Roman" w:hAnsi="Times New Roman" w:cs="Times New Roman"/>
+          <w:sz w:val="24"/>
+          <w:szCs w:val="24"/>
+        </w:rPr>
+        <w:fldChar w:fldCharType="separate"/>
+      </w:r>
+    </w:p>
+    <w:p>
+      <w:pPr>
+        <w:spacing w:after="0" w:line="240" w:lineRule="auto"/>
+        <w:textAlignment w:val="baseline"/>
+        <w:rPr>
+          <w:rFonts w:ascii="Times New Roman" w:eastAsia="Times New Roman" w:hAnsi="Times New Roman" w:cs="Times New Roman"/>
+          <w:sz w:val="24"/>
+          <w:szCs w:val="24"/>
+        </w:rPr>
+      </w:pPr>
+      <w:r>
+        <w:rPr>
+          <w:rFonts w:ascii="Times New Roman" w:eastAsia="Times New Roman" w:hAnsi="Times New Roman" w:cs="Times New Roman"/>
+          <w:noProof/>
+          <w:color w:val="0000FF"/>
+          <w:sz w:val="24"/>
+          <w:szCs w:val="24"/>
+          <w:bdr w:val="none" w:sz="0" w:space="0" w:color="auto" w:frame="1"/>
+        </w:rPr>
+        <mc:AlternateContent>
+          <mc:Choice Requires="wps">
+            <w:drawing>
+              <wp:inline distT="0" distB="0" distL="0" distR="0" wp14:anchorId="2B59040A" wp14:editId="10FCC8E8">
+                <wp:extent cx="304800" cy="304800"/>
+                <wp:effectExtent l="0" t="0" r="0" b="0"/>
+                <wp:docPr id="32" name="comp-ivwrgkjfimgimage" descr="https://static.wixstatic.com/media/5ea1f4_9a09ee8bbcec42c7b93e3992262135d8~mv2.jpg/v1/fill/w_1385,h_700,al_c,q_85,usm_0.66_1.00_0.01/5ea1f4_9a09ee8bbcec42c7b93e3992262135d8~mv2.webp">
+                  <a:hlinkClick xmlns:a="http://schemas.openxmlformats.org/drawingml/2006/main" r:id="rId120" tgtFrame="&quot;_self&quot;"/>
+                </wp:docPr>
+                <wp:cNvGraphicFramePr>
+                  <a:graphicFrameLocks xmlns:a="http://schemas.openxmlformats.org/drawingml/2006/main" noChangeAspect="1"/>
+                </wp:cNvGraphicFramePr>
+                <a:graphic xmlns:a="http://schemas.openxmlformats.org/drawingml/2006/main">
+                  <a:graphicData uri="http://schemas.microsoft.com/office/word/2010/wordprocessingShape">
+                    <wps:wsp>
+                      <wps:cNvSpPr>
+                        <a:spLocks noChangeAspect="1" noChangeArrowheads="1"/>
+                      </wps:cNvSpPr>
+                      <wps:spPr bwMode="auto">
+                        <a:xfrm>
+                          <a:off x="0" y="0"/>
+                          <a:ext cx="304800" cy="304800"/>
+                        </a:xfrm>
+                        <a:prstGeom prst="rect">
+                          <a:avLst/>
+                        </a:prstGeom>
+                        <a:noFill/>
+                        <a:ln>
+                          <a:noFill/>
+                        </a:ln>
+                        <a:extLst>
+                          <a:ext uri="{909E8E84-426E-40DD-AFC4-6F175D3DCCD1}">
+                            <a14:hiddenFill xmlns:a14="http://schemas.microsoft.com/office/drawing/2010/main">
+                              <a:solidFill>
+                                <a:srgbClr val="FFFFFF"/>
+                              </a:solidFill>
+                            </a14:hiddenFill>
+                          </a:ext>
+                          <a:ext uri="{91240B29-F687-4F45-9708-019B960494DF}">
+                            <a14:hiddenLine xmlns:a14="http://schemas.microsoft.com/office/drawing/2010/main" w="9525">
+                              <a:solidFill>
+                                <a:srgbClr val="000000"/>
+                              </a:solidFill>
+                              <a:miter lim="800000"/>
+                              <a:headEnd/>
+                              <a:tailEnd/>
+                            </a14:hiddenLine>
+                          </a:ext>
+                        </a:extLst>
+                      </wps:spPr>
+                      <wps:bodyPr rot="0" vert="horz" wrap="square" lIns="91440" tIns="45720" rIns="91440" bIns="45720" anchor="t" anchorCtr="0" upright="1">
+                        <a:noAutofit/>
+                      </wps:bodyPr>
+                    </wps:wsp>
+                  </a:graphicData>
+                </a:graphic>
+              </wp:inline>
+            </w:drawing>
+          </mc:Choice>
+          <mc:Fallback>
+            <w:pict>
+              <v:rect w14:anchorId="7928F538" id="comp-ivwrgkjfimgimage" o:spid="_x0000_s1026" alt="https://static.wixstatic.com/media/5ea1f4_9a09ee8bbcec42c7b93e3992262135d8~mv2.jpg/v1/fill/w_1385,h_700,al_c,q_85,usm_0.66_1.00_0.01/5ea1f4_9a09ee8bbcec42c7b93e3992262135d8~mv2.webp" href="https://www.thejerseyshoremedium.com/" target="&quot;_self&quot;" style="width:24pt;height:24pt;visibility:visible;mso-wrap-style:square;mso-left-percent:-10001;mso-top-percent:-10001;mso-position-horizontal:absolute;mso-position-horizontal-relative:char;mso-position-vertical:absolute;mso-position-vertical-relative:line;mso-left-percent:-10001;mso-top-percent:-10001;v-text-anchor:top" o:gfxdata="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" o:button="t" filled="f" stroked="f">
+                <v:fill o:detectmouseclick="t"/>
+                <o:lock v:ext="edit" aspectratio="t"/>
+                <w10:anchorlock/>
+              </v:rect>
+            </w:pict>
+          </mc:Fallback>
+        </mc:AlternateContent>
+      </w:r>
+      <w:r>
+        <w:rPr>
+          <w:rFonts w:ascii="Arial" w:hAnsi="Arial" w:cs="Arial"/>
+          <w:noProof/>
+          <w:color w:val="0000FF"/>
+          <w:sz w:val="15"/>
+          <w:szCs w:val="15"/>
+          <w:lang w:val="en"/>
+        </w:rPr>
+        <w:t xml:space="preserve"> </w:t>
+      </w:r>
+      <w:r>
+        <w:rPr>
+          <w:rFonts w:ascii="Arial" w:hAnsi="Arial" w:cs="Arial"/>
+          <w:noProof/>
+          <w:color w:val="0000FF"/>
+          <w:sz w:val="15"/>
+          <w:szCs w:val="15"/>
+          <w:lang w:val="en"/>
+        </w:rPr>
+        <w:drawing>
+          <wp:inline distT="0" distB="0" distL="0" distR="0" wp14:anchorId="480DE2B3" wp14:editId="0B2D69F2">
+            <wp:extent cx="5943600" cy="3004419"/>
+            <wp:effectExtent l="0" t="0" r="0" b="5715"/>
+            <wp:docPr id="34" name="comp-ivwrgkjfimgimage" descr="https://static.wixstatic.com/media/5ea1f4_9a09ee8bbcec42c7b93e3992262135d8~mv2.jpg/v1/fill/w_1385,h_700,al_c,q_85,usm_0.66_1.00_0.01/5ea1f4_9a09ee8bbcec42c7b93e3992262135d8~mv2.jpg">
+              <a:hlinkClick xmlns:a="http://schemas.openxmlformats.org/drawingml/2006/main" r:id="rId120" tgtFrame="&quot;_self&quot;"/>
+            </wp:docPr>
+            <wp:cNvGraphicFramePr>
+              <a:graphicFrameLocks xmlns:a="http://schemas.openxmlformats.org/drawingml/2006/main" noChangeAspect="1"/>
+            </wp:cNvGraphicFramePr>
+            <a:graphic xmlns:a="http://schemas.openxmlformats.org/drawingml/2006/main">
+              <a:graphicData uri="http://schemas.openxmlformats.org/drawingml/2006/picture">
+                <pic:pic xmlns:pic="http://schemas.openxmlformats.org/drawingml/2006/picture">
+                  <pic:nvPicPr>
+                    <pic:cNvPr id="0" name="comp-ivwrgkjfimgimage" descr="https://static.wixstatic.com/media/5ea1f4_9a09ee8bbcec42c7b93e3992262135d8~mv2.jpg/v1/fill/w_1385,h_700,al_c,q_85,usm_0.66_1.00_0.01/5ea1f4_9a09ee8bbcec42c7b93e3992262135d8~mv2.jpg">
+                      <a:hlinkClick r:id="rId120" tgtFrame="&quot;_self&quot;"/>
+                    </pic:cNvPr>
+                    <pic:cNvPicPr>
+                      <a:picLocks noChangeAspect="1" noChangeArrowheads="1"/>
+                    </pic:cNvPicPr>
+                  </pic:nvPicPr>
+                  <pic:blipFill>
+                    <a:blip r:embed="rId121">
+                      <a:extLst>
+                        <a:ext uri="{28A0092B-C50C-407E-A947-70E740481C1C}">
+                          <a14:useLocalDpi xmlns:a14="http://schemas.microsoft.com/office/drawing/2010/main" val="0"/>
+                        </a:ext>
+                      </a:extLst>
+                    </a:blip>
+                    <a:srcRect/>
+                    <a:stretch>
+                      <a:fillRect/>
+                    </a:stretch>
+                  </pic:blipFill>
+                  <pic:spPr bwMode="auto">
+                    <a:xfrm>
+                      <a:off x="0" y="0"/>
+                      <a:ext cx="5943600" cy="3004419"/>
+                    </a:xfrm>
+                    <a:prstGeom prst="rect">
+                      <a:avLst/>
+                    </a:prstGeom>
+                    <a:noFill/>
+                    <a:ln>
+                      <a:noFill/>
+                    </a:ln>
+                  </pic:spPr>
+                </pic:pic>
+              </a:graphicData>
+            </a:graphic>
+          </wp:inline>
+        </w:drawing>
+      </w:r>
+    </w:p>
+    <w:p>
+      <w:pPr>
+        <w:spacing w:after="0" w:line="240" w:lineRule="auto"/>
+        <w:textAlignment w:val="baseline"/>
+        <w:rPr>
+          <w:rFonts w:ascii="Times New Roman" w:eastAsia="Times New Roman" w:hAnsi="Times New Roman" w:cs="Times New Roman"/>
+          <w:sz w:val="24"/>
+          <w:szCs w:val="24"/>
+        </w:rPr>
+      </w:pPr>
+      <w:r>
+        <w:rPr>
+          <w:rFonts w:ascii="Times New Roman" w:eastAsia="Times New Roman" w:hAnsi="Times New Roman" w:cs="Times New Roman"/>
+          <w:sz w:val="24"/>
+          <w:szCs w:val="24"/>
+        </w:rPr>
+        <w:fldChar w:fldCharType="end"/>
+      </w:r>
+    </w:p>
+    <w:p>
+      <w:pPr>
+        <w:spacing w:after="0" w:line="240" w:lineRule="auto"/>
+        <w:jc w:val="center"/>
+        <w:textAlignment w:val="baseline"/>
+        <w:rPr>
+          <w:rFonts w:ascii="Times New Roman" w:eastAsia="Times New Roman" w:hAnsi="Times New Roman" w:cs="Times New Roman"/>
+          <w:b/>
+          <w:bCs/>
+          <w:color w:val="2B689C"/>
+          <w:sz w:val="24"/>
+          <w:szCs w:val="24"/>
+          <w:bdr w:val="none" w:sz="0" w:space="0" w:color="auto" w:frame="1"/>
+        </w:rPr>
+      </w:pPr>
+      <w:r>
+        <w:rPr>
+          <w:rFonts w:ascii="Times New Roman" w:eastAsia="Times New Roman" w:hAnsi="Times New Roman" w:cs="Times New Roman"/>
+          <w:b/>
+          <w:bCs/>
+          <w:color w:val="2B689C"/>
+          <w:sz w:val="24"/>
+          <w:szCs w:val="24"/>
+          <w:bdr w:val="none" w:sz="0" w:space="0" w:color="auto" w:frame="1"/>
+        </w:rPr>
+        <w:t>"I am simply a lady doing what I can</w:t>
+      </w:r>
+      <w:r>
+        <w:rPr>
+          <w:rFonts w:ascii="Times New Roman" w:eastAsia="Times New Roman" w:hAnsi="Times New Roman" w:cs="Times New Roman"/>
+          <w:b/>
+          <w:bCs/>
+          <w:color w:val="2B689C"/>
+          <w:sz w:val="24"/>
+          <w:szCs w:val="24"/>
+          <w:bdr w:val="none" w:sz="0" w:space="0" w:color="auto" w:frame="1"/>
+        </w:rPr>
+        <w:t xml:space="preserve"> </w:t>
+      </w:r>
+      <w:r>
+        <w:rPr>
+          <w:rFonts w:ascii="Times New Roman" w:eastAsia="Times New Roman" w:hAnsi="Times New Roman" w:cs="Times New Roman"/>
+          <w:b/>
+          <w:bCs/>
+          <w:color w:val="2B689C"/>
+          <w:sz w:val="24"/>
+          <w:szCs w:val="24"/>
+          <w:bdr w:val="none" w:sz="0" w:space="0" w:color="auto" w:frame="1"/>
+        </w:rPr>
+        <w:t>to help as many people as possible</w:t>
+      </w:r>
+      <w:r>
+        <w:rPr>
+          <w:rFonts w:ascii="Times New Roman" w:eastAsia="Times New Roman" w:hAnsi="Times New Roman" w:cs="Times New Roman"/>
+          <w:b/>
+          <w:bCs/>
+          <w:color w:val="2B689C"/>
+          <w:sz w:val="24"/>
+          <w:szCs w:val="24"/>
+          <w:bdr w:val="none" w:sz="0" w:space="0" w:color="auto" w:frame="1"/>
+        </w:rPr>
+        <w:t xml:space="preserve"> </w:t>
+      </w:r>
+      <w:r>
+        <w:rPr>
+          <w:rFonts w:ascii="Times New Roman" w:eastAsia="Times New Roman" w:hAnsi="Times New Roman" w:cs="Times New Roman"/>
+          <w:b/>
+          <w:bCs/>
+          <w:color w:val="2B689C"/>
+          <w:sz w:val="24"/>
+          <w:szCs w:val="24"/>
+          <w:bdr w:val="none" w:sz="0" w:space="0" w:color="auto" w:frame="1"/>
+        </w:rPr>
+        <w:t>to find peace, understanding,</w:t>
+      </w:r>
+      <w:r>
+        <w:rPr>
+          <w:rFonts w:ascii="Times New Roman" w:eastAsia="Times New Roman" w:hAnsi="Times New Roman" w:cs="Times New Roman"/>
+          <w:b/>
+          <w:bCs/>
+          <w:color w:val="2B689C"/>
+          <w:sz w:val="24"/>
+          <w:szCs w:val="24"/>
+          <w:bdr w:val="none" w:sz="0" w:space="0" w:color="auto" w:frame="1"/>
+        </w:rPr>
+        <w:t xml:space="preserve"> </w:t>
+      </w:r>
+      <w:r>
+        <w:rPr>
+          <w:rFonts w:ascii="Times New Roman" w:eastAsia="Times New Roman" w:hAnsi="Times New Roman" w:cs="Times New Roman"/>
+          <w:b/>
+          <w:bCs/>
+          <w:color w:val="2B689C"/>
+          <w:sz w:val="24"/>
+          <w:szCs w:val="24"/>
+          <w:bdr w:val="none" w:sz="0" w:space="0" w:color="auto" w:frame="1"/>
+        </w:rPr>
+        <w:t xml:space="preserve">and </w:t>
+      </w:r>
+      <w:proofErr w:type="gramStart"/>
+      <w:r>
+        <w:rPr>
+          <w:rFonts w:ascii="Times New Roman" w:eastAsia="Times New Roman" w:hAnsi="Times New Roman" w:cs="Times New Roman"/>
+          <w:b/>
+          <w:bCs/>
+          <w:color w:val="2B689C"/>
+          <w:sz w:val="24"/>
+          <w:szCs w:val="24"/>
+          <w:bdr w:val="none" w:sz="0" w:space="0" w:color="auto" w:frame="1"/>
+        </w:rPr>
+        <w:t>often times</w:t>
+      </w:r>
+      <w:proofErr w:type="gramEnd"/>
+      <w:r>
+        <w:rPr>
+          <w:rFonts w:ascii="Times New Roman" w:eastAsia="Times New Roman" w:hAnsi="Times New Roman" w:cs="Times New Roman"/>
+          <w:b/>
+          <w:bCs/>
+          <w:color w:val="2B689C"/>
+          <w:sz w:val="24"/>
+          <w:szCs w:val="24"/>
+          <w:bdr w:val="none" w:sz="0" w:space="0" w:color="auto" w:frame="1"/>
+        </w:rPr>
+        <w:t xml:space="preserve"> closure!"</w:t>
+      </w:r>
+    </w:p>
+    <w:p>
+      <w:pPr>
+        <w:spacing w:after="0" w:line="240" w:lineRule="auto"/>
+        <w:jc w:val="center"/>
+        <w:textAlignment w:val="baseline"/>
+        <w:rPr>
+          <w:rFonts w:ascii="Times New Roman" w:eastAsia="Times New Roman" w:hAnsi="Times New Roman" w:cs="Times New Roman"/>
+          <w:b/>
+          <w:bCs/>
+          <w:color w:val="2B689C"/>
+          <w:sz w:val="24"/>
+          <w:szCs w:val="24"/>
+          <w:bdr w:val="none" w:sz="0" w:space="0" w:color="auto" w:frame="1"/>
+        </w:rPr>
+      </w:pPr>
+    </w:p>
+    <w:p>
+      <w:pPr>
+        <w:shd w:val="clear" w:color="auto" w:fill="FFFFFF"/>
+        <w:spacing w:before="100" w:beforeAutospacing="1" w:after="450" w:line="240" w:lineRule="auto"/>
+        <w:rPr>
+          <w:rFonts w:ascii="medium-content-sans-serif-font" w:eastAsia="Times New Roman" w:hAnsi="medium-content-sans-serif-font" w:cs="Arial"/>
+          <w:b/>
+          <w:sz w:val="24"/>
+          <w:szCs w:val="24"/>
+        </w:rPr>
+      </w:pPr>
+      <w:r>
+        <w:rPr>
+          <w:rFonts w:ascii="medium-content-sans-serif-font" w:eastAsia="Times New Roman" w:hAnsi="medium-content-sans-serif-font" w:cs="Arial"/>
+          <w:b/>
+          <w:sz w:val="24"/>
+          <w:szCs w:val="24"/>
+        </w:rPr>
+        <w:t xml:space="preserve">Linda The Psychic </w:t>
+      </w:r>
+      <w:proofErr w:type="gramStart"/>
+      <w:r>
+        <w:rPr>
+          <w:rFonts w:ascii="medium-content-sans-serif-font" w:eastAsia="Times New Roman" w:hAnsi="medium-content-sans-serif-font" w:cs="Arial"/>
+          <w:b/>
+          <w:sz w:val="24"/>
+          <w:szCs w:val="24"/>
+        </w:rPr>
+        <w:t>The</w:t>
+      </w:r>
+      <w:proofErr w:type="gramEnd"/>
+      <w:r>
+        <w:rPr>
+          <w:rFonts w:ascii="medium-content-sans-serif-font" w:eastAsia="Times New Roman" w:hAnsi="medium-content-sans-serif-font" w:cs="Arial"/>
+          <w:b/>
+          <w:sz w:val="24"/>
+          <w:szCs w:val="24"/>
+        </w:rPr>
+        <w:t xml:space="preserve"> Jersey Shore Medium: </w:t>
+      </w:r>
+      <w:hyperlink r:id="rId122" w:history="1">
+        <w:r>
+          <w:rPr>
+            <w:rStyle w:val="Hyperlink"/>
+            <w:rFonts w:ascii="medium-content-sans-serif-font" w:eastAsia="Times New Roman" w:hAnsi="medium-content-sans-serif-font" w:cs="Arial"/>
+            <w:b/>
+            <w:sz w:val="24"/>
+            <w:szCs w:val="24"/>
+          </w:rPr>
+          <w:t>https://www.thejerseyshoremedium.com</w:t>
+        </w:r>
+      </w:hyperlink>
+    </w:p>
+    <w:p>
+      <w:pPr>
+        <w:shd w:val="clear" w:color="auto" w:fill="FFFFFF"/>
+        <w:spacing w:before="100" w:beforeAutospacing="1" w:after="450" w:line="240" w:lineRule="auto"/>
+        <w:rPr>
+          <w:rFonts w:ascii="medium-content-sans-serif-font" w:eastAsia="Times New Roman" w:hAnsi="medium-content-sans-serif-font" w:cs="Arial"/>
+          <w:b/>
+          <w:sz w:val="24"/>
+          <w:szCs w:val="24"/>
+        </w:rPr>
+      </w:pPr>
+      <w:r>
+        <w:rPr>
+          <w:rFonts w:ascii="medium-content-sans-serif-font" w:eastAsia="Times New Roman" w:hAnsi="medium-content-sans-serif-font" w:cs="Arial"/>
+          <w:b/>
+          <w:sz w:val="24"/>
+          <w:szCs w:val="24"/>
+        </w:rPr>
+        <w:t xml:space="preserve">Tammy called me on the phone around the early 2000’s to ask if I wanted a session with Linda “The Psychic” Shields based on a </w:t>
+      </w:r>
+      <w:proofErr w:type="gramStart"/>
+      <w:r>
+        <w:rPr>
+          <w:rFonts w:ascii="medium-content-sans-serif-font" w:eastAsia="Times New Roman" w:hAnsi="medium-content-sans-serif-font" w:cs="Arial"/>
+          <w:b/>
+          <w:sz w:val="24"/>
+          <w:szCs w:val="24"/>
+        </w:rPr>
+        <w:t>last minute</w:t>
+      </w:r>
+      <w:proofErr w:type="gramEnd"/>
+      <w:r>
+        <w:rPr>
+          <w:rFonts w:ascii="medium-content-sans-serif-font" w:eastAsia="Times New Roman" w:hAnsi="medium-content-sans-serif-font" w:cs="Arial"/>
+          <w:b/>
+          <w:sz w:val="24"/>
+          <w:szCs w:val="24"/>
+        </w:rPr>
+        <w:t xml:space="preserve"> cancellation at a friend’s Tupperware party.  Knowing that Tammy’s mother Kathy often saw a Shaman name Juan whom I called “</w:t>
+      </w:r>
+      <w:proofErr w:type="spellStart"/>
+      <w:r>
+        <w:rPr>
+          <w:rFonts w:ascii="medium-content-sans-serif-font" w:eastAsia="Times New Roman" w:hAnsi="medium-content-sans-serif-font" w:cs="Arial"/>
+          <w:b/>
+          <w:sz w:val="24"/>
+          <w:szCs w:val="24"/>
+        </w:rPr>
+        <w:t>Juanbo</w:t>
+      </w:r>
+      <w:proofErr w:type="spellEnd"/>
+      <w:r>
+        <w:rPr>
+          <w:rFonts w:ascii="medium-content-sans-serif-font" w:eastAsia="Times New Roman" w:hAnsi="medium-content-sans-serif-font" w:cs="Arial"/>
+          <w:b/>
+          <w:sz w:val="24"/>
+          <w:szCs w:val="24"/>
+        </w:rPr>
+        <w:t xml:space="preserve"> the spiritual Rambo” I said that I would drive right over.  Linda the Psychic spent the session lecturing me about method patents after she </w:t>
+      </w:r>
+      <w:proofErr w:type="gramStart"/>
+      <w:r>
+        <w:rPr>
+          <w:rFonts w:ascii="medium-content-sans-serif-font" w:eastAsia="Times New Roman" w:hAnsi="medium-content-sans-serif-font" w:cs="Arial"/>
+          <w:b/>
+          <w:sz w:val="24"/>
+          <w:szCs w:val="24"/>
+        </w:rPr>
+        <w:t>said</w:t>
+      </w:r>
+      <w:proofErr w:type="gramEnd"/>
+      <w:r>
+        <w:rPr>
+          <w:rFonts w:ascii="medium-content-sans-serif-font" w:eastAsia="Times New Roman" w:hAnsi="medium-content-sans-serif-font" w:cs="Arial"/>
+          <w:b/>
+          <w:sz w:val="24"/>
+          <w:szCs w:val="24"/>
+        </w:rPr>
+        <w:t xml:space="preserve"> “what are you doing to protect your ideas”.  It took me two years to figure out what I was “painting a different color” – Blue Force Tracker Communication </w:t>
+      </w:r>
+      <w:proofErr w:type="spellStart"/>
+      <w:r>
+        <w:rPr>
+          <w:rFonts w:ascii="medium-content-sans-serif-font" w:eastAsia="Times New Roman" w:hAnsi="medium-content-sans-serif-font" w:cs="Arial"/>
+          <w:b/>
+          <w:sz w:val="24"/>
+          <w:szCs w:val="24"/>
+        </w:rPr>
+        <w:t>Electronic’s</w:t>
+      </w:r>
+      <w:proofErr w:type="spellEnd"/>
+      <w:r>
+        <w:rPr>
+          <w:rFonts w:ascii="medium-content-sans-serif-font" w:eastAsia="Times New Roman" w:hAnsi="medium-content-sans-serif-font" w:cs="Arial"/>
+          <w:b/>
+          <w:sz w:val="24"/>
+          <w:szCs w:val="24"/>
+        </w:rPr>
+        <w:t xml:space="preserve"> Command’s “Greatest Invention” commercial </w:t>
+      </w:r>
+      <w:proofErr w:type="spellStart"/>
+      <w:r>
+        <w:rPr>
+          <w:rFonts w:ascii="medium-content-sans-serif-font" w:eastAsia="Times New Roman" w:hAnsi="medium-content-sans-serif-font" w:cs="Arial"/>
+          <w:b/>
+          <w:sz w:val="24"/>
+          <w:szCs w:val="24"/>
+        </w:rPr>
+        <w:t>grey.</w:t>
+      </w:r>
+      <w:r>
+        <w:rPr>
+          <w:rFonts w:ascii="medium-content-sans-serif-font" w:eastAsia="Times New Roman" w:hAnsi="medium-content-sans-serif-font" w:cs="Arial"/>
+          <w:b/>
+          <w:sz w:val="24"/>
+          <w:szCs w:val="24"/>
+        </w:rPr>
+        <w:t>After</w:t>
+      </w:r>
+      <w:proofErr w:type="spellEnd"/>
+      <w:r>
+        <w:rPr>
+          <w:rFonts w:ascii="medium-content-sans-serif-font" w:eastAsia="Times New Roman" w:hAnsi="medium-content-sans-serif-font" w:cs="Arial"/>
+          <w:b/>
+          <w:sz w:val="24"/>
+          <w:szCs w:val="24"/>
+        </w:rPr>
+        <w:t xml:space="preserve"> Linda “The Psychic” had launched me on my decade plus long vision quest that no one other than Tammy </w:t>
+      </w:r>
+      <w:r>
+        <w:rPr>
+          <w:rFonts w:ascii="medium-content-sans-serif-font" w:eastAsia="Times New Roman" w:hAnsi="medium-content-sans-serif-font" w:cs="Arial"/>
+          <w:b/>
+          <w:sz w:val="24"/>
+          <w:szCs w:val="24"/>
+        </w:rPr>
+        <w:t xml:space="preserve">would put up with as a wife, Tammy vectored me to a Chiropractor’s office where Revered Kathy Graves was offering 30 minute Reiki sessions.  Reverend K asked me it I wanted her to “deliver the mail” and that I had a lot of mail in the queue.  </w:t>
+      </w:r>
+      <w:hyperlink r:id="rId123" w:history="1">
+        <w:r>
+          <w:rPr>
+            <w:rStyle w:val="Hyperlink"/>
+            <w:rFonts w:ascii="medium-content-sans-serif-font" w:eastAsia="Times New Roman" w:hAnsi="medium-content-sans-serif-font" w:cs="Arial"/>
+            <w:b/>
+            <w:sz w:val="24"/>
+            <w:szCs w:val="24"/>
+          </w:rPr>
+          <w:t>LINK</w:t>
+        </w:r>
+      </w:hyperlink>
+      <w:bookmarkStart w:id="0" w:name="_GoBack"/>
+      <w:bookmarkEnd w:id="0"/>
+    </w:p>
     <w:sectPr>
       <w:pgSz w:w="12240" w:h="15840"/>
       <w:pgMar w:top="1440" w:right="1440" w:bottom="1440" w:left="1440" w:header="720" w:footer="720" w:gutter="0"/>
@@ -12426,6 +13549,56 @@
     </w:sectPr>
   </w:body>
 </w:document>
+</file>
+
+<file path=word/endnotes.xml><?xml version="1.0" encoding="utf-8"?>
+<w:endnotes xmlns:wpc="http://schemas.microsoft.com/office/word/2010/wordprocessingCanvas" xmlns:cx="http://schemas.microsoft.com/office/drawing/2014/chartex" xmlns:cx1="http://schemas.microsoft.com/office/drawing/2015/9/8/chartex" xmlns:cx2="http://schemas.microsoft.com/office/drawing/2015/10/21/chartex" xmlns:cx3="http://schemas.microsoft.com/office/drawing/2016/5/9/chartex" xmlns:cx4="http://schemas.microsoft.com/office/drawing/2016/5/10/chartex" xmlns:cx5="http://schemas.microsoft.com/office/drawing/2016/5/11/chartex" xmlns:cx6="http://schemas.microsoft.com/office/drawing/2016/5/12/chartex" xmlns:cx7="http://schemas.microsoft.com/office/drawing/2016/5/13/chartex" xmlns:cx8="http://schemas.microsoft.com/office/drawing/2016/5/14/chartex" xmlns:mc="http://schemas.openxmlformats.org/markup-compatibility/2006" xmlns:aink="http://schemas.microsoft.com/office/drawing/2016/ink" xmlns:am3d="http://schemas.microsoft.com/office/drawing/2017/model3d" xmlns:o="urn:schemas-microsoft-com:office:office" xmlns:r="http://schemas.openxmlformats.org/officeDocument/2006/relationships" xmlns:m="http://schemas.openxmlformats.org/officeDocument/2006/math" xmlns:v="urn:schemas-microsoft-com:vml" xmlns:wp14="http://schemas.microsoft.com/office/word/2010/wordprocessingDrawing" xmlns:wp="http://schemas.openxmlformats.org/drawingml/2006/wordprocessingDrawing" xmlns:w10="urn:schemas-microsoft-com:office:word" xmlns:w="http://schemas.openxmlformats.org/wordprocessingml/2006/main" xmlns:w14="http://schemas.microsoft.com/office/word/2010/wordml" xmlns:w15="http://schemas.microsoft.com/office/word/2012/wordml" xmlns:w16cid="http://schemas.microsoft.com/office/word/2016/wordml/cid" xmlns:w16se="http://schemas.microsoft.com/office/word/2015/wordml/symex" xmlns:wpg="http://schemas.microsoft.com/office/word/2010/wordprocessingGroup" xmlns:wpi="http://schemas.microsoft.com/office/word/2010/wordprocessingInk" xmlns:wne="http://schemas.microsoft.com/office/word/2006/wordml" xmlns:wps="http://schemas.microsoft.com/office/word/2010/wordprocessingShape" mc:Ignorable="w14 w15 w16se w16cid wp14">
+  <w:endnote w:type="separator" w:id="-1">
+    <w:p>
+      <w:pPr>
+        <w:spacing w:after="0" w:line="240" w:lineRule="auto"/>
+      </w:pPr>
+      <w:r>
+        <w:separator/>
+      </w:r>
+    </w:p>
+  </w:endnote>
+  <w:endnote w:type="continuationSeparator" w:id="0">
+    <w:p>
+      <w:pPr>
+        <w:spacing w:after="0" w:line="240" w:lineRule="auto"/>
+      </w:pPr>
+      <w:r>
+        <w:continuationSeparator/>
+      </w:r>
+    </w:p>
+  </w:endnote>
+</w:endnotes>
+</file>
+
+<file path=word/footnotes.xml><?xml version="1.0" encoding="utf-8"?>
+<w:footnotes xmlns:wpc="http://schemas.microsoft.com/office/word/2010/wordprocessingCanvas" xmlns:cx="http://schemas.microsoft.com/office/drawing/2014/chartex" xmlns:cx1="http://schemas.microsoft.com/office/drawing/2015/9/8/chartex" xmlns:cx2="http://schemas.microsoft.com/office/drawing/2015/10/21/chartex" xmlns:cx3="http://schemas.microsoft.com/office/drawing/2016/5/9/chartex" xmlns:cx4="http://schemas.microsoft.com/office/drawing/2016/5/10/chartex" xmlns:cx5="http://schemas.microsoft.com/office/drawing/2016/5/11/chartex" xmlns:cx6="http://schemas.microsoft.com/office/drawing/2016/5/12/chartex" xmlns:cx7="http://schemas.microsoft.com/office/drawing/2016/5/13/chartex" xmlns:cx8="http://schemas.microsoft.com/office/drawing/2016/5/14/chartex" xmlns:mc="http://schemas.openxmlformats.org/markup-compatibility/2006" xmlns:aink="http://schemas.microsoft.com/office/drawing/2016/ink" xmlns:am3d="http://schemas.microsoft.com/office/drawing/2017/model3d" xmlns:o="urn:schemas-microsoft-com:office:office" xmlns:r="http://schemas.openxmlformats.org/officeDocument/2006/relationships" xmlns:m="http://schemas.openxmlformats.org/officeDocument/2006/math" xmlns:v="urn:schemas-microsoft-com:vml" xmlns:wp14="http://schemas.microsoft.com/office/word/2010/wordprocessingDrawing" xmlns:wp="http://schemas.openxmlformats.org/drawingml/2006/wordprocessingDrawing" xmlns:w10="urn:schemas-microsoft-com:office:word" xmlns:w="http://schemas.openxmlformats.org/wordprocessingml/2006/main" xmlns:w14="http://schemas.microsoft.com/office/word/2010/wordml" xmlns:w15="http://schemas.microsoft.com/office/word/2012/wordml" xmlns:w16cid="http://schemas.microsoft.com/office/word/2016/wordml/cid" xmlns:w16se="http://schemas.microsoft.com/office/word/2015/wordml/symex" xmlns:wpg="http://schemas.microsoft.com/office/word/2010/wordprocessingGroup" xmlns:wpi="http://schemas.microsoft.com/office/word/2010/wordprocessingInk" xmlns:wne="http://schemas.microsoft.com/office/word/2006/wordml" xmlns:wps="http://schemas.microsoft.com/office/word/2010/wordprocessingShape" mc:Ignorable="w14 w15 w16se w16cid wp14">
+  <w:footnote w:type="separator" w:id="-1">
+    <w:p>
+      <w:pPr>
+        <w:spacing w:after="0" w:line="240" w:lineRule="auto"/>
+      </w:pPr>
+      <w:r>
+        <w:separator/>
+      </w:r>
+    </w:p>
+  </w:footnote>
+  <w:footnote w:type="continuationSeparator" w:id="0">
+    <w:p>
+      <w:pPr>
+        <w:spacing w:after="0" w:line="240" w:lineRule="auto"/>
+      </w:pPr>
+      <w:r>
+        <w:continuationSeparator/>
+      </w:r>
+    </w:p>
+  </w:footnote>
+</w:footnotes>
 </file>
 
 <file path=word/numbering.xml><?xml version="1.0" encoding="utf-8"?>
@@ -13608,6 +14781,50 @@
     <w:basedOn w:val="DefaultParagraphFont"/>
     <w:rsid w:val="00371FE9"/>
   </w:style>
+  <w:style w:type="paragraph" w:styleId="Header">
+    <w:name w:val="header"/>
+    <w:basedOn w:val="Normal"/>
+    <w:link w:val="HeaderChar"/>
+    <w:uiPriority w:val="99"/>
+    <w:unhideWhenUsed/>
+    <w:rsid w:val="001D741B"/>
+    <w:pPr>
+      <w:tabs>
+        <w:tab w:val="center" w:pos="4680"/>
+        <w:tab w:val="right" w:pos="9360"/>
+      </w:tabs>
+      <w:spacing w:after="0" w:line="240" w:lineRule="auto"/>
+    </w:pPr>
+  </w:style>
+  <w:style w:type="character" w:customStyle="1" w:styleId="HeaderChar">
+    <w:name w:val="Header Char"/>
+    <w:basedOn w:val="DefaultParagraphFont"/>
+    <w:link w:val="Header"/>
+    <w:uiPriority w:val="99"/>
+    <w:rsid w:val="001D741B"/>
+  </w:style>
+  <w:style w:type="paragraph" w:styleId="Footer">
+    <w:name w:val="footer"/>
+    <w:basedOn w:val="Normal"/>
+    <w:link w:val="FooterChar"/>
+    <w:uiPriority w:val="99"/>
+    <w:unhideWhenUsed/>
+    <w:rsid w:val="001D741B"/>
+    <w:pPr>
+      <w:tabs>
+        <w:tab w:val="center" w:pos="4680"/>
+        <w:tab w:val="right" w:pos="9360"/>
+      </w:tabs>
+      <w:spacing w:after="0" w:line="240" w:lineRule="auto"/>
+    </w:pPr>
+  </w:style>
+  <w:style w:type="character" w:customStyle="1" w:styleId="FooterChar">
+    <w:name w:val="Footer Char"/>
+    <w:basedOn w:val="DefaultParagraphFont"/>
+    <w:link w:val="Footer"/>
+    <w:uiPriority w:val="99"/>
+    <w:rsid w:val="001D741B"/>
+  </w:style>
 </w:styles>
 </file>
 

--- a/Tammer_The_Hammer.docx
+++ b/Tammer_The_Hammer.docx
@@ -109,25 +109,14 @@
         </w:rPr>
         <w:t xml:space="preserve">, 2018: </w:t>
       </w:r>
-      <w:proofErr w:type="spellStart"/>
-      <w:r>
-        <w:rPr>
-          <w:rFonts w:ascii="medium-content-sans-serif-font" w:eastAsia="Times New Roman" w:hAnsi="medium-content-sans-serif-font" w:cs="Arial"/>
-          <w:sz w:val="30"/>
-          <w:szCs w:val="30"/>
-        </w:rPr>
-        <w:t>Enroute</w:t>
-      </w:r>
-      <w:proofErr w:type="spellEnd"/>
-      <w:r>
-        <w:rPr>
-          <w:rFonts w:ascii="medium-content-sans-serif-font" w:eastAsia="Times New Roman" w:hAnsi="medium-content-sans-serif-font" w:cs="Arial"/>
-          <w:sz w:val="30"/>
-          <w:szCs w:val="30"/>
-        </w:rPr>
-        <w:t xml:space="preserve"> to pick up my wife Tammy Sue Lee (whom I call “Tammer the Hammer”) soup from Panera Bread, a </w:t>
-      </w:r>
-      <w:proofErr w:type="spellStart"/>
+      <w:r>
+        <w:rPr>
+          <w:rFonts w:ascii="medium-content-sans-serif-font" w:eastAsia="Times New Roman" w:hAnsi="medium-content-sans-serif-font" w:cs="Arial"/>
+          <w:sz w:val="30"/>
+          <w:szCs w:val="30"/>
+        </w:rPr>
+        <w:t xml:space="preserve">Enroute to pick up my wife Tammy Sue Lee (whom I call “Tammer the Hammer”) soup from Panera Bread, a </w:t>
+      </w:r>
       <w:r>
         <w:rPr>
           <w:rFonts w:ascii="medium-content-sans-serif-font" w:eastAsia="Times New Roman" w:hAnsi="medium-content-sans-serif-font" w:cs="Arial"/>
@@ -136,18 +125,7 @@
           <w:sz w:val="30"/>
           <w:szCs w:val="30"/>
         </w:rPr>
-        <w:t>HammerTime</w:t>
-      </w:r>
-      <w:proofErr w:type="spellEnd"/>
-      <w:r>
-        <w:rPr>
-          <w:rFonts w:ascii="medium-content-sans-serif-font" w:eastAsia="Times New Roman" w:hAnsi="medium-content-sans-serif-font" w:cs="Arial"/>
-          <w:b/>
-          <w:bCs/>
-          <w:sz w:val="30"/>
-          <w:szCs w:val="30"/>
-        </w:rPr>
-        <w:t xml:space="preserve"> </w:t>
+        <w:t xml:space="preserve">HammerTime </w:t>
       </w:r>
       <w:r>
         <w:rPr>
@@ -292,46 +270,26 @@
           <w:sz w:val="30"/>
           <w:szCs w:val="30"/>
         </w:rPr>
-        <w:t xml:space="preserve">Hammering the Ringing Rocks in Bucks County </w:t>
-      </w:r>
-      <w:proofErr w:type="spellStart"/>
-      <w:r>
-        <w:rPr>
-          <w:rFonts w:ascii="medium-content-sans-serif-font" w:eastAsia="Times New Roman" w:hAnsi="medium-content-sans-serif-font" w:cs="Arial"/>
-          <w:sz w:val="30"/>
-          <w:szCs w:val="30"/>
-        </w:rPr>
-        <w:t>Pennsyvania</w:t>
-      </w:r>
-      <w:proofErr w:type="spellEnd"/>
-    </w:p>
-    <w:p>
-      <w:pPr>
-        <w:shd w:val="clear" w:color="auto" w:fill="FFFFFF"/>
-        <w:spacing w:before="100" w:beforeAutospacing="1" w:after="450" w:line="240" w:lineRule="auto"/>
-        <w:rPr>
-          <w:rFonts w:ascii="medium-content-sans-serif-font" w:eastAsia="Times New Roman" w:hAnsi="medium-content-sans-serif-font" w:cs="Arial"/>
-          <w:sz w:val="30"/>
-          <w:szCs w:val="30"/>
-        </w:rPr>
-      </w:pPr>
-      <w:proofErr w:type="spellStart"/>
-      <w:r>
-        <w:rPr>
-          <w:rFonts w:ascii="medium-content-sans-serif-font" w:eastAsia="Times New Roman" w:hAnsi="medium-content-sans-serif-font" w:cs="Arial"/>
-          <w:sz w:val="30"/>
-          <w:szCs w:val="30"/>
-        </w:rPr>
-        <w:t>Hammertime</w:t>
-      </w:r>
-      <w:proofErr w:type="spellEnd"/>
-      <w:r>
-        <w:rPr>
-          <w:rFonts w:ascii="medium-content-sans-serif-font" w:eastAsia="Times New Roman" w:hAnsi="medium-content-sans-serif-font" w:cs="Arial"/>
-          <w:sz w:val="30"/>
-          <w:szCs w:val="30"/>
-        </w:rPr>
-        <w:t xml:space="preserve"> Construction Inc. Directions</w:t>
+        <w:t>Hammering the Ringing Rocks in Bucks County Pennsyvania</w:t>
+      </w:r>
+    </w:p>
+    <w:p>
+      <w:pPr>
+        <w:shd w:val="clear" w:color="auto" w:fill="FFFFFF"/>
+        <w:spacing w:before="100" w:beforeAutospacing="1" w:after="450" w:line="240" w:lineRule="auto"/>
+        <w:rPr>
+          <w:rFonts w:ascii="medium-content-sans-serif-font" w:eastAsia="Times New Roman" w:hAnsi="medium-content-sans-serif-font" w:cs="Arial"/>
+          <w:sz w:val="30"/>
+          <w:szCs w:val="30"/>
+        </w:rPr>
+      </w:pPr>
+      <w:r>
+        <w:rPr>
+          <w:rFonts w:ascii="medium-content-sans-serif-font" w:eastAsia="Times New Roman" w:hAnsi="medium-content-sans-serif-font" w:cs="Arial"/>
+          <w:sz w:val="30"/>
+          <w:szCs w:val="30"/>
+        </w:rPr>
+        <w:t>Hammertime Construction Inc. Directions</w:t>
       </w:r>
       <w:r>
         <w:rPr>
@@ -453,25 +411,7 @@
           <w:sz w:val="30"/>
           <w:szCs w:val="30"/>
         </w:rPr>
-        <w:t xml:space="preserve">hat is Tammer The Hammer </w:t>
-      </w:r>
-      <w:proofErr w:type="gramStart"/>
-      <w:r>
-        <w:rPr>
-          <w:rFonts w:ascii="medium-content-sans-serif-font" w:eastAsia="Times New Roman" w:hAnsi="medium-content-sans-serif-font" w:cs="Arial"/>
-          <w:sz w:val="30"/>
-          <w:szCs w:val="30"/>
-        </w:rPr>
-        <w:t>The</w:t>
-      </w:r>
-      <w:proofErr w:type="gramEnd"/>
-      <w:r>
-        <w:rPr>
-          <w:rFonts w:ascii="medium-content-sans-serif-font" w:eastAsia="Times New Roman" w:hAnsi="medium-content-sans-serif-font" w:cs="Arial"/>
-          <w:sz w:val="30"/>
-          <w:szCs w:val="30"/>
-        </w:rPr>
-        <w:t xml:space="preserve"> Heart Beacon sounding the alarm or ringing the bell for? Global economic collapse / Epic climate change?</w:t>
+        <w:t>hat is Tammer The Hammer The Heart Beacon sounding the alarm or ringing the bell for? Global economic collapse / Epic climate change?</w:t>
       </w:r>
     </w:p>
     <w:p>
@@ -575,43 +515,7 @@
           <w:sz w:val="30"/>
           <w:szCs w:val="30"/>
         </w:rPr>
-        <w:t xml:space="preserve">he garage door incident where I backed into the garage door unaware that it had not be raised to </w:t>
-      </w:r>
-      <w:proofErr w:type="spellStart"/>
-      <w:r>
-        <w:rPr>
-          <w:rFonts w:ascii="medium-content-sans-serif-font" w:eastAsia="Times New Roman" w:hAnsi="medium-content-sans-serif-font" w:cs="Arial"/>
-          <w:sz w:val="30"/>
-          <w:szCs w:val="30"/>
-        </w:rPr>
-        <w:t>it’s</w:t>
-      </w:r>
-      <w:proofErr w:type="spellEnd"/>
-      <w:r>
-        <w:rPr>
-          <w:rFonts w:ascii="medium-content-sans-serif-font" w:eastAsia="Times New Roman" w:hAnsi="medium-content-sans-serif-font" w:cs="Arial"/>
-          <w:sz w:val="30"/>
-          <w:szCs w:val="30"/>
-        </w:rPr>
-        <w:t xml:space="preserve"> full height represented the cancer lesions inside the spinal column in the L4 region below the gap between the spine and the cerebellum and the motor center.  This could spark a long discussion of what the Yogi’s of India have known for millennia, what is perhaps a </w:t>
-      </w:r>
-      <w:proofErr w:type="gramStart"/>
-      <w:r>
-        <w:rPr>
-          <w:rFonts w:ascii="medium-content-sans-serif-font" w:eastAsia="Times New Roman" w:hAnsi="medium-content-sans-serif-font" w:cs="Arial"/>
-          <w:sz w:val="30"/>
-          <w:szCs w:val="30"/>
-        </w:rPr>
-        <w:t>high level</w:t>
-      </w:r>
-      <w:proofErr w:type="gramEnd"/>
-      <w:r>
-        <w:rPr>
-          <w:rFonts w:ascii="medium-content-sans-serif-font" w:eastAsia="Times New Roman" w:hAnsi="medium-content-sans-serif-font" w:cs="Arial"/>
-          <w:sz w:val="30"/>
-          <w:szCs w:val="30"/>
-        </w:rPr>
-        <w:t xml:space="preserve"> lesson, “secret” known to Free Masons that relates to Capricorn / Goat of Mendez.</w:t>
+        <w:t>he garage door incident where I backed into the garage door unaware that it had not be raised to it’s full height represented the cancer lesions inside the spinal column in the L4 region below the gap between the spine and the cerebellum and the motor center.  This could spark a long discussion of what the Yogi’s of India have known for millennia, what is perhaps a high level lesson, “secret” known to Free Masons that relates to Capricorn / Goat of Mendez.</w:t>
       </w:r>
       <w:r>
         <w:rPr>
@@ -999,43 +903,7 @@
           <w:szCs w:val="30"/>
         </w:rPr>
         <w:lastRenderedPageBreak/>
-        <w:t xml:space="preserve">I posted and reposted this representation of my dream on Facebook and elsewhere many times over the years always focusing on a </w:t>
-      </w:r>
-      <w:proofErr w:type="gramStart"/>
-      <w:r>
-        <w:rPr>
-          <w:rFonts w:ascii="medium-content-sans-serif-font" w:eastAsia="Times New Roman" w:hAnsi="medium-content-sans-serif-font" w:cs="Arial"/>
-          <w:sz w:val="30"/>
-          <w:szCs w:val="30"/>
-        </w:rPr>
-        <w:t>business related</w:t>
-      </w:r>
-      <w:proofErr w:type="gramEnd"/>
-      <w:r>
-        <w:rPr>
-          <w:rFonts w:ascii="medium-content-sans-serif-font" w:eastAsia="Times New Roman" w:hAnsi="medium-content-sans-serif-font" w:cs="Arial"/>
-          <w:sz w:val="30"/>
-          <w:szCs w:val="30"/>
-        </w:rPr>
-        <w:t xml:space="preserve"> topic instead of perhaps a medical topic.  I had another lucid dream where I dreamt that I was standing on the floor of an ocean and I heard the number 250 repeated twice.  This dream was so vivid that when a man walked up to me at a telecommunications conference in Hoboken I attended years ago and asked me how much </w:t>
-      </w:r>
-      <w:proofErr w:type="gramStart"/>
-      <w:r>
-        <w:rPr>
-          <w:rFonts w:ascii="medium-content-sans-serif-font" w:eastAsia="Times New Roman" w:hAnsi="medium-content-sans-serif-font" w:cs="Arial"/>
-          <w:sz w:val="30"/>
-          <w:szCs w:val="30"/>
-        </w:rPr>
-        <w:t>would I</w:t>
-      </w:r>
-      <w:proofErr w:type="gramEnd"/>
-      <w:r>
-        <w:rPr>
-          <w:rFonts w:ascii="medium-content-sans-serif-font" w:eastAsia="Times New Roman" w:hAnsi="medium-content-sans-serif-font" w:cs="Arial"/>
-          <w:sz w:val="30"/>
-          <w:szCs w:val="30"/>
-        </w:rPr>
-        <w:t xml:space="preserve"> sell the patent Tammy and I filed, I responded “500,000 million” because I had a dream about the number 250.</w:t>
+        <w:t>I posted and reposted this representation of my dream on Facebook and elsewhere many times over the years always focusing on a business related topic instead of perhaps a medical topic.  I had another lucid dream where I dreamt that I was standing on the floor of an ocean and I heard the number 250 repeated twice.  This dream was so vivid that when a man walked up to me at a telecommunications conference in Hoboken I attended years ago and asked me how much would I sell the patent Tammy and I filed, I responded “500,000 million” because I had a dream about the number 250.</w:t>
       </w:r>
       <w:r>
         <w:rPr>
@@ -1051,25 +919,7 @@
           <w:sz w:val="30"/>
           <w:szCs w:val="30"/>
         </w:rPr>
-        <w:t xml:space="preserve">On </w:t>
-      </w:r>
-      <w:proofErr w:type="spellStart"/>
-      <w:r>
-        <w:rPr>
-          <w:rFonts w:ascii="medium-content-sans-serif-font" w:eastAsia="Times New Roman" w:hAnsi="medium-content-sans-serif-font" w:cs="Arial"/>
-          <w:sz w:val="30"/>
-          <w:szCs w:val="30"/>
-        </w:rPr>
-        <w:t>Apri</w:t>
-      </w:r>
-      <w:proofErr w:type="spellEnd"/>
-      <w:r>
-        <w:rPr>
-          <w:rFonts w:ascii="medium-content-sans-serif-font" w:eastAsia="Times New Roman" w:hAnsi="medium-content-sans-serif-font" w:cs="Arial"/>
-          <w:sz w:val="30"/>
-          <w:szCs w:val="30"/>
-        </w:rPr>
-        <w:t xml:space="preserve"> 13</w:t>
+        <w:t>On Apri 13</w:t>
       </w:r>
       <w:r>
         <w:rPr>
@@ -1142,25 +992,7 @@
           <w:sz w:val="30"/>
           <w:szCs w:val="30"/>
         </w:rPr>
-        <w:t xml:space="preserve">placed in </w:t>
-      </w:r>
-      <w:proofErr w:type="gramStart"/>
-      <w:r>
-        <w:rPr>
-          <w:rFonts w:ascii="medium-content-sans-serif-font" w:eastAsia="Times New Roman" w:hAnsi="medium-content-sans-serif-font" w:cs="Arial"/>
-          <w:sz w:val="30"/>
-          <w:szCs w:val="30"/>
-        </w:rPr>
-        <w:t>a</w:t>
-      </w:r>
-      <w:proofErr w:type="gramEnd"/>
-      <w:r>
-        <w:rPr>
-          <w:rFonts w:ascii="medium-content-sans-serif-font" w:eastAsia="Times New Roman" w:hAnsi="medium-content-sans-serif-font" w:cs="Arial"/>
-          <w:sz w:val="30"/>
-          <w:szCs w:val="30"/>
-        </w:rPr>
-        <w:t xml:space="preserve"> </w:t>
+        <w:t xml:space="preserve">placed in a </w:t>
       </w:r>
       <w:r>
         <w:rPr>
@@ -2028,29 +1860,7 @@
           <w:sz w:val="24"/>
           <w:szCs w:val="24"/>
         </w:rPr>
-        <w:t xml:space="preserve">Sun's </w:t>
-      </w:r>
-      <w:proofErr w:type="gramStart"/>
-      <w:r>
-        <w:rPr>
-          <w:rFonts w:ascii="Helvetica" w:hAnsi="Helvetica"/>
-          <w:b/>
-          <w:color w:val="1D2129"/>
-          <w:sz w:val="24"/>
-          <w:szCs w:val="24"/>
-        </w:rPr>
-        <w:t>11 year</w:t>
-      </w:r>
-      <w:proofErr w:type="gramEnd"/>
-      <w:r>
-        <w:rPr>
-          <w:rFonts w:ascii="Helvetica" w:hAnsi="Helvetica"/>
-          <w:b/>
-          <w:color w:val="1D2129"/>
-          <w:sz w:val="24"/>
-          <w:szCs w:val="24"/>
-        </w:rPr>
-        <w:t xml:space="preserve"> </w:t>
+        <w:t xml:space="preserve">Sun's 11 year </w:t>
       </w:r>
       <w:r>
         <w:rPr>
@@ -2549,61 +2359,7 @@
           <w:sz w:val="30"/>
           <w:szCs w:val="30"/>
         </w:rPr>
-        <w:t xml:space="preserve">In Hindu mythology, the shrew is the vahana, or divine vehicle of Lord </w:t>
-      </w:r>
-      <w:proofErr w:type="spellStart"/>
-      <w:r>
-        <w:rPr>
-          <w:rFonts w:ascii="medium-content-sans-serif-font" w:eastAsia="Times New Roman" w:hAnsi="medium-content-sans-serif-font" w:cs="Arial"/>
-          <w:sz w:val="30"/>
-          <w:szCs w:val="30"/>
-        </w:rPr>
-        <w:t>Ganesha</w:t>
-      </w:r>
-      <w:proofErr w:type="spellEnd"/>
-      <w:r>
-        <w:rPr>
-          <w:rFonts w:ascii="medium-content-sans-serif-font" w:eastAsia="Times New Roman" w:hAnsi="medium-content-sans-serif-font" w:cs="Arial"/>
-          <w:sz w:val="30"/>
-          <w:szCs w:val="30"/>
-        </w:rPr>
-        <w:t xml:space="preserve">. The shrew carries Lord </w:t>
-      </w:r>
-      <w:proofErr w:type="spellStart"/>
-      <w:r>
-        <w:rPr>
-          <w:rFonts w:ascii="medium-content-sans-serif-font" w:eastAsia="Times New Roman" w:hAnsi="medium-content-sans-serif-font" w:cs="Arial"/>
-          <w:sz w:val="30"/>
-          <w:szCs w:val="30"/>
-        </w:rPr>
-        <w:t>Ganesha</w:t>
-      </w:r>
-      <w:proofErr w:type="spellEnd"/>
-      <w:r>
-        <w:rPr>
-          <w:rFonts w:ascii="medium-content-sans-serif-font" w:eastAsia="Times New Roman" w:hAnsi="medium-content-sans-serif-font" w:cs="Arial"/>
-          <w:sz w:val="30"/>
-          <w:szCs w:val="30"/>
-        </w:rPr>
-        <w:t xml:space="preserve"> wherever he travels. It is said that the shrew represents “worldly desires that is meant to be overcome.” / One day at the beach, a stature of </w:t>
-      </w:r>
-      <w:proofErr w:type="spellStart"/>
-      <w:r>
-        <w:rPr>
-          <w:rFonts w:ascii="medium-content-sans-serif-font" w:eastAsia="Times New Roman" w:hAnsi="medium-content-sans-serif-font" w:cs="Arial"/>
-          <w:sz w:val="30"/>
-          <w:szCs w:val="30"/>
-        </w:rPr>
-        <w:t>Ganesha</w:t>
-      </w:r>
-      <w:proofErr w:type="spellEnd"/>
-      <w:r>
-        <w:rPr>
-          <w:rFonts w:ascii="medium-content-sans-serif-font" w:eastAsia="Times New Roman" w:hAnsi="medium-content-sans-serif-font" w:cs="Arial"/>
-          <w:sz w:val="30"/>
-          <w:szCs w:val="30"/>
-        </w:rPr>
-        <w:t xml:space="preserve"> washed up in front of Tammy’s Feet… coincidentally….</w:t>
+        <w:t>In Hindu mythology, the shrew is the vahana, or divine vehicle of Lord Ganesha. The shrew carries Lord Ganesha wherever he travels. It is said that the shrew represents “worldly desires that is meant to be overcome.” / One day at the beach, a stature of Ganesha washed up in front of Tammy’s Feet… coincidentally….</w:t>
       </w:r>
     </w:p>
     <w:p>
@@ -2717,55 +2473,7 @@
           <w:sz w:val="30"/>
           <w:szCs w:val="30"/>
         </w:rPr>
-        <w:t xml:space="preserve">In Hindu mythology, the shrew is the vahana, or divine vehicle of Lord </w:t>
-      </w:r>
-      <w:proofErr w:type="spellStart"/>
-      <w:r>
-        <w:rPr>
-          <w:rFonts w:ascii="medium-content-sans-serif-font" w:eastAsia="Times New Roman" w:hAnsi="medium-content-sans-serif-font" w:cs="Arial"/>
-          <w:i/>
-          <w:iCs/>
-          <w:color w:val="0000FF"/>
-          <w:sz w:val="30"/>
-          <w:szCs w:val="30"/>
-        </w:rPr>
-        <w:t>Ganesha</w:t>
-      </w:r>
-      <w:proofErr w:type="spellEnd"/>
-      <w:r>
-        <w:rPr>
-          <w:rFonts w:ascii="medium-content-sans-serif-font" w:eastAsia="Times New Roman" w:hAnsi="medium-content-sans-serif-font" w:cs="Arial"/>
-          <w:i/>
-          <w:iCs/>
-          <w:color w:val="0000FF"/>
-          <w:sz w:val="30"/>
-          <w:szCs w:val="30"/>
-        </w:rPr>
-        <w:t xml:space="preserve">. The shrew carries Lord </w:t>
-      </w:r>
-      <w:proofErr w:type="spellStart"/>
-      <w:r>
-        <w:rPr>
-          <w:rFonts w:ascii="medium-content-sans-serif-font" w:eastAsia="Times New Roman" w:hAnsi="medium-content-sans-serif-font" w:cs="Arial"/>
-          <w:i/>
-          <w:iCs/>
-          <w:color w:val="0000FF"/>
-          <w:sz w:val="30"/>
-          <w:szCs w:val="30"/>
-        </w:rPr>
-        <w:t>Ganesha</w:t>
-      </w:r>
-      <w:proofErr w:type="spellEnd"/>
-      <w:r>
-        <w:rPr>
-          <w:rFonts w:ascii="medium-content-sans-serif-font" w:eastAsia="Times New Roman" w:hAnsi="medium-content-sans-serif-font" w:cs="Arial"/>
-          <w:i/>
-          <w:iCs/>
-          <w:color w:val="0000FF"/>
-          <w:sz w:val="30"/>
-          <w:szCs w:val="30"/>
-        </w:rPr>
-        <w:t xml:space="preserve"> wherever…</w:t>
+        <w:t>In Hindu mythology, the shrew is the vahana, or divine vehicle of Lord Ganesha. The shrew carries Lord Ganesha wherever…</w:t>
       </w:r>
     </w:p>
     <w:p>
@@ -3045,25 +2753,7 @@
           <w:sz w:val="30"/>
           <w:szCs w:val="30"/>
         </w:rPr>
-        <w:t xml:space="preserve">The First Nations peoples used / “consumed” </w:t>
-      </w:r>
-      <w:proofErr w:type="gramStart"/>
-      <w:r>
-        <w:rPr>
-          <w:rFonts w:ascii="medium-content-sans-serif-font" w:eastAsia="Times New Roman" w:hAnsi="medium-content-sans-serif-font" w:cs="Arial"/>
-          <w:sz w:val="30"/>
-          <w:szCs w:val="30"/>
-        </w:rPr>
-        <w:t>all of</w:t>
-      </w:r>
-      <w:proofErr w:type="gramEnd"/>
-      <w:r>
-        <w:rPr>
-          <w:rFonts w:ascii="medium-content-sans-serif-font" w:eastAsia="Times New Roman" w:hAnsi="medium-content-sans-serif-font" w:cs="Arial"/>
-          <w:sz w:val="30"/>
-          <w:szCs w:val="30"/>
-        </w:rPr>
-        <w:t xml:space="preserve"> the Buffalo</w:t>
+        <w:t>The First Nations peoples used / “consumed” all of the Buffalo</w:t>
       </w:r>
     </w:p>
     <w:p>
@@ -3090,33 +2780,7 @@
             <w:szCs w:val="27"/>
             <w:u w:val="single"/>
           </w:rPr>
-          <w:t xml:space="preserve">Buffalo Bison Power Animal Symbol </w:t>
-        </w:r>
-        <w:proofErr w:type="gramStart"/>
-        <w:r>
-          <w:rPr>
-            <w:rFonts w:ascii="medium-content-sans-serif-font" w:eastAsia="Times New Roman" w:hAnsi="medium-content-sans-serif-font" w:cs="Arial"/>
-            <w:b/>
-            <w:bCs/>
-            <w:color w:val="0000FF"/>
-            <w:sz w:val="27"/>
-            <w:szCs w:val="27"/>
-            <w:u w:val="single"/>
-          </w:rPr>
-          <w:t>Of</w:t>
-        </w:r>
-        <w:proofErr w:type="gramEnd"/>
-        <w:r>
-          <w:rPr>
-            <w:rFonts w:ascii="medium-content-sans-serif-font" w:eastAsia="Times New Roman" w:hAnsi="medium-content-sans-serif-font" w:cs="Arial"/>
-            <w:b/>
-            <w:bCs/>
-            <w:color w:val="0000FF"/>
-            <w:sz w:val="27"/>
-            <w:szCs w:val="27"/>
-            <w:u w:val="single"/>
-          </w:rPr>
-          <w:t xml:space="preserve"> Abundance</w:t>
+          <w:t>Buffalo Bison Power Animal Symbol Of Abundance</w:t>
         </w:r>
       </w:hyperlink>
     </w:p>
@@ -3214,25 +2878,7 @@
           <w:sz w:val="30"/>
           <w:szCs w:val="30"/>
         </w:rPr>
-        <w:t xml:space="preserve">Speaking of consumption, my wife’s stomach has swollen to the point of her looking pregnant coincidentally. Her Sun sign is Leo. Her chart astrological birth chart shows a bowl formation (most aspects located in one location) </w:t>
-      </w:r>
-      <w:proofErr w:type="spellStart"/>
-      <w:r>
-        <w:rPr>
-          <w:rFonts w:ascii="medium-content-sans-serif-font" w:eastAsia="Times New Roman" w:hAnsi="medium-content-sans-serif-font" w:cs="Arial"/>
-          <w:sz w:val="30"/>
-          <w:szCs w:val="30"/>
-        </w:rPr>
-        <w:t>i</w:t>
-      </w:r>
-      <w:proofErr w:type="spellEnd"/>
-      <w:r>
-        <w:rPr>
-          <w:rFonts w:ascii="medium-content-sans-serif-font" w:eastAsia="Times New Roman" w:hAnsi="medium-content-sans-serif-font" w:cs="Arial"/>
-          <w:sz w:val="30"/>
-          <w:szCs w:val="30"/>
-        </w:rPr>
-        <w:t xml:space="preserve"> the 7th House of relating to others and spouse (as the contaminant).</w:t>
+        <w:t>Speaking of consumption, my wife’s stomach has swollen to the point of her looking pregnant coincidentally. Her Sun sign is Leo. Her chart astrological birth chart shows a bowl formation (most aspects located in one location) i the 7th House of relating to others and spouse (as the contaminant).</w:t>
       </w:r>
     </w:p>
     <w:p>
@@ -3447,36 +3093,43 @@
           <w:szCs w:val="30"/>
         </w:rPr>
       </w:pPr>
-      <w:proofErr w:type="spellStart"/>
-      <w:r>
-        <w:rPr>
-          <w:rFonts w:ascii="medium-content-sans-serif-font" w:eastAsia="Times New Roman" w:hAnsi="medium-content-sans-serif-font" w:cs="Arial"/>
+      <w:r>
+        <w:rPr>
+          <w:rFonts w:ascii="medium-content-sans-serif-font" w:eastAsia="Times New Roman" w:hAnsi="medium-content-sans-serif-font" w:cs="Arial"/>
+          <w:sz w:val="30"/>
+          <w:szCs w:val="30"/>
+        </w:rPr>
+        <w:t>Ger Rune Stone</w:t>
+      </w:r>
+    </w:p>
+    <w:p>
+      <w:pPr>
+        <w:shd w:val="clear" w:color="auto" w:fill="FFFFFF"/>
+        <w:spacing w:before="100" w:beforeAutospacing="1" w:after="450" w:line="240" w:lineRule="auto"/>
+        <w:rPr>
+          <w:rFonts w:ascii="medium-content-sans-serif-font" w:eastAsia="Times New Roman" w:hAnsi="medium-content-sans-serif-font" w:cs="Arial"/>
+          <w:sz w:val="30"/>
+          <w:szCs w:val="30"/>
+        </w:rPr>
+      </w:pPr>
+      <w:r>
+        <w:rPr>
+          <w:rFonts w:ascii="medium-content-sans-serif-font" w:eastAsia="Times New Roman" w:hAnsi="medium-content-sans-serif-font" w:cs="Arial"/>
+          <w:b/>
+          <w:bCs/>
           <w:sz w:val="30"/>
           <w:szCs w:val="30"/>
         </w:rPr>
         <w:t>Ger</w:t>
       </w:r>
-      <w:proofErr w:type="spellEnd"/>
-      <w:r>
-        <w:rPr>
-          <w:rFonts w:ascii="medium-content-sans-serif-font" w:eastAsia="Times New Roman" w:hAnsi="medium-content-sans-serif-font" w:cs="Arial"/>
-          <w:sz w:val="30"/>
-          <w:szCs w:val="30"/>
-        </w:rPr>
-        <w:t xml:space="preserve"> Rune Stone</w:t>
-      </w:r>
-    </w:p>
-    <w:p>
-      <w:pPr>
-        <w:shd w:val="clear" w:color="auto" w:fill="FFFFFF"/>
-        <w:spacing w:before="100" w:beforeAutospacing="1" w:after="450" w:line="240" w:lineRule="auto"/>
-        <w:rPr>
-          <w:rFonts w:ascii="medium-content-sans-serif-font" w:eastAsia="Times New Roman" w:hAnsi="medium-content-sans-serif-font" w:cs="Arial"/>
-          <w:sz w:val="30"/>
-          <w:szCs w:val="30"/>
-        </w:rPr>
-      </w:pPr>
-      <w:proofErr w:type="spellStart"/>
+      <w:r>
+        <w:rPr>
+          <w:rFonts w:ascii="medium-content-sans-serif-font" w:eastAsia="Times New Roman" w:hAnsi="medium-content-sans-serif-font" w:cs="Arial"/>
+          <w:sz w:val="30"/>
+          <w:szCs w:val="30"/>
+        </w:rPr>
+        <w:t xml:space="preserve"> is one of the runes that touches on the cycles of the year, in this case the fall harvest. These cycles are eternal, which is represented in the rune by the fact that it is unchanged by reversal. Ger can represent </w:t>
+      </w:r>
       <w:r>
         <w:rPr>
           <w:rFonts w:ascii="medium-content-sans-serif-font" w:eastAsia="Times New Roman" w:hAnsi="medium-content-sans-serif-font" w:cs="Arial"/>
@@ -3485,43 +3138,6 @@
           <w:sz w:val="30"/>
           <w:szCs w:val="30"/>
         </w:rPr>
-        <w:t>Ger</w:t>
-      </w:r>
-      <w:proofErr w:type="spellEnd"/>
-      <w:r>
-        <w:rPr>
-          <w:rFonts w:ascii="medium-content-sans-serif-font" w:eastAsia="Times New Roman" w:hAnsi="medium-content-sans-serif-font" w:cs="Arial"/>
-          <w:sz w:val="30"/>
-          <w:szCs w:val="30"/>
-        </w:rPr>
-        <w:t xml:space="preserve"> is one of the runes that touches on the cycles of the year, in this case the fall harvest. These cycles are eternal, which is represented in the rune by the fact that it is unchanged by reversal. </w:t>
-      </w:r>
-      <w:proofErr w:type="spellStart"/>
-      <w:r>
-        <w:rPr>
-          <w:rFonts w:ascii="medium-content-sans-serif-font" w:eastAsia="Times New Roman" w:hAnsi="medium-content-sans-serif-font" w:cs="Arial"/>
-          <w:sz w:val="30"/>
-          <w:szCs w:val="30"/>
-        </w:rPr>
-        <w:t>Ger</w:t>
-      </w:r>
-      <w:proofErr w:type="spellEnd"/>
-      <w:r>
-        <w:rPr>
-          <w:rFonts w:ascii="medium-content-sans-serif-font" w:eastAsia="Times New Roman" w:hAnsi="medium-content-sans-serif-font" w:cs="Arial"/>
-          <w:sz w:val="30"/>
-          <w:szCs w:val="30"/>
-        </w:rPr>
-        <w:t xml:space="preserve"> can represent </w:t>
-      </w:r>
-      <w:r>
-        <w:rPr>
-          <w:rFonts w:ascii="medium-content-sans-serif-font" w:eastAsia="Times New Roman" w:hAnsi="medium-content-sans-serif-font" w:cs="Arial"/>
-          <w:b/>
-          <w:bCs/>
-          <w:sz w:val="30"/>
-          <w:szCs w:val="30"/>
-        </w:rPr>
         <w:t>pregnancy</w:t>
       </w:r>
       <w:r>
@@ -3530,25 +3146,7 @@
           <w:sz w:val="30"/>
           <w:szCs w:val="30"/>
         </w:rPr>
-        <w:t xml:space="preserve"> or other forms of </w:t>
-      </w:r>
-      <w:proofErr w:type="gramStart"/>
-      <w:r>
-        <w:rPr>
-          <w:rFonts w:ascii="medium-content-sans-serif-font" w:eastAsia="Times New Roman" w:hAnsi="medium-content-sans-serif-font" w:cs="Arial"/>
-          <w:sz w:val="30"/>
-          <w:szCs w:val="30"/>
-        </w:rPr>
-        <w:t>fruitfulness, and</w:t>
-      </w:r>
-      <w:proofErr w:type="gramEnd"/>
-      <w:r>
-        <w:rPr>
-          <w:rFonts w:ascii="medium-content-sans-serif-font" w:eastAsia="Times New Roman" w:hAnsi="medium-content-sans-serif-font" w:cs="Arial"/>
-          <w:sz w:val="30"/>
-          <w:szCs w:val="30"/>
-        </w:rPr>
-        <w:t xml:space="preserve"> is especially indicative of the cycles of </w:t>
+        <w:t xml:space="preserve"> or other forms of fruitfulness, and is especially indicative of the cycles of </w:t>
       </w:r>
       <w:r>
         <w:rPr>
@@ -3645,77 +3243,13 @@
           <w:szCs w:val="30"/>
         </w:rPr>
       </w:pPr>
-      <w:proofErr w:type="spellStart"/>
-      <w:r>
-        <w:rPr>
-          <w:rFonts w:ascii="medium-content-sans-serif-font" w:eastAsia="Times New Roman" w:hAnsi="medium-content-sans-serif-font" w:cs="Arial"/>
-          <w:sz w:val="30"/>
-          <w:szCs w:val="30"/>
-        </w:rPr>
-        <w:t>Sinistra</w:t>
-      </w:r>
-      <w:proofErr w:type="spellEnd"/>
-      <w:r>
-        <w:rPr>
-          <w:rFonts w:ascii="medium-content-sans-serif-font" w:eastAsia="Times New Roman" w:hAnsi="medium-content-sans-serif-font" w:cs="Arial"/>
-          <w:sz w:val="30"/>
-          <w:szCs w:val="30"/>
-        </w:rPr>
-        <w:t xml:space="preserve"> </w:t>
-      </w:r>
-      <w:proofErr w:type="gramStart"/>
-      <w:r>
-        <w:rPr>
-          <w:rFonts w:ascii="medium-content-sans-serif-font" w:eastAsia="Times New Roman" w:hAnsi="medium-content-sans-serif-font" w:cs="Arial"/>
-          <w:sz w:val="30"/>
-          <w:szCs w:val="30"/>
-        </w:rPr>
-        <w:t>The</w:t>
-      </w:r>
-      <w:proofErr w:type="gramEnd"/>
-      <w:r>
-        <w:rPr>
-          <w:rFonts w:ascii="medium-content-sans-serif-font" w:eastAsia="Times New Roman" w:hAnsi="medium-content-sans-serif-font" w:cs="Arial"/>
-          <w:sz w:val="30"/>
-          <w:szCs w:val="30"/>
-        </w:rPr>
-        <w:t xml:space="preserve"> left hand of </w:t>
-      </w:r>
-      <w:proofErr w:type="spellStart"/>
-      <w:r>
-        <w:rPr>
-          <w:rFonts w:ascii="medium-content-sans-serif-font" w:eastAsia="Times New Roman" w:hAnsi="medium-content-sans-serif-font" w:cs="Arial"/>
-          <w:sz w:val="30"/>
-          <w:szCs w:val="30"/>
-        </w:rPr>
-        <w:t>Serpentarius</w:t>
-      </w:r>
-      <w:proofErr w:type="spellEnd"/>
-      <w:r>
-        <w:rPr>
-          <w:rFonts w:ascii="medium-content-sans-serif-font" w:eastAsia="Times New Roman" w:hAnsi="medium-content-sans-serif-font" w:cs="Arial"/>
-          <w:sz w:val="30"/>
-          <w:szCs w:val="30"/>
-        </w:rPr>
-        <w:t xml:space="preserve"> (Ophiuchus). Immoral, mean and slovenly, depraved, lustful, wanton, infamous, scandalous, addicted to sorcery and poisoning 29° Sag 45 29° Sag 53 Unfortunate Saturn/ Venus ν (Nu) </w:t>
-      </w:r>
-      <w:proofErr w:type="spellStart"/>
-      <w:r>
-        <w:rPr>
-          <w:rFonts w:ascii="medium-content-sans-serif-font" w:eastAsia="Times New Roman" w:hAnsi="medium-content-sans-serif-font" w:cs="Arial"/>
-          <w:sz w:val="30"/>
-          <w:szCs w:val="30"/>
-        </w:rPr>
-        <w:t>Ophiuchi</w:t>
-      </w:r>
-      <w:proofErr w:type="spellEnd"/>
-      <w:r>
-        <w:rPr>
-          <w:rFonts w:ascii="medium-content-sans-serif-font" w:eastAsia="Times New Roman" w:hAnsi="medium-content-sans-serif-font" w:cs="Arial"/>
-          <w:sz w:val="30"/>
-          <w:szCs w:val="30"/>
-        </w:rPr>
-        <w:t xml:space="preserve"> K0 (orange) Mg.3.32 var.</w:t>
+      <w:r>
+        <w:rPr>
+          <w:rFonts w:ascii="medium-content-sans-serif-font" w:eastAsia="Times New Roman" w:hAnsi="medium-content-sans-serif-font" w:cs="Arial"/>
+          <w:sz w:val="30"/>
+          <w:szCs w:val="30"/>
+        </w:rPr>
+        <w:t>Sinistra The left hand of Serpentarius (Ophiuchus). Immoral, mean and slovenly, depraved, lustful, wanton, infamous, scandalous, addicted to sorcery and poisoning 29° Sag 45 29° Sag 53 Unfortunate Saturn/ Venus ν (Nu) Ophiuchi K0 (orange) Mg.3.32 var.</w:t>
       </w:r>
     </w:p>
     <w:p>
@@ -3984,45 +3518,7 @@
           <w:sz w:val="30"/>
           <w:szCs w:val="30"/>
         </w:rPr>
-        <w:t xml:space="preserve">After Tammy’s radiation, she was on a “chemo break” because you can’t have radiation and chemo simultaneously if memory serves. We traveled home to my </w:t>
-      </w:r>
-      <w:proofErr w:type="spellStart"/>
-      <w:proofErr w:type="gramStart"/>
-      <w:r>
-        <w:rPr>
-          <w:rFonts w:ascii="medium-content-sans-serif-font" w:eastAsia="Times New Roman" w:hAnsi="medium-content-sans-serif-font" w:cs="Arial"/>
-          <w:sz w:val="30"/>
-          <w:szCs w:val="30"/>
-        </w:rPr>
-        <w:t>parents</w:t>
-      </w:r>
-      <w:proofErr w:type="spellEnd"/>
-      <w:proofErr w:type="gramEnd"/>
-      <w:r>
-        <w:rPr>
-          <w:rFonts w:ascii="medium-content-sans-serif-font" w:eastAsia="Times New Roman" w:hAnsi="medium-content-sans-serif-font" w:cs="Arial"/>
-          <w:sz w:val="30"/>
-          <w:szCs w:val="30"/>
-        </w:rPr>
-        <w:t xml:space="preserve"> home and went out to the Knickerbocker bar where a candle holder of very thick glass suddenly split into two pieces / divided (metastasized) right in front of us. I took a picture of this</w:t>
-      </w:r>
-      <w:proofErr w:type="gramStart"/>
-      <w:r>
-        <w:rPr>
-          <w:rFonts w:ascii="medium-content-sans-serif-font" w:eastAsia="Times New Roman" w:hAnsi="medium-content-sans-serif-font" w:cs="Arial"/>
-          <w:sz w:val="30"/>
-          <w:szCs w:val="30"/>
-        </w:rPr>
-        <w:t> ..</w:t>
-      </w:r>
-      <w:proofErr w:type="gramEnd"/>
-      <w:r>
-        <w:rPr>
-          <w:rFonts w:ascii="medium-content-sans-serif-font" w:eastAsia="Times New Roman" w:hAnsi="medium-content-sans-serif-font" w:cs="Arial"/>
-          <w:sz w:val="30"/>
-          <w:szCs w:val="30"/>
-        </w:rPr>
-        <w:t xml:space="preserve"> will insert later</w:t>
+        <w:t>After Tammy’s radiation, she was on a “chemo break” because you can’t have radiation and chemo simultaneously if memory serves. We traveled home to my parents home and went out to the Knickerbocker bar where a candle holder of very thick glass suddenly split into two pieces / divided (metastasized) right in front of us. I took a picture of this .. will insert later</w:t>
       </w:r>
     </w:p>
     <w:p>
@@ -4041,25 +3537,7 @@
           <w:sz w:val="30"/>
           <w:szCs w:val="30"/>
         </w:rPr>
-        <w:t xml:space="preserve">Upon returning home from the hospital one night after one of Tammy’s hospitalizations, the Kleenex box downstairs had half of </w:t>
-      </w:r>
-      <w:proofErr w:type="spellStart"/>
-      <w:r>
-        <w:rPr>
-          <w:rFonts w:ascii="medium-content-sans-serif-font" w:eastAsia="Times New Roman" w:hAnsi="medium-content-sans-serif-font" w:cs="Arial"/>
-          <w:sz w:val="30"/>
-          <w:szCs w:val="30"/>
-        </w:rPr>
-        <w:t>it’s</w:t>
-      </w:r>
-      <w:proofErr w:type="spellEnd"/>
-      <w:r>
-        <w:rPr>
-          <w:rFonts w:ascii="medium-content-sans-serif-font" w:eastAsia="Times New Roman" w:hAnsi="medium-content-sans-serif-font" w:cs="Arial"/>
-          <w:sz w:val="30"/>
-          <w:szCs w:val="30"/>
-        </w:rPr>
-        <w:t xml:space="preserve"> tissues pulverized into very small pieces… they were pulverized — not torn into strips as you would expect if mice were using the material as nests. The flecks of tissue paper were so fine that I vacuumed them up. I did not have the presence of mind to photograph this phenomenon I regret to say.</w:t>
+        <w:t>Upon returning home from the hospital one night after one of Tammy’s hospitalizations, the Kleenex box downstairs had half of it’s tissues pulverized into very small pieces… they were pulverized — not torn into strips as you would expect if mice were using the material as nests. The flecks of tissue paper were so fine that I vacuumed them up. I did not have the presence of mind to photograph this phenomenon I regret to say.</w:t>
       </w:r>
     </w:p>
     <w:p>
@@ -4543,7 +4021,6 @@
           <w:szCs w:val="30"/>
         </w:rPr>
       </w:pPr>
-      <w:proofErr w:type="spellStart"/>
       <w:r>
         <w:rPr>
           <w:rFonts w:ascii="medium-content-sans-serif-font" w:eastAsia="Times New Roman" w:hAnsi="medium-content-sans-serif-font" w:cs="Arial"/>
@@ -4552,7 +4029,6 @@
         </w:rPr>
         <w:t>Spiculum</w:t>
       </w:r>
-      <w:proofErr w:type="spellEnd"/>
       <w:r>
         <w:rPr>
           <w:rFonts w:ascii="medium-content-sans-serif-font" w:eastAsia="Times New Roman" w:hAnsi="medium-content-sans-serif-font" w:cs="Arial"/>
@@ -4648,25 +4124,7 @@
           <w:sz w:val="30"/>
           <w:szCs w:val="30"/>
         </w:rPr>
-        <w:t xml:space="preserve">I’ve been watching out for the Shaman, Circle of the Sacred Earth’s imagery “I see Sagittarius the Archer and two triangles for years. Saturn the Time Lord is on the cusp of Sagittarius within orb of my fixed star using Sidereal Astrology. The T-Square is a triangle and Capricorn’s / Masonic Goat of Mendez’s head is a triangle. Right again Reverend </w:t>
-      </w:r>
-      <w:proofErr w:type="gramStart"/>
-      <w:r>
-        <w:rPr>
-          <w:rFonts w:ascii="medium-content-sans-serif-font" w:eastAsia="Times New Roman" w:hAnsi="medium-content-sans-serif-font" w:cs="Arial"/>
-          <w:sz w:val="30"/>
-          <w:szCs w:val="30"/>
-        </w:rPr>
-        <w:t>Kathy !</w:t>
-      </w:r>
-      <w:proofErr w:type="gramEnd"/>
-      <w:r>
-        <w:rPr>
-          <w:rFonts w:ascii="medium-content-sans-serif-font" w:eastAsia="Times New Roman" w:hAnsi="medium-content-sans-serif-font" w:cs="Arial"/>
-          <w:sz w:val="30"/>
-          <w:szCs w:val="30"/>
-        </w:rPr>
-        <w:t> :)</w:t>
+        <w:t>I’ve been watching out for the Shaman, Circle of the Sacred Earth’s imagery “I see Sagittarius the Archer and two triangles for years. Saturn the Time Lord is on the cusp of Sagittarius within orb of my fixed star using Sidereal Astrology. The T-Square is a triangle and Capricorn’s / Masonic Goat of Mendez’s head is a triangle. Right again Reverend Kathy ! :)</w:t>
       </w:r>
     </w:p>
     <w:p>
@@ -4892,25 +4350,7 @@
           <w:sz w:val="30"/>
           <w:szCs w:val="30"/>
         </w:rPr>
-        <w:t>At 10:34, I entered Tammy Lee’s birthday into e-</w:t>
-      </w:r>
-      <w:proofErr w:type="spellStart"/>
-      <w:r>
-        <w:rPr>
-          <w:rFonts w:ascii="medium-content-sans-serif-font" w:eastAsia="Times New Roman" w:hAnsi="medium-content-sans-serif-font" w:cs="Arial"/>
-          <w:sz w:val="30"/>
-          <w:szCs w:val="30"/>
-        </w:rPr>
-        <w:t>tarocchi</w:t>
-      </w:r>
-      <w:proofErr w:type="spellEnd"/>
-      <w:r>
-        <w:rPr>
-          <w:rFonts w:ascii="medium-content-sans-serif-font" w:eastAsia="Times New Roman" w:hAnsi="medium-content-sans-serif-font" w:cs="Arial"/>
-          <w:sz w:val="30"/>
-          <w:szCs w:val="30"/>
-        </w:rPr>
-        <w:t xml:space="preserve"> dot com’s Personal Daily Ancient symbols:</w:t>
+        <w:t>At 10:34, I entered Tammy Lee’s birthday into e-tarocchi dot com’s Personal Daily Ancient symbols:</w:t>
       </w:r>
     </w:p>
     <w:p>
@@ -5138,43 +4578,7 @@
           <w:sz w:val="30"/>
           <w:szCs w:val="30"/>
         </w:rPr>
-        <w:t xml:space="preserve">Death is not a card to shy away from. It does not foretell your impending doom. </w:t>
-      </w:r>
-      <w:proofErr w:type="gramStart"/>
-      <w:r>
-        <w:rPr>
-          <w:rFonts w:ascii="medium-content-sans-serif-font" w:eastAsia="Times New Roman" w:hAnsi="medium-content-sans-serif-font" w:cs="Arial"/>
-          <w:sz w:val="30"/>
-          <w:szCs w:val="30"/>
-        </w:rPr>
-        <w:t>However</w:t>
-      </w:r>
-      <w:proofErr w:type="gramEnd"/>
-      <w:r>
-        <w:rPr>
-          <w:rFonts w:ascii="medium-content-sans-serif-font" w:eastAsia="Times New Roman" w:hAnsi="medium-content-sans-serif-font" w:cs="Arial"/>
-          <w:sz w:val="30"/>
-          <w:szCs w:val="30"/>
-        </w:rPr>
-        <w:t xml:space="preserve"> it does suggest a period of change and the turbulence that often comes with it are on the horizon. We may not always welcome change, but invariably we must change to grow. Sometimes we </w:t>
-      </w:r>
-      <w:proofErr w:type="gramStart"/>
-      <w:r>
-        <w:rPr>
-          <w:rFonts w:ascii="medium-content-sans-serif-font" w:eastAsia="Times New Roman" w:hAnsi="medium-content-sans-serif-font" w:cs="Arial"/>
-          <w:sz w:val="30"/>
-          <w:szCs w:val="30"/>
-        </w:rPr>
-        <w:t>have to</w:t>
-      </w:r>
-      <w:proofErr w:type="gramEnd"/>
-      <w:r>
-        <w:rPr>
-          <w:rFonts w:ascii="medium-content-sans-serif-font" w:eastAsia="Times New Roman" w:hAnsi="medium-content-sans-serif-font" w:cs="Arial"/>
-          <w:sz w:val="30"/>
-          <w:szCs w:val="30"/>
-        </w:rPr>
-        <w:t xml:space="preserve"> shed some of the comfort of who we are today to embrace the adventure of who we will be tomorrow. Death is the prophecy of such times.</w:t>
+        <w:t>Death is not a card to shy away from. It does not foretell your impending doom. However it does suggest a period of change and the turbulence that often comes with it are on the horizon. We may not always welcome change, but invariably we must change to grow. Sometimes we have to shed some of the comfort of who we are today to embrace the adventure of who we will be tomorrow. Death is the prophecy of such times.</w:t>
       </w:r>
       <w:r>
         <w:rPr>
@@ -5247,33 +4651,15 @@
           <w:sz w:val="30"/>
           <w:szCs w:val="30"/>
         </w:rPr>
-        <w:t>Circa 2006 or so, a woman who visited us as a business development manager for the Turtle Mountain Band of Chippewa Indians visited us in our home. She said that she had zero fear of death because she herself had been pronounced dead on the operating table — twice. She said she came back because she felt she had a mission to do and she would pursue that mission fearlessly. Coincidentally, this is the second time Tammy has been given “the talk</w:t>
-      </w:r>
-      <w:proofErr w:type="gramStart"/>
-      <w:r>
-        <w:rPr>
-          <w:rFonts w:ascii="medium-content-sans-serif-font" w:eastAsia="Times New Roman" w:hAnsi="medium-content-sans-serif-font" w:cs="Arial"/>
-          <w:sz w:val="30"/>
-          <w:szCs w:val="30"/>
-        </w:rPr>
-        <w:t xml:space="preserve">” </w:t>
-      </w:r>
-      <w:r>
-        <w:rPr>
-          <w:rFonts w:ascii="medium-content-sans-serif-font" w:eastAsia="Times New Roman" w:hAnsi="medium-content-sans-serif-font" w:cs="Arial"/>
-          <w:sz w:val="30"/>
-          <w:szCs w:val="30"/>
-        </w:rPr>
-        <w:t>.</w:t>
-      </w:r>
-      <w:proofErr w:type="gramEnd"/>
-      <w:r>
-        <w:rPr>
-          <w:rFonts w:ascii="medium-content-sans-serif-font" w:eastAsia="Times New Roman" w:hAnsi="medium-content-sans-serif-font" w:cs="Arial"/>
-          <w:sz w:val="30"/>
-          <w:szCs w:val="30"/>
-        </w:rPr>
-        <w:t xml:space="preserve"> Speaking of the death card, when the results of Tammy’s birthday and question “staying or going” the death card was </w:t>
+        <w:t xml:space="preserve">Circa 2006 or so, a woman who visited us as a business development manager for the Turtle Mountain Band of Chippewa Indians visited us in our home. She said that she had zero fear of death because she herself had been pronounced dead on the operating table — twice. She said she came back because she felt she had a mission to do and she would pursue that mission fearlessly. Coincidentally, this is the second time Tammy has been given “the talk” </w:t>
+      </w:r>
+      <w:r>
+        <w:rPr>
+          <w:rFonts w:ascii="medium-content-sans-serif-font" w:eastAsia="Times New Roman" w:hAnsi="medium-content-sans-serif-font" w:cs="Arial"/>
+          <w:sz w:val="30"/>
+          <w:szCs w:val="30"/>
+        </w:rPr>
+        <w:t xml:space="preserve">. Speaking of the death card, when the results of Tammy’s birthday and question “staying or going” the death card was </w:t>
       </w:r>
       <w:hyperlink r:id="rId59" w:history="1">
         <w:r>
@@ -5638,25 +5024,7 @@
           <w:sz w:val="30"/>
           <w:szCs w:val="30"/>
         </w:rPr>
-        <w:t xml:space="preserve"> whom I refer to as “</w:t>
-      </w:r>
-      <w:proofErr w:type="spellStart"/>
-      <w:r>
-        <w:rPr>
-          <w:rFonts w:ascii="medium-content-sans-serif-font" w:eastAsia="Times New Roman" w:hAnsi="medium-content-sans-serif-font" w:cs="Arial"/>
-          <w:sz w:val="30"/>
-          <w:szCs w:val="30"/>
-        </w:rPr>
-        <w:t>Juanbo</w:t>
-      </w:r>
-      <w:proofErr w:type="spellEnd"/>
-      <w:r>
-        <w:rPr>
-          <w:rFonts w:ascii="medium-content-sans-serif-font" w:eastAsia="Times New Roman" w:hAnsi="medium-content-sans-serif-font" w:cs="Arial"/>
-          <w:sz w:val="30"/>
-          <w:szCs w:val="30"/>
-        </w:rPr>
-        <w:t xml:space="preserve"> the Spiritual Rambo”</w:t>
+        <w:t xml:space="preserve"> whom I refer to as “Juanbo the Spiritual Rambo”</w:t>
       </w:r>
       <w:r>
         <w:rPr>
@@ -5699,25 +5067,7 @@
           <w:sz w:val="30"/>
           <w:szCs w:val="30"/>
         </w:rPr>
-        <w:t>April 3rd Update: I entered Tammy’s birthday into e-</w:t>
-      </w:r>
-      <w:proofErr w:type="spellStart"/>
-      <w:r>
-        <w:rPr>
-          <w:rFonts w:ascii="medium-content-sans-serif-font" w:eastAsia="Times New Roman" w:hAnsi="medium-content-sans-serif-font" w:cs="Arial"/>
-          <w:sz w:val="30"/>
-          <w:szCs w:val="30"/>
-        </w:rPr>
-        <w:t>tariocchi</w:t>
-      </w:r>
-      <w:proofErr w:type="spellEnd"/>
-      <w:r>
-        <w:rPr>
-          <w:rFonts w:ascii="medium-content-sans-serif-font" w:eastAsia="Times New Roman" w:hAnsi="medium-content-sans-serif-font" w:cs="Arial"/>
-          <w:sz w:val="30"/>
-          <w:szCs w:val="30"/>
-        </w:rPr>
-        <w:t xml:space="preserve"> dot com’s web site personal symbols tab and these two symbols were returned. The Heart Beacon Cycle Time — Space meter is intended to support an Eco-Economic pulse to keep the peace and help humanity through a challenging time much </w:t>
+        <w:t xml:space="preserve">April 3rd Update: I entered Tammy’s birthday into e-tariocchi dot com’s web site personal symbols tab and these two symbols were returned. The Heart Beacon Cycle Time — Space meter is intended to support an Eco-Economic pulse to keep the peace and help humanity through a challenging time much </w:t>
       </w:r>
       <w:r>
         <w:rPr>
@@ -5726,43 +5076,7 @@
           <w:szCs w:val="30"/>
         </w:rPr>
         <w:lastRenderedPageBreak/>
-        <w:t xml:space="preserve">the same as the Great Pyramid of Giza when it had crystals etc., operational was said to have broadcasted or magnified the earth’s heartbeat Schumann resonance in order to provide a calming influence during </w:t>
-      </w:r>
-      <w:proofErr w:type="spellStart"/>
-      <w:r>
-        <w:rPr>
-          <w:rFonts w:ascii="medium-content-sans-serif-font" w:eastAsia="Times New Roman" w:hAnsi="medium-content-sans-serif-font" w:cs="Arial"/>
-          <w:sz w:val="30"/>
-          <w:szCs w:val="30"/>
-        </w:rPr>
-        <w:t>decending</w:t>
-      </w:r>
-      <w:proofErr w:type="spellEnd"/>
-      <w:r>
-        <w:rPr>
-          <w:rFonts w:ascii="medium-content-sans-serif-font" w:eastAsia="Times New Roman" w:hAnsi="medium-content-sans-serif-font" w:cs="Arial"/>
-          <w:sz w:val="30"/>
-          <w:szCs w:val="30"/>
-        </w:rPr>
-        <w:t xml:space="preserve"> Yuga epochs. Reverend Kathy Graves saw me as a little </w:t>
-      </w:r>
-      <w:proofErr w:type="spellStart"/>
-      <w:r>
-        <w:rPr>
-          <w:rFonts w:ascii="medium-content-sans-serif-font" w:eastAsia="Times New Roman" w:hAnsi="medium-content-sans-serif-font" w:cs="Arial"/>
-          <w:sz w:val="30"/>
-          <w:szCs w:val="30"/>
-        </w:rPr>
-        <w:t>dutch</w:t>
-      </w:r>
-      <w:proofErr w:type="spellEnd"/>
-      <w:r>
-        <w:rPr>
-          <w:rFonts w:ascii="medium-content-sans-serif-font" w:eastAsia="Times New Roman" w:hAnsi="medium-content-sans-serif-font" w:cs="Arial"/>
-          <w:sz w:val="30"/>
-          <w:szCs w:val="30"/>
-        </w:rPr>
-        <w:t xml:space="preserve"> boy (I have Dutch ancestry) holding my finger in the dike.</w:t>
+        <w:t>the same as the Great Pyramid of Giza when it had crystals etc., operational was said to have broadcasted or magnified the earth’s heartbeat Schumann resonance in order to provide a calming influence during decending Yuga epochs. Reverend Kathy Graves saw me as a little dutch boy (I have Dutch ancestry) holding my finger in the dike.</w:t>
       </w:r>
     </w:p>
     <w:p>
@@ -5869,25 +5183,7 @@
           <w:sz w:val="30"/>
           <w:szCs w:val="30"/>
         </w:rPr>
-        <w:t>E-</w:t>
-      </w:r>
-      <w:proofErr w:type="spellStart"/>
-      <w:r>
-        <w:rPr>
-          <w:rFonts w:ascii="medium-content-sans-serif-font" w:eastAsia="Times New Roman" w:hAnsi="medium-content-sans-serif-font" w:cs="Arial"/>
-          <w:sz w:val="30"/>
-          <w:szCs w:val="30"/>
-        </w:rPr>
-        <w:t>tariocchi</w:t>
-      </w:r>
-      <w:proofErr w:type="spellEnd"/>
-      <w:r>
-        <w:rPr>
-          <w:rFonts w:ascii="medium-content-sans-serif-font" w:eastAsia="Times New Roman" w:hAnsi="medium-content-sans-serif-font" w:cs="Arial"/>
-          <w:sz w:val="30"/>
-          <w:szCs w:val="30"/>
-        </w:rPr>
-        <w:t xml:space="preserve"> dot com’s daily ancient symbols, the Peace Dove ancient symbol and the Believer Ancient Symbol were selected</w:t>
+        <w:t>E-tariocchi dot com’s daily ancient symbols, the Peace Dove ancient symbol and the Believer Ancient Symbol were selected</w:t>
       </w:r>
       <w:r>
         <w:rPr>
@@ -6495,80 +5791,26 @@
           <w:sz w:val="30"/>
           <w:szCs w:val="30"/>
         </w:rPr>
-        <w:t xml:space="preserve"> shortstop, a line drive was hit directly at my chest. Since I was watching the girl’s play kickball instead, the act of my bringing the glove up to my chest at the sound, sight of the ball caused it to tip off the top of my glove into my throat. Minutes of gasping for air later, my </w:t>
-      </w:r>
-      <w:proofErr w:type="spellStart"/>
-      <w:r>
-        <w:rPr>
-          <w:rFonts w:ascii="medium-content-sans-serif-font" w:eastAsia="Times New Roman" w:hAnsi="medium-content-sans-serif-font" w:cs="Arial"/>
-          <w:sz w:val="30"/>
-          <w:szCs w:val="30"/>
-        </w:rPr>
-        <w:t>adams</w:t>
-      </w:r>
-      <w:proofErr w:type="spellEnd"/>
-      <w:r>
-        <w:rPr>
-          <w:rFonts w:ascii="medium-content-sans-serif-font" w:eastAsia="Times New Roman" w:hAnsi="medium-content-sans-serif-font" w:cs="Arial"/>
-          <w:sz w:val="30"/>
-          <w:szCs w:val="30"/>
-        </w:rPr>
-        <w:t xml:space="preserve"> apple popped out and I could </w:t>
-      </w:r>
-      <w:proofErr w:type="spellStart"/>
-      <w:r>
-        <w:rPr>
-          <w:rFonts w:ascii="medium-content-sans-serif-font" w:eastAsia="Times New Roman" w:hAnsi="medium-content-sans-serif-font" w:cs="Arial"/>
-          <w:sz w:val="30"/>
-          <w:szCs w:val="30"/>
-        </w:rPr>
-        <w:t>breath</w:t>
-      </w:r>
-      <w:proofErr w:type="spellEnd"/>
-      <w:r>
-        <w:rPr>
-          <w:rFonts w:ascii="medium-content-sans-serif-font" w:eastAsia="Times New Roman" w:hAnsi="medium-content-sans-serif-font" w:cs="Arial"/>
-          <w:sz w:val="30"/>
-          <w:szCs w:val="30"/>
-        </w:rPr>
-        <w:t xml:space="preserve"> again. </w:t>
-      </w:r>
-    </w:p>
-    <w:p>
-      <w:pPr>
-        <w:shd w:val="clear" w:color="auto" w:fill="FFFFFF"/>
-        <w:spacing w:before="100" w:beforeAutospacing="1" w:after="450" w:line="240" w:lineRule="auto"/>
-        <w:rPr>
-          <w:rFonts w:ascii="medium-content-sans-serif-font" w:eastAsia="Times New Roman" w:hAnsi="medium-content-sans-serif-font" w:cs="Arial"/>
-          <w:sz w:val="30"/>
-          <w:szCs w:val="30"/>
-        </w:rPr>
-      </w:pPr>
-      <w:r>
-        <w:rPr>
-          <w:rFonts w:ascii="medium-content-sans-serif-font" w:eastAsia="Times New Roman" w:hAnsi="medium-content-sans-serif-font" w:cs="Arial"/>
-          <w:sz w:val="30"/>
-          <w:szCs w:val="30"/>
-        </w:rPr>
-        <w:t xml:space="preserve">During a Reiki session, the Shaman said, I see you playing </w:t>
-      </w:r>
-      <w:proofErr w:type="gramStart"/>
-      <w:r>
-        <w:rPr>
-          <w:rFonts w:ascii="medium-content-sans-serif-font" w:eastAsia="Times New Roman" w:hAnsi="medium-content-sans-serif-font" w:cs="Arial"/>
-          <w:sz w:val="30"/>
-          <w:szCs w:val="30"/>
-        </w:rPr>
-        <w:t>baseball</w:t>
-      </w:r>
-      <w:proofErr w:type="gramEnd"/>
-      <w:r>
-        <w:rPr>
-          <w:rFonts w:ascii="medium-content-sans-serif-font" w:eastAsia="Times New Roman" w:hAnsi="medium-content-sans-serif-font" w:cs="Arial"/>
-          <w:sz w:val="30"/>
-          <w:szCs w:val="30"/>
-        </w:rPr>
-        <w:t xml:space="preserve"> so I related to her my elementary school tale of almost dying. About a year or two later, the patent attorney I had retained told me that he was no longer accept me as a client unless I explained to him the idea in terms of a Little League Baseball tournament using one graphic shaped like a tree. US Supreme Court’s Alice Corp Vs CLS Bank teaches that “claims may not direct towards abstract ideas”. Physical, like a </w:t>
+        <w:t xml:space="preserve"> shortstop, a line drive was hit directly at my chest. Since I was watching the girl’s play kickball instead, the act of my bringing the glove up to my chest at the sound, sight of the ball caused it to tip off the top of my glove into my throat. Minutes of gasping for air later, my adams apple popped out and I could breath again. </w:t>
+      </w:r>
+    </w:p>
+    <w:p>
+      <w:pPr>
+        <w:shd w:val="clear" w:color="auto" w:fill="FFFFFF"/>
+        <w:spacing w:before="100" w:beforeAutospacing="1" w:after="450" w:line="240" w:lineRule="auto"/>
+        <w:rPr>
+          <w:rFonts w:ascii="medium-content-sans-serif-font" w:eastAsia="Times New Roman" w:hAnsi="medium-content-sans-serif-font" w:cs="Arial"/>
+          <w:sz w:val="30"/>
+          <w:szCs w:val="30"/>
+        </w:rPr>
+      </w:pPr>
+      <w:r>
+        <w:rPr>
+          <w:rFonts w:ascii="medium-content-sans-serif-font" w:eastAsia="Times New Roman" w:hAnsi="medium-content-sans-serif-font" w:cs="Arial"/>
+          <w:sz w:val="30"/>
+          <w:szCs w:val="30"/>
+        </w:rPr>
+        <w:t xml:space="preserve">During a Reiki session, the Shaman said, I see you playing baseball so I related to her my elementary school tale of almost dying. About a year or two later, the patent attorney I had retained told me that he was no longer accept me as a client unless I explained to him the idea in terms of a Little League Baseball tournament using one graphic shaped like a tree. US Supreme Court’s Alice Corp Vs CLS Bank teaches that “claims may not direct towards abstract ideas”. Physical, like a </w:t>
       </w:r>
       <w:hyperlink r:id="rId73" w:tgtFrame="_blank" w:history="1">
         <w:r>
@@ -6629,25 +5871,7 @@
           <w:sz w:val="30"/>
           <w:szCs w:val="30"/>
         </w:rPr>
-        <w:t xml:space="preserve">Tammy Sue Lee sat with me in the den / computer room the entire week I was working on the patent revision listening to my rants, raves, ruminations. No one else in the world would have had the unconditional love and patience to have done this and put up with me. Tammy Sue Lee, The Heart Beacon has done much to provide a template for the world to follow and mitigate the tough times ahead of mankind. She helped form </w:t>
-      </w:r>
-      <w:proofErr w:type="gramStart"/>
-      <w:r>
-        <w:rPr>
-          <w:rFonts w:ascii="medium-content-sans-serif-font" w:eastAsia="Times New Roman" w:hAnsi="medium-content-sans-serif-font" w:cs="Arial"/>
-          <w:sz w:val="30"/>
-          <w:szCs w:val="30"/>
-        </w:rPr>
-        <w:t>an</w:t>
-      </w:r>
-      <w:proofErr w:type="gramEnd"/>
-      <w:r>
-        <w:rPr>
-          <w:rFonts w:ascii="medium-content-sans-serif-font" w:eastAsia="Times New Roman" w:hAnsi="medium-content-sans-serif-font" w:cs="Arial"/>
-          <w:sz w:val="30"/>
-          <w:szCs w:val="30"/>
-        </w:rPr>
-        <w:t xml:space="preserve"> modern Great Pyramid of Giza Shuman Heart Beat resonance to help mankind though troubled times.</w:t>
+        <w:t>Tammy Sue Lee sat with me in the den / computer room the entire week I was working on the patent revision listening to my rants, raves, ruminations. No one else in the world would have had the unconditional love and patience to have done this and put up with me. Tammy Sue Lee, The Heart Beacon has done much to provide a template for the world to follow and mitigate the tough times ahead of mankind. She helped form an modern Great Pyramid of Giza Shuman Heart Beat resonance to help mankind though troubled times.</w:t>
       </w:r>
     </w:p>
     <w:p>
@@ -6670,7 +5894,6 @@
         <w:t xml:space="preserve">Cold Play’s </w:t>
       </w:r>
       <w:hyperlink r:id="rId74" w:tgtFrame="_blank" w:history="1">
-        <w:proofErr w:type="spellStart"/>
         <w:r>
           <w:rPr>
             <w:rFonts w:ascii="Times New Roman" w:eastAsia="Times New Roman" w:hAnsi="Times New Roman" w:cs="Arial"/>
@@ -6679,18 +5902,7 @@
             <w:szCs w:val="30"/>
             <w:u w:val="single"/>
           </w:rPr>
-          <w:t>Adventure’s</w:t>
-        </w:r>
-        <w:proofErr w:type="spellEnd"/>
-        <w:r>
-          <w:rPr>
-            <w:rFonts w:ascii="Times New Roman" w:eastAsia="Times New Roman" w:hAnsi="Times New Roman" w:cs="Arial"/>
-            <w:color w:val="0000FF"/>
-            <w:sz w:val="30"/>
-            <w:szCs w:val="30"/>
-            <w:u w:val="single"/>
-          </w:rPr>
-          <w:t xml:space="preserve"> of a Lifetime</w:t>
+          <w:t>Adventure’s of a Lifetime</w:t>
         </w:r>
       </w:hyperlink>
       <w:r>
@@ -6763,41 +5975,13 @@
           <w:szCs w:val="30"/>
         </w:rPr>
       </w:pPr>
-      <w:proofErr w:type="gramStart"/>
-      <w:r>
-        <w:rPr>
-          <w:rFonts w:ascii="medium-content-sans-serif-font" w:eastAsia="Times New Roman" w:hAnsi="medium-content-sans-serif-font" w:cs="Arial"/>
-          <w:sz w:val="30"/>
-          <w:szCs w:val="30"/>
-        </w:rPr>
-        <w:t>So</w:t>
-      </w:r>
-      <w:proofErr w:type="gramEnd"/>
-      <w:r>
-        <w:rPr>
-          <w:rFonts w:ascii="medium-content-sans-serif-font" w:eastAsia="Times New Roman" w:hAnsi="medium-content-sans-serif-font" w:cs="Arial"/>
-          <w:sz w:val="30"/>
-          <w:szCs w:val="30"/>
-        </w:rPr>
-        <w:t xml:space="preserve"> Tammy’s choice of Memorial Sloan Kettering was made given she wanted to explore advanced clinical trials that she never received. The first chemo Tammy received was derived from bark from a tree. The last chemo she received was finished the year I </w:t>
-      </w:r>
-      <w:proofErr w:type="spellStart"/>
-      <w:r>
-        <w:rPr>
-          <w:rFonts w:ascii="medium-content-sans-serif-font" w:eastAsia="Times New Roman" w:hAnsi="medium-content-sans-serif-font" w:cs="Arial"/>
-          <w:sz w:val="30"/>
-          <w:szCs w:val="30"/>
-        </w:rPr>
-        <w:t>gradated</w:t>
-      </w:r>
-      <w:proofErr w:type="spellEnd"/>
-      <w:r>
-        <w:rPr>
-          <w:rFonts w:ascii="medium-content-sans-serif-font" w:eastAsia="Times New Roman" w:hAnsi="medium-content-sans-serif-font" w:cs="Arial"/>
-          <w:sz w:val="30"/>
-          <w:szCs w:val="30"/>
-        </w:rPr>
-        <w:t xml:space="preserve"> from college in 1983 and given the go ahead for use in the 1990's… not long after we returned from Europe having met each other in Able Archer 88 — a nuclear release exercise which had a logo looking very much like Woodsy Owl Give a hoot don’t pollute”. Recall Reverend Kathy Graves imagery “I see the Archer (Sagittarius) and two triangles above in the examination of Tammy’s astrological charts.</w:t>
+      <w:r>
+        <w:rPr>
+          <w:rFonts w:ascii="medium-content-sans-serif-font" w:eastAsia="Times New Roman" w:hAnsi="medium-content-sans-serif-font" w:cs="Arial"/>
+          <w:sz w:val="30"/>
+          <w:szCs w:val="30"/>
+        </w:rPr>
+        <w:t>So Tammy’s choice of Memorial Sloan Kettering was made given she wanted to explore advanced clinical trials that she never received. The first chemo Tammy received was derived from bark from a tree. The last chemo she received was finished the year I gradated from college in 1983 and given the go ahead for use in the 1990's… not long after we returned from Europe having met each other in Able Archer 88 — a nuclear release exercise which had a logo looking very much like Woodsy Owl Give a hoot don’t pollute”. Recall Reverend Kathy Graves imagery “I see the Archer (Sagittarius) and two triangles above in the examination of Tammy’s astrological charts.</w:t>
       </w:r>
     </w:p>
     <w:p>
@@ -6959,59 +6143,23 @@
           <w:szCs w:val="30"/>
         </w:rPr>
         <w:lastRenderedPageBreak/>
-        <w:t xml:space="preserve">Greetings Tribe of </w:t>
-      </w:r>
-      <w:proofErr w:type="gramStart"/>
-      <w:r>
-        <w:rPr>
-          <w:rFonts w:ascii="medium-content-sans-serif-font" w:eastAsia="Times New Roman" w:hAnsi="medium-content-sans-serif-font" w:cs="Arial"/>
-          <w:sz w:val="30"/>
-          <w:szCs w:val="30"/>
-        </w:rPr>
-        <w:t>Light</w:t>
-      </w:r>
-      <w:r>
-        <w:rPr>
-          <w:rFonts w:ascii="medium-content-sans-serif-font" w:eastAsia="Times New Roman" w:hAnsi="medium-content-sans-serif-font" w:cs="Arial"/>
-          <w:sz w:val="30"/>
-          <w:szCs w:val="30"/>
-        </w:rPr>
-        <w:t xml:space="preserve"> !</w:t>
-      </w:r>
-      <w:proofErr w:type="gramEnd"/>
-      <w:r>
-        <w:rPr>
-          <w:rFonts w:ascii="medium-content-sans-serif-font" w:eastAsia="Times New Roman" w:hAnsi="medium-content-sans-serif-font" w:cs="Arial"/>
-          <w:sz w:val="30"/>
-          <w:szCs w:val="30"/>
-        </w:rPr>
-        <w:t xml:space="preserve"> </w:t>
-      </w:r>
-      <w:r>
-        <w:rPr>
-          <w:rFonts w:ascii="medium-content-sans-serif-font" w:eastAsia="Times New Roman" w:hAnsi="medium-content-sans-serif-font" w:cs="Arial"/>
-          <w:sz w:val="30"/>
-          <w:szCs w:val="30"/>
-        </w:rPr>
-        <w:t xml:space="preserve">On </w:t>
-      </w:r>
-      <w:proofErr w:type="gramStart"/>
-      <w:r>
-        <w:rPr>
-          <w:rFonts w:ascii="medium-content-sans-serif-font" w:eastAsia="Times New Roman" w:hAnsi="medium-content-sans-serif-font" w:cs="Arial"/>
-          <w:sz w:val="30"/>
-          <w:szCs w:val="30"/>
-        </w:rPr>
-        <w:t>The</w:t>
-      </w:r>
-      <w:proofErr w:type="gramEnd"/>
-      <w:r>
-        <w:rPr>
-          <w:rFonts w:ascii="medium-content-sans-serif-font" w:eastAsia="Times New Roman" w:hAnsi="medium-content-sans-serif-font" w:cs="Arial"/>
-          <w:sz w:val="30"/>
-          <w:szCs w:val="30"/>
-        </w:rPr>
-        <w:t xml:space="preserve"> Galactic Calendar, we now have entered the “The Planetary Moon of Manifestation” (April 4 — May 1)</w:t>
+        <w:t>Greetings Tribe of Light</w:t>
+      </w:r>
+      <w:r>
+        <w:rPr>
+          <w:rFonts w:ascii="medium-content-sans-serif-font" w:eastAsia="Times New Roman" w:hAnsi="medium-content-sans-serif-font" w:cs="Arial"/>
+          <w:sz w:val="30"/>
+          <w:szCs w:val="30"/>
+        </w:rPr>
+        <w:t xml:space="preserve"> ! </w:t>
+      </w:r>
+      <w:r>
+        <w:rPr>
+          <w:rFonts w:ascii="medium-content-sans-serif-font" w:eastAsia="Times New Roman" w:hAnsi="medium-content-sans-serif-font" w:cs="Arial"/>
+          <w:sz w:val="30"/>
+          <w:szCs w:val="30"/>
+        </w:rPr>
+        <w:t>On The Galactic Calendar, we now have entered the “The Planetary Moon of Manifestation” (April 4 — May 1)</w:t>
       </w:r>
     </w:p>
     <w:p>
@@ -7125,55 +6273,27 @@
           <w:sz w:val="30"/>
           <w:szCs w:val="30"/>
         </w:rPr>
-        <w:t xml:space="preserve">In </w:t>
-      </w:r>
-      <w:proofErr w:type="spellStart"/>
-      <w:r>
-        <w:rPr>
-          <w:rFonts w:ascii="medium-content-sans-serif-font" w:eastAsia="Times New Roman" w:hAnsi="medium-content-sans-serif-font" w:cs="Arial"/>
-          <w:sz w:val="30"/>
-          <w:szCs w:val="30"/>
-        </w:rPr>
-        <w:t>Lak’ech</w:t>
-      </w:r>
-      <w:proofErr w:type="spellEnd"/>
-      <w:r>
-        <w:rPr>
-          <w:rFonts w:ascii="medium-content-sans-serif-font" w:eastAsia="Times New Roman" w:hAnsi="medium-content-sans-serif-font" w:cs="Arial"/>
-          <w:sz w:val="30"/>
-          <w:szCs w:val="30"/>
-        </w:rPr>
-        <w:t xml:space="preserve"> ~ I Am Another Yourself ~</w:t>
-      </w:r>
-    </w:p>
-    <w:p>
-      <w:pPr>
-        <w:shd w:val="clear" w:color="auto" w:fill="FFFFFF"/>
-        <w:spacing w:before="100" w:beforeAutospacing="1" w:after="450" w:line="240" w:lineRule="auto"/>
-        <w:rPr>
-          <w:rFonts w:ascii="medium-content-sans-serif-font" w:eastAsia="Times New Roman" w:hAnsi="medium-content-sans-serif-font" w:cs="Arial"/>
-          <w:sz w:val="30"/>
-          <w:szCs w:val="30"/>
-        </w:rPr>
-      </w:pPr>
-      <w:r>
-        <w:rPr>
-          <w:rFonts w:ascii="medium-content-sans-serif-font" w:eastAsia="Times New Roman" w:hAnsi="medium-content-sans-serif-font" w:cs="Arial"/>
-          <w:sz w:val="30"/>
-          <w:szCs w:val="30"/>
-        </w:rPr>
-        <w:t xml:space="preserve">Eden Sky of </w:t>
-      </w:r>
-      <w:proofErr w:type="spellStart"/>
-      <w:r>
-        <w:rPr>
-          <w:rFonts w:ascii="medium-content-sans-serif-font" w:eastAsia="Times New Roman" w:hAnsi="medium-content-sans-serif-font" w:cs="Arial"/>
-          <w:sz w:val="30"/>
-          <w:szCs w:val="30"/>
-        </w:rPr>
-        <w:t>SkyTime</w:t>
-      </w:r>
-      <w:proofErr w:type="spellEnd"/>
+        <w:t>In Lak’ech ~ I Am Another Yourself ~</w:t>
+      </w:r>
+    </w:p>
+    <w:p>
+      <w:pPr>
+        <w:shd w:val="clear" w:color="auto" w:fill="FFFFFF"/>
+        <w:spacing w:before="100" w:beforeAutospacing="1" w:after="450" w:line="240" w:lineRule="auto"/>
+        <w:rPr>
+          <w:rFonts w:ascii="medium-content-sans-serif-font" w:eastAsia="Times New Roman" w:hAnsi="medium-content-sans-serif-font" w:cs="Arial"/>
+          <w:sz w:val="30"/>
+          <w:szCs w:val="30"/>
+        </w:rPr>
+      </w:pPr>
+      <w:r>
+        <w:rPr>
+          <w:rFonts w:ascii="medium-content-sans-serif-font" w:eastAsia="Times New Roman" w:hAnsi="medium-content-sans-serif-font" w:cs="Arial"/>
+          <w:sz w:val="30"/>
+          <w:szCs w:val="30"/>
+        </w:rPr>
+        <w:t>Eden Sky of SkyTime</w:t>
+      </w:r>
     </w:p>
     <w:p>
       <w:pPr>
@@ -7267,43 +6387,7 @@
           <w:sz w:val="30"/>
           <w:szCs w:val="30"/>
         </w:rPr>
-        <w:t xml:space="preserve">Speaking of Tribes of Light, DNA is </w:t>
-      </w:r>
-      <w:proofErr w:type="spellStart"/>
-      <w:r>
-        <w:rPr>
-          <w:rFonts w:ascii="medium-content-sans-serif-font" w:eastAsia="Times New Roman" w:hAnsi="medium-content-sans-serif-font" w:cs="Arial"/>
-          <w:sz w:val="30"/>
-          <w:szCs w:val="30"/>
-        </w:rPr>
-        <w:t>though</w:t>
-      </w:r>
-      <w:proofErr w:type="spellEnd"/>
-      <w:r>
-        <w:rPr>
-          <w:rFonts w:ascii="medium-content-sans-serif-font" w:eastAsia="Times New Roman" w:hAnsi="medium-content-sans-serif-font" w:cs="Arial"/>
-          <w:sz w:val="30"/>
-          <w:szCs w:val="30"/>
-        </w:rPr>
-        <w:t xml:space="preserve"> by some to be a receiver for energy / light. See PhD Susan Joy </w:t>
-      </w:r>
-      <w:proofErr w:type="spellStart"/>
-      <w:r>
-        <w:rPr>
-          <w:rFonts w:ascii="medium-content-sans-serif-font" w:eastAsia="Times New Roman" w:hAnsi="medium-content-sans-serif-font" w:cs="Arial"/>
-          <w:sz w:val="30"/>
-          <w:szCs w:val="30"/>
-        </w:rPr>
-        <w:t>Rennison’s</w:t>
-      </w:r>
-      <w:proofErr w:type="spellEnd"/>
-      <w:r>
-        <w:rPr>
-          <w:rFonts w:ascii="medium-content-sans-serif-font" w:eastAsia="Times New Roman" w:hAnsi="medium-content-sans-serif-font" w:cs="Arial"/>
-          <w:sz w:val="30"/>
-          <w:szCs w:val="30"/>
-        </w:rPr>
-        <w:t xml:space="preserve"> Tuning of the </w:t>
+        <w:t xml:space="preserve">Speaking of Tribes of Light, DNA is though by some to be a receiver for energy / light. See PhD Susan Joy Rennison’s Tuning of the </w:t>
       </w:r>
       <w:hyperlink r:id="rId80" w:history="1">
         <w:r>
@@ -7341,43 +6425,7 @@
           <w:sz w:val="30"/>
           <w:szCs w:val="30"/>
         </w:rPr>
-        <w:t xml:space="preserve">Dr. </w:t>
-      </w:r>
-      <w:proofErr w:type="spellStart"/>
-      <w:r>
-        <w:rPr>
-          <w:rFonts w:ascii="medium-content-sans-serif-font" w:eastAsia="Times New Roman" w:hAnsi="medium-content-sans-serif-font" w:cs="Arial"/>
-          <w:sz w:val="30"/>
-          <w:szCs w:val="30"/>
-        </w:rPr>
-        <w:t>Rennison</w:t>
-      </w:r>
-      <w:proofErr w:type="spellEnd"/>
-      <w:r>
-        <w:rPr>
-          <w:rFonts w:ascii="medium-content-sans-serif-font" w:eastAsia="Times New Roman" w:hAnsi="medium-content-sans-serif-font" w:cs="Arial"/>
-          <w:sz w:val="30"/>
-          <w:szCs w:val="30"/>
-        </w:rPr>
-        <w:t xml:space="preserve"> collaborates with Dr. Paul </w:t>
-      </w:r>
-      <w:proofErr w:type="spellStart"/>
-      <w:r>
-        <w:rPr>
-          <w:rFonts w:ascii="medium-content-sans-serif-font" w:eastAsia="Times New Roman" w:hAnsi="medium-content-sans-serif-font" w:cs="Arial"/>
-          <w:sz w:val="30"/>
-          <w:szCs w:val="30"/>
-        </w:rPr>
-        <w:t>Laviolette’s</w:t>
-      </w:r>
-      <w:proofErr w:type="spellEnd"/>
-      <w:r>
-        <w:rPr>
-          <w:rFonts w:ascii="medium-content-sans-serif-font" w:eastAsia="Times New Roman" w:hAnsi="medium-content-sans-serif-font" w:cs="Arial"/>
-          <w:sz w:val="30"/>
-          <w:szCs w:val="30"/>
-        </w:rPr>
-        <w:t xml:space="preserve"> </w:t>
+        <w:t xml:space="preserve">Dr. Rennison collaborates with Dr. Paul Laviolette’s </w:t>
       </w:r>
       <w:hyperlink r:id="rId81" w:history="1">
         <w:r>
@@ -8018,47 +7066,7 @@
           <w:sz w:val="24"/>
           <w:szCs w:val="21"/>
         </w:rPr>
-        <w:t xml:space="preserve">Tuning the Diamonds Electromagnetism &amp; Spiritual Evolution unites these two vastly different areas of human endeavor with a brilliance that will illuminate and most importantly satisfy both sides that strive to achieve this endeavor. Ask anyone and they will tell you that ...something </w:t>
-      </w:r>
-      <w:proofErr w:type="spellStart"/>
-      <w:r>
-        <w:rPr>
-          <w:rFonts w:ascii="Arial" w:hAnsi="Arial" w:cs="Arial"/>
-          <w:color w:val="333333"/>
-          <w:sz w:val="24"/>
-          <w:szCs w:val="21"/>
-        </w:rPr>
-        <w:t>s</w:t>
-      </w:r>
-      <w:proofErr w:type="spellEnd"/>
-      <w:r>
-        <w:rPr>
-          <w:rFonts w:ascii="Arial" w:hAnsi="Arial" w:cs="Arial"/>
-          <w:color w:val="333333"/>
-          <w:sz w:val="24"/>
-          <w:szCs w:val="21"/>
-        </w:rPr>
-        <w:t xml:space="preserve"> going on. Some believe we are in the "End Times", others say there's a galactic alignment taking place. There are some who suggest a government conspiracy and others are convinced that an alien invasion is imminent. Whatever tale is told, the stresses upon humanity - </w:t>
-      </w:r>
-      <w:proofErr w:type="spellStart"/>
-      <w:r>
-        <w:rPr>
-          <w:rFonts w:ascii="Arial" w:hAnsi="Arial" w:cs="Arial"/>
-          <w:color w:val="333333"/>
-          <w:sz w:val="24"/>
-          <w:szCs w:val="21"/>
-        </w:rPr>
-        <w:t>infact</w:t>
-      </w:r>
-      <w:proofErr w:type="spellEnd"/>
-      <w:r>
-        <w:rPr>
-          <w:rFonts w:ascii="Arial" w:hAnsi="Arial" w:cs="Arial"/>
-          <w:color w:val="333333"/>
-          <w:sz w:val="24"/>
-          <w:szCs w:val="21"/>
-        </w:rPr>
-        <w:t xml:space="preserve"> all living organisms and upon our very solar system - have never been greater.</w:t>
+        <w:t>Tuning the Diamonds Electromagnetism &amp; Spiritual Evolution unites these two vastly different areas of human endeavor with a brilliance that will illuminate and most importantly satisfy both sides that strive to achieve this endeavor. Ask anyone and they will tell you that ...something s going on. Some believe we are in the "End Times", others say there's a galactic alignment taking place. There are some who suggest a government conspiracy and others are convinced that an alien invasion is imminent. Whatever tale is told, the stresses upon humanity - infact all living organisms and upon our very solar system - have never been greater.</w:t>
       </w:r>
     </w:p>
     <w:p>
@@ -8078,43 +7086,7 @@
           <w:szCs w:val="30"/>
         </w:rPr>
         <w:lastRenderedPageBreak/>
-        <w:t xml:space="preserve">Tammy gave me a copy of Carolyn </w:t>
-      </w:r>
-      <w:proofErr w:type="spellStart"/>
-      <w:r>
-        <w:rPr>
-          <w:rFonts w:ascii="medium-content-sans-serif-font" w:eastAsia="Times New Roman" w:hAnsi="medium-content-sans-serif-font" w:cs="Arial"/>
-          <w:sz w:val="30"/>
-          <w:szCs w:val="30"/>
-        </w:rPr>
-        <w:t>Myss’s</w:t>
-      </w:r>
-      <w:proofErr w:type="spellEnd"/>
-      <w:r>
-        <w:rPr>
-          <w:rFonts w:ascii="medium-content-sans-serif-font" w:eastAsia="Times New Roman" w:hAnsi="medium-content-sans-serif-font" w:cs="Arial"/>
-          <w:sz w:val="30"/>
-          <w:szCs w:val="30"/>
-        </w:rPr>
-        <w:t xml:space="preserve"> Book Sacred Contracts about ten years ago coincidentally. Carolyn </w:t>
-      </w:r>
-      <w:proofErr w:type="spellStart"/>
-      <w:r>
-        <w:rPr>
-          <w:rFonts w:ascii="medium-content-sans-serif-font" w:eastAsia="Times New Roman" w:hAnsi="medium-content-sans-serif-font" w:cs="Arial"/>
-          <w:sz w:val="30"/>
-          <w:szCs w:val="30"/>
-        </w:rPr>
-        <w:t>Myss</w:t>
-      </w:r>
-      <w:proofErr w:type="spellEnd"/>
-      <w:r>
-        <w:rPr>
-          <w:rFonts w:ascii="medium-content-sans-serif-font" w:eastAsia="Times New Roman" w:hAnsi="medium-content-sans-serif-font" w:cs="Arial"/>
-          <w:sz w:val="30"/>
-          <w:szCs w:val="30"/>
-        </w:rPr>
-        <w:t xml:space="preserve"> works with a</w:t>
+        <w:t>Tammy gave me a copy of Carolyn Myss’s Book Sacred Contracts about ten years ago coincidentally. Carolyn Myss works with a</w:t>
       </w:r>
       <w:r>
         <w:rPr>
@@ -8246,25 +7218,7 @@
           <w:sz w:val="30"/>
           <w:szCs w:val="30"/>
         </w:rPr>
-        <w:t xml:space="preserve">this is that given Tammy’s astrological birth chart features a kite formation, Tammy will soar up out of these mortal coils having volunteered as part her (Carolyn </w:t>
-      </w:r>
-      <w:proofErr w:type="spellStart"/>
-      <w:r>
-        <w:rPr>
-          <w:rFonts w:ascii="medium-content-sans-serif-font" w:eastAsia="Times New Roman" w:hAnsi="medium-content-sans-serif-font" w:cs="Arial"/>
-          <w:sz w:val="30"/>
-          <w:szCs w:val="30"/>
-        </w:rPr>
-        <w:t>Myss</w:t>
-      </w:r>
-      <w:proofErr w:type="spellEnd"/>
-      <w:r>
-        <w:rPr>
-          <w:rFonts w:ascii="medium-content-sans-serif-font" w:eastAsia="Times New Roman" w:hAnsi="medium-content-sans-serif-font" w:cs="Arial"/>
-          <w:sz w:val="30"/>
-          <w:szCs w:val="30"/>
-        </w:rPr>
-        <w:t xml:space="preserve">) </w:t>
+        <w:t xml:space="preserve">this is that given Tammy’s astrological birth chart features a kite formation, Tammy will soar up out of these mortal coils having volunteered as part her (Carolyn Myss) </w:t>
       </w:r>
       <w:hyperlink r:id="rId91" w:tgtFrame="_blank" w:history="1">
         <w:r>
@@ -8284,25 +7238,7 @@
           <w:sz w:val="30"/>
           <w:szCs w:val="30"/>
         </w:rPr>
-        <w:t xml:space="preserve">contract to be with her ancestors (I’ve been drawing the Ancestor Ancient symbol card </w:t>
-      </w:r>
-      <w:proofErr w:type="spellStart"/>
-      <w:r>
-        <w:rPr>
-          <w:rFonts w:ascii="medium-content-sans-serif-font" w:eastAsia="Times New Roman" w:hAnsi="medium-content-sans-serif-font" w:cs="Arial"/>
-          <w:sz w:val="30"/>
-          <w:szCs w:val="30"/>
-        </w:rPr>
-        <w:t>alot</w:t>
-      </w:r>
-      <w:proofErr w:type="spellEnd"/>
-      <w:r>
-        <w:rPr>
-          <w:rFonts w:ascii="medium-content-sans-serif-font" w:eastAsia="Times New Roman" w:hAnsi="medium-content-sans-serif-font" w:cs="Arial"/>
-          <w:sz w:val="30"/>
-          <w:szCs w:val="30"/>
-        </w:rPr>
-        <w:t>)…</w:t>
+        <w:t>contract to be with her ancestors (I’ve been drawing the Ancestor Ancient symbol card alot)…</w:t>
       </w:r>
       <w:r>
         <w:rPr>
@@ -8503,25 +7439,7 @@
           <w:sz w:val="30"/>
           <w:szCs w:val="30"/>
         </w:rPr>
-        <w:t xml:space="preserve">My, my, my </w:t>
-      </w:r>
-      <w:proofErr w:type="spellStart"/>
-      <w:r>
-        <w:rPr>
-          <w:rFonts w:ascii="medium-content-sans-serif-font" w:eastAsia="Times New Roman" w:hAnsi="medium-content-sans-serif-font" w:cs="Arial"/>
-          <w:sz w:val="30"/>
-          <w:szCs w:val="30"/>
-        </w:rPr>
-        <w:t>my</w:t>
-      </w:r>
-      <w:proofErr w:type="spellEnd"/>
-      <w:r>
-        <w:rPr>
-          <w:rFonts w:ascii="medium-content-sans-serif-font" w:eastAsia="Times New Roman" w:hAnsi="medium-content-sans-serif-font" w:cs="Arial"/>
-          <w:sz w:val="30"/>
-          <w:szCs w:val="30"/>
-        </w:rPr>
-        <w:t xml:space="preserve"> music hits me so hard</w:t>
+        <w:t>My, my, my my music hits me so hard</w:t>
       </w:r>
       <w:r>
         <w:rPr>
@@ -8539,25 +7457,7 @@
           <w:szCs w:val="30"/>
         </w:rPr>
         <w:br/>
-        <w:t xml:space="preserve">Thank you for </w:t>
-      </w:r>
-      <w:proofErr w:type="spellStart"/>
-      <w:r>
-        <w:rPr>
-          <w:rFonts w:ascii="medium-content-sans-serif-font" w:eastAsia="Times New Roman" w:hAnsi="medium-content-sans-serif-font" w:cs="Arial"/>
-          <w:sz w:val="30"/>
-          <w:szCs w:val="30"/>
-        </w:rPr>
-        <w:t>blessin</w:t>
-      </w:r>
-      <w:proofErr w:type="spellEnd"/>
-      <w:r>
-        <w:rPr>
-          <w:rFonts w:ascii="medium-content-sans-serif-font" w:eastAsia="Times New Roman" w:hAnsi="medium-content-sans-serif-font" w:cs="Arial"/>
-          <w:sz w:val="30"/>
-          <w:szCs w:val="30"/>
-        </w:rPr>
-        <w:t>’ me</w:t>
+        <w:t>Thank you for blessin’ me</w:t>
       </w:r>
       <w:r>
         <w:rPr>
@@ -8630,43 +7530,7 @@
           <w:szCs w:val="30"/>
         </w:rPr>
         <w:br/>
-        <w:t xml:space="preserve">Yeah, that’s how we </w:t>
-      </w:r>
-      <w:proofErr w:type="spellStart"/>
-      <w:r>
-        <w:rPr>
-          <w:rFonts w:ascii="medium-content-sans-serif-font" w:eastAsia="Times New Roman" w:hAnsi="medium-content-sans-serif-font" w:cs="Arial"/>
-          <w:sz w:val="30"/>
-          <w:szCs w:val="30"/>
-        </w:rPr>
-        <w:t>livin</w:t>
-      </w:r>
-      <w:proofErr w:type="spellEnd"/>
-      <w:r>
-        <w:rPr>
-          <w:rFonts w:ascii="medium-content-sans-serif-font" w:eastAsia="Times New Roman" w:hAnsi="medium-content-sans-serif-font" w:cs="Arial"/>
-          <w:sz w:val="30"/>
-          <w:szCs w:val="30"/>
-        </w:rPr>
-        <w:t xml:space="preserve">’ and </w:t>
-      </w:r>
-      <w:proofErr w:type="spellStart"/>
-      <w:r>
-        <w:rPr>
-          <w:rFonts w:ascii="medium-content-sans-serif-font" w:eastAsia="Times New Roman" w:hAnsi="medium-content-sans-serif-font" w:cs="Arial"/>
-          <w:sz w:val="30"/>
-          <w:szCs w:val="30"/>
-        </w:rPr>
-        <w:t>ya</w:t>
-      </w:r>
-      <w:proofErr w:type="spellEnd"/>
-      <w:r>
-        <w:rPr>
-          <w:rFonts w:ascii="medium-content-sans-serif-font" w:eastAsia="Times New Roman" w:hAnsi="medium-content-sans-serif-font" w:cs="Arial"/>
-          <w:sz w:val="30"/>
-          <w:szCs w:val="30"/>
-        </w:rPr>
-        <w:t xml:space="preserve"> know (You can’t touch this)</w:t>
+        <w:t>Yeah, that’s how we livin’ and ya know (You can’t touch this)</w:t>
       </w:r>
       <w:r>
         <w:rPr>
@@ -8684,24 +7548,7 @@
           <w:szCs w:val="30"/>
         </w:rPr>
         <w:br/>
-      </w:r>
-      <w:proofErr w:type="spellStart"/>
-      <w:r>
-        <w:rPr>
-          <w:rFonts w:ascii="medium-content-sans-serif-font" w:eastAsia="Times New Roman" w:hAnsi="medium-content-sans-serif-font" w:cs="Arial"/>
-          <w:sz w:val="30"/>
-          <w:szCs w:val="30"/>
-        </w:rPr>
-        <w:t>Yo</w:t>
-      </w:r>
-      <w:proofErr w:type="spellEnd"/>
-      <w:r>
-        <w:rPr>
-          <w:rFonts w:ascii="medium-content-sans-serif-font" w:eastAsia="Times New Roman" w:hAnsi="medium-content-sans-serif-font" w:cs="Arial"/>
-          <w:sz w:val="30"/>
-          <w:szCs w:val="30"/>
-        </w:rPr>
-        <w:t>, let me bust the funky lyrics (You can’t touch this)</w:t>
+        <w:t>Yo, let me bust the funky lyrics (You can’t touch this)</w:t>
       </w:r>
     </w:p>
     <w:p>
@@ -8729,43 +7576,7 @@
           <w:szCs w:val="30"/>
         </w:rPr>
         <w:br/>
-        <w:t xml:space="preserve">You </w:t>
-      </w:r>
-      <w:proofErr w:type="spellStart"/>
-      <w:r>
-        <w:rPr>
-          <w:rFonts w:ascii="medium-content-sans-serif-font" w:eastAsia="Times New Roman" w:hAnsi="medium-content-sans-serif-font" w:cs="Arial"/>
-          <w:sz w:val="30"/>
-          <w:szCs w:val="30"/>
-        </w:rPr>
-        <w:t>gotta</w:t>
-      </w:r>
-      <w:proofErr w:type="spellEnd"/>
-      <w:r>
-        <w:rPr>
-          <w:rFonts w:ascii="medium-content-sans-serif-font" w:eastAsia="Times New Roman" w:hAnsi="medium-content-sans-serif-font" w:cs="Arial"/>
-          <w:sz w:val="30"/>
-          <w:szCs w:val="30"/>
-        </w:rPr>
-        <w:t xml:space="preserve"> like that, now you know you </w:t>
-      </w:r>
-      <w:proofErr w:type="spellStart"/>
-      <w:r>
-        <w:rPr>
-          <w:rFonts w:ascii="medium-content-sans-serif-font" w:eastAsia="Times New Roman" w:hAnsi="medium-content-sans-serif-font" w:cs="Arial"/>
-          <w:sz w:val="30"/>
-          <w:szCs w:val="30"/>
-        </w:rPr>
-        <w:t>wanna</w:t>
-      </w:r>
-      <w:proofErr w:type="spellEnd"/>
-      <w:r>
-        <w:rPr>
-          <w:rFonts w:ascii="medium-content-sans-serif-font" w:eastAsia="Times New Roman" w:hAnsi="medium-content-sans-serif-font" w:cs="Arial"/>
-          <w:sz w:val="30"/>
-          <w:szCs w:val="30"/>
-        </w:rPr>
-        <w:t xml:space="preserve"> dance</w:t>
+        <w:t>You gotta like that, now you know you wanna dance</w:t>
       </w:r>
       <w:r>
         <w:rPr>
@@ -8774,43 +7585,7 @@
           <w:szCs w:val="30"/>
         </w:rPr>
         <w:br/>
-        <w:t xml:space="preserve">So move </w:t>
-      </w:r>
-      <w:proofErr w:type="spellStart"/>
-      <w:r>
-        <w:rPr>
-          <w:rFonts w:ascii="medium-content-sans-serif-font" w:eastAsia="Times New Roman" w:hAnsi="medium-content-sans-serif-font" w:cs="Arial"/>
-          <w:sz w:val="30"/>
-          <w:szCs w:val="30"/>
-        </w:rPr>
-        <w:t>outta</w:t>
-      </w:r>
-      <w:proofErr w:type="spellEnd"/>
-      <w:r>
-        <w:rPr>
-          <w:rFonts w:ascii="medium-content-sans-serif-font" w:eastAsia="Times New Roman" w:hAnsi="medium-content-sans-serif-font" w:cs="Arial"/>
-          <w:sz w:val="30"/>
-          <w:szCs w:val="30"/>
-        </w:rPr>
-        <w:t xml:space="preserve"> </w:t>
-      </w:r>
-      <w:proofErr w:type="spellStart"/>
-      <w:r>
-        <w:rPr>
-          <w:rFonts w:ascii="medium-content-sans-serif-font" w:eastAsia="Times New Roman" w:hAnsi="medium-content-sans-serif-font" w:cs="Arial"/>
-          <w:sz w:val="30"/>
-          <w:szCs w:val="30"/>
-        </w:rPr>
-        <w:t>yo</w:t>
-      </w:r>
-      <w:proofErr w:type="spellEnd"/>
-      <w:r>
-        <w:rPr>
-          <w:rFonts w:ascii="medium-content-sans-serif-font" w:eastAsia="Times New Roman" w:hAnsi="medium-content-sans-serif-font" w:cs="Arial"/>
-          <w:sz w:val="30"/>
-          <w:szCs w:val="30"/>
-        </w:rPr>
-        <w:t xml:space="preserve"> seat</w:t>
+        <w:t>So move outta yo seat</w:t>
       </w:r>
       <w:r>
         <w:rPr>
@@ -8828,25 +7603,7 @@
           <w:szCs w:val="30"/>
         </w:rPr>
         <w:br/>
-        <w:t xml:space="preserve">While it’s </w:t>
-      </w:r>
-      <w:proofErr w:type="spellStart"/>
-      <w:r>
-        <w:rPr>
-          <w:rFonts w:ascii="medium-content-sans-serif-font" w:eastAsia="Times New Roman" w:hAnsi="medium-content-sans-serif-font" w:cs="Arial"/>
-          <w:sz w:val="30"/>
-          <w:szCs w:val="30"/>
-        </w:rPr>
-        <w:t>rollin</w:t>
-      </w:r>
-      <w:proofErr w:type="spellEnd"/>
-      <w:r>
-        <w:rPr>
-          <w:rFonts w:ascii="medium-content-sans-serif-font" w:eastAsia="Times New Roman" w:hAnsi="medium-content-sans-serif-font" w:cs="Arial"/>
-          <w:sz w:val="30"/>
-          <w:szCs w:val="30"/>
-        </w:rPr>
-        <w:t>’, hold on!</w:t>
+        <w:t>While it’s rollin’, hold on!</w:t>
       </w:r>
       <w:r>
         <w:rPr>
@@ -8855,43 +7612,7 @@
           <w:szCs w:val="30"/>
         </w:rPr>
         <w:br/>
-        <w:t>Pump a little bit and let ’</w:t>
-      </w:r>
-      <w:proofErr w:type="spellStart"/>
-      <w:r>
-        <w:rPr>
-          <w:rFonts w:ascii="medium-content-sans-serif-font" w:eastAsia="Times New Roman" w:hAnsi="medium-content-sans-serif-font" w:cs="Arial"/>
-          <w:sz w:val="30"/>
-          <w:szCs w:val="30"/>
-        </w:rPr>
-        <w:t>em</w:t>
-      </w:r>
-      <w:proofErr w:type="spellEnd"/>
-      <w:r>
-        <w:rPr>
-          <w:rFonts w:ascii="medium-content-sans-serif-font" w:eastAsia="Times New Roman" w:hAnsi="medium-content-sans-serif-font" w:cs="Arial"/>
-          <w:sz w:val="30"/>
-          <w:szCs w:val="30"/>
-        </w:rPr>
-        <w:t xml:space="preserve"> know it’s </w:t>
-      </w:r>
-      <w:proofErr w:type="spellStart"/>
-      <w:r>
-        <w:rPr>
-          <w:rFonts w:ascii="medium-content-sans-serif-font" w:eastAsia="Times New Roman" w:hAnsi="medium-content-sans-serif-font" w:cs="Arial"/>
-          <w:sz w:val="30"/>
-          <w:szCs w:val="30"/>
-        </w:rPr>
-        <w:t>goin</w:t>
-      </w:r>
-      <w:proofErr w:type="spellEnd"/>
-      <w:r>
-        <w:rPr>
-          <w:rFonts w:ascii="medium-content-sans-serif-font" w:eastAsia="Times New Roman" w:hAnsi="medium-content-sans-serif-font" w:cs="Arial"/>
-          <w:sz w:val="30"/>
-          <w:szCs w:val="30"/>
-        </w:rPr>
-        <w:t>’ on</w:t>
+        <w:t>Pump a little bit and let ’em know it’s goin’ on</w:t>
       </w:r>
       <w:r>
         <w:rPr>
@@ -8918,25 +7639,7 @@
           <w:szCs w:val="30"/>
         </w:rPr>
         <w:br/>
-        <w:t>Let ’</w:t>
-      </w:r>
-      <w:proofErr w:type="spellStart"/>
-      <w:r>
-        <w:rPr>
-          <w:rFonts w:ascii="medium-content-sans-serif-font" w:eastAsia="Times New Roman" w:hAnsi="medium-content-sans-serif-font" w:cs="Arial"/>
-          <w:sz w:val="30"/>
-          <w:szCs w:val="30"/>
-        </w:rPr>
-        <w:t>em</w:t>
-      </w:r>
-      <w:proofErr w:type="spellEnd"/>
-      <w:r>
-        <w:rPr>
-          <w:rFonts w:ascii="medium-content-sans-serif-font" w:eastAsia="Times New Roman" w:hAnsi="medium-content-sans-serif-font" w:cs="Arial"/>
-          <w:sz w:val="30"/>
-          <w:szCs w:val="30"/>
-        </w:rPr>
-        <w:t xml:space="preserve"> know, that you’re too much</w:t>
+        <w:t>Let ’em know, that you’re too much</w:t>
       </w:r>
       <w:r>
         <w:rPr>
@@ -8958,7 +7661,6 @@
           <w:szCs w:val="30"/>
         </w:rPr>
       </w:pPr>
-      <w:proofErr w:type="spellStart"/>
       <w:r>
         <w:rPr>
           <w:rFonts w:ascii="medium-content-sans-serif-font" w:eastAsia="Times New Roman" w:hAnsi="medium-content-sans-serif-font" w:cs="Arial"/>
@@ -8966,16 +7668,7 @@
           <w:szCs w:val="30"/>
         </w:rPr>
         <w:lastRenderedPageBreak/>
-        <w:t>Yo</w:t>
-      </w:r>
-      <w:proofErr w:type="spellEnd"/>
-      <w:r>
-        <w:rPr>
-          <w:rFonts w:ascii="medium-content-sans-serif-font" w:eastAsia="Times New Roman" w:hAnsi="medium-content-sans-serif-font" w:cs="Arial"/>
-          <w:sz w:val="30"/>
-          <w:szCs w:val="30"/>
-        </w:rPr>
-        <w:t>, I told you (you can’t touch this)</w:t>
+        <w:t>Yo, I told you (you can’t touch this)</w:t>
       </w:r>
       <w:r>
         <w:rPr>
@@ -8984,25 +7677,7 @@
           <w:szCs w:val="30"/>
         </w:rPr>
         <w:br/>
-        <w:t xml:space="preserve">Why you </w:t>
-      </w:r>
-      <w:proofErr w:type="spellStart"/>
-      <w:r>
-        <w:rPr>
-          <w:rFonts w:ascii="medium-content-sans-serif-font" w:eastAsia="Times New Roman" w:hAnsi="medium-content-sans-serif-font" w:cs="Arial"/>
-          <w:sz w:val="30"/>
-          <w:szCs w:val="30"/>
-        </w:rPr>
-        <w:t>standin</w:t>
-      </w:r>
-      <w:proofErr w:type="spellEnd"/>
-      <w:r>
-        <w:rPr>
-          <w:rFonts w:ascii="medium-content-sans-serif-font" w:eastAsia="Times New Roman" w:hAnsi="medium-content-sans-serif-font" w:cs="Arial"/>
-          <w:sz w:val="30"/>
-          <w:szCs w:val="30"/>
-        </w:rPr>
-        <w:t>’ there, man? (You can’t touch this)</w:t>
+        <w:t>Why you standin’ there, man? (You can’t touch this)</w:t>
       </w:r>
       <w:r>
         <w:rPr>
@@ -9011,60 +7686,7 @@
           <w:szCs w:val="30"/>
         </w:rPr>
         <w:br/>
-      </w:r>
-      <w:proofErr w:type="spellStart"/>
-      <w:r>
-        <w:rPr>
-          <w:rFonts w:ascii="medium-content-sans-serif-font" w:eastAsia="Times New Roman" w:hAnsi="medium-content-sans-serif-font" w:cs="Arial"/>
-          <w:sz w:val="30"/>
-          <w:szCs w:val="30"/>
-        </w:rPr>
-        <w:t>Yo</w:t>
-      </w:r>
-      <w:proofErr w:type="spellEnd"/>
-      <w:r>
-        <w:rPr>
-          <w:rFonts w:ascii="medium-content-sans-serif-font" w:eastAsia="Times New Roman" w:hAnsi="medium-content-sans-serif-font" w:cs="Arial"/>
-          <w:sz w:val="30"/>
-          <w:szCs w:val="30"/>
-        </w:rPr>
-        <w:t xml:space="preserve">, sound the bell, </w:t>
-      </w:r>
-      <w:proofErr w:type="spellStart"/>
-      <w:r>
-        <w:rPr>
-          <w:rFonts w:ascii="medium-content-sans-serif-font" w:eastAsia="Times New Roman" w:hAnsi="medium-content-sans-serif-font" w:cs="Arial"/>
-          <w:sz w:val="30"/>
-          <w:szCs w:val="30"/>
-        </w:rPr>
-        <w:t>school’s</w:t>
-      </w:r>
-      <w:proofErr w:type="spellEnd"/>
-      <w:r>
-        <w:rPr>
-          <w:rFonts w:ascii="medium-content-sans-serif-font" w:eastAsia="Times New Roman" w:hAnsi="medium-content-sans-serif-font" w:cs="Arial"/>
-          <w:sz w:val="30"/>
-          <w:szCs w:val="30"/>
-        </w:rPr>
-        <w:t xml:space="preserve"> in, </w:t>
-      </w:r>
-      <w:proofErr w:type="spellStart"/>
-      <w:r>
-        <w:rPr>
-          <w:rFonts w:ascii="medium-content-sans-serif-font" w:eastAsia="Times New Roman" w:hAnsi="medium-content-sans-serif-font" w:cs="Arial"/>
-          <w:sz w:val="30"/>
-          <w:szCs w:val="30"/>
-        </w:rPr>
-        <w:t>sucka</w:t>
-      </w:r>
-      <w:proofErr w:type="spellEnd"/>
-      <w:r>
-        <w:rPr>
-          <w:rFonts w:ascii="medium-content-sans-serif-font" w:eastAsia="Times New Roman" w:hAnsi="medium-content-sans-serif-font" w:cs="Arial"/>
-          <w:sz w:val="30"/>
-          <w:szCs w:val="30"/>
-        </w:rPr>
-        <w:t xml:space="preserve"> (You can’t touch this)</w:t>
+        <w:t>Yo, sound the bell, school’s in, sucka (You can’t touch this)</w:t>
       </w:r>
     </w:p>
     <w:p>
@@ -9092,54 +7714,8 @@
           <w:szCs w:val="30"/>
         </w:rPr>
         <w:br/>
-        <w:t>Makin’ ’</w:t>
-      </w:r>
-      <w:proofErr w:type="spellStart"/>
-      <w:r>
-        <w:rPr>
-          <w:rFonts w:ascii="medium-content-sans-serif-font" w:eastAsia="Times New Roman" w:hAnsi="medium-content-sans-serif-font" w:cs="Arial"/>
-          <w:sz w:val="30"/>
-          <w:szCs w:val="30"/>
-        </w:rPr>
-        <w:t>em</w:t>
-      </w:r>
-      <w:proofErr w:type="spellEnd"/>
-      <w:r>
-        <w:rPr>
-          <w:rFonts w:ascii="medium-content-sans-serif-font" w:eastAsia="Times New Roman" w:hAnsi="medium-content-sans-serif-font" w:cs="Arial"/>
-          <w:sz w:val="30"/>
-          <w:szCs w:val="30"/>
-        </w:rPr>
-        <w:t xml:space="preserve"> sweat, that’s what I’m </w:t>
-      </w:r>
-      <w:proofErr w:type="spellStart"/>
-      <w:r>
-        <w:rPr>
-          <w:rFonts w:ascii="medium-content-sans-serif-font" w:eastAsia="Times New Roman" w:hAnsi="medium-content-sans-serif-font" w:cs="Arial"/>
-          <w:sz w:val="30"/>
-          <w:szCs w:val="30"/>
-        </w:rPr>
-        <w:t>givin</w:t>
-      </w:r>
-      <w:proofErr w:type="spellEnd"/>
-      <w:r>
-        <w:rPr>
-          <w:rFonts w:ascii="medium-content-sans-serif-font" w:eastAsia="Times New Roman" w:hAnsi="medium-content-sans-serif-font" w:cs="Arial"/>
-          <w:sz w:val="30"/>
-          <w:szCs w:val="30"/>
-        </w:rPr>
-        <w:t>’ ‘</w:t>
-      </w:r>
-      <w:proofErr w:type="spellStart"/>
-      <w:r>
-        <w:rPr>
-          <w:rFonts w:ascii="medium-content-sans-serif-font" w:eastAsia="Times New Roman" w:hAnsi="medium-content-sans-serif-font" w:cs="Arial"/>
-          <w:sz w:val="30"/>
-          <w:szCs w:val="30"/>
-        </w:rPr>
-        <w:t>em</w:t>
-      </w:r>
-      <w:proofErr w:type="spellEnd"/>
+        <w:t>Makin’ ’em sweat, that’s what I’m givin’ ‘em</w:t>
+      </w:r>
       <w:r>
         <w:rPr>
           <w:rFonts w:ascii="medium-content-sans-serif-font" w:eastAsia="Times New Roman" w:hAnsi="medium-content-sans-serif-font" w:cs="Arial"/>
@@ -9156,43 +7732,7 @@
           <w:szCs w:val="30"/>
         </w:rPr>
         <w:br/>
-        <w:t xml:space="preserve">You </w:t>
-      </w:r>
-      <w:proofErr w:type="spellStart"/>
-      <w:r>
-        <w:rPr>
-          <w:rFonts w:ascii="medium-content-sans-serif-font" w:eastAsia="Times New Roman" w:hAnsi="medium-content-sans-serif-font" w:cs="Arial"/>
-          <w:sz w:val="30"/>
-          <w:szCs w:val="30"/>
-        </w:rPr>
-        <w:t>talkin</w:t>
-      </w:r>
-      <w:proofErr w:type="spellEnd"/>
-      <w:r>
-        <w:rPr>
-          <w:rFonts w:ascii="medium-content-sans-serif-font" w:eastAsia="Times New Roman" w:hAnsi="medium-content-sans-serif-font" w:cs="Arial"/>
-          <w:sz w:val="30"/>
-          <w:szCs w:val="30"/>
-        </w:rPr>
-        <w:t xml:space="preserve">’ ‘bout the Hammer, you’re </w:t>
-      </w:r>
-      <w:proofErr w:type="spellStart"/>
-      <w:r>
-        <w:rPr>
-          <w:rFonts w:ascii="medium-content-sans-serif-font" w:eastAsia="Times New Roman" w:hAnsi="medium-content-sans-serif-font" w:cs="Arial"/>
-          <w:sz w:val="30"/>
-          <w:szCs w:val="30"/>
-        </w:rPr>
-        <w:t>talkin</w:t>
-      </w:r>
-      <w:proofErr w:type="spellEnd"/>
-      <w:r>
-        <w:rPr>
-          <w:rFonts w:ascii="medium-content-sans-serif-font" w:eastAsia="Times New Roman" w:hAnsi="medium-content-sans-serif-font" w:cs="Arial"/>
-          <w:sz w:val="30"/>
-          <w:szCs w:val="30"/>
-        </w:rPr>
-        <w:t>’ ‘bout a show</w:t>
+        <w:t>You talkin’ ‘bout the Hammer, you’re talkin’ ‘bout a show</w:t>
       </w:r>
       <w:r>
         <w:rPr>
@@ -9210,25 +7750,7 @@
           <w:szCs w:val="30"/>
         </w:rPr>
         <w:br/>
-        <w:t xml:space="preserve">Singers are </w:t>
-      </w:r>
-      <w:proofErr w:type="spellStart"/>
-      <w:r>
-        <w:rPr>
-          <w:rFonts w:ascii="medium-content-sans-serif-font" w:eastAsia="Times New Roman" w:hAnsi="medium-content-sans-serif-font" w:cs="Arial"/>
-          <w:sz w:val="30"/>
-          <w:szCs w:val="30"/>
-        </w:rPr>
-        <w:t>sweatin</w:t>
-      </w:r>
-      <w:proofErr w:type="spellEnd"/>
-      <w:r>
-        <w:rPr>
-          <w:rFonts w:ascii="medium-content-sans-serif-font" w:eastAsia="Times New Roman" w:hAnsi="medium-content-sans-serif-font" w:cs="Arial"/>
-          <w:sz w:val="30"/>
-          <w:szCs w:val="30"/>
-        </w:rPr>
-        <w:t>’, so pass them a wipe</w:t>
+        <w:t>Singers are sweatin’, so pass them a wipe</w:t>
       </w:r>
       <w:r>
         <w:rPr>
@@ -9246,25 +7768,7 @@
           <w:szCs w:val="30"/>
         </w:rPr>
         <w:br/>
-        <w:t xml:space="preserve">What’s it </w:t>
-      </w:r>
-      <w:proofErr w:type="spellStart"/>
-      <w:r>
-        <w:rPr>
-          <w:rFonts w:ascii="medium-content-sans-serif-font" w:eastAsia="Times New Roman" w:hAnsi="medium-content-sans-serif-font" w:cs="Arial"/>
-          <w:sz w:val="30"/>
-          <w:szCs w:val="30"/>
-        </w:rPr>
-        <w:t>gonna</w:t>
-      </w:r>
-      <w:proofErr w:type="spellEnd"/>
-      <w:r>
-        <w:rPr>
-          <w:rFonts w:ascii="medium-content-sans-serif-font" w:eastAsia="Times New Roman" w:hAnsi="medium-content-sans-serif-font" w:cs="Arial"/>
-          <w:sz w:val="30"/>
-          <w:szCs w:val="30"/>
-        </w:rPr>
-        <w:t xml:space="preserve"> take in the 90’s to burn</w:t>
+        <w:t>What’s it gonna take in the 90’s to burn</w:t>
       </w:r>
       <w:r>
         <w:rPr>
@@ -9375,25 +7879,7 @@
           <w:szCs w:val="30"/>
         </w:rPr>
         <w:br/>
-        <w:t xml:space="preserve">So wave </w:t>
-      </w:r>
-      <w:proofErr w:type="spellStart"/>
-      <w:r>
-        <w:rPr>
-          <w:rFonts w:ascii="medium-content-sans-serif-font" w:eastAsia="Times New Roman" w:hAnsi="medium-content-sans-serif-font" w:cs="Arial"/>
-          <w:sz w:val="30"/>
-          <w:szCs w:val="30"/>
-        </w:rPr>
-        <w:t>yo</w:t>
-      </w:r>
-      <w:proofErr w:type="spellEnd"/>
-      <w:r>
-        <w:rPr>
-          <w:rFonts w:ascii="medium-content-sans-serif-font" w:eastAsia="Times New Roman" w:hAnsi="medium-content-sans-serif-font" w:cs="Arial"/>
-          <w:sz w:val="30"/>
-          <w:szCs w:val="30"/>
-        </w:rPr>
-        <w:t xml:space="preserve"> hands in the air</w:t>
+        <w:t>So wave yo hands in the air</w:t>
       </w:r>
       <w:r>
         <w:rPr>
@@ -9420,25 +7906,7 @@
           <w:szCs w:val="30"/>
         </w:rPr>
         <w:br/>
-        <w:t xml:space="preserve">Dance to this and you’re </w:t>
-      </w:r>
-      <w:proofErr w:type="spellStart"/>
-      <w:r>
-        <w:rPr>
-          <w:rFonts w:ascii="medium-content-sans-serif-font" w:eastAsia="Times New Roman" w:hAnsi="medium-content-sans-serif-font" w:cs="Arial"/>
-          <w:sz w:val="30"/>
-          <w:szCs w:val="30"/>
-        </w:rPr>
-        <w:t>gonna</w:t>
-      </w:r>
-      <w:proofErr w:type="spellEnd"/>
-      <w:r>
-        <w:rPr>
-          <w:rFonts w:ascii="medium-content-sans-serif-font" w:eastAsia="Times New Roman" w:hAnsi="medium-content-sans-serif-font" w:cs="Arial"/>
-          <w:sz w:val="30"/>
-          <w:szCs w:val="30"/>
-        </w:rPr>
-        <w:t xml:space="preserve"> get thinner</w:t>
+        <w:t>Dance to this and you’re gonna get thinner</w:t>
       </w:r>
       <w:r>
         <w:rPr>
@@ -9502,35 +7970,7 @@
           <w:szCs w:val="30"/>
         </w:rPr>
         <w:br/>
-        <w:t xml:space="preserve">You better get hype, boy, </w:t>
-      </w:r>
-      <w:proofErr w:type="spellStart"/>
-      <w:r>
-        <w:rPr>
-          <w:rFonts w:ascii="medium-content-sans-serif-font" w:eastAsia="Times New Roman" w:hAnsi="medium-content-sans-serif-font" w:cs="Arial"/>
-          <w:sz w:val="30"/>
-          <w:szCs w:val="30"/>
-        </w:rPr>
-        <w:t>’</w:t>
-      </w:r>
-      <w:proofErr w:type="gramStart"/>
-      <w:r>
-        <w:rPr>
-          <w:rFonts w:ascii="medium-content-sans-serif-font" w:eastAsia="Times New Roman" w:hAnsi="medium-content-sans-serif-font" w:cs="Arial"/>
-          <w:sz w:val="30"/>
-          <w:szCs w:val="30"/>
-        </w:rPr>
-        <w:t>cause</w:t>
-      </w:r>
-      <w:proofErr w:type="spellEnd"/>
-      <w:proofErr w:type="gramEnd"/>
-      <w:r>
-        <w:rPr>
-          <w:rFonts w:ascii="medium-content-sans-serif-font" w:eastAsia="Times New Roman" w:hAnsi="medium-content-sans-serif-font" w:cs="Arial"/>
-          <w:sz w:val="30"/>
-          <w:szCs w:val="30"/>
-        </w:rPr>
-        <w:t xml:space="preserve"> you know you can’t (You can’t touch this)</w:t>
+        <w:t>You better get hype, boy, ’cause you know you can’t (You can’t touch this)</w:t>
       </w:r>
       <w:r>
         <w:rPr>
@@ -9677,25 +8117,7 @@
           <w:szCs w:val="30"/>
         </w:rPr>
         <w:br/>
-        <w:t xml:space="preserve">Now why would I ever stop </w:t>
-      </w:r>
-      <w:proofErr w:type="spellStart"/>
-      <w:r>
-        <w:rPr>
-          <w:rFonts w:ascii="medium-content-sans-serif-font" w:eastAsia="Times New Roman" w:hAnsi="medium-content-sans-serif-font" w:cs="Arial"/>
-          <w:sz w:val="30"/>
-          <w:szCs w:val="30"/>
-        </w:rPr>
-        <w:t>doin</w:t>
-      </w:r>
-      <w:proofErr w:type="spellEnd"/>
-      <w:r>
-        <w:rPr>
-          <w:rFonts w:ascii="medium-content-sans-serif-font" w:eastAsia="Times New Roman" w:hAnsi="medium-content-sans-serif-font" w:cs="Arial"/>
-          <w:sz w:val="30"/>
-          <w:szCs w:val="30"/>
-        </w:rPr>
-        <w:t>’ this?</w:t>
+        <w:t>Now why would I ever stop doin’ this?</w:t>
       </w:r>
       <w:r>
         <w:rPr>
@@ -9704,25 +8126,7 @@
           <w:szCs w:val="30"/>
         </w:rPr>
         <w:br/>
-        <w:t xml:space="preserve">With others </w:t>
-      </w:r>
-      <w:proofErr w:type="spellStart"/>
-      <w:r>
-        <w:rPr>
-          <w:rFonts w:ascii="medium-content-sans-serif-font" w:eastAsia="Times New Roman" w:hAnsi="medium-content-sans-serif-font" w:cs="Arial"/>
-          <w:sz w:val="30"/>
-          <w:szCs w:val="30"/>
-        </w:rPr>
-        <w:t>makin</w:t>
-      </w:r>
-      <w:proofErr w:type="spellEnd"/>
-      <w:r>
-        <w:rPr>
-          <w:rFonts w:ascii="medium-content-sans-serif-font" w:eastAsia="Times New Roman" w:hAnsi="medium-content-sans-serif-font" w:cs="Arial"/>
-          <w:sz w:val="30"/>
-          <w:szCs w:val="30"/>
-        </w:rPr>
-        <w:t>’ records that just don’t hit</w:t>
+        <w:t>With others makin’ records that just don’t hit</w:t>
       </w:r>
       <w:r>
         <w:rPr>
@@ -9740,25 +8144,7 @@
           <w:szCs w:val="30"/>
         </w:rPr>
         <w:br/>
-        <w:t xml:space="preserve">It’s “Hammer, go Hammer, MC Hammer, </w:t>
-      </w:r>
-      <w:proofErr w:type="spellStart"/>
-      <w:r>
-        <w:rPr>
-          <w:rFonts w:ascii="medium-content-sans-serif-font" w:eastAsia="Times New Roman" w:hAnsi="medium-content-sans-serif-font" w:cs="Arial"/>
-          <w:sz w:val="30"/>
-          <w:szCs w:val="30"/>
-        </w:rPr>
-        <w:t>yo</w:t>
-      </w:r>
-      <w:proofErr w:type="spellEnd"/>
-      <w:r>
-        <w:rPr>
-          <w:rFonts w:ascii="medium-content-sans-serif-font" w:eastAsia="Times New Roman" w:hAnsi="medium-content-sans-serif-font" w:cs="Arial"/>
-          <w:sz w:val="30"/>
-          <w:szCs w:val="30"/>
-        </w:rPr>
-        <w:t xml:space="preserve"> Hammer”</w:t>
+        <w:t>It’s “Hammer, go Hammer, MC Hammer, yo Hammer”</w:t>
       </w:r>
       <w:r>
         <w:rPr>
@@ -9840,42 +8226,7 @@
           <w:szCs w:val="30"/>
         </w:rPr>
         <w:br/>
-      </w:r>
-      <w:proofErr w:type="spellStart"/>
-      <w:r>
-        <w:rPr>
-          <w:rFonts w:ascii="medium-content-sans-serif-font" w:eastAsia="Times New Roman" w:hAnsi="medium-content-sans-serif-font" w:cs="Arial"/>
-          <w:sz w:val="30"/>
-          <w:szCs w:val="30"/>
-        </w:rPr>
-        <w:t>Yo</w:t>
-      </w:r>
-      <w:proofErr w:type="spellEnd"/>
-      <w:r>
-        <w:rPr>
-          <w:rFonts w:ascii="medium-content-sans-serif-font" w:eastAsia="Times New Roman" w:hAnsi="medium-content-sans-serif-font" w:cs="Arial"/>
-          <w:sz w:val="30"/>
-          <w:szCs w:val="30"/>
-        </w:rPr>
-        <w:t xml:space="preserve">, we </w:t>
-      </w:r>
-      <w:proofErr w:type="spellStart"/>
-      <w:r>
-        <w:rPr>
-          <w:rFonts w:ascii="medium-content-sans-serif-font" w:eastAsia="Times New Roman" w:hAnsi="medium-content-sans-serif-font" w:cs="Arial"/>
-          <w:sz w:val="30"/>
-          <w:szCs w:val="30"/>
-        </w:rPr>
-        <w:t>outta</w:t>
-      </w:r>
-      <w:proofErr w:type="spellEnd"/>
-      <w:r>
-        <w:rPr>
-          <w:rFonts w:ascii="medium-content-sans-serif-font" w:eastAsia="Times New Roman" w:hAnsi="medium-content-sans-serif-font" w:cs="Arial"/>
-          <w:sz w:val="30"/>
-          <w:szCs w:val="30"/>
-        </w:rPr>
-        <w:t xml:space="preserve"> here (Can’t touch this)</w:t>
+        <w:t>Yo, we outta here (Can’t touch this)</w:t>
       </w:r>
     </w:p>
     <w:p>
@@ -10210,36 +8561,8 @@
           <w:sz w:val="30"/>
           <w:szCs w:val="30"/>
         </w:rPr>
-        <w:t xml:space="preserve">God’s speed Tammer the </w:t>
-      </w:r>
-      <w:proofErr w:type="gramStart"/>
-      <w:r>
-        <w:rPr>
-          <w:rFonts w:ascii="medium-content-sans-serif-font" w:eastAsia="Times New Roman" w:hAnsi="medium-content-sans-serif-font" w:cs="Arial"/>
-          <w:sz w:val="30"/>
-          <w:szCs w:val="30"/>
-        </w:rPr>
-        <w:t>Hammer !</w:t>
-      </w:r>
-      <w:proofErr w:type="gramEnd"/>
-      <w:r>
-        <w:rPr>
-          <w:rFonts w:ascii="medium-content-sans-serif-font" w:eastAsia="Times New Roman" w:hAnsi="medium-content-sans-serif-font" w:cs="Arial"/>
-          <w:sz w:val="30"/>
-          <w:szCs w:val="30"/>
-        </w:rPr>
-        <w:t xml:space="preserve"> It’s HAMMER </w:t>
-      </w:r>
-      <w:proofErr w:type="gramStart"/>
-      <w:r>
-        <w:rPr>
-          <w:rFonts w:ascii="medium-content-sans-serif-font" w:eastAsia="Times New Roman" w:hAnsi="medium-content-sans-serif-font" w:cs="Arial"/>
-          <w:sz w:val="30"/>
-          <w:szCs w:val="30"/>
-        </w:rPr>
-        <w:t>TIME !</w:t>
-      </w:r>
-      <w:proofErr w:type="gramEnd"/>
+        <w:t>God’s speed Tammer the Hammer ! It’s HAMMER TIME !</w:t>
+      </w:r>
     </w:p>
     <w:p>
       <w:pPr>
@@ -10273,43 +8596,7 @@
           <w:sz w:val="30"/>
           <w:szCs w:val="30"/>
         </w:rPr>
-        <w:t xml:space="preserve">Thank </w:t>
-      </w:r>
-      <w:proofErr w:type="gramStart"/>
-      <w:r>
-        <w:rPr>
-          <w:rFonts w:ascii="medium-content-sans-serif-font" w:eastAsia="Times New Roman" w:hAnsi="medium-content-sans-serif-font" w:cs="Arial"/>
-          <w:sz w:val="30"/>
-          <w:szCs w:val="30"/>
-        </w:rPr>
-        <w:t>you Tammy Sue Lee</w:t>
-      </w:r>
-      <w:proofErr w:type="gramEnd"/>
-      <w:r>
-        <w:rPr>
-          <w:rFonts w:ascii="medium-content-sans-serif-font" w:eastAsia="Times New Roman" w:hAnsi="medium-content-sans-serif-font" w:cs="Arial"/>
-          <w:sz w:val="30"/>
-          <w:szCs w:val="30"/>
-        </w:rPr>
-        <w:t xml:space="preserve">. You will always be my guardian angel and my light from above. Bless you for your heart chakra that is twice the size of most </w:t>
-      </w:r>
-      <w:proofErr w:type="gramStart"/>
-      <w:r>
-        <w:rPr>
-          <w:rFonts w:ascii="medium-content-sans-serif-font" w:eastAsia="Times New Roman" w:hAnsi="medium-content-sans-serif-font" w:cs="Arial"/>
-          <w:sz w:val="30"/>
-          <w:szCs w:val="30"/>
-        </w:rPr>
-        <w:t>people’s..</w:t>
-      </w:r>
-      <w:proofErr w:type="gramEnd"/>
-      <w:r>
-        <w:rPr>
-          <w:rFonts w:ascii="medium-content-sans-serif-font" w:eastAsia="Times New Roman" w:hAnsi="medium-content-sans-serif-font" w:cs="Arial"/>
-          <w:sz w:val="30"/>
-          <w:szCs w:val="30"/>
-        </w:rPr>
-        <w:t xml:space="preserve"> see the light shining down from above and the halo?</w:t>
+        <w:t>Thank you Tammy Sue Lee. You will always be my guardian angel and my light from above. Bless you for your heart chakra that is twice the size of most people’s.. see the light shining down from above and the halo?</w:t>
       </w:r>
       <w:r>
         <w:rPr>
@@ -10407,25 +8694,7 @@
           <w:color w:val="555555"/>
           <w:shd w:val="clear" w:color="auto" w:fill="FFFFFF"/>
         </w:rPr>
-        <w:t xml:space="preserve"> 15:30 PM Tammy took another drink of liquid with me holding the cup.  Her hands are clasped behind her head </w:t>
-      </w:r>
-      <w:proofErr w:type="gramStart"/>
-      <w:r>
-        <w:rPr>
-          <w:rFonts w:ascii="Verdana" w:hAnsi="Verdana"/>
-          <w:color w:val="555555"/>
-          <w:shd w:val="clear" w:color="auto" w:fill="FFFFFF"/>
-        </w:rPr>
-        <w:t>again..</w:t>
-      </w:r>
-      <w:proofErr w:type="gramEnd"/>
-      <w:r>
-        <w:rPr>
-          <w:rFonts w:ascii="Verdana" w:hAnsi="Verdana"/>
-          <w:color w:val="555555"/>
-          <w:shd w:val="clear" w:color="auto" w:fill="FFFFFF"/>
-        </w:rPr>
-        <w:t xml:space="preserve"> sort of awake... exhausted...  water tank replacement is here from Eatontown TV and Appliance.  When he looked at the tank, he said "this is weird, the tank exploded from the top instead of the bottom" – I’ve never seen this happen like this before.</w:t>
+        <w:t xml:space="preserve"> 15:30 PM Tammy took another drink of liquid with me holding the cup.  Her hands are clasped behind her head again.. sort of awake... exhausted...  water tank replacement is here from Eatontown TV and Appliance.  When he looked at the tank, he said "this is weird, the tank exploded from the top instead of the bottom" – I’ve never seen this happen like this before.</w:t>
       </w:r>
     </w:p>
     <w:p>
@@ -10477,23 +8746,13 @@
         </w:rPr>
         <w:br/>
       </w:r>
-      <w:proofErr w:type="gramStart"/>
       <w:r>
         <w:rPr>
           <w:rFonts w:ascii="Verdana" w:hAnsi="Verdana"/>
           <w:color w:val="555555"/>
           <w:shd w:val="clear" w:color="auto" w:fill="FFFFFF"/>
         </w:rPr>
-        <w:t>Coincidentally,  while</w:t>
-      </w:r>
-      <w:proofErr w:type="gramEnd"/>
-      <w:r>
-        <w:rPr>
-          <w:rFonts w:ascii="Verdana" w:hAnsi="Verdana"/>
-          <w:color w:val="555555"/>
-          <w:shd w:val="clear" w:color="auto" w:fill="FFFFFF"/>
-        </w:rPr>
-        <w:t xml:space="preserve"> the visiting nurse and the social worker were checking on Tammy for what would be the last time and citing that Tammy was "peaking" "peeping" (think of peek a boo without seeing) during the late morning the day of Tammy's passing, the hot water tank was arriving for replacement.  The hot water tank installer remarked that he never saw a hot water tank explode up and out from the tank from the top before....</w:t>
+        <w:t>Coincidentally,  while the visiting nurse and the social worker were checking on Tammy for what would be the last time and citing that Tammy was "peaking" "peeping" (think of peek a boo without seeing) during the late morning the day of Tammy's passing, the hot water tank was arriving for replacement.  The hot water tank installer remarked that he never saw a hot water tank explode up and out from the tank from the top before....</w:t>
       </w:r>
     </w:p>
     <w:p>
@@ -10802,9 +9061,8 @@
           <w:szCs w:val="30"/>
           <w:shd w:val="clear" w:color="auto" w:fill="FFFFFF"/>
         </w:rPr>
-        <w:t xml:space="preserve">Three sleeping mountains gather breath, </w:t>
-      </w:r>
-      <w:proofErr w:type="gramStart"/>
+        <w:t>Three sleeping mountains gather breath, And spew out mud, ice and death. An earthquake swallow town and town;</w:t>
+      </w:r>
       <w:r>
         <w:rPr>
           <w:rFonts w:ascii="medium-content-sans-serif-font" w:hAnsi="medium-content-sans-serif-font"/>
@@ -10813,9 +9071,8 @@
           <w:szCs w:val="30"/>
           <w:shd w:val="clear" w:color="auto" w:fill="FFFFFF"/>
         </w:rPr>
-        <w:t>And</w:t>
-      </w:r>
-      <w:proofErr w:type="gramEnd"/>
+        <w:t xml:space="preserve"> </w:t>
+      </w:r>
       <w:r>
         <w:rPr>
           <w:rFonts w:ascii="medium-content-sans-serif-font" w:hAnsi="medium-content-sans-serif-font"/>
@@ -10824,71 +9081,7 @@
           <w:szCs w:val="30"/>
           <w:shd w:val="clear" w:color="auto" w:fill="FFFFFF"/>
         </w:rPr>
-        <w:t xml:space="preserve"> spew out mud, ice and death. An earthquake swallow town and town;</w:t>
-      </w:r>
-      <w:r>
-        <w:rPr>
-          <w:rFonts w:ascii="medium-content-sans-serif-font" w:hAnsi="medium-content-sans-serif-font"/>
-          <w:color w:val="555555"/>
-          <w:sz w:val="30"/>
-          <w:szCs w:val="30"/>
-          <w:shd w:val="clear" w:color="auto" w:fill="FFFFFF"/>
-        </w:rPr>
-        <w:t xml:space="preserve"> </w:t>
-      </w:r>
-      <w:r>
-        <w:rPr>
-          <w:rFonts w:ascii="medium-content-sans-serif-font" w:hAnsi="medium-content-sans-serif-font"/>
-          <w:color w:val="555555"/>
-          <w:sz w:val="30"/>
-          <w:szCs w:val="30"/>
-          <w:shd w:val="clear" w:color="auto" w:fill="FFFFFF"/>
-        </w:rPr>
-        <w:t xml:space="preserve">In lands </w:t>
-      </w:r>
-      <w:proofErr w:type="gramStart"/>
-      <w:r>
-        <w:rPr>
-          <w:rFonts w:ascii="medium-content-sans-serif-font" w:hAnsi="medium-content-sans-serif-font"/>
-          <w:color w:val="555555"/>
-          <w:sz w:val="30"/>
-          <w:szCs w:val="30"/>
-          <w:shd w:val="clear" w:color="auto" w:fill="FFFFFF"/>
-        </w:rPr>
-        <w:t>as yet</w:t>
-      </w:r>
-      <w:proofErr w:type="gramEnd"/>
-      <w:r>
-        <w:rPr>
-          <w:rFonts w:ascii="medium-content-sans-serif-font" w:hAnsi="medium-content-sans-serif-font"/>
-          <w:color w:val="555555"/>
-          <w:sz w:val="30"/>
-          <w:szCs w:val="30"/>
-          <w:shd w:val="clear" w:color="auto" w:fill="FFFFFF"/>
-        </w:rPr>
-        <w:t xml:space="preserve"> to me unknown. And Christian one fights Christian two </w:t>
-      </w:r>
-      <w:proofErr w:type="gramStart"/>
-      <w:r>
-        <w:rPr>
-          <w:rFonts w:ascii="medium-content-sans-serif-font" w:hAnsi="medium-content-sans-serif-font"/>
-          <w:color w:val="555555"/>
-          <w:sz w:val="30"/>
-          <w:szCs w:val="30"/>
-          <w:shd w:val="clear" w:color="auto" w:fill="FFFFFF"/>
-        </w:rPr>
-        <w:t>And</w:t>
-      </w:r>
-      <w:proofErr w:type="gramEnd"/>
-      <w:r>
-        <w:rPr>
-          <w:rFonts w:ascii="medium-content-sans-serif-font" w:hAnsi="medium-content-sans-serif-font"/>
-          <w:color w:val="555555"/>
-          <w:sz w:val="30"/>
-          <w:szCs w:val="30"/>
-          <w:shd w:val="clear" w:color="auto" w:fill="FFFFFF"/>
-        </w:rPr>
-        <w:t xml:space="preserve"> nations sigh, yet nothing do. And yellow men great power gain;</w:t>
+        <w:t>In lands as yet to me unknown. And Christian one fights Christian two And nations sigh, yet nothing do. And yellow men great power gain;</w:t>
       </w:r>
       <w:r>
         <w:rPr>
@@ -11445,9 +9638,21 @@
           <w:sz w:val="21"/>
           <w:szCs w:val="21"/>
         </w:rPr>
-        <w:t xml:space="preserve">A message consisting of a set of ten guidelines or principles is engraved on the Georgia </w:t>
-      </w:r>
-      <w:proofErr w:type="spellStart"/>
+        <w:t>A message consisting of a set of ten guidelines or principles is engraved on the Georgia Guidestones</w:t>
+      </w:r>
+      <w:hyperlink r:id="rId102" w:anchor="cite_note-Smithsonian-8" w:history="1">
+        <w:r>
+          <w:rPr>
+            <w:rStyle w:val="Hyperlink"/>
+            <w:rFonts w:ascii="Arial" w:hAnsi="Arial" w:cs="Arial"/>
+            <w:color w:val="0645AD"/>
+            <w:sz w:val="14"/>
+            <w:szCs w:val="14"/>
+            <w:vertAlign w:val="superscript"/>
+          </w:rPr>
+          <w:t>[8]</w:t>
+        </w:r>
+      </w:hyperlink>
       <w:r>
         <w:rPr>
           <w:rFonts w:ascii="Arial" w:hAnsi="Arial" w:cs="Arial"/>
@@ -11455,50 +9660,9 @@
           <w:sz w:val="21"/>
           <w:szCs w:val="21"/>
         </w:rPr>
-        <w:t>Guidestones</w:t>
-      </w:r>
-      <w:proofErr w:type="spellEnd"/>
-      <w:r>
-        <w:fldChar w:fldCharType="begin"/>
-      </w:r>
-      <w:r>
-        <w:instrText xml:space="preserve"> HYPERLINK "https://en.wikipedia.org/wiki/Georgia_Guidestones" \l "cite_note-Smithsonian-8" </w:instrText>
-      </w:r>
-      <w:r>
-        <w:fldChar w:fldCharType="separate"/>
-      </w:r>
-      <w:r>
-        <w:rPr>
-          <w:rStyle w:val="Hyperlink"/>
-          <w:rFonts w:ascii="Arial" w:hAnsi="Arial" w:cs="Arial"/>
-          <w:color w:val="0645AD"/>
-          <w:sz w:val="14"/>
-          <w:szCs w:val="14"/>
-          <w:vertAlign w:val="superscript"/>
-        </w:rPr>
-        <w:t>[8]</w:t>
-      </w:r>
-      <w:r>
-        <w:rPr>
-          <w:rStyle w:val="Hyperlink"/>
-          <w:rFonts w:ascii="Arial" w:hAnsi="Arial" w:cs="Arial"/>
-          <w:color w:val="0645AD"/>
-          <w:sz w:val="14"/>
-          <w:szCs w:val="14"/>
-          <w:vertAlign w:val="superscript"/>
-        </w:rPr>
-        <w:fldChar w:fldCharType="end"/>
-      </w:r>
-      <w:r>
-        <w:rPr>
-          <w:rFonts w:ascii="Arial" w:hAnsi="Arial" w:cs="Arial"/>
-          <w:color w:val="222222"/>
-          <w:sz w:val="21"/>
-          <w:szCs w:val="21"/>
-        </w:rPr>
         <w:t xml:space="preserve"> in eight different languages, one language on each face of the four large upright stones. Moving clockwise around the structure from due north, these languages are: </w:t>
       </w:r>
-      <w:hyperlink r:id="rId102" w:tooltip="English language" w:history="1">
+      <w:hyperlink r:id="rId103" w:tooltip="English language" w:history="1">
         <w:r>
           <w:rPr>
             <w:rStyle w:val="Hyperlink"/>
@@ -11519,7 +9683,7 @@
         </w:rPr>
         <w:t xml:space="preserve">, </w:t>
       </w:r>
-      <w:hyperlink r:id="rId103" w:tooltip="Spanish language" w:history="1">
+      <w:hyperlink r:id="rId104" w:tooltip="Spanish language" w:history="1">
         <w:r>
           <w:rPr>
             <w:rStyle w:val="Hyperlink"/>
@@ -11540,7 +9704,7 @@
         </w:rPr>
         <w:t xml:space="preserve">, </w:t>
       </w:r>
-      <w:hyperlink r:id="rId104" w:tooltip="Swahili language" w:history="1">
+      <w:hyperlink r:id="rId105" w:tooltip="Swahili language" w:history="1">
         <w:r>
           <w:rPr>
             <w:rStyle w:val="Hyperlink"/>
@@ -11561,7 +9725,7 @@
         </w:rPr>
         <w:t xml:space="preserve">, </w:t>
       </w:r>
-      <w:hyperlink r:id="rId105" w:tooltip="Hindi" w:history="1">
+      <w:hyperlink r:id="rId106" w:tooltip="Hindi" w:history="1">
         <w:r>
           <w:rPr>
             <w:rStyle w:val="Hyperlink"/>
@@ -11582,7 +9746,7 @@
         </w:rPr>
         <w:t xml:space="preserve">, </w:t>
       </w:r>
-      <w:hyperlink r:id="rId106" w:tooltip="Hebrew language" w:history="1">
+      <w:hyperlink r:id="rId107" w:tooltip="Hebrew language" w:history="1">
         <w:r>
           <w:rPr>
             <w:rStyle w:val="Hyperlink"/>
@@ -11603,7 +9767,7 @@
         </w:rPr>
         <w:t xml:space="preserve">, </w:t>
       </w:r>
-      <w:hyperlink r:id="rId107" w:tooltip="Arabic language" w:history="1">
+      <w:hyperlink r:id="rId108" w:tooltip="Arabic language" w:history="1">
         <w:r>
           <w:rPr>
             <w:rStyle w:val="Hyperlink"/>
@@ -11624,7 +9788,7 @@
         </w:rPr>
         <w:t xml:space="preserve">, </w:t>
       </w:r>
-      <w:hyperlink r:id="rId108" w:tooltip="Chinese language" w:history="1">
+      <w:hyperlink r:id="rId109" w:tooltip="Chinese language" w:history="1">
         <w:r>
           <w:rPr>
             <w:rStyle w:val="Hyperlink"/>
@@ -11645,7 +9809,7 @@
         </w:rPr>
         <w:t xml:space="preserve">, and </w:t>
       </w:r>
-      <w:hyperlink r:id="rId109" w:tooltip="Russian language" w:history="1">
+      <w:hyperlink r:id="rId110" w:tooltip="Russian language" w:history="1">
         <w:r>
           <w:rPr>
             <w:rStyle w:val="Hyperlink"/>
@@ -12001,51 +10165,7 @@
           <w:szCs w:val="24"/>
         </w:rPr>
         <w:lastRenderedPageBreak/>
-        <w:t xml:space="preserve">One thing Tammy and I </w:t>
-      </w:r>
-      <w:proofErr w:type="gramStart"/>
-      <w:r>
-        <w:rPr>
-          <w:rFonts w:ascii="Helvetica" w:hAnsi="Helvetica" w:cs="Helvetica"/>
-          <w:b/>
-          <w:color w:val="1D2129"/>
-          <w:sz w:val="24"/>
-          <w:szCs w:val="24"/>
-        </w:rPr>
-        <w:t>shared in common</w:t>
-      </w:r>
-      <w:proofErr w:type="gramEnd"/>
-      <w:r>
-        <w:rPr>
-          <w:rFonts w:ascii="Helvetica" w:hAnsi="Helvetica" w:cs="Helvetica"/>
-          <w:b/>
-          <w:color w:val="1D2129"/>
-          <w:sz w:val="24"/>
-          <w:szCs w:val="24"/>
-        </w:rPr>
-        <w:t xml:space="preserve"> despite being opposites on the Zodiac wheel and in life is that we both ran high school cross country. </w:t>
-      </w:r>
-      <w:proofErr w:type="gramStart"/>
-      <w:r>
-        <w:rPr>
-          <w:rFonts w:ascii="Helvetica" w:hAnsi="Helvetica" w:cs="Helvetica"/>
-          <w:b/>
-          <w:color w:val="1D2129"/>
-          <w:sz w:val="24"/>
-          <w:szCs w:val="24"/>
-        </w:rPr>
-        <w:t>Tonight</w:t>
-      </w:r>
-      <w:proofErr w:type="gramEnd"/>
-      <w:r>
-        <w:rPr>
-          <w:rFonts w:ascii="Helvetica" w:hAnsi="Helvetica" w:cs="Helvetica"/>
-          <w:b/>
-          <w:color w:val="1D2129"/>
-          <w:sz w:val="24"/>
-          <w:szCs w:val="24"/>
-        </w:rPr>
-        <w:t xml:space="preserve"> I repeated the affirmation I have </w:t>
+        <w:t xml:space="preserve">One thing Tammy and I shared in common despite being opposites on the Zodiac wheel and in life is that we both ran high school cross country. Tonight I repeated the affirmation I have </w:t>
       </w:r>
       <w:r>
         <w:rPr>
@@ -12236,7 +10356,7 @@
                     <pic:cNvPicPr/>
                   </pic:nvPicPr>
                   <pic:blipFill>
-                    <a:blip r:embed="rId110" cstate="print">
+                    <a:blip r:embed="rId111" cstate="print">
                       <a:extLst>
                         <a:ext uri="{28A0092B-C50C-407E-A947-70E740481C1C}">
                           <a14:useLocalDpi xmlns:a14="http://schemas.microsoft.com/office/drawing/2010/main" val="0"/>
@@ -12291,7 +10411,7 @@
         </w:rPr>
         <w:t xml:space="preserve">/ MIRACLES – UNBROKEN by Coldplay </w:t>
       </w:r>
-      <w:hyperlink r:id="rId111" w:history="1">
+      <w:hyperlink r:id="rId112" w:history="1">
         <w:r>
           <w:rPr>
             <w:rStyle w:val="Hyperlink"/>
@@ -12339,7 +10459,7 @@
                     <pic:cNvPicPr/>
                   </pic:nvPicPr>
                   <pic:blipFill>
-                    <a:blip r:embed="rId112">
+                    <a:blip r:embed="rId113">
                       <a:extLst>
                         <a:ext uri="{28A0092B-C50C-407E-A947-70E740481C1C}">
                           <a14:useLocalDpi xmlns:a14="http://schemas.microsoft.com/office/drawing/2010/main" val="0"/>
@@ -12475,7 +10595,7 @@
         </w:rPr>
         <w:t xml:space="preserve"> </w:t>
       </w:r>
-      <w:hyperlink r:id="rId113" w:history="1">
+      <w:hyperlink r:id="rId114" w:history="1">
         <w:r>
           <w:rPr>
             <w:rStyle w:val="Hyperlink"/>
@@ -12506,27 +10626,7 @@
           <w:sz w:val="24"/>
           <w:szCs w:val="24"/>
         </w:rPr>
-        <w:t xml:space="preserve">Tarot cards are a fascination of mine and being in denial and confused because Tammy had begun "peeping, peaking" yet she was still (autonomic-ally) drinking water, I performed a Tarot reading. I carefully choose a card asking to be given the truth of the situation (I'm an Aquarius, Aquarius Rising Truth seeker).  I carefully passed my hands slowly over the cards asking to be guided to the card that would reveal the truth.  Additionally, Facade dot com does </w:t>
-      </w:r>
-      <w:proofErr w:type="gramStart"/>
-      <w:r>
-        <w:rPr>
-          <w:rFonts w:ascii="medium-content-sans-serif-font" w:eastAsia="Times New Roman" w:hAnsi="medium-content-sans-serif-font" w:cs="Arial"/>
-          <w:b/>
-          <w:sz w:val="24"/>
-          <w:szCs w:val="24"/>
-        </w:rPr>
-        <w:t>reversals</w:t>
-      </w:r>
-      <w:proofErr w:type="gramEnd"/>
-      <w:r>
-        <w:rPr>
-          <w:rFonts w:ascii="medium-content-sans-serif-font" w:eastAsia="Times New Roman" w:hAnsi="medium-content-sans-serif-font" w:cs="Arial"/>
-          <w:b/>
-          <w:sz w:val="24"/>
-          <w:szCs w:val="24"/>
-        </w:rPr>
-        <w:t xml:space="preserve"> so I actually did two readings.  I drew the Death card.  However, the card was reversed.  Further the card was paired with the ten of swords in these readings.  Dr. Susan Greenberg called the following morning (see prior reading) and asked if she was in pain.  I said that I did not think so because of the cluster of lesions the X-rays revealed at the top of the spine with a lesion inside the spinal column that was "inoperable".  This lesion was shielded by bone and protected by the sealed off nature of the spinal fluid. </w:t>
+        <w:t xml:space="preserve">Tarot cards are a fascination of mine and being in denial and confused because Tammy had begun "peeping, peaking" yet she was still (autonomic-ally) drinking water, I performed a Tarot reading. I carefully choose a card asking to be given the truth of the situation (I'm an Aquarius, Aquarius Rising Truth seeker).  I carefully passed my hands slowly over the cards asking to be guided to the card that would reveal the truth.  Additionally, Facade dot com does reversals so I actually did two readings.  I drew the Death card.  However, the card was reversed.  Further the card was paired with the ten of swords in these readings.  Dr. Susan Greenberg called the following morning (see prior reading) and asked if she was in pain.  I said that I did not think so because of the cluster of lesions the X-rays revealed at the top of the spine with a lesion inside the spinal column that was "inoperable".  This lesion was shielded by bone and protected by the sealed off nature of the spinal fluid. </w:t>
       </w:r>
     </w:p>
     <w:p>
@@ -12565,7 +10665,7 @@
                     <pic:cNvPicPr/>
                   </pic:nvPicPr>
                   <pic:blipFill>
-                    <a:blip r:embed="rId114">
+                    <a:blip r:embed="rId115">
                       <a:extLst>
                         <a:ext uri="{28A0092B-C50C-407E-A947-70E740481C1C}">
                           <a14:useLocalDpi xmlns:a14="http://schemas.microsoft.com/office/drawing/2010/main" val="0"/>
@@ -12612,27 +10712,16 @@
         </w:rPr>
         <w:t xml:space="preserve">Reversed Death Tarot Card Meanings. Death is a card of transformation and new life, and typically shows a need to start completely over by letting go of the past. Death reversed typically reflects that you are on the verge of major change but for some reason, you are resisting making that change. </w:t>
       </w:r>
-      <w:proofErr w:type="spellStart"/>
-      <w:r>
-        <w:rPr>
-          <w:rFonts w:ascii="medium-content-sans-serif-font" w:eastAsia="Times New Roman" w:hAnsi="medium-content-sans-serif-font" w:cs="Arial"/>
-          <w:b/>
-          <w:sz w:val="24"/>
-          <w:szCs w:val="24"/>
-        </w:rPr>
-        <w:t>Aeclectic</w:t>
-      </w:r>
-      <w:proofErr w:type="spellEnd"/>
-      <w:r>
-        <w:rPr>
-          <w:rFonts w:ascii="medium-content-sans-serif-font" w:eastAsia="Times New Roman" w:hAnsi="medium-content-sans-serif-font" w:cs="Arial"/>
-          <w:b/>
-          <w:sz w:val="24"/>
-          <w:szCs w:val="24"/>
-        </w:rPr>
-        <w:t xml:space="preserve"> Tarot </w:t>
-      </w:r>
-      <w:hyperlink r:id="rId115" w:history="1">
+      <w:r>
+        <w:rPr>
+          <w:rFonts w:ascii="medium-content-sans-serif-font" w:eastAsia="Times New Roman" w:hAnsi="medium-content-sans-serif-font" w:cs="Arial"/>
+          <w:b/>
+          <w:sz w:val="24"/>
+          <w:szCs w:val="24"/>
+        </w:rPr>
+        <w:t xml:space="preserve">Aeclectic Tarot </w:t>
+      </w:r>
+      <w:hyperlink r:id="rId116" w:history="1">
         <w:r>
           <w:rPr>
             <w:rStyle w:val="Hyperlink"/>
@@ -12656,25 +10745,14 @@
           <w:szCs w:val="24"/>
         </w:rPr>
       </w:pPr>
-      <w:proofErr w:type="spellStart"/>
-      <w:r>
-        <w:rPr>
-          <w:rFonts w:ascii="medium-content-sans-serif-font" w:eastAsia="Times New Roman" w:hAnsi="medium-content-sans-serif-font" w:cs="Arial"/>
-          <w:b/>
-          <w:sz w:val="24"/>
-          <w:szCs w:val="24"/>
-        </w:rPr>
-        <w:t>Aeclectic</w:t>
-      </w:r>
-      <w:proofErr w:type="spellEnd"/>
-      <w:r>
-        <w:rPr>
-          <w:rFonts w:ascii="medium-content-sans-serif-font" w:eastAsia="Times New Roman" w:hAnsi="medium-content-sans-serif-font" w:cs="Arial"/>
-          <w:b/>
-          <w:sz w:val="24"/>
-          <w:szCs w:val="24"/>
-        </w:rPr>
-        <w:t xml:space="preserve"> Tarot: Ah, the Death Card. Signifies an end to something, a time of grieving with the hint that there will be something new to take the place of this lost thing in the future. Rebirth is at the other end of this tunnel, but a dark tunnel must be traversed. Reversed? </w:t>
+      <w:r>
+        <w:rPr>
+          <w:rFonts w:ascii="medium-content-sans-serif-font" w:eastAsia="Times New Roman" w:hAnsi="medium-content-sans-serif-font" w:cs="Arial"/>
+          <w:b/>
+          <w:sz w:val="24"/>
+          <w:szCs w:val="24"/>
+        </w:rPr>
+        <w:t xml:space="preserve">Aeclectic Tarot: Ah, the Death Card. Signifies an end to something, a time of grieving with the hint that there will be something new to take the place of this lost thing in the future. Rebirth is at the other end of this tunnel, but a dark tunnel must be traversed. Reversed? </w:t>
       </w:r>
     </w:p>
     <w:p>
@@ -12735,7 +10813,7 @@
                     <pic:cNvPicPr/>
                   </pic:nvPicPr>
                   <pic:blipFill>
-                    <a:blip r:embed="rId116">
+                    <a:blip r:embed="rId117">
                       <a:extLst>
                         <a:ext uri="{28A0092B-C50C-407E-A947-70E740481C1C}">
                           <a14:useLocalDpi xmlns:a14="http://schemas.microsoft.com/office/drawing/2010/main" val="0"/>
@@ -12794,7 +10872,7 @@
           <w:szCs w:val="24"/>
         </w:rPr>
       </w:pPr>
-      <w:hyperlink r:id="rId117" w:history="1">
+      <w:hyperlink r:id="rId118" w:history="1">
         <w:r>
           <w:rPr>
             <w:rStyle w:val="Hyperlink"/>
@@ -12845,7 +10923,7 @@
         </w:rPr>
         <w:t xml:space="preserve">See the last </w:t>
       </w:r>
-      <w:hyperlink r:id="rId118" w:history="1">
+      <w:hyperlink r:id="rId119" w:history="1">
         <w:r>
           <w:rPr>
             <w:rStyle w:val="Hyperlink"/>
@@ -12886,27 +10964,7 @@
           <w:szCs w:val="24"/>
         </w:rPr>
         <w:lastRenderedPageBreak/>
-        <w:t xml:space="preserve">The Ten of Swords reversed indicates a painful ending which must occur for there to be growth and regeneration. The suit of Swords is the suit of thoughts, plans, and attitudes, and this card is very appropriate </w:t>
-      </w:r>
-      <w:proofErr w:type="gramStart"/>
-      <w:r>
-        <w:rPr>
-          <w:rFonts w:ascii="medium-content-sans-serif-font" w:eastAsia="Times New Roman" w:hAnsi="medium-content-sans-serif-font" w:cs="Arial"/>
-          <w:b/>
-          <w:sz w:val="24"/>
-          <w:szCs w:val="24"/>
-        </w:rPr>
-        <w:t>in the area of</w:t>
-      </w:r>
-      <w:proofErr w:type="gramEnd"/>
-      <w:r>
-        <w:rPr>
-          <w:rFonts w:ascii="medium-content-sans-serif-font" w:eastAsia="Times New Roman" w:hAnsi="medium-content-sans-serif-font" w:cs="Arial"/>
-          <w:b/>
-          <w:sz w:val="24"/>
-          <w:szCs w:val="24"/>
-        </w:rPr>
-        <w:t xml:space="preserve"> mental transformations.</w:t>
+        <w:t>The Ten of Swords reversed indicates a painful ending which must occur for there to be growth and regeneration. The suit of Swords is the suit of thoughts, plans, and attitudes, and this card is very appropriate in the area of mental transformations.</w:t>
       </w:r>
       <w:r>
         <w:rPr>
@@ -12942,27 +11000,7 @@
           <w:sz w:val="24"/>
           <w:szCs w:val="24"/>
         </w:rPr>
-        <w:t xml:space="preserve">Linda "The Psychic" Shields "Trust </w:t>
-      </w:r>
-      <w:proofErr w:type="spellStart"/>
-      <w:r>
-        <w:rPr>
-          <w:rFonts w:ascii="medium-content-sans-serif-font" w:eastAsia="Times New Roman" w:hAnsi="medium-content-sans-serif-font" w:cs="Arial"/>
-          <w:b/>
-          <w:sz w:val="24"/>
-          <w:szCs w:val="24"/>
-        </w:rPr>
-        <w:t>n one</w:t>
-      </w:r>
-      <w:proofErr w:type="spellEnd"/>
-      <w:r>
-        <w:rPr>
-          <w:rFonts w:ascii="medium-content-sans-serif-font" w:eastAsia="Times New Roman" w:hAnsi="medium-content-sans-serif-font" w:cs="Arial"/>
-          <w:b/>
-          <w:sz w:val="24"/>
-          <w:szCs w:val="24"/>
-        </w:rPr>
-        <w:t>"</w:t>
+        <w:t>Linda "The Psychic" Shields "Trust n one"</w:t>
       </w:r>
       <w:r>
         <w:rPr>
@@ -12973,7 +11011,7 @@
         </w:rPr>
         <w:t xml:space="preserve"> </w:t>
       </w:r>
-      <w:hyperlink r:id="rId119" w:tgtFrame="_blank" w:history="1">
+      <w:hyperlink r:id="rId120" w:tgtFrame="_blank" w:history="1">
         <w:r>
           <w:rPr>
             <w:rFonts w:ascii="Arial" w:eastAsia="Times New Roman" w:hAnsi="Arial" w:cs="Arial"/>
@@ -13037,7 +11075,7 @@
                 <wp:extent cx="304800" cy="304800"/>
                 <wp:effectExtent l="0" t="0" r="0" b="0"/>
                 <wp:docPr id="32" name="comp-ivwrgkjfimgimage" descr="https://static.wixstatic.com/media/5ea1f4_9a09ee8bbcec42c7b93e3992262135d8~mv2.jpg/v1/fill/w_1385,h_700,al_c,q_85,usm_0.66_1.00_0.01/5ea1f4_9a09ee8bbcec42c7b93e3992262135d8~mv2.webp">
-                  <a:hlinkClick xmlns:a="http://schemas.openxmlformats.org/drawingml/2006/main" r:id="rId120" tgtFrame="&quot;_self&quot;"/>
+                  <a:hlinkClick xmlns:a="http://schemas.openxmlformats.org/drawingml/2006/main" r:id="rId121" tgtFrame="&quot;_self&quot;"/>
                 </wp:docPr>
                 <wp:cNvGraphicFramePr>
                   <a:graphicFrameLocks xmlns:a="http://schemas.openxmlformats.org/drawingml/2006/main" noChangeAspect="1"/>
@@ -13121,11 +11159,11 @@
           <w:lang w:val="en"/>
         </w:rPr>
         <w:drawing>
-          <wp:inline distT="0" distB="0" distL="0" distR="0" wp14:anchorId="480DE2B3" wp14:editId="0B2D69F2">
-            <wp:extent cx="5943600" cy="3004419"/>
-            <wp:effectExtent l="0" t="0" r="0" b="5715"/>
+          <wp:inline distT="0" distB="0" distL="0" distR="0" wp14:anchorId="480DE2B3" wp14:editId="6F7B39A2">
+            <wp:extent cx="5589270" cy="2825309"/>
+            <wp:effectExtent l="0" t="0" r="0" b="0"/>
             <wp:docPr id="34" name="comp-ivwrgkjfimgimage" descr="https://static.wixstatic.com/media/5ea1f4_9a09ee8bbcec42c7b93e3992262135d8~mv2.jpg/v1/fill/w_1385,h_700,al_c,q_85,usm_0.66_1.00_0.01/5ea1f4_9a09ee8bbcec42c7b93e3992262135d8~mv2.jpg">
-              <a:hlinkClick xmlns:a="http://schemas.openxmlformats.org/drawingml/2006/main" r:id="rId120" tgtFrame="&quot;_self&quot;"/>
+              <a:hlinkClick xmlns:a="http://schemas.openxmlformats.org/drawingml/2006/main" r:id="rId121" tgtFrame="&quot;_self&quot;"/>
             </wp:docPr>
             <wp:cNvGraphicFramePr>
               <a:graphicFrameLocks xmlns:a="http://schemas.openxmlformats.org/drawingml/2006/main" noChangeAspect="1"/>
@@ -13135,14 +11173,14 @@
                 <pic:pic xmlns:pic="http://schemas.openxmlformats.org/drawingml/2006/picture">
                   <pic:nvPicPr>
                     <pic:cNvPr id="0" name="comp-ivwrgkjfimgimage" descr="https://static.wixstatic.com/media/5ea1f4_9a09ee8bbcec42c7b93e3992262135d8~mv2.jpg/v1/fill/w_1385,h_700,al_c,q_85,usm_0.66_1.00_0.01/5ea1f4_9a09ee8bbcec42c7b93e3992262135d8~mv2.jpg">
-                      <a:hlinkClick r:id="rId120" tgtFrame="&quot;_self&quot;"/>
+                      <a:hlinkClick r:id="rId121" tgtFrame="&quot;_self&quot;"/>
                     </pic:cNvPr>
                     <pic:cNvPicPr>
                       <a:picLocks noChangeAspect="1" noChangeArrowheads="1"/>
                     </pic:cNvPicPr>
                   </pic:nvPicPr>
                   <pic:blipFill>
-                    <a:blip r:embed="rId121">
+                    <a:blip r:embed="rId122" cstate="print">
                       <a:extLst>
                         <a:ext uri="{28A0092B-C50C-407E-A947-70E740481C1C}">
                           <a14:useLocalDpi xmlns:a14="http://schemas.microsoft.com/office/drawing/2010/main" val="0"/>
@@ -13157,7 +11195,7 @@
                   <pic:spPr bwMode="auto">
                     <a:xfrm>
                       <a:off x="0" y="0"/>
-                      <a:ext cx="5943600" cy="3004419"/>
+                      <a:ext cx="5595304" cy="2828359"/>
                     </a:xfrm>
                     <a:prstGeom prst="rect">
                       <a:avLst/>
@@ -13290,92 +11328,30 @@
           <w:szCs w:val="24"/>
           <w:bdr w:val="none" w:sz="0" w:space="0" w:color="auto" w:frame="1"/>
         </w:rPr>
-        <w:t xml:space="preserve">and </w:t>
-      </w:r>
-      <w:proofErr w:type="gramStart"/>
-      <w:r>
-        <w:rPr>
-          <w:rFonts w:ascii="Times New Roman" w:eastAsia="Times New Roman" w:hAnsi="Times New Roman" w:cs="Times New Roman"/>
-          <w:b/>
-          <w:bCs/>
-          <w:color w:val="2B689C"/>
-          <w:sz w:val="24"/>
-          <w:szCs w:val="24"/>
-          <w:bdr w:val="none" w:sz="0" w:space="0" w:color="auto" w:frame="1"/>
-        </w:rPr>
-        <w:t>often times</w:t>
-      </w:r>
-      <w:proofErr w:type="gramEnd"/>
-      <w:r>
-        <w:rPr>
-          <w:rFonts w:ascii="Times New Roman" w:eastAsia="Times New Roman" w:hAnsi="Times New Roman" w:cs="Times New Roman"/>
-          <w:b/>
-          <w:bCs/>
-          <w:color w:val="2B689C"/>
-          <w:sz w:val="24"/>
-          <w:szCs w:val="24"/>
-          <w:bdr w:val="none" w:sz="0" w:space="0" w:color="auto" w:frame="1"/>
-        </w:rPr>
-        <w:t xml:space="preserve"> closure!"</w:t>
-      </w:r>
-    </w:p>
-    <w:p>
-      <w:pPr>
-        <w:spacing w:after="0" w:line="240" w:lineRule="auto"/>
-        <w:jc w:val="center"/>
-        <w:textAlignment w:val="baseline"/>
-        <w:rPr>
-          <w:rFonts w:ascii="Times New Roman" w:eastAsia="Times New Roman" w:hAnsi="Times New Roman" w:cs="Times New Roman"/>
-          <w:b/>
-          <w:bCs/>
-          <w:color w:val="2B689C"/>
-          <w:sz w:val="24"/>
-          <w:szCs w:val="24"/>
-          <w:bdr w:val="none" w:sz="0" w:space="0" w:color="auto" w:frame="1"/>
-        </w:rPr>
-      </w:pPr>
-    </w:p>
-    <w:p>
-      <w:pPr>
-        <w:shd w:val="clear" w:color="auto" w:fill="FFFFFF"/>
-        <w:spacing w:before="100" w:beforeAutospacing="1" w:after="450" w:line="240" w:lineRule="auto"/>
-        <w:rPr>
-          <w:rFonts w:ascii="medium-content-sans-serif-font" w:eastAsia="Times New Roman" w:hAnsi="medium-content-sans-serif-font" w:cs="Arial"/>
-          <w:b/>
-          <w:sz w:val="24"/>
-          <w:szCs w:val="24"/>
-        </w:rPr>
-      </w:pPr>
-      <w:r>
-        <w:rPr>
-          <w:rFonts w:ascii="medium-content-sans-serif-font" w:eastAsia="Times New Roman" w:hAnsi="medium-content-sans-serif-font" w:cs="Arial"/>
-          <w:b/>
-          <w:sz w:val="24"/>
-          <w:szCs w:val="24"/>
-        </w:rPr>
-        <w:t xml:space="preserve">Linda The Psychic </w:t>
-      </w:r>
-      <w:proofErr w:type="gramStart"/>
-      <w:r>
-        <w:rPr>
-          <w:rFonts w:ascii="medium-content-sans-serif-font" w:eastAsia="Times New Roman" w:hAnsi="medium-content-sans-serif-font" w:cs="Arial"/>
-          <w:b/>
-          <w:sz w:val="24"/>
-          <w:szCs w:val="24"/>
-        </w:rPr>
-        <w:t>The</w:t>
-      </w:r>
-      <w:proofErr w:type="gramEnd"/>
-      <w:r>
-        <w:rPr>
-          <w:rFonts w:ascii="medium-content-sans-serif-font" w:eastAsia="Times New Roman" w:hAnsi="medium-content-sans-serif-font" w:cs="Arial"/>
-          <w:b/>
-          <w:sz w:val="24"/>
-          <w:szCs w:val="24"/>
-        </w:rPr>
-        <w:t xml:space="preserve"> Jersey Shore Medium: </w:t>
-      </w:r>
-      <w:hyperlink r:id="rId122" w:history="1">
+        <w:t>and often times closure!"</w:t>
+      </w:r>
+    </w:p>
+    <w:p>
+      <w:pPr>
+        <w:shd w:val="clear" w:color="auto" w:fill="FFFFFF"/>
+        <w:spacing w:before="100" w:beforeAutospacing="1" w:after="450" w:line="240" w:lineRule="auto"/>
+        <w:rPr>
+          <w:rFonts w:ascii="medium-content-sans-serif-font" w:eastAsia="Times New Roman" w:hAnsi="medium-content-sans-serif-font" w:cs="Arial"/>
+          <w:b/>
+          <w:sz w:val="24"/>
+          <w:szCs w:val="24"/>
+        </w:rPr>
+      </w:pPr>
+      <w:r>
+        <w:rPr>
+          <w:rFonts w:ascii="medium-content-sans-serif-font" w:eastAsia="Times New Roman" w:hAnsi="medium-content-sans-serif-font" w:cs="Arial"/>
+          <w:b/>
+          <w:sz w:val="24"/>
+          <w:szCs w:val="24"/>
+        </w:rPr>
+        <w:t xml:space="preserve">Linda The Psychic The Jersey Shore Medium: </w:t>
+      </w:r>
+      <w:hyperlink r:id="rId123" w:history="1">
         <w:r>
           <w:rPr>
             <w:rStyle w:val="Hyperlink"/>
@@ -13406,127 +11382,144 @@
           <w:sz w:val="24"/>
           <w:szCs w:val="24"/>
         </w:rPr>
-        <w:t xml:space="preserve">Tammy called me on the phone around the early 2000’s to ask if I wanted a session with Linda “The Psychic” Shields based on a </w:t>
-      </w:r>
-      <w:proofErr w:type="gramStart"/>
-      <w:r>
-        <w:rPr>
-          <w:rFonts w:ascii="medium-content-sans-serif-font" w:eastAsia="Times New Roman" w:hAnsi="medium-content-sans-serif-font" w:cs="Arial"/>
-          <w:b/>
-          <w:sz w:val="24"/>
-          <w:szCs w:val="24"/>
-        </w:rPr>
-        <w:t>last minute</w:t>
-      </w:r>
-      <w:proofErr w:type="gramEnd"/>
-      <w:r>
-        <w:rPr>
-          <w:rFonts w:ascii="medium-content-sans-serif-font" w:eastAsia="Times New Roman" w:hAnsi="medium-content-sans-serif-font" w:cs="Arial"/>
-          <w:b/>
-          <w:sz w:val="24"/>
-          <w:szCs w:val="24"/>
-        </w:rPr>
-        <w:t xml:space="preserve"> cancellation at a friend’s Tupperware party.  Knowing that Tammy’s mother Kathy often saw a Shaman name Juan whom I called “</w:t>
-      </w:r>
-      <w:proofErr w:type="spellStart"/>
-      <w:r>
-        <w:rPr>
-          <w:rFonts w:ascii="medium-content-sans-serif-font" w:eastAsia="Times New Roman" w:hAnsi="medium-content-sans-serif-font" w:cs="Arial"/>
-          <w:b/>
-          <w:sz w:val="24"/>
-          <w:szCs w:val="24"/>
-        </w:rPr>
-        <w:t>Juanbo</w:t>
-      </w:r>
-      <w:proofErr w:type="spellEnd"/>
-      <w:r>
-        <w:rPr>
-          <w:rFonts w:ascii="medium-content-sans-serif-font" w:eastAsia="Times New Roman" w:hAnsi="medium-content-sans-serif-font" w:cs="Arial"/>
-          <w:b/>
-          <w:sz w:val="24"/>
-          <w:szCs w:val="24"/>
-        </w:rPr>
-        <w:t xml:space="preserve"> the spiritual Rambo” I said that I would drive right over.  Linda the Psychic spent the session lecturing me about method patents after she </w:t>
-      </w:r>
-      <w:proofErr w:type="gramStart"/>
-      <w:r>
-        <w:rPr>
-          <w:rFonts w:ascii="medium-content-sans-serif-font" w:eastAsia="Times New Roman" w:hAnsi="medium-content-sans-serif-font" w:cs="Arial"/>
-          <w:b/>
-          <w:sz w:val="24"/>
-          <w:szCs w:val="24"/>
-        </w:rPr>
-        <w:t>said</w:t>
-      </w:r>
-      <w:proofErr w:type="gramEnd"/>
-      <w:r>
-        <w:rPr>
-          <w:rFonts w:ascii="medium-content-sans-serif-font" w:eastAsia="Times New Roman" w:hAnsi="medium-content-sans-serif-font" w:cs="Arial"/>
-          <w:b/>
-          <w:sz w:val="24"/>
-          <w:szCs w:val="24"/>
-        </w:rPr>
-        <w:t xml:space="preserve"> “what are you doing to protect your ideas”.  It took me two years to figure out what I was “painting a different color” – Blue Force Tracker Communication </w:t>
-      </w:r>
-      <w:proofErr w:type="spellStart"/>
-      <w:r>
-        <w:rPr>
-          <w:rFonts w:ascii="medium-content-sans-serif-font" w:eastAsia="Times New Roman" w:hAnsi="medium-content-sans-serif-font" w:cs="Arial"/>
-          <w:b/>
-          <w:sz w:val="24"/>
-          <w:szCs w:val="24"/>
-        </w:rPr>
-        <w:t>Electronic’s</w:t>
-      </w:r>
-      <w:proofErr w:type="spellEnd"/>
-      <w:r>
-        <w:rPr>
-          <w:rFonts w:ascii="medium-content-sans-serif-font" w:eastAsia="Times New Roman" w:hAnsi="medium-content-sans-serif-font" w:cs="Arial"/>
-          <w:b/>
-          <w:sz w:val="24"/>
-          <w:szCs w:val="24"/>
-        </w:rPr>
-        <w:t xml:space="preserve"> Command’s “Greatest Invention” commercial </w:t>
-      </w:r>
-      <w:proofErr w:type="spellStart"/>
-      <w:r>
-        <w:rPr>
-          <w:rFonts w:ascii="medium-content-sans-serif-font" w:eastAsia="Times New Roman" w:hAnsi="medium-content-sans-serif-font" w:cs="Arial"/>
-          <w:b/>
-          <w:sz w:val="24"/>
-          <w:szCs w:val="24"/>
-        </w:rPr>
-        <w:t>grey.</w:t>
-      </w:r>
-      <w:r>
-        <w:rPr>
-          <w:rFonts w:ascii="medium-content-sans-serif-font" w:eastAsia="Times New Roman" w:hAnsi="medium-content-sans-serif-font" w:cs="Arial"/>
-          <w:b/>
-          <w:sz w:val="24"/>
-          <w:szCs w:val="24"/>
-        </w:rPr>
-        <w:t>After</w:t>
-      </w:r>
-      <w:proofErr w:type="spellEnd"/>
-      <w:r>
-        <w:rPr>
-          <w:rFonts w:ascii="medium-content-sans-serif-font" w:eastAsia="Times New Roman" w:hAnsi="medium-content-sans-serif-font" w:cs="Arial"/>
-          <w:b/>
-          <w:sz w:val="24"/>
-          <w:szCs w:val="24"/>
-        </w:rPr>
-        <w:t xml:space="preserve"> Linda “The Psychic” had launched me on my decade plus long vision quest that no one other than Tammy </w:t>
-      </w:r>
-      <w:r>
-        <w:rPr>
-          <w:rFonts w:ascii="medium-content-sans-serif-font" w:eastAsia="Times New Roman" w:hAnsi="medium-content-sans-serif-font" w:cs="Arial"/>
-          <w:b/>
-          <w:sz w:val="24"/>
-          <w:szCs w:val="24"/>
-        </w:rPr>
-        <w:t xml:space="preserve">would put up with as a wife, Tammy vectored me to a Chiropractor’s office where Revered Kathy Graves was offering 30 minute Reiki sessions.  Reverend K asked me it I wanted her to “deliver the mail” and that I had a lot of mail in the queue.  </w:t>
-      </w:r>
-      <w:hyperlink r:id="rId123" w:history="1">
+        <w:t xml:space="preserve">Tammy called me </w:t>
+      </w:r>
+      <w:r>
+        <w:rPr>
+          <w:rFonts w:ascii="medium-content-sans-serif-font" w:eastAsia="Times New Roman" w:hAnsi="medium-content-sans-serif-font" w:cs="Arial"/>
+          <w:b/>
+          <w:sz w:val="24"/>
+          <w:szCs w:val="24"/>
+        </w:rPr>
+        <w:t>circa</w:t>
+      </w:r>
+      <w:r>
+        <w:rPr>
+          <w:rFonts w:ascii="medium-content-sans-serif-font" w:eastAsia="Times New Roman" w:hAnsi="medium-content-sans-serif-font" w:cs="Arial"/>
+          <w:b/>
+          <w:sz w:val="24"/>
+          <w:szCs w:val="24"/>
+        </w:rPr>
+        <w:t xml:space="preserve"> early 2000’s to ask if I wanted a session with Linda “The Psychic” Shields based on a last minute cancellation at a friend’s Tupperware </w:t>
+      </w:r>
+      <w:r>
+        <w:rPr>
+          <w:rFonts w:ascii="medium-content-sans-serif-font" w:eastAsia="Times New Roman" w:hAnsi="medium-content-sans-serif-font" w:cs="Arial"/>
+          <w:b/>
+          <w:sz w:val="24"/>
+          <w:szCs w:val="24"/>
+        </w:rPr>
+        <w:t xml:space="preserve">/ Psychic reading with pizza </w:t>
+      </w:r>
+      <w:r>
+        <w:rPr>
+          <w:rFonts w:ascii="medium-content-sans-serif-font" w:eastAsia="Times New Roman" w:hAnsi="medium-content-sans-serif-font" w:cs="Arial"/>
+          <w:b/>
+          <w:sz w:val="24"/>
+          <w:szCs w:val="24"/>
+        </w:rPr>
+        <w:t xml:space="preserve">party.  Knowing that Tammy’s mother Kathy often saw a Shaman name Juan whom I called “Juanbo the spiritual Rambo” </w:t>
+      </w:r>
+      <w:r>
+        <w:rPr>
+          <w:rFonts w:ascii="medium-content-sans-serif-font" w:eastAsia="Times New Roman" w:hAnsi="medium-content-sans-serif-font" w:cs="Arial"/>
+          <w:b/>
+          <w:sz w:val="24"/>
+          <w:szCs w:val="24"/>
+        </w:rPr>
+        <w:t xml:space="preserve">(who retired from IBM). </w:t>
+      </w:r>
+      <w:r>
+        <w:rPr>
+          <w:rFonts w:ascii="medium-content-sans-serif-font" w:eastAsia="Times New Roman" w:hAnsi="medium-content-sans-serif-font" w:cs="Arial"/>
+          <w:b/>
+          <w:sz w:val="24"/>
+          <w:szCs w:val="24"/>
+        </w:rPr>
+        <w:t xml:space="preserve">I said that I would </w:t>
+      </w:r>
+      <w:r>
+        <w:rPr>
+          <w:rFonts w:ascii="medium-content-sans-serif-font" w:eastAsia="Times New Roman" w:hAnsi="medium-content-sans-serif-font" w:cs="Arial"/>
+          <w:b/>
+          <w:sz w:val="24"/>
+          <w:szCs w:val="24"/>
+        </w:rPr>
+        <w:t xml:space="preserve">be </w:t>
+      </w:r>
+      <w:r>
+        <w:rPr>
+          <w:rFonts w:ascii="medium-content-sans-serif-font" w:eastAsia="Times New Roman" w:hAnsi="medium-content-sans-serif-font" w:cs="Arial"/>
+          <w:b/>
+          <w:sz w:val="24"/>
+          <w:szCs w:val="24"/>
+        </w:rPr>
+        <w:t>right over.  Linda the Psychic spent the session lecturing me about method patents after she said “what are you doing to protect your ideas”.  It took me two years to figure out what I was “painting a different color” – Blue Force Tracker Communication Electronic’s Command’s “Greatest Invention” commercial grey.</w:t>
+      </w:r>
+      <w:r>
+        <w:rPr>
+          <w:rFonts w:ascii="medium-content-sans-serif-font" w:eastAsia="Times New Roman" w:hAnsi="medium-content-sans-serif-font" w:cs="Arial"/>
+          <w:b/>
+          <w:sz w:val="24"/>
+          <w:szCs w:val="24"/>
+        </w:rPr>
+        <w:t xml:space="preserve">After Linda “The Psychic” had launched me on my decade plus long vision quest that no one other than Tammy </w:t>
+      </w:r>
+      <w:r>
+        <w:rPr>
+          <w:rFonts w:ascii="medium-content-sans-serif-font" w:eastAsia="Times New Roman" w:hAnsi="medium-content-sans-serif-font" w:cs="Arial"/>
+          <w:b/>
+          <w:sz w:val="24"/>
+          <w:szCs w:val="24"/>
+        </w:rPr>
+        <w:t xml:space="preserve">would put up with as a wife, Tammy vectored me to a Chiropractor’s office where Revered Kathy Graves was offering 30 minute Reiki sessions.  Reverend K asked me it I wanted her to “deliver the mail” and that I had a lot of mail in the queue. </w:t>
+      </w:r>
+      <w:r>
+        <w:rPr>
+          <w:rFonts w:ascii="medium-content-sans-serif-font" w:eastAsia="Times New Roman" w:hAnsi="medium-content-sans-serif-font" w:cs="Arial"/>
+          <w:b/>
+          <w:sz w:val="24"/>
+          <w:szCs w:val="24"/>
+        </w:rPr>
+        <w:t xml:space="preserve"> Tammy’s sacrifice “gave birth” to the Heart Beacon Cycle:</w:t>
+      </w:r>
+      <w:r>
+        <w:rPr>
+          <w:rFonts w:ascii="medium-content-sans-serif-font" w:eastAsia="Times New Roman" w:hAnsi="medium-content-sans-serif-font" w:cs="Arial"/>
+          <w:b/>
+          <w:sz w:val="24"/>
+          <w:szCs w:val="24"/>
+        </w:rPr>
+        <w:t xml:space="preserve"> </w:t>
+      </w:r>
+      <w:r>
+        <w:rPr>
+          <w:rFonts w:ascii="medium-content-sans-serif-font" w:eastAsia="Times New Roman" w:hAnsi="medium-content-sans-serif-font" w:cs="Arial"/>
+          <w:b/>
+          <w:sz w:val="24"/>
+          <w:szCs w:val="24"/>
+        </w:rPr>
+        <w:t xml:space="preserve">Sacred Contracts: Awakening Your Divine Potential by </w:t>
+      </w:r>
+      <w:r>
+        <w:rPr>
+          <w:rFonts w:ascii="medium-content-sans-serif-font" w:eastAsia="Times New Roman" w:hAnsi="medium-content-sans-serif-font" w:cs="Arial"/>
+          <w:b/>
+          <w:sz w:val="24"/>
+          <w:szCs w:val="24"/>
+        </w:rPr>
+        <w:t xml:space="preserve">medical intuitive </w:t>
+      </w:r>
+      <w:r>
+        <w:rPr>
+          <w:rFonts w:ascii="medium-content-sans-serif-font" w:eastAsia="Times New Roman" w:hAnsi="medium-content-sans-serif-font" w:cs="Arial"/>
+          <w:b/>
+          <w:sz w:val="24"/>
+          <w:szCs w:val="24"/>
+        </w:rPr>
+        <w:t xml:space="preserve">Carolyn Myss </w:t>
+      </w:r>
+      <w:hyperlink r:id="rId124" w:history="1">
         <w:r>
           <w:rPr>
             <w:rStyle w:val="Hyperlink"/>
@@ -13538,7 +11531,39 @@
           <w:t>LINK</w:t>
         </w:r>
       </w:hyperlink>
-      <w:bookmarkStart w:id="0" w:name="_GoBack"/>
+    </w:p>
+    <w:p>
+      <w:pPr>
+        <w:shd w:val="clear" w:color="auto" w:fill="FFFFFF"/>
+        <w:spacing w:before="100" w:beforeAutospacing="1" w:after="450" w:line="240" w:lineRule="auto"/>
+        <w:rPr>
+          <w:rFonts w:ascii="medium-content-sans-serif-font" w:eastAsia="Times New Roman" w:hAnsi="medium-content-sans-serif-font" w:cs="Arial"/>
+          <w:b/>
+          <w:sz w:val="24"/>
+          <w:szCs w:val="24"/>
+        </w:rPr>
+      </w:pPr>
+      <w:bookmarkStart w:id="0" w:name="_Hlk511547083"/>
+      <w:r>
+        <w:rPr>
+          <w:rFonts w:ascii="medium-content-sans-serif-font" w:eastAsia="Times New Roman" w:hAnsi="medium-content-sans-serif-font" w:cs="Arial"/>
+          <w:b/>
+          <w:sz w:val="24"/>
+          <w:szCs w:val="24"/>
+        </w:rPr>
+        <w:t xml:space="preserve">Sacred Contracts: </w:t>
+      </w:r>
+      <w:bookmarkStart w:id="1" w:name="_GoBack"/>
+      <w:bookmarkEnd w:id="1"/>
+      <w:r>
+        <w:rPr>
+          <w:rFonts w:ascii="medium-content-sans-serif-font" w:eastAsia="Times New Roman" w:hAnsi="medium-content-sans-serif-font" w:cs="Arial"/>
+          <w:b/>
+          <w:sz w:val="24"/>
+          <w:szCs w:val="24"/>
+        </w:rPr>
+        <w:t>https://www.goodreads.com/book/show/190115.Sacred_Contracts</w:t>
+      </w:r>
       <w:bookmarkEnd w:id="0"/>
     </w:p>
     <w:sectPr>

--- a/Tammer_The_Hammer.docx
+++ b/Tammer_The_Hammer.docx
@@ -11508,16 +11508,7 @@
           <w:sz w:val="24"/>
           <w:szCs w:val="24"/>
         </w:rPr>
-        <w:t xml:space="preserve">medical intuitive </w:t>
-      </w:r>
-      <w:r>
-        <w:rPr>
-          <w:rFonts w:ascii="medium-content-sans-serif-font" w:eastAsia="Times New Roman" w:hAnsi="medium-content-sans-serif-font" w:cs="Arial"/>
-          <w:b/>
-          <w:sz w:val="24"/>
-          <w:szCs w:val="24"/>
-        </w:rPr>
-        <w:t xml:space="preserve">Carolyn Myss </w:t>
+        <w:t xml:space="preserve">medical intuitive Carolyn Myss </w:t>
       </w:r>
       <w:hyperlink r:id="rId124" w:history="1">
         <w:r>
@@ -11553,18 +11544,283 @@
         </w:rPr>
         <w:t xml:space="preserve">Sacred Contracts: </w:t>
       </w:r>
+      <w:hyperlink r:id="rId125" w:history="1">
+        <w:r>
+          <w:rPr>
+            <w:rStyle w:val="Hyperlink"/>
+            <w:rFonts w:ascii="medium-content-sans-serif-font" w:eastAsia="Times New Roman" w:hAnsi="medium-content-sans-serif-font" w:cs="Arial"/>
+            <w:b/>
+            <w:sz w:val="24"/>
+            <w:szCs w:val="24"/>
+          </w:rPr>
+          <w:t>https://www.goodreads.com/book/show/190115.Sacred_Contracts</w:t>
+        </w:r>
+      </w:hyperlink>
+      <w:bookmarkEnd w:id="0"/>
+    </w:p>
+    <w:p>
+      <w:pPr>
+        <w:shd w:val="clear" w:color="auto" w:fill="FFFFFF"/>
+        <w:spacing w:before="100" w:beforeAutospacing="1" w:after="450" w:line="240" w:lineRule="auto"/>
+        <w:rPr>
+          <w:rFonts w:ascii="Verdana" w:hAnsi="Verdana"/>
+          <w:color w:val="555555"/>
+          <w:sz w:val="21"/>
+          <w:szCs w:val="21"/>
+        </w:rPr>
+      </w:pPr>
+      <w:r>
+        <w:rPr>
+          <w:rFonts w:ascii="Verdana" w:hAnsi="Verdana"/>
+          <w:color w:val="555555"/>
+          <w:sz w:val="21"/>
+          <w:szCs w:val="21"/>
+        </w:rPr>
+        <w:lastRenderedPageBreak/>
+        <w:t>Coincidentally, my birth chart has a Yod February 10th 1960 @ 06:44 AM Yod in Astrology - A Karmic Pattern - AstroManda www.astromanda.com/yod-in-astrology-a-karmic-pattern Yod is an astrological aspect that has 2 quincunx (150 degrees) and 1 sextile (60 degrees) forming a narrow triangle. It is also called the “Finger of God”. Quincunx is an aspect between 2 planets that are not quite compatible in any way so the only manner they can work together is by adjusting and accepting. Juanbo "The Spiritual Rambo" -- say these words "accept, adjust, allow"</w:t>
+      </w:r>
+      <w:r>
+        <w:rPr>
+          <w:rFonts w:ascii="Verdana" w:hAnsi="Verdana"/>
+          <w:color w:val="555555"/>
+          <w:sz w:val="21"/>
+          <w:szCs w:val="21"/>
+        </w:rPr>
+        <w:t xml:space="preserve"> </w:t>
+      </w:r>
+      <w:hyperlink r:id="rId126" w:history="1">
+        <w:r>
+          <w:rPr>
+            <w:rStyle w:val="Hyperlink"/>
+            <w:rFonts w:ascii="Verdana" w:hAnsi="Verdana"/>
+            <w:sz w:val="21"/>
+            <w:szCs w:val="21"/>
+          </w:rPr>
+          <w:t>LINK</w:t>
+        </w:r>
+      </w:hyperlink>
+    </w:p>
+    <w:p>
+      <w:pPr>
+        <w:shd w:val="clear" w:color="auto" w:fill="FFFFFF"/>
+        <w:spacing w:before="100" w:beforeAutospacing="1" w:after="450" w:line="240" w:lineRule="auto"/>
+        <w:jc w:val="center"/>
+        <w:rPr>
+          <w:rFonts w:ascii="medium-content-sans-serif-font" w:eastAsia="Times New Roman" w:hAnsi="medium-content-sans-serif-font" w:cs="Arial"/>
+          <w:b/>
+          <w:sz w:val="24"/>
+          <w:szCs w:val="24"/>
+        </w:rPr>
+      </w:pPr>
+      <w:r>
+        <w:rPr>
+          <w:rFonts w:ascii="medium-content-sans-serif-font" w:eastAsia="Times New Roman" w:hAnsi="medium-content-sans-serif-font" w:cs="Arial"/>
+          <w:b/>
+          <w:noProof/>
+          <w:sz w:val="24"/>
+          <w:szCs w:val="24"/>
+        </w:rPr>
+        <w:drawing>
+          <wp:inline distT="0" distB="0" distL="0" distR="0" wp14:anchorId="1545B6AE" wp14:editId="34384D11">
+            <wp:extent cx="2830830" cy="2681525"/>
+            <wp:effectExtent l="0" t="0" r="7620" b="5080"/>
+            <wp:docPr id="31" name="Picture 31" descr="A person standing in a room&#10;&#10;Description generated with high confidence"/>
+            <wp:cNvGraphicFramePr>
+              <a:graphicFrameLocks xmlns:a="http://schemas.openxmlformats.org/drawingml/2006/main" noChangeAspect="1"/>
+            </wp:cNvGraphicFramePr>
+            <a:graphic xmlns:a="http://schemas.openxmlformats.org/drawingml/2006/main">
+              <a:graphicData uri="http://schemas.openxmlformats.org/drawingml/2006/picture">
+                <pic:pic xmlns:pic="http://schemas.openxmlformats.org/drawingml/2006/picture">
+                  <pic:nvPicPr>
+                    <pic:cNvPr id="31" name="finger_G-d_lightning.jpg"/>
+                    <pic:cNvPicPr/>
+                  </pic:nvPicPr>
+                  <pic:blipFill>
+                    <a:blip r:embed="rId127">
+                      <a:extLst>
+                        <a:ext uri="{28A0092B-C50C-407E-A947-70E740481C1C}">
+                          <a14:useLocalDpi xmlns:a14="http://schemas.microsoft.com/office/drawing/2010/main" val="0"/>
+                        </a:ext>
+                      </a:extLst>
+                    </a:blip>
+                    <a:stretch>
+                      <a:fillRect/>
+                    </a:stretch>
+                  </pic:blipFill>
+                  <pic:spPr>
+                    <a:xfrm>
+                      <a:off x="0" y="0"/>
+                      <a:ext cx="2847352" cy="2697175"/>
+                    </a:xfrm>
+                    <a:prstGeom prst="rect">
+                      <a:avLst/>
+                    </a:prstGeom>
+                  </pic:spPr>
+                </pic:pic>
+              </a:graphicData>
+            </a:graphic>
+          </wp:inline>
+        </w:drawing>
+      </w:r>
+    </w:p>
+    <w:p>
+      <w:pPr>
+        <w:shd w:val="clear" w:color="auto" w:fill="FFFFFF"/>
+        <w:spacing w:before="100" w:beforeAutospacing="1" w:after="450" w:line="240" w:lineRule="auto"/>
+        <w:jc w:val="center"/>
+        <w:rPr>
+          <w:rFonts w:ascii="medium-content-sans-serif-font" w:eastAsia="Times New Roman" w:hAnsi="medium-content-sans-serif-font" w:cs="Arial"/>
+          <w:b/>
+          <w:sz w:val="24"/>
+          <w:szCs w:val="24"/>
+        </w:rPr>
+      </w:pPr>
+      <w:r>
+        <w:rPr>
+          <w:rFonts w:ascii="medium-content-sans-serif-font" w:eastAsia="Times New Roman" w:hAnsi="medium-content-sans-serif-font" w:cs="Arial"/>
+          <w:b/>
+          <w:sz w:val="24"/>
+          <w:szCs w:val="24"/>
+        </w:rPr>
+        <w:t>YOD in Tammy’s husband Steve’s Astrological Chart</w:t>
+      </w:r>
+    </w:p>
+    <w:p>
+      <w:pPr>
+        <w:shd w:val="clear" w:color="auto" w:fill="FFFFFF"/>
+        <w:spacing w:before="100" w:beforeAutospacing="1" w:after="450" w:line="240" w:lineRule="auto"/>
+        <w:jc w:val="center"/>
+        <w:rPr>
+          <w:rFonts w:ascii="medium-content-sans-serif-font" w:eastAsia="Times New Roman" w:hAnsi="medium-content-sans-serif-font" w:cs="Arial"/>
+          <w:b/>
+          <w:sz w:val="24"/>
+          <w:szCs w:val="24"/>
+        </w:rPr>
+      </w:pPr>
+      <w:r>
+        <w:rPr>
+          <w:rFonts w:ascii="medium-content-sans-serif-font" w:eastAsia="Times New Roman" w:hAnsi="medium-content-sans-serif-font" w:cs="Arial"/>
+          <w:b/>
+          <w:sz w:val="24"/>
+          <w:szCs w:val="24"/>
+        </w:rPr>
+        <w:t>The point of all of this is to showcase the power of the HEART</w:t>
+      </w:r>
+    </w:p>
+    <w:p>
+      <w:pPr>
+        <w:shd w:val="clear" w:color="auto" w:fill="FFFFFF"/>
+        <w:spacing w:before="100" w:beforeAutospacing="1" w:after="450" w:line="240" w:lineRule="auto"/>
+        <w:jc w:val="center"/>
+        <w:rPr>
+          <w:rFonts w:ascii="medium-content-sans-serif-font" w:eastAsia="Times New Roman" w:hAnsi="medium-content-sans-serif-font" w:cs="Arial"/>
+          <w:b/>
+          <w:sz w:val="24"/>
+          <w:szCs w:val="24"/>
+        </w:rPr>
+      </w:pPr>
+      <w:r>
+        <w:rPr>
+          <w:rFonts w:ascii="medium-content-sans-serif-font" w:eastAsia="Times New Roman" w:hAnsi="medium-content-sans-serif-font" w:cs="Arial"/>
+          <w:b/>
+          <w:noProof/>
+          <w:sz w:val="24"/>
+          <w:szCs w:val="24"/>
+        </w:rPr>
+        <w:drawing>
+          <wp:inline distT="0" distB="0" distL="0" distR="0" wp14:anchorId="61E87CE6" wp14:editId="05FF02FE">
+            <wp:extent cx="1604010" cy="2572832"/>
+            <wp:effectExtent l="0" t="0" r="0" b="0"/>
+            <wp:docPr id="33" name="Picture 33" descr="A picture containing green&#10;&#10;Description generated with very high confidence"/>
+            <wp:cNvGraphicFramePr>
+              <a:graphicFrameLocks xmlns:a="http://schemas.openxmlformats.org/drawingml/2006/main" noChangeAspect="1"/>
+            </wp:cNvGraphicFramePr>
+            <a:graphic xmlns:a="http://schemas.openxmlformats.org/drawingml/2006/main">
+              <a:graphicData uri="http://schemas.openxmlformats.org/drawingml/2006/picture">
+                <pic:pic xmlns:pic="http://schemas.openxmlformats.org/drawingml/2006/picture">
+                  <pic:nvPicPr>
+                    <pic:cNvPr id="33" name="Kirlian.jpg"/>
+                    <pic:cNvPicPr/>
+                  </pic:nvPicPr>
+                  <pic:blipFill>
+                    <a:blip r:embed="rId8">
+                      <a:extLst>
+                        <a:ext uri="{28A0092B-C50C-407E-A947-70E740481C1C}">
+                          <a14:useLocalDpi xmlns:a14="http://schemas.microsoft.com/office/drawing/2010/main" val="0"/>
+                        </a:ext>
+                      </a:extLst>
+                    </a:blip>
+                    <a:stretch>
+                      <a:fillRect/>
+                    </a:stretch>
+                  </pic:blipFill>
+                  <pic:spPr>
+                    <a:xfrm>
+                      <a:off x="0" y="0"/>
+                      <a:ext cx="1618836" cy="2596612"/>
+                    </a:xfrm>
+                    <a:prstGeom prst="rect">
+                      <a:avLst/>
+                    </a:prstGeom>
+                  </pic:spPr>
+                </pic:pic>
+              </a:graphicData>
+            </a:graphic>
+          </wp:inline>
+        </w:drawing>
+      </w:r>
       <w:bookmarkStart w:id="1" w:name="_GoBack"/>
+      <w:r>
+        <w:rPr>
+          <w:rFonts w:ascii="medium-content-sans-serif-font" w:eastAsia="Times New Roman" w:hAnsi="medium-content-sans-serif-font" w:cs="Arial"/>
+          <w:b/>
+          <w:noProof/>
+          <w:sz w:val="24"/>
+          <w:szCs w:val="24"/>
+        </w:rPr>
+        <w:drawing>
+          <wp:inline distT="0" distB="0" distL="0" distR="0" wp14:anchorId="6ECEE801" wp14:editId="3A8D9F88">
+            <wp:extent cx="2548890" cy="2548890"/>
+            <wp:effectExtent l="0" t="0" r="3810" b="3810"/>
+            <wp:docPr id="35" name="Picture 35" descr="A picture containing clipart&#10;&#10;Description generated with very high confidence"/>
+            <wp:cNvGraphicFramePr>
+              <a:graphicFrameLocks xmlns:a="http://schemas.openxmlformats.org/drawingml/2006/main" noChangeAspect="1"/>
+            </wp:cNvGraphicFramePr>
+            <a:graphic xmlns:a="http://schemas.openxmlformats.org/drawingml/2006/main">
+              <a:graphicData uri="http://schemas.openxmlformats.org/drawingml/2006/picture">
+                <pic:pic xmlns:pic="http://schemas.openxmlformats.org/drawingml/2006/picture">
+                  <pic:nvPicPr>
+                    <pic:cNvPr id="35" name="heart_logo.jpg"/>
+                    <pic:cNvPicPr/>
+                  </pic:nvPicPr>
+                  <pic:blipFill>
+                    <a:blip r:embed="rId128">
+                      <a:extLst>
+                        <a:ext uri="{28A0092B-C50C-407E-A947-70E740481C1C}">
+                          <a14:useLocalDpi xmlns:a14="http://schemas.microsoft.com/office/drawing/2010/main" val="0"/>
+                        </a:ext>
+                      </a:extLst>
+                    </a:blip>
+                    <a:stretch>
+                      <a:fillRect/>
+                    </a:stretch>
+                  </pic:blipFill>
+                  <pic:spPr>
+                    <a:xfrm>
+                      <a:off x="0" y="0"/>
+                      <a:ext cx="2548890" cy="2548890"/>
+                    </a:xfrm>
+                    <a:prstGeom prst="rect">
+                      <a:avLst/>
+                    </a:prstGeom>
+                  </pic:spPr>
+                </pic:pic>
+              </a:graphicData>
+            </a:graphic>
+          </wp:inline>
+        </w:drawing>
+      </w:r>
       <w:bookmarkEnd w:id="1"/>
-      <w:r>
-        <w:rPr>
-          <w:rFonts w:ascii="medium-content-sans-serif-font" w:eastAsia="Times New Roman" w:hAnsi="medium-content-sans-serif-font" w:cs="Arial"/>
-          <w:b/>
-          <w:sz w:val="24"/>
-          <w:szCs w:val="24"/>
-        </w:rPr>
-        <w:t>https://www.goodreads.com/book/show/190115.Sacred_Contracts</w:t>
-      </w:r>
-      <w:bookmarkEnd w:id="0"/>
     </w:p>
     <w:sectPr>
       <w:pgSz w:w="12240" w:h="15840"/>

--- a/Tammer_The_Hammer.docx
+++ b/Tammer_The_Hammer.docx
@@ -11577,16 +11577,7 @@
           <w:szCs w:val="21"/>
         </w:rPr>
         <w:lastRenderedPageBreak/>
-        <w:t>Coincidentally, my birth chart has a Yod February 10th 1960 @ 06:44 AM Yod in Astrology - A Karmic Pattern - AstroManda www.astromanda.com/yod-in-astrology-a-karmic-pattern Yod is an astrological aspect that has 2 quincunx (150 degrees) and 1 sextile (60 degrees) forming a narrow triangle. It is also called the “Finger of God”. Quincunx is an aspect between 2 planets that are not quite compatible in any way so the only manner they can work together is by adjusting and accepting. Juanbo "The Spiritual Rambo" -- say these words "accept, adjust, allow"</w:t>
-      </w:r>
-      <w:r>
-        <w:rPr>
-          <w:rFonts w:ascii="Verdana" w:hAnsi="Verdana"/>
-          <w:color w:val="555555"/>
-          <w:sz w:val="21"/>
-          <w:szCs w:val="21"/>
-        </w:rPr>
-        <w:t xml:space="preserve"> </w:t>
+        <w:t xml:space="preserve">Coincidentally, my birth chart has a Yod February 10th 1960 @ 06:44 AM Yod in Astrology - A Karmic Pattern - AstroManda www.astromanda.com/yod-in-astrology-a-karmic-pattern Yod is an astrological aspect that has 2 quincunx (150 degrees) and 1 sextile (60 degrees) forming a narrow triangle. It is also called the “Finger of God”. Quincunx is an aspect between 2 planets that are not quite compatible in any way so the only manner they can work together is by adjusting and accepting. Juanbo "The Spiritual Rambo" -- say these words "accept, adjust, allow" </w:t>
       </w:r>
       <w:hyperlink r:id="rId126" w:history="1">
         <w:r>
@@ -11769,7 +11760,6 @@
           </wp:inline>
         </w:drawing>
       </w:r>
-      <w:bookmarkStart w:id="1" w:name="_GoBack"/>
       <w:r>
         <w:rPr>
           <w:rFonts w:ascii="medium-content-sans-serif-font" w:eastAsia="Times New Roman" w:hAnsi="medium-content-sans-serif-font" w:cs="Arial"/>
@@ -11820,7 +11810,335 @@
           </wp:inline>
         </w:drawing>
       </w:r>
-      <w:bookmarkEnd w:id="1"/>
+    </w:p>
+    <w:p>
+      <w:pPr>
+        <w:shd w:val="clear" w:color="auto" w:fill="FFFFFF"/>
+        <w:spacing w:before="100" w:beforeAutospacing="1" w:after="450" w:line="240" w:lineRule="auto"/>
+        <w:jc w:val="center"/>
+        <w:rPr>
+          <w:rFonts w:ascii="medium-content-sans-serif-font" w:eastAsia="Times New Roman" w:hAnsi="medium-content-sans-serif-font" w:cs="Arial"/>
+          <w:b/>
+          <w:sz w:val="24"/>
+          <w:szCs w:val="24"/>
+        </w:rPr>
+      </w:pPr>
+      <w:r>
+        <w:rPr>
+          <w:rFonts w:ascii="medium-content-sans-serif-font" w:eastAsia="Times New Roman" w:hAnsi="medium-content-sans-serif-font" w:cs="Arial"/>
+          <w:b/>
+          <w:sz w:val="24"/>
+          <w:szCs w:val="24"/>
+        </w:rPr>
+        <w:lastRenderedPageBreak/>
+        <w:t>REFLECTIONS</w:t>
+      </w:r>
+    </w:p>
+    <w:p>
+      <w:pPr>
+        <w:shd w:val="clear" w:color="auto" w:fill="FFFFFF"/>
+        <w:spacing w:before="100" w:beforeAutospacing="1" w:after="450" w:line="240" w:lineRule="auto"/>
+        <w:jc w:val="center"/>
+        <w:rPr>
+          <w:rFonts w:ascii="medium-content-sans-serif-font" w:eastAsia="Times New Roman" w:hAnsi="medium-content-sans-serif-font" w:cs="Arial"/>
+          <w:b/>
+          <w:sz w:val="24"/>
+          <w:szCs w:val="24"/>
+        </w:rPr>
+      </w:pPr>
+      <w:r>
+        <w:rPr>
+          <w:rFonts w:ascii="medium-content-sans-serif-font" w:eastAsia="Times New Roman" w:hAnsi="medium-content-sans-serif-font" w:cs="Arial"/>
+          <w:b/>
+          <w:noProof/>
+          <w:sz w:val="24"/>
+          <w:szCs w:val="24"/>
+        </w:rPr>
+        <w:drawing>
+          <wp:inline distT="0" distB="0" distL="0" distR="0" wp14:anchorId="027C2458" wp14:editId="77C85B16">
+            <wp:extent cx="4065270" cy="2276551"/>
+            <wp:effectExtent l="0" t="0" r="0" b="9525"/>
+            <wp:docPr id="36" name="Picture 36" descr="A close up of a logo&#10;&#10;Description generated with high confidence"/>
+            <wp:cNvGraphicFramePr>
+              <a:graphicFrameLocks xmlns:a="http://schemas.openxmlformats.org/drawingml/2006/main" noChangeAspect="1"/>
+            </wp:cNvGraphicFramePr>
+            <a:graphic xmlns:a="http://schemas.openxmlformats.org/drawingml/2006/main">
+              <a:graphicData uri="http://schemas.openxmlformats.org/drawingml/2006/picture">
+                <pic:pic xmlns:pic="http://schemas.openxmlformats.org/drawingml/2006/picture">
+                  <pic:nvPicPr>
+                    <pic:cNvPr id="36" name="no_one_ever_is_to_blame1.png"/>
+                    <pic:cNvPicPr/>
+                  </pic:nvPicPr>
+                  <pic:blipFill>
+                    <a:blip r:embed="rId129">
+                      <a:extLst>
+                        <a:ext uri="{28A0092B-C50C-407E-A947-70E740481C1C}">
+                          <a14:useLocalDpi xmlns:a14="http://schemas.microsoft.com/office/drawing/2010/main" val="0"/>
+                        </a:ext>
+                      </a:extLst>
+                    </a:blip>
+                    <a:stretch>
+                      <a:fillRect/>
+                    </a:stretch>
+                  </pic:blipFill>
+                  <pic:spPr>
+                    <a:xfrm>
+                      <a:off x="0" y="0"/>
+                      <a:ext cx="4075494" cy="2282276"/>
+                    </a:xfrm>
+                    <a:prstGeom prst="rect">
+                      <a:avLst/>
+                    </a:prstGeom>
+                  </pic:spPr>
+                </pic:pic>
+              </a:graphicData>
+            </a:graphic>
+          </wp:inline>
+        </w:drawing>
+      </w:r>
+    </w:p>
+    <w:p>
+      <w:pPr>
+        <w:shd w:val="clear" w:color="auto" w:fill="FFFFFF"/>
+        <w:spacing w:before="100" w:beforeAutospacing="1" w:after="450" w:line="240" w:lineRule="auto"/>
+        <w:rPr>
+          <w:rFonts w:ascii="medium-content-sans-serif-font" w:eastAsia="Times New Roman" w:hAnsi="medium-content-sans-serif-font" w:cs="Arial"/>
+          <w:b/>
+          <w:sz w:val="24"/>
+          <w:szCs w:val="24"/>
+        </w:rPr>
+      </w:pPr>
+      <w:r>
+        <w:rPr>
+          <w:rFonts w:ascii="medium-content-sans-serif-font" w:eastAsia="Times New Roman" w:hAnsi="medium-content-sans-serif-font" w:cs="Arial"/>
+          <w:b/>
+          <w:sz w:val="24"/>
+          <w:szCs w:val="24"/>
+        </w:rPr>
+        <w:t xml:space="preserve">At the time of this posting, I am in Richmond Virginia - Midlothian https://en.wikipedia.org/wiki/Midlothian_High_School_(Virginia) known for the French Huguenauts  - Wikipedia </w:t>
+      </w:r>
+      <w:hyperlink r:id="rId130" w:history="1">
+        <w:r>
+          <w:rPr>
+            <w:rStyle w:val="Hyperlink"/>
+            <w:rFonts w:ascii="medium-content-sans-serif-font" w:eastAsia="Times New Roman" w:hAnsi="medium-content-sans-serif-font" w:cs="Arial"/>
+            <w:b/>
+            <w:sz w:val="24"/>
+            <w:szCs w:val="24"/>
+          </w:rPr>
+          <w:t>https://en.wikipedia.org/wiki/Huguenots</w:t>
+        </w:r>
+      </w:hyperlink>
+      <w:r>
+        <w:rPr>
+          <w:rFonts w:ascii="medium-content-sans-serif-font" w:eastAsia="Times New Roman" w:hAnsi="medium-content-sans-serif-font" w:cs="Arial"/>
+          <w:b/>
+          <w:sz w:val="24"/>
+          <w:szCs w:val="24"/>
+        </w:rPr>
+        <w:t xml:space="preserve">. </w:t>
+      </w:r>
+    </w:p>
+    <w:p>
+      <w:pPr>
+        <w:shd w:val="clear" w:color="auto" w:fill="FFFFFF"/>
+        <w:spacing w:before="100" w:beforeAutospacing="1" w:after="450" w:line="240" w:lineRule="auto"/>
+        <w:rPr>
+          <w:rFonts w:ascii="medium-content-sans-serif-font" w:eastAsia="Times New Roman" w:hAnsi="medium-content-sans-serif-font" w:cs="Arial"/>
+          <w:b/>
+          <w:sz w:val="24"/>
+          <w:szCs w:val="24"/>
+        </w:rPr>
+      </w:pPr>
+      <w:r>
+        <w:rPr>
+          <w:rFonts w:ascii="medium-content-sans-serif-font" w:eastAsia="Times New Roman" w:hAnsi="medium-content-sans-serif-font" w:cs="Arial"/>
+          <w:b/>
+          <w:sz w:val="24"/>
+          <w:szCs w:val="24"/>
+        </w:rPr>
+        <w:t xml:space="preserve">A little voice told me that I am to post Tammy's "Dream" wall on the wall in our Master Bedroom. I am also to post to this site and the Microsoft Word Tribute I wrote, the </w:t>
+      </w:r>
+      <w:bookmarkStart w:id="1" w:name="_Hlk511684918"/>
+      <w:r>
+        <w:rPr>
+          <w:rFonts w:ascii="medium-content-sans-serif-font" w:eastAsia="Times New Roman" w:hAnsi="medium-content-sans-serif-font" w:cs="Arial"/>
+          <w:b/>
+          <w:sz w:val="24"/>
+          <w:szCs w:val="24"/>
+        </w:rPr>
+        <w:t xml:space="preserve">First Nation Native American Indian Chief </w:t>
+      </w:r>
+      <w:r>
+        <w:rPr>
+          <w:rFonts w:ascii="medium-content-sans-serif-font" w:eastAsia="Times New Roman" w:hAnsi="medium-content-sans-serif-font" w:cs="Arial"/>
+          <w:b/>
+          <w:sz w:val="24"/>
+          <w:szCs w:val="24"/>
+        </w:rPr>
+        <w:t xml:space="preserve">print </w:t>
+      </w:r>
+      <w:r>
+        <w:rPr>
+          <w:rFonts w:ascii="medium-content-sans-serif-font" w:eastAsia="Times New Roman" w:hAnsi="medium-content-sans-serif-font" w:cs="Arial"/>
+          <w:b/>
+          <w:sz w:val="24"/>
+          <w:szCs w:val="24"/>
+        </w:rPr>
+        <w:t xml:space="preserve">who looks like he's wrapped up in a Wigwam that has a Buffalo in the lower right hand corner.  </w:t>
+      </w:r>
+    </w:p>
+    <w:bookmarkEnd w:id="1"/>
+    <w:p>
+      <w:pPr>
+        <w:shd w:val="clear" w:color="auto" w:fill="FFFFFF"/>
+        <w:spacing w:before="100" w:beforeAutospacing="1" w:after="450" w:line="240" w:lineRule="auto"/>
+        <w:jc w:val="center"/>
+        <w:rPr>
+          <w:rFonts w:ascii="medium-content-sans-serif-font" w:eastAsia="Times New Roman" w:hAnsi="medium-content-sans-serif-font" w:cs="Arial"/>
+          <w:b/>
+          <w:sz w:val="24"/>
+          <w:szCs w:val="24"/>
+        </w:rPr>
+      </w:pPr>
+      <w:r>
+        <w:rPr>
+          <w:rFonts w:ascii="medium-content-sans-serif-font" w:eastAsia="Times New Roman" w:hAnsi="medium-content-sans-serif-font" w:cs="Arial"/>
+          <w:b/>
+          <w:noProof/>
+          <w:sz w:val="24"/>
+          <w:szCs w:val="24"/>
+        </w:rPr>
+        <w:drawing>
+          <wp:inline distT="0" distB="0" distL="0" distR="0" wp14:anchorId="0F8999BC" wp14:editId="6A12421C">
+            <wp:extent cx="2465070" cy="1853016"/>
+            <wp:effectExtent l="0" t="0" r="0" b="0"/>
+            <wp:docPr id="37" name="Picture 37" descr="A close up of a sign&#10;&#10;Description generated with high confidence"/>
+            <wp:cNvGraphicFramePr>
+              <a:graphicFrameLocks xmlns:a="http://schemas.openxmlformats.org/drawingml/2006/main" noChangeAspect="1"/>
+            </wp:cNvGraphicFramePr>
+            <a:graphic xmlns:a="http://schemas.openxmlformats.org/drawingml/2006/main">
+              <a:graphicData uri="http://schemas.openxmlformats.org/drawingml/2006/picture">
+                <pic:pic xmlns:pic="http://schemas.openxmlformats.org/drawingml/2006/picture">
+                  <pic:nvPicPr>
+                    <pic:cNvPr id="37" name="no-one-ever-is-to-blame.jpg"/>
+                    <pic:cNvPicPr/>
+                  </pic:nvPicPr>
+                  <pic:blipFill>
+                    <a:blip r:embed="rId131">
+                      <a:extLst>
+                        <a:ext uri="{28A0092B-C50C-407E-A947-70E740481C1C}">
+                          <a14:useLocalDpi xmlns:a14="http://schemas.microsoft.com/office/drawing/2010/main" val="0"/>
+                        </a:ext>
+                      </a:extLst>
+                    </a:blip>
+                    <a:stretch>
+                      <a:fillRect/>
+                    </a:stretch>
+                  </pic:blipFill>
+                  <pic:spPr>
+                    <a:xfrm>
+                      <a:off x="0" y="0"/>
+                      <a:ext cx="2474026" cy="1859748"/>
+                    </a:xfrm>
+                    <a:prstGeom prst="rect">
+                      <a:avLst/>
+                    </a:prstGeom>
+                  </pic:spPr>
+                </pic:pic>
+              </a:graphicData>
+            </a:graphic>
+          </wp:inline>
+        </w:drawing>
+      </w:r>
+    </w:p>
+    <w:p>
+      <w:pPr>
+        <w:shd w:val="clear" w:color="auto" w:fill="FFFFFF"/>
+        <w:spacing w:before="100" w:beforeAutospacing="1" w:after="450" w:line="240" w:lineRule="auto"/>
+        <w:rPr>
+          <w:rFonts w:ascii="medium-content-sans-serif-font" w:eastAsia="Times New Roman" w:hAnsi="medium-content-sans-serif-font" w:cs="Arial"/>
+          <w:b/>
+          <w:sz w:val="24"/>
+          <w:szCs w:val="24"/>
+        </w:rPr>
+      </w:pPr>
+      <w:r>
+        <w:rPr>
+          <w:rFonts w:ascii="Verdana" w:hAnsi="Verdana"/>
+          <w:color w:val="555555"/>
+          <w:sz w:val="21"/>
+          <w:szCs w:val="21"/>
+          <w:shd w:val="clear" w:color="auto" w:fill="EBE5E0"/>
+        </w:rPr>
+        <w:t>During Tammy's final hours and final few days, the water heater blew up and out of the top instead of the normal bottom of the water heater. While she was passing in the morning while the nurse and the social worker were still there (mentioning that Tammy was "peeping" / peeking as in the game hide and go seek), the installation technician arrived with the replacement heater. He remarked that the old water heater exploded upwards -- something he's never seen before... coincidentally....</w:t>
+      </w:r>
+    </w:p>
+    <w:p>
+      <w:pPr>
+        <w:shd w:val="clear" w:color="auto" w:fill="FFFFFF"/>
+        <w:spacing w:before="100" w:beforeAutospacing="1" w:after="450" w:line="240" w:lineRule="auto"/>
+        <w:rPr>
+          <w:rFonts w:ascii="medium-content-sans-serif-font" w:eastAsia="Times New Roman" w:hAnsi="medium-content-sans-serif-font" w:cs="Arial"/>
+          <w:b/>
+          <w:sz w:val="24"/>
+          <w:szCs w:val="24"/>
+        </w:rPr>
+      </w:pPr>
+      <w:r>
+        <w:rPr>
+          <w:rFonts w:ascii="medium-content-sans-serif-font" w:eastAsia="Times New Roman" w:hAnsi="medium-content-sans-serif-font" w:cs="Arial"/>
+          <w:b/>
+          <w:sz w:val="24"/>
+          <w:szCs w:val="24"/>
+        </w:rPr>
+        <w:lastRenderedPageBreak/>
+        <w:t>I will insert Tammy’s DREAM wall mountings from her Master Bedroom here</w:t>
+      </w:r>
+    </w:p>
+    <w:p>
+      <w:pPr>
+        <w:shd w:val="clear" w:color="auto" w:fill="FFFFFF"/>
+        <w:spacing w:before="100" w:beforeAutospacing="1" w:after="450" w:line="240" w:lineRule="auto"/>
+        <w:rPr>
+          <w:rFonts w:ascii="medium-content-sans-serif-font" w:eastAsia="Times New Roman" w:hAnsi="medium-content-sans-serif-font" w:cs="Arial"/>
+          <w:b/>
+          <w:sz w:val="24"/>
+          <w:szCs w:val="24"/>
+        </w:rPr>
+      </w:pPr>
+    </w:p>
+    <w:p>
+      <w:pPr>
+        <w:shd w:val="clear" w:color="auto" w:fill="FFFFFF"/>
+        <w:spacing w:before="100" w:beforeAutospacing="1" w:after="450" w:line="240" w:lineRule="auto"/>
+        <w:rPr>
+          <w:rFonts w:ascii="medium-content-sans-serif-font" w:eastAsia="Times New Roman" w:hAnsi="medium-content-sans-serif-font" w:cs="Arial"/>
+          <w:b/>
+          <w:sz w:val="24"/>
+          <w:szCs w:val="24"/>
+        </w:rPr>
+      </w:pPr>
+      <w:r>
+        <w:rPr>
+          <w:rFonts w:ascii="medium-content-sans-serif-font" w:eastAsia="Times New Roman" w:hAnsi="medium-content-sans-serif-font" w:cs="Arial"/>
+          <w:b/>
+          <w:sz w:val="24"/>
+          <w:szCs w:val="24"/>
+        </w:rPr>
+        <w:t xml:space="preserve">I will insert a photograph </w:t>
+      </w:r>
+      <w:r>
+        <w:rPr>
+          <w:rFonts w:ascii="medium-content-sans-serif-font" w:eastAsia="Times New Roman" w:hAnsi="medium-content-sans-serif-font" w:cs="Arial"/>
+          <w:b/>
+          <w:sz w:val="24"/>
+          <w:szCs w:val="24"/>
+        </w:rPr>
+        <w:t xml:space="preserve">First Nation Native American Indian Chief print who looks like he's wrapped up in a Wigwam that has a Buffalo in the lower right hand corner.  </w:t>
+      </w:r>
+      <w:bookmarkStart w:id="2" w:name="_GoBack"/>
+      <w:bookmarkEnd w:id="2"/>
     </w:p>
     <w:sectPr>
       <w:pgSz w:w="12240" w:h="15840"/>

--- a/Tammer_The_Hammer.docx
+++ b/Tammer_The_Hammer.docx
@@ -10774,7 +10774,67 @@
           <w:szCs w:val="24"/>
         </w:rPr>
         <w:lastRenderedPageBreak/>
-        <w:t xml:space="preserve">1) Opposite: The easiest reversal here is to say that something does not come to an end, or it does not die. But this may not be as good a thing as it sounds. Ever have a favorite TV show? You watch it over three seasons, it hits a pinnacle of being brilliant and wonderful...and then it starts to go down. And as it sinks and gets worse, and as it stretches out you begin to wish it had ended after that pinnacle. Sometimes, things need to come to a blessed end. Anyone who's had someone in the hospital, alive but not alive, holding to life but not living, knows that "not death" isn't a desired thing. Not death keeps people from grieving, and from starting over again when done. It just stretches out a "not-life." </w:t>
+        <w:t xml:space="preserve">1) Opposite: Sometimes, things need to come to a blessed end. Anyone who's had someone in the hospital, alive but not alive, holding to life but not living, knows that "not death" isn't a desired thing. Not death keeps people from grieving, and from starting over again when done. It just stretches out a "not-life." </w:t>
+      </w:r>
+    </w:p>
+    <w:p>
+      <w:pPr>
+        <w:shd w:val="clear" w:color="auto" w:fill="FFFFFF"/>
+        <w:spacing w:before="100" w:beforeAutospacing="1" w:after="450" w:line="240" w:lineRule="auto"/>
+        <w:rPr>
+          <w:rFonts w:ascii="medium-content-sans-serif-font" w:eastAsia="Times New Roman" w:hAnsi="medium-content-sans-serif-font" w:cs="Arial"/>
+          <w:b/>
+          <w:sz w:val="24"/>
+          <w:szCs w:val="24"/>
+        </w:rPr>
+      </w:pPr>
+      <w:r>
+        <w:rPr>
+          <w:rFonts w:ascii="medium-content-sans-serif-font" w:eastAsia="Times New Roman" w:hAnsi="medium-content-sans-serif-font" w:cs="Arial"/>
+          <w:b/>
+          <w:sz w:val="24"/>
+          <w:szCs w:val="24"/>
+        </w:rPr>
+        <w:t xml:space="preserve">2) </w:t>
+      </w:r>
+      <w:r>
+        <w:rPr>
+          <w:rFonts w:ascii="medium-content-sans-serif-font" w:eastAsia="Times New Roman" w:hAnsi="medium-content-sans-serif-font" w:cs="Arial"/>
+          <w:b/>
+          <w:sz w:val="24"/>
+          <w:szCs w:val="24"/>
+        </w:rPr>
+        <w:t xml:space="preserve">Death Reversed: </w:t>
+      </w:r>
+      <w:hyperlink r:id="rId117" w:history="1">
+        <w:r>
+          <w:rPr>
+            <w:rStyle w:val="Hyperlink"/>
+            <w:rFonts w:ascii="medium-content-sans-serif-font" w:eastAsia="Times New Roman" w:hAnsi="medium-content-sans-serif-font" w:cs="Arial"/>
+            <w:b/>
+            <w:sz w:val="24"/>
+            <w:szCs w:val="24"/>
+          </w:rPr>
+          <w:t>LINK</w:t>
+        </w:r>
+      </w:hyperlink>
+      <w:r>
+        <w:rPr>
+          <w:rFonts w:ascii="medium-content-sans-serif-font" w:eastAsia="Times New Roman" w:hAnsi="medium-content-sans-serif-font" w:cs="Arial"/>
+          <w:b/>
+          <w:sz w:val="24"/>
+          <w:szCs w:val="24"/>
+        </w:rPr>
+        <w:t xml:space="preserve"> </w:t>
+      </w:r>
+      <w:r>
+        <w:rPr>
+          <w:rFonts w:ascii="medium-content-sans-serif-font" w:eastAsia="Times New Roman" w:hAnsi="medium-content-sans-serif-font" w:cs="Arial"/>
+          <w:b/>
+          <w:sz w:val="24"/>
+          <w:szCs w:val="24"/>
+        </w:rPr>
+        <w:t xml:space="preserve">http://www.aeclectic.net/tarot/card-meanings/reversed/death.shtml  </w:t>
       </w:r>
     </w:p>
     <w:p>
@@ -10798,7 +10858,7 @@
           <w:szCs w:val="24"/>
         </w:rPr>
         <w:drawing>
-          <wp:inline distT="0" distB="0" distL="0" distR="0" wp14:anchorId="2387D9E3" wp14:editId="59559A06">
+          <wp:inline distT="0" distB="0" distL="0" distR="0" wp14:anchorId="2937CB07" wp14:editId="5C749B1E">
             <wp:extent cx="1942465" cy="3329940"/>
             <wp:effectExtent l="0" t="0" r="635" b="3810"/>
             <wp:docPr id="30" name="Picture 30" descr="A close up of a logo&#10;&#10;Description generated with high confidence"/>
@@ -10813,7 +10873,7 @@
                     <pic:cNvPicPr/>
                   </pic:nvPicPr>
                   <pic:blipFill>
-                    <a:blip r:embed="rId117">
+                    <a:blip r:embed="rId118">
                       <a:extLst>
                         <a:ext uri="{28A0092B-C50C-407E-A947-70E740481C1C}">
                           <a14:useLocalDpi xmlns:a14="http://schemas.microsoft.com/office/drawing/2010/main" val="0"/>
@@ -10845,45 +10905,59 @@
         <w:shd w:val="clear" w:color="auto" w:fill="FFFFFF"/>
         <w:spacing w:before="100" w:beforeAutospacing="1" w:after="450" w:line="240" w:lineRule="auto"/>
         <w:rPr>
-          <w:rFonts w:ascii="medium-content-sans-serif-font" w:eastAsia="Times New Roman" w:hAnsi="medium-content-sans-serif-font" w:cs="Arial"/>
-          <w:b/>
-          <w:sz w:val="24"/>
-          <w:szCs w:val="24"/>
-        </w:rPr>
-      </w:pPr>
-      <w:r>
-        <w:rPr>
-          <w:rFonts w:ascii="medium-content-sans-serif-font" w:eastAsia="Times New Roman" w:hAnsi="medium-content-sans-serif-font" w:cs="Arial"/>
-          <w:b/>
-          <w:sz w:val="24"/>
-          <w:szCs w:val="24"/>
-        </w:rPr>
-        <w:t xml:space="preserve">2) Blocked: Unlike the Opposite, I would say that the Blocked interpretation does allow for the death or ending of something. The real energy of the card here is about that time of grief and nadir that leads to re-birth. If this is blocked, then the querent can't grieve. They can't face or relieve the pain of loss. They remain at one end of the tunnel, refusing or unable to transverse it. Death Reversed: </w:t>
-      </w:r>
-    </w:p>
-    <w:p>
-      <w:pPr>
-        <w:shd w:val="clear" w:color="auto" w:fill="FFFFFF"/>
-        <w:spacing w:before="100" w:beforeAutospacing="1" w:after="450" w:line="240" w:lineRule="auto"/>
-        <w:rPr>
-          <w:rFonts w:ascii="medium-content-sans-serif-font" w:eastAsia="Times New Roman" w:hAnsi="medium-content-sans-serif-font" w:cs="Arial"/>
-          <w:b/>
-          <w:sz w:val="24"/>
-          <w:szCs w:val="24"/>
-        </w:rPr>
-      </w:pPr>
-      <w:hyperlink r:id="rId118" w:history="1">
-        <w:r>
-          <w:rPr>
-            <w:rStyle w:val="Hyperlink"/>
-            <w:rFonts w:ascii="medium-content-sans-serif-font" w:eastAsia="Times New Roman" w:hAnsi="medium-content-sans-serif-font" w:cs="Arial"/>
-            <w:b/>
-            <w:sz w:val="24"/>
-            <w:szCs w:val="24"/>
-          </w:rPr>
-          <w:t>LINK</w:t>
-        </w:r>
-      </w:hyperlink>
+          <w:rFonts w:ascii="Arial" w:eastAsia="Times New Roman" w:hAnsi="Arial" w:cs="Arial"/>
+          <w:color w:val="FFFFFF"/>
+          <w:sz w:val="21"/>
+          <w:szCs w:val="21"/>
+          <w:bdr w:val="none" w:sz="0" w:space="0" w:color="auto" w:frame="1"/>
+          <w:shd w:val="clear" w:color="auto" w:fill="3D9BE9"/>
+        </w:rPr>
+      </w:pPr>
+      <w:r>
+        <w:rPr>
+          <w:rFonts w:ascii="medium-content-sans-serif-font" w:eastAsia="Times New Roman" w:hAnsi="medium-content-sans-serif-font" w:cs="Arial"/>
+          <w:b/>
+          <w:sz w:val="24"/>
+          <w:szCs w:val="24"/>
+        </w:rPr>
+        <w:t>Ten of Swords:  When the 10 appears, however, it is a clear signal to be careful about where you put your trust</w:t>
+      </w:r>
+      <w:r>
+        <w:rPr>
+          <w:rFonts w:ascii="medium-content-sans-serif-font" w:eastAsia="Times New Roman" w:hAnsi="medium-content-sans-serif-font" w:cs="Arial"/>
+          <w:b/>
+          <w:sz w:val="24"/>
+          <w:szCs w:val="24"/>
+        </w:rPr>
+        <w:t xml:space="preserve">. </w:t>
+      </w:r>
+      <w:r>
+        <w:rPr>
+          <w:rFonts w:ascii="medium-content-sans-serif-font" w:eastAsia="Times New Roman" w:hAnsi="medium-content-sans-serif-font" w:cs="Arial"/>
+          <w:b/>
+          <w:sz w:val="24"/>
+          <w:szCs w:val="24"/>
+        </w:rPr>
+        <w:t>Linda "The Psychic" Shields "Trust n</w:t>
+      </w:r>
+      <w:r>
+        <w:rPr>
+          <w:rFonts w:ascii="medium-content-sans-serif-font" w:eastAsia="Times New Roman" w:hAnsi="medium-content-sans-serif-font" w:cs="Arial"/>
+          <w:b/>
+          <w:sz w:val="24"/>
+          <w:szCs w:val="24"/>
+        </w:rPr>
+        <w:t>o</w:t>
+      </w:r>
+      <w:r>
+        <w:rPr>
+          <w:rFonts w:ascii="medium-content-sans-serif-font" w:eastAsia="Times New Roman" w:hAnsi="medium-content-sans-serif-font" w:cs="Arial"/>
+          <w:b/>
+          <w:sz w:val="24"/>
+          <w:szCs w:val="24"/>
+        </w:rPr>
+        <w:t xml:space="preserve"> one"</w:t>
+      </w:r>
       <w:r>
         <w:rPr>
           <w:rFonts w:ascii="medium-content-sans-serif-font" w:eastAsia="Times New Roman" w:hAnsi="medium-content-sans-serif-font" w:cs="Arial"/>
@@ -10900,137 +10974,55 @@
           <w:sz w:val="24"/>
           <w:szCs w:val="24"/>
         </w:rPr>
-        <w:t xml:space="preserve">http://www.aeclectic.net/tarot/card-meanings/reversed/death.shtml  </w:t>
-      </w:r>
-    </w:p>
-    <w:p>
-      <w:pPr>
-        <w:shd w:val="clear" w:color="auto" w:fill="FFFFFF"/>
-        <w:spacing w:before="100" w:beforeAutospacing="1" w:after="450" w:line="240" w:lineRule="auto"/>
-        <w:rPr>
-          <w:rFonts w:ascii="medium-content-sans-serif-font" w:eastAsia="Times New Roman" w:hAnsi="medium-content-sans-serif-font" w:cs="Arial"/>
-          <w:b/>
-          <w:sz w:val="24"/>
-          <w:szCs w:val="24"/>
-        </w:rPr>
-      </w:pPr>
-      <w:r>
-        <w:rPr>
-          <w:rFonts w:ascii="medium-content-sans-serif-font" w:eastAsia="Times New Roman" w:hAnsi="medium-content-sans-serif-font" w:cs="Arial"/>
-          <w:b/>
-          <w:sz w:val="24"/>
-          <w:szCs w:val="24"/>
-        </w:rPr>
-        <w:t xml:space="preserve">See the last </w:t>
-      </w:r>
-      <w:hyperlink r:id="rId119" w:history="1">
-        <w:r>
-          <w:rPr>
-            <w:rStyle w:val="Hyperlink"/>
-            <w:rFonts w:ascii="medium-content-sans-serif-font" w:eastAsia="Times New Roman" w:hAnsi="medium-content-sans-serif-font" w:cs="Arial"/>
-            <w:b/>
-            <w:sz w:val="24"/>
-            <w:szCs w:val="24"/>
-          </w:rPr>
-          <w:t>entry</w:t>
-        </w:r>
-      </w:hyperlink>
-      <w:r>
-        <w:rPr>
-          <w:rFonts w:ascii="medium-content-sans-serif-font" w:eastAsia="Times New Roman" w:hAnsi="medium-content-sans-serif-font" w:cs="Arial"/>
-          <w:b/>
-          <w:sz w:val="24"/>
-          <w:szCs w:val="24"/>
-        </w:rPr>
-        <w:t>... Coldplay' Miracle video. Tammy and I also grew up with railroad tracks in our back yards. Tammy left this world next to a set of railroad tracks running north / south -- like the dogsleds were running in Reverend Kathy Grave's images during one of our earliest sessions -- see magnetic pole reversals (Tammy being the heart and me the Beacon</w:t>
-      </w:r>
-    </w:p>
-    <w:p>
-      <w:pPr>
-        <w:shd w:val="clear" w:color="auto" w:fill="FFFFFF"/>
-        <w:spacing w:before="100" w:beforeAutospacing="1" w:after="450" w:line="240" w:lineRule="auto"/>
-        <w:rPr>
-          <w:rFonts w:ascii="medium-content-sans-serif-font" w:eastAsia="Times New Roman" w:hAnsi="medium-content-sans-serif-font" w:cs="Arial"/>
-          <w:b/>
-          <w:sz w:val="24"/>
-          <w:szCs w:val="24"/>
-        </w:rPr>
-      </w:pPr>
-      <w:r>
-        <w:rPr>
-          <w:rFonts w:ascii="medium-content-sans-serif-font" w:eastAsia="Times New Roman" w:hAnsi="medium-content-sans-serif-font" w:cs="Arial"/>
-          <w:b/>
+        <w:t>/ Ten of swords: rock bottom, finished, give up, closure. When the 10 of swords appears in the reading it is likely that the situation has become as bad as it possibly can</w:t>
+      </w:r>
+      <w:r>
+        <w:rPr>
+          <w:rFonts w:ascii="medium-content-sans-serif-font" w:eastAsia="Times New Roman" w:hAnsi="medium-content-sans-serif-font" w:cs="Arial"/>
+          <w:b/>
+          <w:sz w:val="24"/>
+          <w:szCs w:val="24"/>
+        </w:rPr>
+        <w:t xml:space="preserve">. Enough is enough. There is nowhere to go but up. A person has made huge sacrifices for others and received little to </w:t>
+      </w:r>
+      <w:bookmarkStart w:id="0" w:name="_GoBack"/>
+      <w:bookmarkEnd w:id="0"/>
+      <w:r>
+        <w:rPr>
+          <w:rFonts w:ascii="medium-content-sans-serif-font" w:eastAsia="Times New Roman" w:hAnsi="medium-content-sans-serif-font" w:cs="Arial"/>
+          <w:b/>
+          <w:sz w:val="24"/>
+          <w:szCs w:val="24"/>
+        </w:rPr>
+        <w:t xml:space="preserve">nothing in return. </w:t>
+      </w:r>
+    </w:p>
+    <w:p>
+      <w:pPr>
+        <w:shd w:val="clear" w:color="auto" w:fill="FFFFFF"/>
+        <w:spacing w:before="100" w:beforeAutospacing="1" w:after="450" w:line="240" w:lineRule="auto"/>
+        <w:rPr>
+          <w:rFonts w:ascii="Times New Roman" w:eastAsia="Times New Roman" w:hAnsi="Times New Roman" w:cs="Times New Roman"/>
+          <w:sz w:val="24"/>
+          <w:szCs w:val="24"/>
+        </w:rPr>
+      </w:pPr>
+      <w:r>
+        <w:rPr>
+          <w:rFonts w:ascii="Times New Roman" w:eastAsia="Times New Roman" w:hAnsi="Times New Roman" w:cs="Times New Roman"/>
           <w:sz w:val="24"/>
           <w:szCs w:val="24"/>
         </w:rPr>
         <w:lastRenderedPageBreak/>
-        <w:t>The Ten of Swords reversed indicates a painful ending which must occur for there to be growth and regeneration. The suit of Swords is the suit of thoughts, plans, and attitudes, and this card is very appropriate in the area of mental transformations.</w:t>
-      </w:r>
-      <w:r>
-        <w:rPr>
-          <w:rFonts w:ascii="medium-content-sans-serif-font" w:eastAsia="Times New Roman" w:hAnsi="medium-content-sans-serif-font" w:cs="Arial"/>
-          <w:b/>
-          <w:sz w:val="24"/>
-          <w:szCs w:val="24"/>
-        </w:rPr>
-        <w:t xml:space="preserve"> </w:t>
-      </w:r>
-      <w:r>
-        <w:rPr>
-          <w:rFonts w:ascii="medium-content-sans-serif-font" w:eastAsia="Times New Roman" w:hAnsi="medium-content-sans-serif-font" w:cs="Arial"/>
-          <w:b/>
-          <w:sz w:val="24"/>
-          <w:szCs w:val="24"/>
-        </w:rPr>
-        <w:t>Ten of Swords:  When the 10 appears, however, it is a clear signal to be careful about where you put your trust</w:t>
-      </w:r>
-      <w:r>
-        <w:rPr>
-          <w:rFonts w:ascii="medium-content-sans-serif-font" w:eastAsia="Times New Roman" w:hAnsi="medium-content-sans-serif-font" w:cs="Arial"/>
-          <w:b/>
-          <w:sz w:val="24"/>
-          <w:szCs w:val="24"/>
-        </w:rPr>
-        <w:t xml:space="preserve">. </w:t>
-      </w:r>
-      <w:r>
-        <w:rPr>
-          <w:rFonts w:ascii="medium-content-sans-serif-font" w:eastAsia="Times New Roman" w:hAnsi="medium-content-sans-serif-font" w:cs="Arial"/>
-          <w:b/>
-          <w:sz w:val="24"/>
-          <w:szCs w:val="24"/>
-        </w:rPr>
-        <w:t>Linda "The Psychic" Shields "Trust n one"</w:t>
-      </w:r>
-      <w:r>
-        <w:rPr>
-          <w:rFonts w:ascii="medium-content-sans-serif-font" w:eastAsia="Times New Roman" w:hAnsi="medium-content-sans-serif-font" w:cs="Arial"/>
-          <w:b/>
-          <w:sz w:val="24"/>
-          <w:szCs w:val="24"/>
-        </w:rPr>
-        <w:t xml:space="preserve"> </w:t>
-      </w:r>
-      <w:hyperlink r:id="rId120" w:tgtFrame="_blank" w:history="1">
-        <w:r>
-          <w:rPr>
-            <w:rFonts w:ascii="Arial" w:eastAsia="Times New Roman" w:hAnsi="Arial" w:cs="Arial"/>
-            <w:color w:val="FFFFFF"/>
-            <w:sz w:val="21"/>
-            <w:szCs w:val="21"/>
-            <w:bdr w:val="none" w:sz="0" w:space="0" w:color="auto" w:frame="1"/>
-            <w:shd w:val="clear" w:color="auto" w:fill="3D9BE9"/>
-          </w:rPr>
-          <w:t>FRIEND ME ON FACEBOOK</w:t>
-        </w:r>
-      </w:hyperlink>
+        <w:fldChar w:fldCharType="begin"/>
+      </w:r>
       <w:r>
         <w:rPr>
           <w:rFonts w:ascii="Times New Roman" w:eastAsia="Times New Roman" w:hAnsi="Times New Roman" w:cs="Times New Roman"/>
           <w:sz w:val="24"/>
           <w:szCs w:val="24"/>
         </w:rPr>
-        <w:fldChar w:fldCharType="begin"/>
+        <w:instrText xml:space="preserve"> HYPERLINK "https://www.thejerseyshoremedium.com/" \t "_self" </w:instrText>
       </w:r>
       <w:r>
         <w:rPr>
@@ -11038,27 +11030,8 @@
           <w:sz w:val="24"/>
           <w:szCs w:val="24"/>
         </w:rPr>
-        <w:instrText xml:space="preserve"> HYPERLINK "https://www.thejerseyshoremedium.com/" \t "_self" </w:instrText>
-      </w:r>
-      <w:r>
-        <w:rPr>
-          <w:rFonts w:ascii="Times New Roman" w:eastAsia="Times New Roman" w:hAnsi="Times New Roman" w:cs="Times New Roman"/>
-          <w:sz w:val="24"/>
-          <w:szCs w:val="24"/>
-        </w:rPr>
         <w:fldChar w:fldCharType="separate"/>
       </w:r>
-    </w:p>
-    <w:p>
-      <w:pPr>
-        <w:spacing w:after="0" w:line="240" w:lineRule="auto"/>
-        <w:textAlignment w:val="baseline"/>
-        <w:rPr>
-          <w:rFonts w:ascii="Times New Roman" w:eastAsia="Times New Roman" w:hAnsi="Times New Roman" w:cs="Times New Roman"/>
-          <w:sz w:val="24"/>
-          <w:szCs w:val="24"/>
-        </w:rPr>
-      </w:pPr>
       <w:r>
         <w:rPr>
           <w:rFonts w:ascii="Times New Roman" w:eastAsia="Times New Roman" w:hAnsi="Times New Roman" w:cs="Times New Roman"/>
@@ -11075,7 +11048,7 @@
                 <wp:extent cx="304800" cy="304800"/>
                 <wp:effectExtent l="0" t="0" r="0" b="0"/>
                 <wp:docPr id="32" name="comp-ivwrgkjfimgimage" descr="https://static.wixstatic.com/media/5ea1f4_9a09ee8bbcec42c7b93e3992262135d8~mv2.jpg/v1/fill/w_1385,h_700,al_c,q_85,usm_0.66_1.00_0.01/5ea1f4_9a09ee8bbcec42c7b93e3992262135d8~mv2.webp">
-                  <a:hlinkClick xmlns:a="http://schemas.openxmlformats.org/drawingml/2006/main" r:id="rId121" tgtFrame="&quot;_self&quot;"/>
+                  <a:hlinkClick xmlns:a="http://schemas.openxmlformats.org/drawingml/2006/main" r:id="rId119" tgtFrame="&quot;_self&quot;"/>
                 </wp:docPr>
                 <wp:cNvGraphicFramePr>
                   <a:graphicFrameLocks xmlns:a="http://schemas.openxmlformats.org/drawingml/2006/main" noChangeAspect="1"/>
@@ -11163,7 +11136,7 @@
             <wp:extent cx="5589270" cy="2825309"/>
             <wp:effectExtent l="0" t="0" r="0" b="0"/>
             <wp:docPr id="34" name="comp-ivwrgkjfimgimage" descr="https://static.wixstatic.com/media/5ea1f4_9a09ee8bbcec42c7b93e3992262135d8~mv2.jpg/v1/fill/w_1385,h_700,al_c,q_85,usm_0.66_1.00_0.01/5ea1f4_9a09ee8bbcec42c7b93e3992262135d8~mv2.jpg">
-              <a:hlinkClick xmlns:a="http://schemas.openxmlformats.org/drawingml/2006/main" r:id="rId121" tgtFrame="&quot;_self&quot;"/>
+              <a:hlinkClick xmlns:a="http://schemas.openxmlformats.org/drawingml/2006/main" r:id="rId119" tgtFrame="&quot;_self&quot;"/>
             </wp:docPr>
             <wp:cNvGraphicFramePr>
               <a:graphicFrameLocks xmlns:a="http://schemas.openxmlformats.org/drawingml/2006/main" noChangeAspect="1"/>
@@ -11173,14 +11146,14 @@
                 <pic:pic xmlns:pic="http://schemas.openxmlformats.org/drawingml/2006/picture">
                   <pic:nvPicPr>
                     <pic:cNvPr id="0" name="comp-ivwrgkjfimgimage" descr="https://static.wixstatic.com/media/5ea1f4_9a09ee8bbcec42c7b93e3992262135d8~mv2.jpg/v1/fill/w_1385,h_700,al_c,q_85,usm_0.66_1.00_0.01/5ea1f4_9a09ee8bbcec42c7b93e3992262135d8~mv2.jpg">
-                      <a:hlinkClick r:id="rId121" tgtFrame="&quot;_self&quot;"/>
+                      <a:hlinkClick r:id="rId119" tgtFrame="&quot;_self&quot;"/>
                     </pic:cNvPr>
                     <pic:cNvPicPr>
                       <a:picLocks noChangeAspect="1" noChangeArrowheads="1"/>
                     </pic:cNvPicPr>
                   </pic:nvPicPr>
                   <pic:blipFill>
-                    <a:blip r:embed="rId122" cstate="print">
+                    <a:blip r:embed="rId120" cstate="print">
                       <a:extLst>
                         <a:ext uri="{28A0092B-C50C-407E-A947-70E740481C1C}">
                           <a14:useLocalDpi xmlns:a14="http://schemas.microsoft.com/office/drawing/2010/main" val="0"/>
@@ -11351,7 +11324,7 @@
         </w:rPr>
         <w:t xml:space="preserve">Linda The Psychic The Jersey Shore Medium: </w:t>
       </w:r>
-      <w:hyperlink r:id="rId123" w:history="1">
+      <w:hyperlink r:id="rId121" w:history="1">
         <w:r>
           <w:rPr>
             <w:rStyle w:val="Hyperlink"/>
@@ -11510,7 +11483,7 @@
         </w:rPr>
         <w:t xml:space="preserve">medical intuitive Carolyn Myss </w:t>
       </w:r>
-      <w:hyperlink r:id="rId124" w:history="1">
+      <w:hyperlink r:id="rId122" w:history="1">
         <w:r>
           <w:rPr>
             <w:rStyle w:val="Hyperlink"/>
@@ -11534,7 +11507,7 @@
           <w:szCs w:val="24"/>
         </w:rPr>
       </w:pPr>
-      <w:bookmarkStart w:id="0" w:name="_Hlk511547083"/>
+      <w:bookmarkStart w:id="1" w:name="_Hlk511547083"/>
       <w:r>
         <w:rPr>
           <w:rFonts w:ascii="medium-content-sans-serif-font" w:eastAsia="Times New Roman" w:hAnsi="medium-content-sans-serif-font" w:cs="Arial"/>
@@ -11544,7 +11517,7 @@
         </w:rPr>
         <w:t xml:space="preserve">Sacred Contracts: </w:t>
       </w:r>
-      <w:hyperlink r:id="rId125" w:history="1">
+      <w:hyperlink r:id="rId123" w:history="1">
         <w:r>
           <w:rPr>
             <w:rStyle w:val="Hyperlink"/>
@@ -11556,7 +11529,7 @@
           <w:t>https://www.goodreads.com/book/show/190115.Sacred_Contracts</w:t>
         </w:r>
       </w:hyperlink>
-      <w:bookmarkEnd w:id="0"/>
+      <w:bookmarkEnd w:id="1"/>
     </w:p>
     <w:p>
       <w:pPr>
@@ -11576,10 +11549,19 @@
           <w:sz w:val="21"/>
           <w:szCs w:val="21"/>
         </w:rPr>
+        <w:t xml:space="preserve">Coincidentally, my birth chart has a Yod February 10th 1960 @ 06:44 AM Yod in Astrology - A Karmic Pattern - AstroManda www.astromanda.com/yod-in-astrology-a-karmic-pattern Yod is an astrological aspect that has 2 quincunx (150 degrees) and 1 sextile (60 degrees) forming a narrow triangle. It is also called the “Finger of God”. </w:t>
+      </w:r>
+      <w:r>
+        <w:rPr>
+          <w:rFonts w:ascii="Verdana" w:hAnsi="Verdana"/>
+          <w:color w:val="555555"/>
+          <w:sz w:val="21"/>
+          <w:szCs w:val="21"/>
+        </w:rPr>
         <w:lastRenderedPageBreak/>
-        <w:t xml:space="preserve">Coincidentally, my birth chart has a Yod February 10th 1960 @ 06:44 AM Yod in Astrology - A Karmic Pattern - AstroManda www.astromanda.com/yod-in-astrology-a-karmic-pattern Yod is an astrological aspect that has 2 quincunx (150 degrees) and 1 sextile (60 degrees) forming a narrow triangle. It is also called the “Finger of God”. Quincunx is an aspect between 2 planets that are not quite compatible in any way so the only manner they can work together is by adjusting and accepting. Juanbo "The Spiritual Rambo" -- say these words "accept, adjust, allow" </w:t>
-      </w:r>
-      <w:hyperlink r:id="rId126" w:history="1">
+        <w:t xml:space="preserve">Quincunx is an aspect between 2 planets that are not quite compatible in any way so the only manner they can work together is by adjusting and accepting. Juanbo "The Spiritual Rambo" -- say these words "accept, adjust, allow" </w:t>
+      </w:r>
+      <w:hyperlink r:id="rId124" w:history="1">
         <w:r>
           <w:rPr>
             <w:rStyle w:val="Hyperlink"/>
@@ -11627,7 +11609,7 @@
                     <pic:cNvPicPr/>
                   </pic:nvPicPr>
                   <pic:blipFill>
-                    <a:blip r:embed="rId127">
+                    <a:blip r:embed="rId125">
                       <a:extLst>
                         <a:ext uri="{28A0092B-C50C-407E-A947-70E740481C1C}">
                           <a14:useLocalDpi xmlns:a14="http://schemas.microsoft.com/office/drawing/2010/main" val="0"/>
@@ -11784,7 +11766,7 @@
                     <pic:cNvPicPr/>
                   </pic:nvPicPr>
                   <pic:blipFill>
-                    <a:blip r:embed="rId128">
+                    <a:blip r:embed="rId126">
                       <a:extLst>
                         <a:ext uri="{28A0092B-C50C-407E-A947-70E740481C1C}">
                           <a14:useLocalDpi xmlns:a14="http://schemas.microsoft.com/office/drawing/2010/main" val="0"/>
@@ -11830,30 +11812,30 @@
           <w:sz w:val="24"/>
           <w:szCs w:val="24"/>
         </w:rPr>
+        <w:t>REFLECTIONS</w:t>
+      </w:r>
+    </w:p>
+    <w:p>
+      <w:pPr>
+        <w:shd w:val="clear" w:color="auto" w:fill="FFFFFF"/>
+        <w:spacing w:before="100" w:beforeAutospacing="1" w:after="450" w:line="240" w:lineRule="auto"/>
+        <w:jc w:val="center"/>
+        <w:rPr>
+          <w:rFonts w:ascii="medium-content-sans-serif-font" w:eastAsia="Times New Roman" w:hAnsi="medium-content-sans-serif-font" w:cs="Arial"/>
+          <w:b/>
+          <w:sz w:val="24"/>
+          <w:szCs w:val="24"/>
+        </w:rPr>
+      </w:pPr>
+      <w:r>
+        <w:rPr>
+          <w:rFonts w:ascii="medium-content-sans-serif-font" w:eastAsia="Times New Roman" w:hAnsi="medium-content-sans-serif-font" w:cs="Arial"/>
+          <w:b/>
+          <w:noProof/>
+          <w:sz w:val="24"/>
+          <w:szCs w:val="24"/>
+        </w:rPr>
         <w:lastRenderedPageBreak/>
-        <w:t>REFLECTIONS</w:t>
-      </w:r>
-    </w:p>
-    <w:p>
-      <w:pPr>
-        <w:shd w:val="clear" w:color="auto" w:fill="FFFFFF"/>
-        <w:spacing w:before="100" w:beforeAutospacing="1" w:after="450" w:line="240" w:lineRule="auto"/>
-        <w:jc w:val="center"/>
-        <w:rPr>
-          <w:rFonts w:ascii="medium-content-sans-serif-font" w:eastAsia="Times New Roman" w:hAnsi="medium-content-sans-serif-font" w:cs="Arial"/>
-          <w:b/>
-          <w:sz w:val="24"/>
-          <w:szCs w:val="24"/>
-        </w:rPr>
-      </w:pPr>
-      <w:r>
-        <w:rPr>
-          <w:rFonts w:ascii="medium-content-sans-serif-font" w:eastAsia="Times New Roman" w:hAnsi="medium-content-sans-serif-font" w:cs="Arial"/>
-          <w:b/>
-          <w:noProof/>
-          <w:sz w:val="24"/>
-          <w:szCs w:val="24"/>
-        </w:rPr>
         <w:drawing>
           <wp:inline distT="0" distB="0" distL="0" distR="0" wp14:anchorId="027C2458" wp14:editId="77C85B16">
             <wp:extent cx="4065270" cy="2276551"/>
@@ -11870,7 +11852,7 @@
                     <pic:cNvPicPr/>
                   </pic:nvPicPr>
                   <pic:blipFill>
-                    <a:blip r:embed="rId129">
+                    <a:blip r:embed="rId127">
                       <a:extLst>
                         <a:ext uri="{28A0092B-C50C-407E-A947-70E740481C1C}">
                           <a14:useLocalDpi xmlns:a14="http://schemas.microsoft.com/office/drawing/2010/main" val="0"/>
@@ -11917,7 +11899,7 @@
         </w:rPr>
         <w:t xml:space="preserve">At the time of this posting, I am in Richmond Virginia - Midlothian https://en.wikipedia.org/wiki/Midlothian_High_School_(Virginia) known for the French Huguenauts  - Wikipedia </w:t>
       </w:r>
-      <w:hyperlink r:id="rId130" w:history="1">
+      <w:hyperlink r:id="rId128" w:history="1">
         <w:r>
           <w:rPr>
             <w:rStyle w:val="Hyperlink"/>
@@ -11959,7 +11941,7 @@
         </w:rPr>
         <w:t xml:space="preserve">A little voice told me that I am to post Tammy's "Dream" wall on the wall in our Master Bedroom. I am also to post to this site and the Microsoft Word Tribute I wrote, the </w:t>
       </w:r>
-      <w:bookmarkStart w:id="1" w:name="_Hlk511684918"/>
+      <w:bookmarkStart w:id="2" w:name="_Hlk511684918"/>
       <w:r>
         <w:rPr>
           <w:rFonts w:ascii="medium-content-sans-serif-font" w:eastAsia="Times New Roman" w:hAnsi="medium-content-sans-serif-font" w:cs="Arial"/>
@@ -11988,7 +11970,7 @@
         <w:t xml:space="preserve">who looks like he's wrapped up in a Wigwam that has a Buffalo in the lower right hand corner.  </w:t>
       </w:r>
     </w:p>
-    <w:bookmarkEnd w:id="1"/>
+    <w:bookmarkEnd w:id="2"/>
     <w:p>
       <w:pPr>
         <w:shd w:val="clear" w:color="auto" w:fill="FFFFFF"/>
@@ -12025,7 +12007,7 @@
                     <pic:cNvPicPr/>
                   </pic:nvPicPr>
                   <pic:blipFill>
-                    <a:blip r:embed="rId131">
+                    <a:blip r:embed="rId129">
                       <a:extLst>
                         <a:ext uri="{28A0092B-C50C-407E-A947-70E740481C1C}">
                           <a14:useLocalDpi xmlns:a14="http://schemas.microsoft.com/office/drawing/2010/main" val="0"/>
@@ -12057,20 +12039,21 @@
         <w:shd w:val="clear" w:color="auto" w:fill="FFFFFF"/>
         <w:spacing w:before="100" w:beforeAutospacing="1" w:after="450" w:line="240" w:lineRule="auto"/>
         <w:rPr>
-          <w:rFonts w:ascii="medium-content-sans-serif-font" w:eastAsia="Times New Roman" w:hAnsi="medium-content-sans-serif-font" w:cs="Arial"/>
-          <w:b/>
-          <w:sz w:val="24"/>
-          <w:szCs w:val="24"/>
-        </w:rPr>
-      </w:pPr>
-      <w:r>
-        <w:rPr>
           <w:rFonts w:ascii="Verdana" w:hAnsi="Verdana"/>
           <w:color w:val="555555"/>
           <w:sz w:val="21"/>
           <w:szCs w:val="21"/>
           <w:shd w:val="clear" w:color="auto" w:fill="EBE5E0"/>
         </w:rPr>
+      </w:pPr>
+      <w:r>
+        <w:rPr>
+          <w:rFonts w:ascii="Verdana" w:hAnsi="Verdana"/>
+          <w:color w:val="555555"/>
+          <w:sz w:val="21"/>
+          <w:szCs w:val="21"/>
+          <w:shd w:val="clear" w:color="auto" w:fill="EBE5E0"/>
+        </w:rPr>
         <w:t>During Tammy's final hours and final few days, the water heater blew up and out of the top instead of the normal bottom of the water heater. While she was passing in the morning while the nurse and the social worker were still there (mentioning that Tammy was "peeping" / peeking as in the game hide and go seek), the installation technician arrived with the replacement heater. He remarked that the old water heater exploded upwards -- something he's never seen before... coincidentally....</w:t>
       </w:r>
     </w:p>
@@ -12092,7 +12075,70 @@
           <w:sz w:val="24"/>
           <w:szCs w:val="24"/>
         </w:rPr>
+        <w:t xml:space="preserve">See the last </w:t>
+      </w:r>
+      <w:hyperlink r:id="rId130" w:history="1">
+        <w:r>
+          <w:rPr>
+            <w:rStyle w:val="Hyperlink"/>
+            <w:rFonts w:ascii="medium-content-sans-serif-font" w:eastAsia="Times New Roman" w:hAnsi="medium-content-sans-serif-font" w:cs="Arial"/>
+            <w:b/>
+            <w:sz w:val="24"/>
+            <w:szCs w:val="24"/>
+          </w:rPr>
+          <w:t>entry</w:t>
+        </w:r>
+      </w:hyperlink>
+      <w:r>
+        <w:rPr>
+          <w:rFonts w:ascii="medium-content-sans-serif-font" w:eastAsia="Times New Roman" w:hAnsi="medium-content-sans-serif-font" w:cs="Arial"/>
+          <w:b/>
+          <w:sz w:val="24"/>
+          <w:szCs w:val="24"/>
+        </w:rPr>
+        <w:t xml:space="preserve">... Coldplay' Miracle video. Tammy and I also grew up with railroad tracks in our back yards. Tammy left this world next to a set of railroad tracks running north / south -- </w:t>
+      </w:r>
+      <w:r>
+        <w:rPr>
+          <w:rFonts w:ascii="medium-content-sans-serif-font" w:eastAsia="Times New Roman" w:hAnsi="medium-content-sans-serif-font" w:cs="Arial"/>
+          <w:b/>
+          <w:sz w:val="24"/>
+          <w:szCs w:val="24"/>
+        </w:rPr>
         <w:lastRenderedPageBreak/>
+        <w:t>like the dogsleds were running in Reverend Kathy Grave's images during one of our earliest sessions -- see magnetic pole reversals (Tammy being the heart and me the Beacon</w:t>
+      </w:r>
+    </w:p>
+    <w:p>
+      <w:pPr>
+        <w:shd w:val="clear" w:color="auto" w:fill="FFFFFF"/>
+        <w:spacing w:before="100" w:beforeAutospacing="1" w:after="450" w:line="240" w:lineRule="auto"/>
+        <w:rPr>
+          <w:rFonts w:ascii="medium-content-sans-serif-font" w:eastAsia="Times New Roman" w:hAnsi="medium-content-sans-serif-font" w:cs="Arial"/>
+          <w:b/>
+          <w:sz w:val="24"/>
+          <w:szCs w:val="24"/>
+        </w:rPr>
+      </w:pPr>
+    </w:p>
+    <w:p>
+      <w:pPr>
+        <w:shd w:val="clear" w:color="auto" w:fill="FFFFFF"/>
+        <w:spacing w:before="100" w:beforeAutospacing="1" w:after="450" w:line="240" w:lineRule="auto"/>
+        <w:rPr>
+          <w:rFonts w:ascii="medium-content-sans-serif-font" w:eastAsia="Times New Roman" w:hAnsi="medium-content-sans-serif-font" w:cs="Arial"/>
+          <w:b/>
+          <w:sz w:val="24"/>
+          <w:szCs w:val="24"/>
+        </w:rPr>
+      </w:pPr>
+      <w:r>
+        <w:rPr>
+          <w:rFonts w:ascii="medium-content-sans-serif-font" w:eastAsia="Times New Roman" w:hAnsi="medium-content-sans-serif-font" w:cs="Arial"/>
+          <w:b/>
+          <w:sz w:val="24"/>
+          <w:szCs w:val="24"/>
+        </w:rPr>
         <w:t>I will insert Tammy’s DREAM wall mountings from her Master Bedroom here</w:t>
       </w:r>
     </w:p>
@@ -12137,8 +12183,6 @@
         </w:rPr>
         <w:t xml:space="preserve">First Nation Native American Indian Chief print who looks like he's wrapped up in a Wigwam that has a Buffalo in the lower right hand corner.  </w:t>
       </w:r>
-      <w:bookmarkStart w:id="2" w:name="_GoBack"/>
-      <w:bookmarkEnd w:id="2"/>
     </w:p>
     <w:sectPr>
       <w:pgSz w:w="12240" w:h="15840"/>

--- a/Tammer_The_Hammer.docx
+++ b/Tammer_The_Hammer.docx
@@ -372,20 +372,26 @@
           <w:sz w:val="30"/>
           <w:szCs w:val="30"/>
         </w:rPr>
-        <w:t xml:space="preserve">A few nights ago, Tammy told me her dream about us being at Ringing Rocks Park near Pottstown PA north of Washington’s Crossing </w:t>
-      </w:r>
-      <w:hyperlink r:id="rId9" w:tgtFrame="_blank" w:history="1">
-        <w:r>
-          <w:rPr>
-            <w:rFonts w:ascii="Times New Roman" w:eastAsia="Times New Roman" w:hAnsi="Times New Roman" w:cs="Arial"/>
-            <w:color w:val="0000FF"/>
-            <w:sz w:val="30"/>
-            <w:szCs w:val="30"/>
-            <w:u w:val="single"/>
-          </w:rPr>
-          <w:t>LINK https://www.youtube.com/watch?v=NBfrLoBpsIQ&amp;t=20s</w:t>
-        </w:r>
-      </w:hyperlink>
+        <w:t>A few nights ago, Tammy told me her dream about us being at Ringing Rocks Park near Pottstown PA north of Washington’s Crossing</w:t>
+      </w:r>
+      <w:r>
+        <w:rPr>
+          <w:rFonts w:ascii="medium-content-sans-serif-font" w:eastAsia="Times New Roman" w:hAnsi="medium-content-sans-serif-font" w:cs="Arial"/>
+          <w:sz w:val="30"/>
+          <w:szCs w:val="30"/>
+        </w:rPr>
+        <w:t xml:space="preserve"> </w:t>
+      </w:r>
+      <w:r>
+        <w:rPr>
+          <w:rFonts w:ascii="Times New Roman" w:eastAsia="Times New Roman" w:hAnsi="Times New Roman" w:cs="Arial"/>
+          <w:color w:val="0000FF"/>
+          <w:sz w:val="30"/>
+          <w:szCs w:val="30"/>
+          <w:u w:val="single"/>
+        </w:rPr>
+        <w:t xml:space="preserve">LINK </w:t>
+      </w:r>
     </w:p>
     <w:p>
       <w:pPr>
@@ -463,7 +469,23 @@
           <w:sz w:val="30"/>
           <w:szCs w:val="30"/>
         </w:rPr>
-        <w:t xml:space="preserve"> procedure that seals the membrane surrounding the lungs with a (talcum) powder. The garage door’s manual release cord caught on the roof rack of my Tahoe Truck, sprung backwards and wrapped around the metal bar (spine) of the </w:t>
+        <w:t xml:space="preserve"> procedure that seals the membrane surrounding the lungs with a (talcum) powder. The garage door’s manual release cord caught on the roof rack of my Tahoe Truck, sprung backwards and wrapped around the metal bar (spine) of the garage door</w:t>
+      </w:r>
+      <w:r>
+        <w:rPr>
+          <w:rFonts w:ascii="medium-content-sans-serif-font" w:eastAsia="Times New Roman" w:hAnsi="medium-content-sans-serif-font" w:cs="Arial"/>
+          <w:sz w:val="30"/>
+          <w:szCs w:val="30"/>
+        </w:rPr>
+        <w:t>’s cent</w:t>
+      </w:r>
+      <w:r>
+        <w:rPr>
+          <w:rFonts w:ascii="medium-content-sans-serif-font" w:eastAsia="Times New Roman" w:hAnsi="medium-content-sans-serif-font" w:cs="Arial"/>
+          <w:sz w:val="30"/>
+          <w:szCs w:val="30"/>
+        </w:rPr>
+        <w:t xml:space="preserve">er bar.  Reverend Kathy Graves, the Shaman Circle of the </w:t>
       </w:r>
       <w:r>
         <w:rPr>
@@ -472,23 +494,7 @@
           <w:szCs w:val="30"/>
         </w:rPr>
         <w:lastRenderedPageBreak/>
-        <w:t>garage door</w:t>
-      </w:r>
-      <w:r>
-        <w:rPr>
-          <w:rFonts w:ascii="medium-content-sans-serif-font" w:eastAsia="Times New Roman" w:hAnsi="medium-content-sans-serif-font" w:cs="Arial"/>
-          <w:sz w:val="30"/>
-          <w:szCs w:val="30"/>
-        </w:rPr>
-        <w:t>’s cent</w:t>
-      </w:r>
-      <w:r>
-        <w:rPr>
-          <w:rFonts w:ascii="medium-content-sans-serif-font" w:eastAsia="Times New Roman" w:hAnsi="medium-content-sans-serif-font" w:cs="Arial"/>
-          <w:sz w:val="30"/>
-          <w:szCs w:val="30"/>
-        </w:rPr>
-        <w:t xml:space="preserve">er bar.  Reverend Kathy Graves, the Shaman Circle of the Sacred Earth that I had seen for counseling, energy balancing sessions said that if you asked Spirit a question, you will get an answer.  </w:t>
+        <w:t xml:space="preserve">Sacred Earth that I had seen for counseling, energy balancing sessions said that if you asked Spirit a question, you will get an answer.  </w:t>
       </w:r>
     </w:p>
     <w:p>
@@ -556,7 +562,7 @@
           <w:szCs w:val="41"/>
         </w:rPr>
       </w:pPr>
-      <w:hyperlink r:id="rId10" w:tgtFrame="_blank" w:history="1">
+      <w:hyperlink r:id="rId9" w:tgtFrame="_blank" w:history="1">
         <w:r>
           <w:rPr>
             <w:rStyle w:val="Hyperlink"/>
@@ -581,7 +587,7 @@
         </w:rPr>
         <w:t xml:space="preserve"> </w:t>
       </w:r>
-      <w:hyperlink r:id="rId11" w:tgtFrame="_blank" w:history="1">
+      <w:hyperlink r:id="rId10" w:tgtFrame="_blank" w:history="1">
         <w:r>
           <w:rPr>
             <w:rStyle w:val="Hyperlink"/>
@@ -648,7 +654,7 @@
         </w:rPr>
         <w:t xml:space="preserve">This type of symptoms usually indicates a suppressed aggression and a blockage of energy. The typical choleric person is bilious by nature because she doesn’t release energy consciously. Take a conscious look at anything that makes you angry without judging yourself. Anger will dissolve, and you will be able to use energy in a positive way. </w:t>
       </w:r>
-      <w:hyperlink r:id="rId12" w:history="1">
+      <w:hyperlink r:id="rId11" w:history="1">
         <w:r>
           <w:rPr>
             <w:rStyle w:val="Hyperlink"/>
@@ -695,7 +701,7 @@
                     <pic:cNvPicPr/>
                   </pic:nvPicPr>
                   <pic:blipFill>
-                    <a:blip r:embed="rId13">
+                    <a:blip r:embed="rId12">
                       <a:extLst>
                         <a:ext uri="{28A0092B-C50C-407E-A947-70E740481C1C}">
                           <a14:useLocalDpi xmlns:a14="http://schemas.microsoft.com/office/drawing/2010/main" val="0"/>
@@ -742,7 +748,7 @@
         </w:rPr>
         <w:t xml:space="preserve">Kundalini Serpent </w:t>
       </w:r>
-      <w:hyperlink r:id="rId14" w:history="1">
+      <w:hyperlink r:id="rId13" w:history="1">
         <w:r>
           <w:rPr>
             <w:rStyle w:val="Hyperlink"/>
@@ -775,7 +781,7 @@
         </w:rPr>
         <w:t xml:space="preserve">The Cynical Idealist A Spiritual Biography Of John Lennon </w:t>
       </w:r>
-      <w:hyperlink r:id="rId15" w:history="1">
+      <w:hyperlink r:id="rId14" w:history="1">
         <w:r>
           <w:rPr>
             <w:rStyle w:val="Hyperlink"/>
@@ -834,7 +840,7 @@
                     <pic:cNvPicPr/>
                   </pic:nvPicPr>
                   <pic:blipFill>
-                    <a:blip r:embed="rId16">
+                    <a:blip r:embed="rId15">
                       <a:extLst>
                         <a:ext uri="{28A0092B-C50C-407E-A947-70E740481C1C}">
                           <a14:useLocalDpi xmlns:a14="http://schemas.microsoft.com/office/drawing/2010/main" val="0"/>
@@ -1036,7 +1042,7 @@
                     <pic:cNvPicPr/>
                   </pic:nvPicPr>
                   <pic:blipFill>
-                    <a:blip r:embed="rId17">
+                    <a:blip r:embed="rId16">
                       <a:extLst>
                         <a:ext uri="{28A0092B-C50C-407E-A947-70E740481C1C}">
                           <a14:useLocalDpi xmlns:a14="http://schemas.microsoft.com/office/drawing/2010/main" val="0"/>
@@ -1193,7 +1199,7 @@
                     <pic:cNvPicPr/>
                   </pic:nvPicPr>
                   <pic:blipFill>
-                    <a:blip r:embed="rId18" cstate="print">
+                    <a:blip r:embed="rId17" cstate="print">
                       <a:extLst>
                         <a:ext uri="{28A0092B-C50C-407E-A947-70E740481C1C}">
                           <a14:useLocalDpi xmlns:a14="http://schemas.microsoft.com/office/drawing/2010/main" val="0"/>
@@ -1281,7 +1287,7 @@
                     <pic:cNvPicPr/>
                   </pic:nvPicPr>
                   <pic:blipFill>
-                    <a:blip r:embed="rId19" cstate="print">
+                    <a:blip r:embed="rId18" cstate="print">
                       <a:extLst>
                         <a:ext uri="{28A0092B-C50C-407E-A947-70E740481C1C}">
                           <a14:useLocalDpi xmlns:a14="http://schemas.microsoft.com/office/drawing/2010/main" val="0"/>
@@ -1373,7 +1379,7 @@
         <w:lastRenderedPageBreak/>
         <w:t xml:space="preserve">pending </w:t>
       </w:r>
-      <w:hyperlink r:id="rId20" w:tgtFrame="_blank" w:history="1">
+      <w:hyperlink r:id="rId19" w:tgtFrame="_blank" w:history="1">
         <w:r>
           <w:rPr>
             <w:rFonts w:ascii="Times New Roman" w:eastAsia="Times New Roman" w:hAnsi="Times New Roman" w:cs="Arial"/>
@@ -1393,7 +1399,7 @@
         </w:rPr>
         <w:t xml:space="preserve"> of the economy / population before the impending massive climate change due to the earth’s farthest position from the sun in 100,000 years known as the </w:t>
       </w:r>
-      <w:hyperlink r:id="rId21" w:tgtFrame="_blank" w:history="1">
+      <w:hyperlink r:id="rId20" w:tgtFrame="_blank" w:history="1">
         <w:r>
           <w:rPr>
             <w:rFonts w:ascii="Times New Roman" w:eastAsia="Times New Roman" w:hAnsi="Times New Roman" w:cs="Arial"/>
@@ -1413,7 +1419,7 @@
         </w:rPr>
         <w:t xml:space="preserve"> Cycles and Ice Age </w:t>
       </w:r>
-      <w:hyperlink r:id="rId22" w:tgtFrame="_blank" w:history="1">
+      <w:hyperlink r:id="rId21" w:tgtFrame="_blank" w:history="1">
         <w:r>
           <w:rPr>
             <w:rFonts w:ascii="Times New Roman" w:eastAsia="Times New Roman" w:hAnsi="Times New Roman" w:cs="Arial"/>
@@ -1433,7 +1439,7 @@
         </w:rPr>
         <w:t xml:space="preserve"> </w:t>
       </w:r>
-      <w:hyperlink r:id="rId23" w:tgtFrame="_blank" w:history="1">
+      <w:hyperlink r:id="rId22" w:tgtFrame="_blank" w:history="1">
         <w:r>
           <w:rPr>
             <w:rFonts w:ascii="Times New Roman" w:eastAsia="Times New Roman" w:hAnsi="Times New Roman" w:cs="Arial"/>
@@ -1482,7 +1488,7 @@
                     </pic:cNvPicPr>
                   </pic:nvPicPr>
                   <pic:blipFill>
-                    <a:blip r:embed="rId24">
+                    <a:blip r:embed="rId23">
                       <a:extLst>
                         <a:ext uri="{28A0092B-C50C-407E-A947-70E740481C1C}">
                           <a14:useLocalDpi xmlns:a14="http://schemas.microsoft.com/office/drawing/2010/main" val="0"/>
@@ -1552,7 +1558,7 @@
         </w:rPr>
         <w:t xml:space="preserve">Earth’s orbit approximates an </w:t>
       </w:r>
-      <w:hyperlink r:id="rId25" w:tgtFrame="_blank" w:tooltip="Ellipse" w:history="1">
+      <w:hyperlink r:id="rId24" w:tgtFrame="_blank" w:tooltip="Ellipse" w:history="1">
         <w:r>
           <w:rPr>
             <w:rFonts w:ascii="Times New Roman" w:eastAsia="Times New Roman" w:hAnsi="Times New Roman" w:cs="Arial"/>
@@ -1572,7 +1578,7 @@
         </w:rPr>
         <w:t xml:space="preserve">. </w:t>
       </w:r>
-      <w:hyperlink r:id="rId26" w:tgtFrame="_blank" w:tooltip="Eccentricity (orbit)" w:history="1">
+      <w:hyperlink r:id="rId25" w:tgtFrame="_blank" w:tooltip="Eccentricity (orbit)" w:history="1">
         <w:r>
           <w:rPr>
             <w:rFonts w:ascii="Times New Roman" w:eastAsia="Times New Roman" w:hAnsi="Times New Roman" w:cs="Arial"/>
@@ -1592,7 +1598,7 @@
         </w:rPr>
         <w:t xml:space="preserve"> measures the departure of this ellipse from circularity. The shape of the Earth’s orbit varies between nearly circular (with the lowest eccentricity of 0.000055) and mildly elliptical (highest eccentricity of 0.0679)</w:t>
       </w:r>
-      <w:hyperlink r:id="rId27" w:anchor="cite_note-3" w:tgtFrame="_blank" w:history="1">
+      <w:hyperlink r:id="rId26" w:anchor="cite_note-3" w:tgtFrame="_blank" w:history="1">
         <w:r>
           <w:rPr>
             <w:rFonts w:ascii="Times New Roman" w:eastAsia="Times New Roman" w:hAnsi="Times New Roman" w:cs="Arial"/>
@@ -1631,7 +1637,7 @@
         </w:rPr>
         <w:t xml:space="preserve">Effect on temperature: The semi-major axis is a constant. Therefore, when Earth’s orbit becomes more eccentric, the </w:t>
       </w:r>
-      <w:hyperlink r:id="rId28" w:tgtFrame="_blank" w:tooltip="Semi-minor axis" w:history="1">
+      <w:hyperlink r:id="rId27" w:tgtFrame="_blank" w:tooltip="Semi-minor axis" w:history="1">
         <w:r>
           <w:rPr>
             <w:rFonts w:ascii="Times New Roman" w:eastAsia="Times New Roman" w:hAnsi="Times New Roman" w:cs="Arial"/>
@@ -1651,7 +1657,7 @@
         </w:rPr>
         <w:t xml:space="preserve"> shortens. This increases the magnitude of seasonal changes.</w:t>
       </w:r>
-      <w:hyperlink r:id="rId29" w:anchor="cite_note-4" w:tgtFrame="_blank" w:history="1">
+      <w:hyperlink r:id="rId28" w:anchor="cite_note-4" w:tgtFrame="_blank" w:history="1">
         <w:r>
           <w:rPr>
             <w:rFonts w:ascii="Times New Roman" w:eastAsia="Times New Roman" w:hAnsi="Times New Roman" w:cs="Arial"/>
@@ -1674,7 +1680,7 @@
           <w:szCs w:val="30"/>
         </w:rPr>
       </w:pPr>
-      <w:hyperlink r:id="rId30" w:tgtFrame="_blank" w:history="1">
+      <w:hyperlink r:id="rId29" w:tgtFrame="_blank" w:history="1">
         <w:r>
           <w:rPr>
             <w:rFonts w:ascii="Times New Roman" w:eastAsia="Times New Roman" w:hAnsi="Times New Roman" w:cs="Arial"/>
@@ -1714,7 +1720,7 @@
         <w:br/>
         <w:t> </w:t>
       </w:r>
-      <w:hyperlink r:id="rId31" w:tgtFrame="_blank" w:history="1">
+      <w:hyperlink r:id="rId30" w:tgtFrame="_blank" w:history="1">
         <w:r>
           <w:rPr>
             <w:rFonts w:ascii="Times New Roman" w:eastAsia="Times New Roman" w:hAnsi="Times New Roman" w:cs="Arial"/>
@@ -1743,7 +1749,7 @@
         <w:br/>
         <w:t> </w:t>
       </w:r>
-      <w:hyperlink r:id="rId32" w:tgtFrame="_blank" w:history="1">
+      <w:hyperlink r:id="rId31" w:tgtFrame="_blank" w:history="1">
         <w:r>
           <w:rPr>
             <w:rFonts w:ascii="Times New Roman" w:eastAsia="Times New Roman" w:hAnsi="Times New Roman" w:cs="Arial"/>
@@ -1774,7 +1780,7 @@
           <w:szCs w:val="30"/>
         </w:rPr>
       </w:pPr>
-      <w:hyperlink r:id="rId33" w:tooltip="https://medium.com/@heart.beacon.cycle/dog-sleds-poles-casper-caspian-sea-caves-stay-puff-marshmallow-man-reset-80856929f011" w:history="1">
+      <w:hyperlink r:id="rId32" w:tooltip="https://medium.com/@heart.beacon.cycle/dog-sleds-poles-casper-caspian-sea-caves-stay-puff-marshmallow-man-reset-80856929f011" w:history="1">
         <w:r>
           <w:rPr>
             <w:rFonts w:ascii="medium-content-sans-serif-font" w:eastAsia="Times New Roman" w:hAnsi="medium-content-sans-serif-font" w:cs="Arial"/>
@@ -1991,7 +1997,7 @@
                     <pic:cNvPicPr/>
                   </pic:nvPicPr>
                   <pic:blipFill>
-                    <a:blip r:embed="rId34" cstate="print">
+                    <a:blip r:embed="rId33" cstate="print">
                       <a:extLst>
                         <a:ext uri="{28A0092B-C50C-407E-A947-70E740481C1C}">
                           <a14:useLocalDpi xmlns:a14="http://schemas.microsoft.com/office/drawing/2010/main" val="0"/>
@@ -2042,7 +2048,7 @@
                     <pic:cNvPicPr/>
                   </pic:nvPicPr>
                   <pic:blipFill>
-                    <a:blip r:embed="rId35">
+                    <a:blip r:embed="rId34">
                       <a:extLst>
                         <a:ext uri="{28A0092B-C50C-407E-A947-70E740481C1C}">
                           <a14:useLocalDpi xmlns:a14="http://schemas.microsoft.com/office/drawing/2010/main" val="0"/>
@@ -2250,7 +2256,7 @@
           <w:szCs w:val="24"/>
         </w:rPr>
       </w:pPr>
-      <w:hyperlink r:id="rId36" w:history="1">
+      <w:hyperlink r:id="rId35" w:history="1">
         <w:r>
           <w:rPr>
             <w:rStyle w:val="Hyperlink"/>
@@ -2272,7 +2278,7 @@
         </w:rPr>
         <w:t xml:space="preserve">: </w:t>
       </w:r>
-      <w:hyperlink r:id="rId37" w:history="1">
+      <w:hyperlink r:id="rId36" w:history="1">
         <w:r>
           <w:rPr>
             <w:rStyle w:val="Hyperlink"/>
@@ -2398,7 +2404,7 @@
                     </pic:cNvPicPr>
                   </pic:nvPicPr>
                   <pic:blipFill>
-                    <a:blip r:embed="rId38">
+                    <a:blip r:embed="rId37">
                       <a:extLst>
                         <a:ext uri="{28A0092B-C50C-407E-A947-70E740481C1C}">
                           <a14:useLocalDpi xmlns:a14="http://schemas.microsoft.com/office/drawing/2010/main" val="0"/>
@@ -2596,7 +2602,7 @@
                     </pic:cNvPicPr>
                   </pic:nvPicPr>
                   <pic:blipFill>
-                    <a:blip r:embed="rId39">
+                    <a:blip r:embed="rId38">
                       <a:extLst>
                         <a:ext uri="{28A0092B-C50C-407E-A947-70E740481C1C}">
                           <a14:useLocalDpi xmlns:a14="http://schemas.microsoft.com/office/drawing/2010/main" val="0"/>
@@ -2769,7 +2775,7 @@
           <w:szCs w:val="27"/>
         </w:rPr>
       </w:pPr>
-      <w:hyperlink r:id="rId40" w:tgtFrame="_blank" w:history="1">
+      <w:hyperlink r:id="rId39" w:tgtFrame="_blank" w:history="1">
         <w:r>
           <w:rPr>
             <w:rFonts w:ascii="medium-content-sans-serif-font" w:eastAsia="Times New Roman" w:hAnsi="medium-content-sans-serif-font" w:cs="Arial"/>
@@ -2794,7 +2800,7 @@
           <w:szCs w:val="30"/>
         </w:rPr>
       </w:pPr>
-      <w:hyperlink r:id="rId41" w:tgtFrame="_blank" w:history="1">
+      <w:hyperlink r:id="rId40" w:tgtFrame="_blank" w:history="1">
         <w:r>
           <w:rPr>
             <w:rFonts w:ascii="Times New Roman" w:eastAsia="Times New Roman" w:hAnsi="Times New Roman" w:cs="Arial"/>
@@ -2828,7 +2834,7 @@
         </w:rPr>
         <w:t xml:space="preserve"> </w:t>
       </w:r>
-      <w:hyperlink r:id="rId42" w:tgtFrame="_blank" w:history="1">
+      <w:hyperlink r:id="rId41" w:tgtFrame="_blank" w:history="1">
         <w:r>
           <w:rPr>
             <w:rFonts w:ascii="medium-content-sans-serif-font" w:eastAsia="Times New Roman" w:hAnsi="medium-content-sans-serif-font" w:cs="Arial"/>
@@ -2918,7 +2924,7 @@
                     </pic:cNvPicPr>
                   </pic:nvPicPr>
                   <pic:blipFill>
-                    <a:blip r:embed="rId43">
+                    <a:blip r:embed="rId42">
                       <a:extLst>
                         <a:ext uri="{28A0092B-C50C-407E-A947-70E740481C1C}">
                           <a14:useLocalDpi xmlns:a14="http://schemas.microsoft.com/office/drawing/2010/main" val="0"/>
@@ -2969,7 +2975,7 @@
         </w:rPr>
         <w:t xml:space="preserve">Revelations 12 Leo / Virgo start of 7 year tribulation period 2017–2024 Revelations posts 7 year window 2017–2024 </w:t>
       </w:r>
-      <w:hyperlink r:id="rId44" w:tgtFrame="_blank" w:history="1">
+      <w:hyperlink r:id="rId43" w:tgtFrame="_blank" w:history="1">
         <w:r>
           <w:rPr>
             <w:rFonts w:ascii="Times New Roman" w:eastAsia="Times New Roman" w:hAnsi="Times New Roman" w:cs="Arial"/>
@@ -3050,7 +3056,7 @@
                     </pic:cNvPicPr>
                   </pic:nvPicPr>
                   <pic:blipFill>
-                    <a:blip r:embed="rId45">
+                    <a:blip r:embed="rId44">
                       <a:extLst>
                         <a:ext uri="{28A0092B-C50C-407E-A947-70E740481C1C}">
                           <a14:useLocalDpi xmlns:a14="http://schemas.microsoft.com/office/drawing/2010/main" val="0"/>
@@ -3286,7 +3292,7 @@
                     <pic:cNvPicPr/>
                   </pic:nvPicPr>
                   <pic:blipFill>
-                    <a:blip r:embed="rId46" cstate="print">
+                    <a:blip r:embed="rId45" cstate="print">
                       <a:extLst>
                         <a:ext uri="{28A0092B-C50C-407E-A947-70E740481C1C}">
                           <a14:useLocalDpi xmlns:a14="http://schemas.microsoft.com/office/drawing/2010/main" val="0"/>
@@ -3331,7 +3337,7 @@
         </w:rPr>
         <w:t xml:space="preserve">Tammy’s natal sun (Will, vitality) in the sixth house of nose to the grindstone as a diligent and dedicated worker. The sixth house also involves </w:t>
       </w:r>
-      <w:hyperlink r:id="rId47" w:tgtFrame="_blank" w:history="1">
+      <w:hyperlink r:id="rId46" w:tgtFrame="_blank" w:history="1">
         <w:r>
           <w:rPr>
             <w:rFonts w:ascii="Times New Roman" w:eastAsia="Times New Roman" w:hAnsi="Times New Roman" w:cs="Arial"/>
@@ -3489,7 +3495,7 @@
         </w:rPr>
         <w:t xml:space="preserve">below is clearly about a medical condition because she as a medical intuitive and healer, leads First Nation Indigenous type drumming circles. She believes she was indigenous or First People’s in a prior reincarnation. Energizer Bunny commercial </w:t>
       </w:r>
-      <w:hyperlink r:id="rId48" w:tgtFrame="_blank" w:history="1">
+      <w:hyperlink r:id="rId47" w:tgtFrame="_blank" w:history="1">
         <w:r>
           <w:rPr>
             <w:rFonts w:ascii="Times New Roman" w:eastAsia="Times New Roman" w:hAnsi="Times New Roman" w:cs="Arial"/>
@@ -3577,7 +3583,7 @@
                     </pic:cNvPicPr>
                   </pic:nvPicPr>
                   <pic:blipFill>
-                    <a:blip r:embed="rId49" cstate="print">
+                    <a:blip r:embed="rId48" cstate="print">
                       <a:extLst>
                         <a:ext uri="{28A0092B-C50C-407E-A947-70E740481C1C}">
                           <a14:useLocalDpi xmlns:a14="http://schemas.microsoft.com/office/drawing/2010/main" val="0"/>
@@ -3662,7 +3668,7 @@
         </w:rPr>
         <w:t>See Charlotte’s Web </w:t>
       </w:r>
-      <w:hyperlink r:id="rId50" w:tgtFrame="_blank" w:history="1">
+      <w:hyperlink r:id="rId49" w:tgtFrame="_blank" w:history="1">
         <w:r>
           <w:rPr>
             <w:rFonts w:ascii="Times New Roman" w:eastAsia="Times New Roman" w:hAnsi="Times New Roman" w:cs="Arial"/>
@@ -3846,7 +3852,7 @@
                     <pic:cNvPicPr/>
                   </pic:nvPicPr>
                   <pic:blipFill>
-                    <a:blip r:embed="rId51">
+                    <a:blip r:embed="rId50">
                       <a:extLst>
                         <a:ext uri="{28A0092B-C50C-407E-A947-70E740481C1C}">
                           <a14:useLocalDpi xmlns:a14="http://schemas.microsoft.com/office/drawing/2010/main" val="0"/>
@@ -3928,7 +3934,7 @@
                     <pic:cNvPicPr/>
                   </pic:nvPicPr>
                   <pic:blipFill>
-                    <a:blip r:embed="rId52">
+                    <a:blip r:embed="rId51">
                       <a:extLst>
                         <a:ext uri="{28A0092B-C50C-407E-A947-70E740481C1C}">
                           <a14:useLocalDpi xmlns:a14="http://schemas.microsoft.com/office/drawing/2010/main" val="0"/>
@@ -4095,7 +4101,7 @@
         </w:rPr>
         <w:t xml:space="preserve"> is described in Charlotte Gerson’s Web post on Medium </w:t>
       </w:r>
-      <w:hyperlink r:id="rId53" w:tgtFrame="_blank" w:history="1">
+      <w:hyperlink r:id="rId52" w:tgtFrame="_blank" w:history="1">
         <w:r>
           <w:rPr>
             <w:rFonts w:ascii="Times New Roman" w:eastAsia="Times New Roman" w:hAnsi="Times New Roman" w:cs="Arial"/>
@@ -4163,7 +4169,7 @@
                     </pic:cNvPicPr>
                   </pic:nvPicPr>
                   <pic:blipFill>
-                    <a:blip r:embed="rId54" cstate="print">
+                    <a:blip r:embed="rId53" cstate="print">
                       <a:extLst>
                         <a:ext uri="{28A0092B-C50C-407E-A947-70E740481C1C}">
                           <a14:useLocalDpi xmlns:a14="http://schemas.microsoft.com/office/drawing/2010/main" val="0"/>
@@ -4217,7 +4223,7 @@
                     <pic:cNvPicPr/>
                   </pic:nvPicPr>
                   <pic:blipFill>
-                    <a:blip r:embed="rId55" cstate="print">
+                    <a:blip r:embed="rId54" cstate="print">
                       <a:extLst>
                         <a:ext uri="{28A0092B-C50C-407E-A947-70E740481C1C}">
                           <a14:useLocalDpi xmlns:a14="http://schemas.microsoft.com/office/drawing/2010/main" val="0"/>
@@ -4396,7 +4402,7 @@
           <w:szCs w:val="30"/>
         </w:rPr>
       </w:pPr>
-      <w:hyperlink r:id="rId56" w:history="1">
+      <w:hyperlink r:id="rId55" w:history="1">
         <w:r>
           <w:rPr>
             <w:rStyle w:val="Hyperlink"/>
@@ -4466,7 +4472,7 @@
                     </pic:cNvPicPr>
                   </pic:nvPicPr>
                   <pic:blipFill>
-                    <a:blip r:embed="rId57">
+                    <a:blip r:embed="rId56">
                       <a:extLst>
                         <a:ext uri="{28A0092B-C50C-407E-A947-70E740481C1C}">
                           <a14:useLocalDpi xmlns:a14="http://schemas.microsoft.com/office/drawing/2010/main" val="0"/>
@@ -4530,7 +4536,7 @@
                     </pic:cNvPicPr>
                   </pic:nvPicPr>
                   <pic:blipFill>
-                    <a:blip r:embed="rId58">
+                    <a:blip r:embed="rId57">
                       <a:extLst>
                         <a:ext uri="{28A0092B-C50C-407E-A947-70E740481C1C}">
                           <a14:useLocalDpi xmlns:a14="http://schemas.microsoft.com/office/drawing/2010/main" val="0"/>
@@ -4661,7 +4667,7 @@
         </w:rPr>
         <w:t xml:space="preserve">. Speaking of the death card, when the results of Tammy’s birthday and question “staying or going” the death card was </w:t>
       </w:r>
-      <w:hyperlink r:id="rId59" w:history="1">
+      <w:hyperlink r:id="rId58" w:history="1">
         <w:r>
           <w:rPr>
             <w:rStyle w:val="Hyperlink"/>
@@ -4717,7 +4723,7 @@
                     </pic:cNvPicPr>
                   </pic:nvPicPr>
                   <pic:blipFill>
-                    <a:blip r:embed="rId60">
+                    <a:blip r:embed="rId59">
                       <a:extLst>
                         <a:ext uri="{28A0092B-C50C-407E-A947-70E740481C1C}">
                           <a14:useLocalDpi xmlns:a14="http://schemas.microsoft.com/office/drawing/2010/main" val="0"/>
@@ -4769,7 +4775,7 @@
         </w:rPr>
         <w:t xml:space="preserve">Turtle Mountain Band of Chippewa </w:t>
       </w:r>
-      <w:hyperlink r:id="rId61" w:tgtFrame="_blank" w:history="1">
+      <w:hyperlink r:id="rId60" w:tgtFrame="_blank" w:history="1">
         <w:r>
           <w:rPr>
             <w:rFonts w:ascii="Times New Roman" w:eastAsia="Times New Roman" w:hAnsi="Times New Roman" w:cs="Arial"/>
@@ -4789,7 +4795,7 @@
         </w:rPr>
         <w:t xml:space="preserve"> </w:t>
       </w:r>
-      <w:hyperlink r:id="rId62" w:tgtFrame="_blank" w:history="1">
+      <w:hyperlink r:id="rId61" w:tgtFrame="_blank" w:history="1">
         <w:r>
           <w:rPr>
             <w:rFonts w:ascii="Times New Roman" w:eastAsia="Times New Roman" w:hAnsi="Times New Roman" w:cs="Arial"/>
@@ -4932,7 +4938,7 @@
                     </pic:cNvPicPr>
                   </pic:nvPicPr>
                   <pic:blipFill>
-                    <a:blip r:embed="rId63">
+                    <a:blip r:embed="rId62">
                       <a:extLst>
                         <a:ext uri="{28A0092B-C50C-407E-A947-70E740481C1C}">
                           <a14:useLocalDpi xmlns:a14="http://schemas.microsoft.com/office/drawing/2010/main" val="0"/>
@@ -5115,7 +5121,7 @@
                     </pic:cNvPicPr>
                   </pic:nvPicPr>
                   <pic:blipFill>
-                    <a:blip r:embed="rId64">
+                    <a:blip r:embed="rId63">
                       <a:extLst>
                         <a:ext uri="{28A0092B-C50C-407E-A947-70E740481C1C}">
                           <a14:useLocalDpi xmlns:a14="http://schemas.microsoft.com/office/drawing/2010/main" val="0"/>
@@ -5250,6 +5256,62 @@
                 <pic:pic xmlns:pic="http://schemas.openxmlformats.org/drawingml/2006/picture">
                   <pic:nvPicPr>
                     <pic:cNvPr id="0" name="Picture 96" descr="https://cdn-images-1.medium.com/max/2000/1*KN4Xla_UPMN_KQ_6TWERTw.jpeg"/>
+                    <pic:cNvPicPr>
+                      <a:picLocks noChangeAspect="1" noChangeArrowheads="1"/>
+                    </pic:cNvPicPr>
+                  </pic:nvPicPr>
+                  <pic:blipFill>
+                    <a:blip r:embed="rId64">
+                      <a:extLst>
+                        <a:ext uri="{28A0092B-C50C-407E-A947-70E740481C1C}">
+                          <a14:useLocalDpi xmlns:a14="http://schemas.microsoft.com/office/drawing/2010/main" val="0"/>
+                        </a:ext>
+                      </a:extLst>
+                    </a:blip>
+                    <a:srcRect/>
+                    <a:stretch>
+                      <a:fillRect/>
+                    </a:stretch>
+                  </pic:blipFill>
+                  <pic:spPr bwMode="auto">
+                    <a:xfrm>
+                      <a:off x="0" y="0"/>
+                      <a:ext cx="1619250" cy="2381250"/>
+                    </a:xfrm>
+                    <a:prstGeom prst="rect">
+                      <a:avLst/>
+                    </a:prstGeom>
+                    <a:noFill/>
+                    <a:ln>
+                      <a:noFill/>
+                    </a:ln>
+                  </pic:spPr>
+                </pic:pic>
+              </a:graphicData>
+            </a:graphic>
+          </wp:inline>
+        </w:drawing>
+      </w:r>
+      <w:r>
+        <w:rPr>
+          <w:rFonts w:ascii="medium-content-sans-serif-font" w:eastAsia="Times New Roman" w:hAnsi="medium-content-sans-serif-font" w:cs="Arial"/>
+          <w:noProof/>
+          <w:sz w:val="30"/>
+          <w:szCs w:val="30"/>
+        </w:rPr>
+        <w:drawing>
+          <wp:inline distT="0" distB="0" distL="0" distR="0" wp14:anchorId="3DD24203" wp14:editId="463B50D2">
+            <wp:extent cx="1619250" cy="2381250"/>
+            <wp:effectExtent l="0" t="0" r="0" b="0"/>
+            <wp:docPr id="98" name="Picture 98" descr="https://cdn-images-1.medium.com/max/2000/1*VNxk86clemxEgxT-YHK0Yg.jpeg"/>
+            <wp:cNvGraphicFramePr>
+              <a:graphicFrameLocks xmlns:a="http://schemas.openxmlformats.org/drawingml/2006/main" noChangeAspect="1"/>
+            </wp:cNvGraphicFramePr>
+            <a:graphic xmlns:a="http://schemas.openxmlformats.org/drawingml/2006/main">
+              <a:graphicData uri="http://schemas.openxmlformats.org/drawingml/2006/picture">
+                <pic:pic xmlns:pic="http://schemas.openxmlformats.org/drawingml/2006/picture">
+                  <pic:nvPicPr>
+                    <pic:cNvPr id="0" name="Picture 98" descr="https://cdn-images-1.medium.com/max/2000/1*VNxk86clemxEgxT-YHK0Yg.jpeg"/>
                     <pic:cNvPicPr>
                       <a:picLocks noChangeAspect="1" noChangeArrowheads="1"/>
                     </pic:cNvPicPr>
@@ -5286,62 +5348,6 @@
           </wp:inline>
         </w:drawing>
       </w:r>
-      <w:r>
-        <w:rPr>
-          <w:rFonts w:ascii="medium-content-sans-serif-font" w:eastAsia="Times New Roman" w:hAnsi="medium-content-sans-serif-font" w:cs="Arial"/>
-          <w:noProof/>
-          <w:sz w:val="30"/>
-          <w:szCs w:val="30"/>
-        </w:rPr>
-        <w:drawing>
-          <wp:inline distT="0" distB="0" distL="0" distR="0" wp14:anchorId="3DD24203" wp14:editId="463B50D2">
-            <wp:extent cx="1619250" cy="2381250"/>
-            <wp:effectExtent l="0" t="0" r="0" b="0"/>
-            <wp:docPr id="98" name="Picture 98" descr="https://cdn-images-1.medium.com/max/2000/1*VNxk86clemxEgxT-YHK0Yg.jpeg"/>
-            <wp:cNvGraphicFramePr>
-              <a:graphicFrameLocks xmlns:a="http://schemas.openxmlformats.org/drawingml/2006/main" noChangeAspect="1"/>
-            </wp:cNvGraphicFramePr>
-            <a:graphic xmlns:a="http://schemas.openxmlformats.org/drawingml/2006/main">
-              <a:graphicData uri="http://schemas.openxmlformats.org/drawingml/2006/picture">
-                <pic:pic xmlns:pic="http://schemas.openxmlformats.org/drawingml/2006/picture">
-                  <pic:nvPicPr>
-                    <pic:cNvPr id="0" name="Picture 98" descr="https://cdn-images-1.medium.com/max/2000/1*VNxk86clemxEgxT-YHK0Yg.jpeg"/>
-                    <pic:cNvPicPr>
-                      <a:picLocks noChangeAspect="1" noChangeArrowheads="1"/>
-                    </pic:cNvPicPr>
-                  </pic:nvPicPr>
-                  <pic:blipFill>
-                    <a:blip r:embed="rId66">
-                      <a:extLst>
-                        <a:ext uri="{28A0092B-C50C-407E-A947-70E740481C1C}">
-                          <a14:useLocalDpi xmlns:a14="http://schemas.microsoft.com/office/drawing/2010/main" val="0"/>
-                        </a:ext>
-                      </a:extLst>
-                    </a:blip>
-                    <a:srcRect/>
-                    <a:stretch>
-                      <a:fillRect/>
-                    </a:stretch>
-                  </pic:blipFill>
-                  <pic:spPr bwMode="auto">
-                    <a:xfrm>
-                      <a:off x="0" y="0"/>
-                      <a:ext cx="1619250" cy="2381250"/>
-                    </a:xfrm>
-                    <a:prstGeom prst="rect">
-                      <a:avLst/>
-                    </a:prstGeom>
-                    <a:noFill/>
-                    <a:ln>
-                      <a:noFill/>
-                    </a:ln>
-                  </pic:spPr>
-                </pic:pic>
-              </a:graphicData>
-            </a:graphic>
-          </wp:inline>
-        </w:drawing>
-      </w:r>
     </w:p>
     <w:p>
       <w:pPr>
@@ -5403,7 +5409,7 @@
         </w:rPr>
         <w:t xml:space="preserve">April 3rd update: my wife Tammy declined my offer to bring her Gerber’s baby food or Gerber breakfast cereal or yogurt etc. She wanted eggs for protein. So, she sent me to one of her standby breakfast choices Dunkin Doughnuts for two egg and cheese breakfast wraps. Being into numerology as a cousin of Astrology and foundation for sacred geometrical metaphysical musings, I noticed that the order number was #672 and the transaction sequence number was 2147672. </w:t>
       </w:r>
-      <w:hyperlink r:id="rId67" w:tgtFrame="_blank" w:history="1">
+      <w:hyperlink r:id="rId66" w:tgtFrame="_blank" w:history="1">
         <w:r>
           <w:rPr>
             <w:rFonts w:ascii="Times New Roman" w:eastAsia="Times New Roman" w:hAnsi="Times New Roman" w:cs="Arial"/>
@@ -5451,7 +5457,7 @@
                     </pic:cNvPicPr>
                   </pic:nvPicPr>
                   <pic:blipFill>
-                    <a:blip r:embed="rId68">
+                    <a:blip r:embed="rId67">
                       <a:extLst>
                         <a:ext uri="{28A0092B-C50C-407E-A947-70E740481C1C}">
                           <a14:useLocalDpi xmlns:a14="http://schemas.microsoft.com/office/drawing/2010/main" val="0"/>
@@ -5552,7 +5558,7 @@
         </w:rPr>
         <w:t xml:space="preserve">The corporate logo drawn by the Shaman, Circle of the Sacred Earth in the business card below is to be depicted in 3D which makes it a tetrahedron. A pyramid in 3D is a type of tetrahedron that when inverted and two placed opposite of each other fit into a cube, the foundation of all geometric shapes. The objects inside the triangle in the logo were up to me so I selected the outward and inward seeing eye of Providence given the clairaudience “Rhode Island” and the Eagles song and the </w:t>
       </w:r>
-      <w:hyperlink r:id="rId69" w:tgtFrame="_blank" w:history="1">
+      <w:hyperlink r:id="rId68" w:tgtFrame="_blank" w:history="1">
         <w:r>
           <w:rPr>
             <w:rFonts w:ascii="Times New Roman" w:eastAsia="Times New Roman" w:hAnsi="Times New Roman" w:cs="Arial"/>
@@ -5572,7 +5578,7 @@
         </w:rPr>
         <w:t xml:space="preserve">dot org logo given my search on heart, beacon, cycle, time — space and synchronization — and the </w:t>
       </w:r>
-      <w:hyperlink r:id="rId70" w:tgtFrame="_blank" w:history="1">
+      <w:hyperlink r:id="rId69" w:tgtFrame="_blank" w:history="1">
         <w:r>
           <w:rPr>
             <w:rFonts w:ascii="Times New Roman" w:eastAsia="Times New Roman" w:hAnsi="Times New Roman" w:cs="Arial"/>
@@ -5592,7 +5598,7 @@
         </w:rPr>
         <w:t xml:space="preserve">of course. The number </w:t>
       </w:r>
-      <w:hyperlink r:id="rId71" w:tgtFrame="_blank" w:history="1">
+      <w:hyperlink r:id="rId70" w:tgtFrame="_blank" w:history="1">
         <w:r>
           <w:rPr>
             <w:rFonts w:ascii="Times New Roman" w:eastAsia="Times New Roman" w:hAnsi="Times New Roman" w:cs="Arial"/>
@@ -5649,7 +5655,7 @@
                     </pic:cNvPicPr>
                   </pic:nvPicPr>
                   <pic:blipFill>
-                    <a:blip r:embed="rId72">
+                    <a:blip r:embed="rId71">
                       <a:extLst>
                         <a:ext uri="{28A0092B-C50C-407E-A947-70E740481C1C}">
                           <a14:useLocalDpi xmlns:a14="http://schemas.microsoft.com/office/drawing/2010/main" val="0"/>
@@ -5812,7 +5818,7 @@
         </w:rPr>
         <w:t xml:space="preserve">During a Reiki session, the Shaman said, I see you playing baseball so I related to her my elementary school tale of almost dying. About a year or two later, the patent attorney I had retained told me that he was no longer accept me as a client unless I explained to him the idea in terms of a Little League Baseball tournament using one graphic shaped like a tree. US Supreme Court’s Alice Corp Vs CLS Bank teaches that “claims may not direct towards abstract ideas”. Physical, like a </w:t>
       </w:r>
-      <w:hyperlink r:id="rId73" w:tgtFrame="_blank" w:history="1">
+      <w:hyperlink r:id="rId72" w:tgtFrame="_blank" w:history="1">
         <w:r>
           <w:rPr>
             <w:rFonts w:ascii="Times New Roman" w:eastAsia="Times New Roman" w:hAnsi="Times New Roman" w:cs="Arial"/>
@@ -5893,7 +5899,7 @@
         <w:lastRenderedPageBreak/>
         <w:t xml:space="preserve">Cold Play’s </w:t>
       </w:r>
-      <w:hyperlink r:id="rId74" w:tgtFrame="_blank" w:history="1">
+      <w:hyperlink r:id="rId73" w:tgtFrame="_blank" w:history="1">
         <w:r>
           <w:rPr>
             <w:rFonts w:ascii="Times New Roman" w:eastAsia="Times New Roman" w:hAnsi="Times New Roman" w:cs="Arial"/>
@@ -5932,7 +5938,7 @@
         </w:rPr>
         <w:t xml:space="preserve">Cape Hatteras Light House protects the Diamond Shoals. Another interesting, coincidental fact about this island is the Shackleford Horses used for DNA genetic drift studies: Video </w:t>
       </w:r>
-      <w:hyperlink r:id="rId75" w:tgtFrame="_blank" w:history="1">
+      <w:hyperlink r:id="rId74" w:tgtFrame="_blank" w:history="1">
         <w:r>
           <w:rPr>
             <w:rFonts w:ascii="Times New Roman" w:eastAsia="Times New Roman" w:hAnsi="Times New Roman" w:cs="Arial"/>
@@ -5952,7 +5958,7 @@
         </w:rPr>
         <w:t xml:space="preserve"> / Web page </w:t>
       </w:r>
-      <w:hyperlink r:id="rId76" w:tgtFrame="_blank" w:history="1">
+      <w:hyperlink r:id="rId75" w:tgtFrame="_blank" w:history="1">
         <w:r>
           <w:rPr>
             <w:rFonts w:ascii="Times New Roman" w:eastAsia="Times New Roman" w:hAnsi="Times New Roman" w:cs="Arial"/>
@@ -6058,7 +6064,7 @@
                     </pic:cNvPicPr>
                   </pic:nvPicPr>
                   <pic:blipFill>
-                    <a:blip r:embed="rId77">
+                    <a:blip r:embed="rId76">
                       <a:extLst>
                         <a:ext uri="{28A0092B-C50C-407E-A947-70E740481C1C}">
                           <a14:useLocalDpi xmlns:a14="http://schemas.microsoft.com/office/drawing/2010/main" val="0"/>
@@ -6207,7 +6213,7 @@
         </w:rPr>
         <w:t xml:space="preserve"> </w:t>
       </w:r>
-      <w:hyperlink r:id="rId78" w:history="1">
+      <w:hyperlink r:id="rId77" w:history="1">
         <w:r>
           <w:rPr>
             <w:rStyle w:val="Hyperlink"/>
@@ -6340,7 +6346,7 @@
         </w:rPr>
         <w:t xml:space="preserve"> </w:t>
       </w:r>
-      <w:hyperlink r:id="rId79" w:history="1">
+      <w:hyperlink r:id="rId78" w:history="1">
         <w:r>
           <w:rPr>
             <w:rStyle w:val="Hyperlink"/>
@@ -6389,7 +6395,7 @@
         </w:rPr>
         <w:t xml:space="preserve">Speaking of Tribes of Light, DNA is though by some to be a receiver for energy / light. See PhD Susan Joy Rennison’s Tuning of the </w:t>
       </w:r>
-      <w:hyperlink r:id="rId80" w:history="1">
+      <w:hyperlink r:id="rId79" w:history="1">
         <w:r>
           <w:rPr>
             <w:rStyle w:val="Hyperlink"/>
@@ -6427,7 +6433,7 @@
         </w:rPr>
         <w:t xml:space="preserve">Dr. Rennison collaborates with Dr. Paul Laviolette’s </w:t>
       </w:r>
-      <w:hyperlink r:id="rId81" w:history="1">
+      <w:hyperlink r:id="rId80" w:history="1">
         <w:r>
           <w:rPr>
             <w:rStyle w:val="Hyperlink"/>
@@ -6481,7 +6487,7 @@
                     <pic:cNvPicPr/>
                   </pic:nvPicPr>
                   <pic:blipFill>
-                    <a:blip r:embed="rId82">
+                    <a:blip r:embed="rId81">
                       <a:extLst>
                         <a:ext uri="{28A0092B-C50C-407E-A947-70E740481C1C}">
                           <a14:useLocalDpi xmlns:a14="http://schemas.microsoft.com/office/drawing/2010/main" val="0"/>
@@ -6541,7 +6547,7 @@
                     <pic:cNvPicPr/>
                   </pic:nvPicPr>
                   <pic:blipFill>
-                    <a:blip r:embed="rId83">
+                    <a:blip r:embed="rId82">
                       <a:extLst>
                         <a:ext uri="{28A0092B-C50C-407E-A947-70E740481C1C}">
                           <a14:useLocalDpi xmlns:a14="http://schemas.microsoft.com/office/drawing/2010/main" val="0"/>
@@ -6587,7 +6593,7 @@
         </w:rPr>
         <w:t xml:space="preserve">Starburst Foundation </w:t>
       </w:r>
-      <w:hyperlink r:id="rId84" w:history="1">
+      <w:hyperlink r:id="rId83" w:history="1">
         <w:r>
           <w:rPr>
             <w:rStyle w:val="Hyperlink"/>
@@ -6664,7 +6670,7 @@
                     </pic:cNvPicPr>
                   </pic:nvPicPr>
                   <pic:blipFill>
-                    <a:blip r:embed="rId85">
+                    <a:blip r:embed="rId84">
                       <a:extLst>
                         <a:ext uri="{28A0092B-C50C-407E-A947-70E740481C1C}">
                           <a14:useLocalDpi xmlns:a14="http://schemas.microsoft.com/office/drawing/2010/main" val="0"/>
@@ -6765,7 +6771,7 @@
         </w:rPr>
         <w:t xml:space="preserve">) OBSERVE THE 70 / 30 LAND USE DEVELOPMENT STATUTE = SUSTAINABILITY VS GROWTH. EVERYDAY IS (Spaceship) EARTH DAY </w:t>
       </w:r>
-      <w:hyperlink r:id="rId86" w:history="1">
+      <w:hyperlink r:id="rId85" w:history="1">
         <w:r>
           <w:rPr>
             <w:rStyle w:val="Hyperlink"/>
@@ -6812,7 +6818,7 @@
         </w:rPr>
         <w:t xml:space="preserve"> / Wild Horses of Shackleford </w:t>
       </w:r>
-      <w:hyperlink r:id="rId87" w:history="1">
+      <w:hyperlink r:id="rId86" w:history="1">
         <w:r>
           <w:rPr>
             <w:rStyle w:val="Hyperlink"/>
@@ -6918,7 +6924,7 @@
                     <pic:cNvPicPr/>
                   </pic:nvPicPr>
                   <pic:blipFill>
-                    <a:blip r:embed="rId88" cstate="print">
+                    <a:blip r:embed="rId87" cstate="print">
                       <a:extLst>
                         <a:ext uri="{28A0092B-C50C-407E-A947-70E740481C1C}">
                           <a14:useLocalDpi xmlns:a14="http://schemas.microsoft.com/office/drawing/2010/main" val="0"/>
@@ -6984,7 +6990,7 @@
                     <pic:cNvPicPr/>
                   </pic:nvPicPr>
                   <pic:blipFill>
-                    <a:blip r:embed="rId89">
+                    <a:blip r:embed="rId88">
                       <a:extLst>
                         <a:ext uri="{28A0092B-C50C-407E-A947-70E740481C1C}">
                           <a14:useLocalDpi xmlns:a14="http://schemas.microsoft.com/office/drawing/2010/main" val="0"/>
@@ -7139,7 +7145,7 @@
                     <pic:cNvPicPr/>
                   </pic:nvPicPr>
                   <pic:blipFill>
-                    <a:blip r:embed="rId90">
+                    <a:blip r:embed="rId89">
                       <a:extLst>
                         <a:ext uri="{28A0092B-C50C-407E-A947-70E740481C1C}">
                           <a14:useLocalDpi xmlns:a14="http://schemas.microsoft.com/office/drawing/2010/main" val="0"/>
@@ -7220,7 +7226,7 @@
         </w:rPr>
         <w:t xml:space="preserve">this is that given Tammy’s astrological birth chart features a kite formation, Tammy will soar up out of these mortal coils having volunteered as part her (Carolyn Myss) </w:t>
       </w:r>
-      <w:hyperlink r:id="rId91" w:tgtFrame="_blank" w:history="1">
+      <w:hyperlink r:id="rId90" w:tgtFrame="_blank" w:history="1">
         <w:r>
           <w:rPr>
             <w:rFonts w:ascii="Times New Roman" w:eastAsia="Times New Roman" w:hAnsi="Times New Roman" w:cs="Arial"/>
@@ -7291,7 +7297,7 @@
                     <pic:cNvPicPr/>
                   </pic:nvPicPr>
                   <pic:blipFill>
-                    <a:blip r:embed="rId92">
+                    <a:blip r:embed="rId91">
                       <a:extLst>
                         <a:ext uri="{28A0092B-C50C-407E-A947-70E740481C1C}">
                           <a14:useLocalDpi xmlns:a14="http://schemas.microsoft.com/office/drawing/2010/main" val="0"/>
@@ -7337,7 +7343,7 @@
         <w:lastRenderedPageBreak/>
         <w:t xml:space="preserve">where she will watch the chaos and confusion down below humming the MC Hammer </w:t>
       </w:r>
-      <w:hyperlink r:id="rId93" w:tgtFrame="_blank" w:history="1">
+      <w:hyperlink r:id="rId92" w:tgtFrame="_blank" w:history="1">
         <w:r>
           <w:rPr>
             <w:rFonts w:ascii="Times New Roman" w:eastAsia="Times New Roman" w:hAnsi="Times New Roman" w:cs="Arial"/>
@@ -8344,7 +8350,7 @@
                     </pic:cNvPicPr>
                   </pic:nvPicPr>
                   <pic:blipFill>
-                    <a:blip r:embed="rId94">
+                    <a:blip r:embed="rId93">
                       <a:extLst>
                         <a:ext uri="{28A0092B-C50C-407E-A947-70E740481C1C}">
                           <a14:useLocalDpi xmlns:a14="http://schemas.microsoft.com/office/drawing/2010/main" val="0"/>
@@ -8463,7 +8469,7 @@
                     </pic:cNvPicPr>
                   </pic:nvPicPr>
                   <pic:blipFill>
-                    <a:blip r:embed="rId95">
+                    <a:blip r:embed="rId94">
                       <a:extLst>
                         <a:ext uri="{28A0092B-C50C-407E-A947-70E740481C1C}">
                           <a14:useLocalDpi xmlns:a14="http://schemas.microsoft.com/office/drawing/2010/main" val="0"/>
@@ -8792,7 +8798,7 @@
                     <pic:cNvPicPr/>
                   </pic:nvPicPr>
                   <pic:blipFill>
-                    <a:blip r:embed="rId96" cstate="print">
+                    <a:blip r:embed="rId95" cstate="print">
                       <a:extLst>
                         <a:ext uri="{28A0092B-C50C-407E-A947-70E740481C1C}">
                           <a14:useLocalDpi xmlns:a14="http://schemas.microsoft.com/office/drawing/2010/main" val="0"/>
@@ -8843,7 +8849,7 @@
                     <pic:cNvPicPr/>
                   </pic:nvPicPr>
                   <pic:blipFill>
-                    <a:blip r:embed="rId97" cstate="print">
+                    <a:blip r:embed="rId96" cstate="print">
                       <a:extLst>
                         <a:ext uri="{28A0092B-C50C-407E-A947-70E740481C1C}">
                           <a14:useLocalDpi xmlns:a14="http://schemas.microsoft.com/office/drawing/2010/main" val="0"/>
@@ -8931,7 +8937,7 @@
                     <pic:cNvPicPr/>
                   </pic:nvPicPr>
                   <pic:blipFill>
-                    <a:blip r:embed="rId98">
+                    <a:blip r:embed="rId97">
                       <a:extLst>
                         <a:ext uri="{28A0092B-C50C-407E-A947-70E740481C1C}">
                           <a14:useLocalDpi xmlns:a14="http://schemas.microsoft.com/office/drawing/2010/main" val="0"/>
@@ -9116,7 +9122,7 @@
           <w:shd w:val="clear" w:color="auto" w:fill="FFFFFF"/>
         </w:rPr>
       </w:pPr>
-      <w:hyperlink r:id="rId99" w:history="1">
+      <w:hyperlink r:id="rId98" w:history="1">
         <w:r>
           <w:rPr>
             <w:rStyle w:val="Hyperlink"/>
@@ -9219,7 +9225,7 @@
                     <pic:cNvPicPr/>
                   </pic:nvPicPr>
                   <pic:blipFill>
-                    <a:blip r:embed="rId16">
+                    <a:blip r:embed="rId15">
                       <a:extLst>
                         <a:ext uri="{28A0092B-C50C-407E-A947-70E740481C1C}">
                           <a14:useLocalDpi xmlns:a14="http://schemas.microsoft.com/office/drawing/2010/main" val="0"/>
@@ -9289,7 +9295,7 @@
                     <pic:cNvPicPr/>
                   </pic:nvPicPr>
                   <pic:blipFill>
-                    <a:blip r:embed="rId17">
+                    <a:blip r:embed="rId16">
                       <a:extLst>
                         <a:ext uri="{28A0092B-C50C-407E-A947-70E740481C1C}">
                           <a14:useLocalDpi xmlns:a14="http://schemas.microsoft.com/office/drawing/2010/main" val="0"/>
@@ -9464,7 +9470,7 @@
                     <pic:cNvPicPr/>
                   </pic:nvPicPr>
                   <pic:blipFill>
-                    <a:blip r:embed="rId100">
+                    <a:blip r:embed="rId99">
                       <a:extLst>
                         <a:ext uri="{28A0092B-C50C-407E-A947-70E740481C1C}">
                           <a14:useLocalDpi xmlns:a14="http://schemas.microsoft.com/office/drawing/2010/main" val="0"/>
@@ -9537,7 +9543,7 @@
         </w:rPr>
         <w:t xml:space="preserve">Georgia Guidestone’s </w:t>
       </w:r>
-      <w:hyperlink r:id="rId101" w:history="1">
+      <w:hyperlink r:id="rId100" w:history="1">
         <w:r>
           <w:rPr>
             <w:rStyle w:val="Hyperlink"/>
@@ -9640,7 +9646,7 @@
         </w:rPr>
         <w:t>A message consisting of a set of ten guidelines or principles is engraved on the Georgia Guidestones</w:t>
       </w:r>
-      <w:hyperlink r:id="rId102" w:anchor="cite_note-Smithsonian-8" w:history="1">
+      <w:hyperlink r:id="rId101" w:anchor="cite_note-Smithsonian-8" w:history="1">
         <w:r>
           <w:rPr>
             <w:rStyle w:val="Hyperlink"/>
@@ -9662,7 +9668,7 @@
         </w:rPr>
         <w:t xml:space="preserve"> in eight different languages, one language on each face of the four large upright stones. Moving clockwise around the structure from due north, these languages are: </w:t>
       </w:r>
-      <w:hyperlink r:id="rId103" w:tooltip="English language" w:history="1">
+      <w:hyperlink r:id="rId102" w:tooltip="English language" w:history="1">
         <w:r>
           <w:rPr>
             <w:rStyle w:val="Hyperlink"/>
@@ -9683,7 +9689,7 @@
         </w:rPr>
         <w:t xml:space="preserve">, </w:t>
       </w:r>
-      <w:hyperlink r:id="rId104" w:tooltip="Spanish language" w:history="1">
+      <w:hyperlink r:id="rId103" w:tooltip="Spanish language" w:history="1">
         <w:r>
           <w:rPr>
             <w:rStyle w:val="Hyperlink"/>
@@ -9704,7 +9710,7 @@
         </w:rPr>
         <w:t xml:space="preserve">, </w:t>
       </w:r>
-      <w:hyperlink r:id="rId105" w:tooltip="Swahili language" w:history="1">
+      <w:hyperlink r:id="rId104" w:tooltip="Swahili language" w:history="1">
         <w:r>
           <w:rPr>
             <w:rStyle w:val="Hyperlink"/>
@@ -9725,7 +9731,7 @@
         </w:rPr>
         <w:t xml:space="preserve">, </w:t>
       </w:r>
-      <w:hyperlink r:id="rId106" w:tooltip="Hindi" w:history="1">
+      <w:hyperlink r:id="rId105" w:tooltip="Hindi" w:history="1">
         <w:r>
           <w:rPr>
             <w:rStyle w:val="Hyperlink"/>
@@ -9746,7 +9752,7 @@
         </w:rPr>
         <w:t xml:space="preserve">, </w:t>
       </w:r>
-      <w:hyperlink r:id="rId107" w:tooltip="Hebrew language" w:history="1">
+      <w:hyperlink r:id="rId106" w:tooltip="Hebrew language" w:history="1">
         <w:r>
           <w:rPr>
             <w:rStyle w:val="Hyperlink"/>
@@ -9767,7 +9773,7 @@
         </w:rPr>
         <w:t xml:space="preserve">, </w:t>
       </w:r>
-      <w:hyperlink r:id="rId108" w:tooltip="Arabic language" w:history="1">
+      <w:hyperlink r:id="rId107" w:tooltip="Arabic language" w:history="1">
         <w:r>
           <w:rPr>
             <w:rStyle w:val="Hyperlink"/>
@@ -9788,7 +9794,7 @@
         </w:rPr>
         <w:t xml:space="preserve">, </w:t>
       </w:r>
-      <w:hyperlink r:id="rId109" w:tooltip="Chinese language" w:history="1">
+      <w:hyperlink r:id="rId108" w:tooltip="Chinese language" w:history="1">
         <w:r>
           <w:rPr>
             <w:rStyle w:val="Hyperlink"/>
@@ -9809,7 +9815,7 @@
         </w:rPr>
         <w:t xml:space="preserve">, and </w:t>
       </w:r>
-      <w:hyperlink r:id="rId110" w:tooltip="Russian language" w:history="1">
+      <w:hyperlink r:id="rId109" w:tooltip="Russian language" w:history="1">
         <w:r>
           <w:rPr>
             <w:rStyle w:val="Hyperlink"/>
@@ -10117,7 +10123,7 @@
                     <pic:cNvPicPr/>
                   </pic:nvPicPr>
                   <pic:blipFill>
-                    <a:blip r:embed="rId51">
+                    <a:blip r:embed="rId50">
                       <a:extLst>
                         <a:ext uri="{28A0092B-C50C-407E-A947-70E740481C1C}">
                           <a14:useLocalDpi xmlns:a14="http://schemas.microsoft.com/office/drawing/2010/main" val="0"/>
@@ -10356,7 +10362,7 @@
                     <pic:cNvPicPr/>
                   </pic:nvPicPr>
                   <pic:blipFill>
-                    <a:blip r:embed="rId111" cstate="print">
+                    <a:blip r:embed="rId110" cstate="print">
                       <a:extLst>
                         <a:ext uri="{28A0092B-C50C-407E-A947-70E740481C1C}">
                           <a14:useLocalDpi xmlns:a14="http://schemas.microsoft.com/office/drawing/2010/main" val="0"/>
@@ -10411,7 +10417,7 @@
         </w:rPr>
         <w:t xml:space="preserve">/ MIRACLES – UNBROKEN by Coldplay </w:t>
       </w:r>
-      <w:hyperlink r:id="rId112" w:history="1">
+      <w:hyperlink r:id="rId111" w:history="1">
         <w:r>
           <w:rPr>
             <w:rStyle w:val="Hyperlink"/>
@@ -10459,7 +10465,7 @@
                     <pic:cNvPicPr/>
                   </pic:nvPicPr>
                   <pic:blipFill>
-                    <a:blip r:embed="rId113">
+                    <a:blip r:embed="rId112">
                       <a:extLst>
                         <a:ext uri="{28A0092B-C50C-407E-A947-70E740481C1C}">
                           <a14:useLocalDpi xmlns:a14="http://schemas.microsoft.com/office/drawing/2010/main" val="0"/>
@@ -10595,7 +10601,7 @@
         </w:rPr>
         <w:t xml:space="preserve"> </w:t>
       </w:r>
-      <w:hyperlink r:id="rId114" w:history="1">
+      <w:hyperlink r:id="rId113" w:history="1">
         <w:r>
           <w:rPr>
             <w:rStyle w:val="Hyperlink"/>
@@ -10665,7 +10671,7 @@
                     <pic:cNvPicPr/>
                   </pic:nvPicPr>
                   <pic:blipFill>
-                    <a:blip r:embed="rId115">
+                    <a:blip r:embed="rId114">
                       <a:extLst>
                         <a:ext uri="{28A0092B-C50C-407E-A947-70E740481C1C}">
                           <a14:useLocalDpi xmlns:a14="http://schemas.microsoft.com/office/drawing/2010/main" val="0"/>
@@ -10721,7 +10727,7 @@
         </w:rPr>
         <w:t xml:space="preserve">Aeclectic Tarot </w:t>
       </w:r>
-      <w:hyperlink r:id="rId116" w:history="1">
+      <w:hyperlink r:id="rId115" w:history="1">
         <w:r>
           <w:rPr>
             <w:rStyle w:val="Hyperlink"/>
@@ -10806,7 +10812,7 @@
         </w:rPr>
         <w:t xml:space="preserve">Death Reversed: </w:t>
       </w:r>
-      <w:hyperlink r:id="rId117" w:history="1">
+      <w:hyperlink r:id="rId116" w:history="1">
         <w:r>
           <w:rPr>
             <w:rStyle w:val="Hyperlink"/>
@@ -10873,7 +10879,7 @@
                     <pic:cNvPicPr/>
                   </pic:nvPicPr>
                   <pic:blipFill>
-                    <a:blip r:embed="rId118">
+                    <a:blip r:embed="rId117">
                       <a:extLst>
                         <a:ext uri="{28A0092B-C50C-407E-A947-70E740481C1C}">
                           <a14:useLocalDpi xmlns:a14="http://schemas.microsoft.com/office/drawing/2010/main" val="0"/>
@@ -10905,12 +10911,10 @@
         <w:shd w:val="clear" w:color="auto" w:fill="FFFFFF"/>
         <w:spacing w:before="100" w:beforeAutospacing="1" w:after="450" w:line="240" w:lineRule="auto"/>
         <w:rPr>
-          <w:rFonts w:ascii="Arial" w:eastAsia="Times New Roman" w:hAnsi="Arial" w:cs="Arial"/>
-          <w:color w:val="FFFFFF"/>
-          <w:sz w:val="21"/>
-          <w:szCs w:val="21"/>
-          <w:bdr w:val="none" w:sz="0" w:space="0" w:color="auto" w:frame="1"/>
-          <w:shd w:val="clear" w:color="auto" w:fill="3D9BE9"/>
+          <w:rFonts w:ascii="medium-content-sans-serif-font" w:eastAsia="Times New Roman" w:hAnsi="medium-content-sans-serif-font" w:cs="Arial"/>
+          <w:b/>
+          <w:sz w:val="24"/>
+          <w:szCs w:val="24"/>
         </w:rPr>
       </w:pPr>
       <w:r>
@@ -10967,34 +10971,44 @@
         </w:rPr>
         <w:t xml:space="preserve"> </w:t>
       </w:r>
-      <w:r>
-        <w:rPr>
-          <w:rFonts w:ascii="medium-content-sans-serif-font" w:eastAsia="Times New Roman" w:hAnsi="medium-content-sans-serif-font" w:cs="Arial"/>
-          <w:b/>
-          <w:sz w:val="24"/>
-          <w:szCs w:val="24"/>
-        </w:rPr>
-        <w:t>/ Ten of swords: rock bottom, finished, give up, closure. When the 10 of swords appears in the reading it is likely that the situation has become as bad as it possibly can</w:t>
-      </w:r>
-      <w:r>
-        <w:rPr>
-          <w:rFonts w:ascii="medium-content-sans-serif-font" w:eastAsia="Times New Roman" w:hAnsi="medium-content-sans-serif-font" w:cs="Arial"/>
-          <w:b/>
-          <w:sz w:val="24"/>
-          <w:szCs w:val="24"/>
-        </w:rPr>
-        <w:t xml:space="preserve">. Enough is enough. There is nowhere to go but up. A person has made huge sacrifices for others and received little to </w:t>
-      </w:r>
-      <w:bookmarkStart w:id="0" w:name="_GoBack"/>
-      <w:bookmarkEnd w:id="0"/>
-      <w:r>
-        <w:rPr>
-          <w:rFonts w:ascii="medium-content-sans-serif-font" w:eastAsia="Times New Roman" w:hAnsi="medium-content-sans-serif-font" w:cs="Arial"/>
-          <w:b/>
-          <w:sz w:val="24"/>
-          <w:szCs w:val="24"/>
-        </w:rPr>
-        <w:t xml:space="preserve">nothing in return. </w:t>
+    </w:p>
+    <w:p>
+      <w:pPr>
+        <w:shd w:val="clear" w:color="auto" w:fill="FFFFFF"/>
+        <w:spacing w:before="100" w:beforeAutospacing="1" w:after="450" w:line="240" w:lineRule="auto"/>
+        <w:rPr>
+          <w:rFonts w:ascii="medium-content-sans-serif-font" w:eastAsia="Times New Roman" w:hAnsi="medium-content-sans-serif-font" w:cs="Arial"/>
+          <w:b/>
+          <w:sz w:val="24"/>
+          <w:szCs w:val="24"/>
+        </w:rPr>
+      </w:pPr>
+      <w:r>
+        <w:rPr>
+          <w:rFonts w:ascii="medium-content-sans-serif-font" w:eastAsia="Times New Roman" w:hAnsi="medium-content-sans-serif-font" w:cs="Arial"/>
+          <w:b/>
+          <w:sz w:val="24"/>
+          <w:szCs w:val="24"/>
+        </w:rPr>
+        <w:t>Ten of swords: rock bottom, finished, give up, closure. When the 10 of swords appears in the reading it is likely that the situation has become as bad as it possibly can</w:t>
+      </w:r>
+      <w:r>
+        <w:rPr>
+          <w:rFonts w:ascii="medium-content-sans-serif-font" w:eastAsia="Times New Roman" w:hAnsi="medium-content-sans-serif-font" w:cs="Arial"/>
+          <w:b/>
+          <w:sz w:val="24"/>
+          <w:szCs w:val="24"/>
+        </w:rPr>
+        <w:t xml:space="preserve">. Enough is enough. There is nowhere to go but up. A person has made huge sacrifices for others and received little to nothing in return. </w:t>
+      </w:r>
+      <w:r>
+        <w:rPr>
+          <w:rFonts w:ascii="medium-content-sans-serif-font" w:eastAsia="Times New Roman" w:hAnsi="medium-content-sans-serif-font" w:cs="Arial"/>
+          <w:b/>
+          <w:sz w:val="24"/>
+          <w:szCs w:val="24"/>
+        </w:rPr>
+        <w:t xml:space="preserve">Pick yourself up and get on with life. Take the lessons you’ve learned (that would be me because Tammy was my greatest teacher, especially during her final months) with you so you don’t make the same mistakes again. </w:t>
       </w:r>
     </w:p>
     <w:p>
@@ -11048,7 +11062,7 @@
                 <wp:extent cx="304800" cy="304800"/>
                 <wp:effectExtent l="0" t="0" r="0" b="0"/>
                 <wp:docPr id="32" name="comp-ivwrgkjfimgimage" descr="https://static.wixstatic.com/media/5ea1f4_9a09ee8bbcec42c7b93e3992262135d8~mv2.jpg/v1/fill/w_1385,h_700,al_c,q_85,usm_0.66_1.00_0.01/5ea1f4_9a09ee8bbcec42c7b93e3992262135d8~mv2.webp">
-                  <a:hlinkClick xmlns:a="http://schemas.openxmlformats.org/drawingml/2006/main" r:id="rId119" tgtFrame="&quot;_self&quot;"/>
+                  <a:hlinkClick xmlns:a="http://schemas.openxmlformats.org/drawingml/2006/main" r:id="rId118" tgtFrame="&quot;_self&quot;"/>
                 </wp:docPr>
                 <wp:cNvGraphicFramePr>
                   <a:graphicFrameLocks xmlns:a="http://schemas.openxmlformats.org/drawingml/2006/main" noChangeAspect="1"/>
@@ -11136,7 +11150,7 @@
             <wp:extent cx="5589270" cy="2825309"/>
             <wp:effectExtent l="0" t="0" r="0" b="0"/>
             <wp:docPr id="34" name="comp-ivwrgkjfimgimage" descr="https://static.wixstatic.com/media/5ea1f4_9a09ee8bbcec42c7b93e3992262135d8~mv2.jpg/v1/fill/w_1385,h_700,al_c,q_85,usm_0.66_1.00_0.01/5ea1f4_9a09ee8bbcec42c7b93e3992262135d8~mv2.jpg">
-              <a:hlinkClick xmlns:a="http://schemas.openxmlformats.org/drawingml/2006/main" r:id="rId119" tgtFrame="&quot;_self&quot;"/>
+              <a:hlinkClick xmlns:a="http://schemas.openxmlformats.org/drawingml/2006/main" r:id="rId118" tgtFrame="&quot;_self&quot;"/>
             </wp:docPr>
             <wp:cNvGraphicFramePr>
               <a:graphicFrameLocks xmlns:a="http://schemas.openxmlformats.org/drawingml/2006/main" noChangeAspect="1"/>
@@ -11146,14 +11160,14 @@
                 <pic:pic xmlns:pic="http://schemas.openxmlformats.org/drawingml/2006/picture">
                   <pic:nvPicPr>
                     <pic:cNvPr id="0" name="comp-ivwrgkjfimgimage" descr="https://static.wixstatic.com/media/5ea1f4_9a09ee8bbcec42c7b93e3992262135d8~mv2.jpg/v1/fill/w_1385,h_700,al_c,q_85,usm_0.66_1.00_0.01/5ea1f4_9a09ee8bbcec42c7b93e3992262135d8~mv2.jpg">
-                      <a:hlinkClick r:id="rId119" tgtFrame="&quot;_self&quot;"/>
+                      <a:hlinkClick r:id="rId118" tgtFrame="&quot;_self&quot;"/>
                     </pic:cNvPr>
                     <pic:cNvPicPr>
                       <a:picLocks noChangeAspect="1" noChangeArrowheads="1"/>
                     </pic:cNvPicPr>
                   </pic:nvPicPr>
                   <pic:blipFill>
-                    <a:blip r:embed="rId120" cstate="print">
+                    <a:blip r:embed="rId119" cstate="print">
                       <a:extLst>
                         <a:ext uri="{28A0092B-C50C-407E-A947-70E740481C1C}">
                           <a14:useLocalDpi xmlns:a14="http://schemas.microsoft.com/office/drawing/2010/main" val="0"/>
@@ -11324,7 +11338,7 @@
         </w:rPr>
         <w:t xml:space="preserve">Linda The Psychic The Jersey Shore Medium: </w:t>
       </w:r>
-      <w:hyperlink r:id="rId121" w:history="1">
+      <w:hyperlink r:id="rId120" w:history="1">
         <w:r>
           <w:rPr>
             <w:rStyle w:val="Hyperlink"/>
@@ -11483,7 +11497,7 @@
         </w:rPr>
         <w:t xml:space="preserve">medical intuitive Carolyn Myss </w:t>
       </w:r>
-      <w:hyperlink r:id="rId122" w:history="1">
+      <w:hyperlink r:id="rId121" w:history="1">
         <w:r>
           <w:rPr>
             <w:rStyle w:val="Hyperlink"/>
@@ -11507,7 +11521,7 @@
           <w:szCs w:val="24"/>
         </w:rPr>
       </w:pPr>
-      <w:bookmarkStart w:id="1" w:name="_Hlk511547083"/>
+      <w:bookmarkStart w:id="0" w:name="_Hlk511547083"/>
       <w:r>
         <w:rPr>
           <w:rFonts w:ascii="medium-content-sans-serif-font" w:eastAsia="Times New Roman" w:hAnsi="medium-content-sans-serif-font" w:cs="Arial"/>
@@ -11517,7 +11531,7 @@
         </w:rPr>
         <w:t xml:space="preserve">Sacred Contracts: </w:t>
       </w:r>
-      <w:hyperlink r:id="rId123" w:history="1">
+      <w:hyperlink r:id="rId122" w:history="1">
         <w:r>
           <w:rPr>
             <w:rStyle w:val="Hyperlink"/>
@@ -11529,7 +11543,7 @@
           <w:t>https://www.goodreads.com/book/show/190115.Sacred_Contracts</w:t>
         </w:r>
       </w:hyperlink>
-      <w:bookmarkEnd w:id="1"/>
+      <w:bookmarkEnd w:id="0"/>
     </w:p>
     <w:p>
       <w:pPr>
@@ -11561,7 +11575,7 @@
         <w:lastRenderedPageBreak/>
         <w:t xml:space="preserve">Quincunx is an aspect between 2 planets that are not quite compatible in any way so the only manner they can work together is by adjusting and accepting. Juanbo "The Spiritual Rambo" -- say these words "accept, adjust, allow" </w:t>
       </w:r>
-      <w:hyperlink r:id="rId124" w:history="1">
+      <w:hyperlink r:id="rId123" w:history="1">
         <w:r>
           <w:rPr>
             <w:rStyle w:val="Hyperlink"/>
@@ -11609,7 +11623,7 @@
                     <pic:cNvPicPr/>
                   </pic:nvPicPr>
                   <pic:blipFill>
-                    <a:blip r:embed="rId125">
+                    <a:blip r:embed="rId124">
                       <a:extLst>
                         <a:ext uri="{28A0092B-C50C-407E-A947-70E740481C1C}">
                           <a14:useLocalDpi xmlns:a14="http://schemas.microsoft.com/office/drawing/2010/main" val="0"/>
@@ -11766,7 +11780,7 @@
                     <pic:cNvPicPr/>
                   </pic:nvPicPr>
                   <pic:blipFill>
-                    <a:blip r:embed="rId126">
+                    <a:blip r:embed="rId125">
                       <a:extLst>
                         <a:ext uri="{28A0092B-C50C-407E-A947-70E740481C1C}">
                           <a14:useLocalDpi xmlns:a14="http://schemas.microsoft.com/office/drawing/2010/main" val="0"/>
@@ -11852,7 +11866,7 @@
                     <pic:cNvPicPr/>
                   </pic:nvPicPr>
                   <pic:blipFill>
-                    <a:blip r:embed="rId127">
+                    <a:blip r:embed="rId126">
                       <a:extLst>
                         <a:ext uri="{28A0092B-C50C-407E-A947-70E740481C1C}">
                           <a14:useLocalDpi xmlns:a14="http://schemas.microsoft.com/office/drawing/2010/main" val="0"/>
@@ -11899,7 +11913,7 @@
         </w:rPr>
         <w:t xml:space="preserve">At the time of this posting, I am in Richmond Virginia - Midlothian https://en.wikipedia.org/wiki/Midlothian_High_School_(Virginia) known for the French Huguenauts  - Wikipedia </w:t>
       </w:r>
-      <w:hyperlink r:id="rId128" w:history="1">
+      <w:hyperlink r:id="rId127" w:history="1">
         <w:r>
           <w:rPr>
             <w:rStyle w:val="Hyperlink"/>
@@ -11941,7 +11955,7 @@
         </w:rPr>
         <w:t xml:space="preserve">A little voice told me that I am to post Tammy's "Dream" wall on the wall in our Master Bedroom. I am also to post to this site and the Microsoft Word Tribute I wrote, the </w:t>
       </w:r>
-      <w:bookmarkStart w:id="2" w:name="_Hlk511684918"/>
+      <w:bookmarkStart w:id="1" w:name="_Hlk511684918"/>
       <w:r>
         <w:rPr>
           <w:rFonts w:ascii="medium-content-sans-serif-font" w:eastAsia="Times New Roman" w:hAnsi="medium-content-sans-serif-font" w:cs="Arial"/>
@@ -11970,7 +11984,7 @@
         <w:t xml:space="preserve">who looks like he's wrapped up in a Wigwam that has a Buffalo in the lower right hand corner.  </w:t>
       </w:r>
     </w:p>
-    <w:bookmarkEnd w:id="2"/>
+    <w:bookmarkEnd w:id="1"/>
     <w:p>
       <w:pPr>
         <w:shd w:val="clear" w:color="auto" w:fill="FFFFFF"/>
@@ -12007,7 +12021,7 @@
                     <pic:cNvPicPr/>
                   </pic:nvPicPr>
                   <pic:blipFill>
-                    <a:blip r:embed="rId129">
+                    <a:blip r:embed="rId128">
                       <a:extLst>
                         <a:ext uri="{28A0092B-C50C-407E-A947-70E740481C1C}">
                           <a14:useLocalDpi xmlns:a14="http://schemas.microsoft.com/office/drawing/2010/main" val="0"/>
@@ -12077,7 +12091,7 @@
         </w:rPr>
         <w:t xml:space="preserve">See the last </w:t>
       </w:r>
-      <w:hyperlink r:id="rId130" w:history="1">
+      <w:hyperlink r:id="rId129" w:history="1">
         <w:r>
           <w:rPr>
             <w:rStyle w:val="Hyperlink"/>
@@ -12181,7 +12195,18 @@
           <w:sz w:val="24"/>
           <w:szCs w:val="24"/>
         </w:rPr>
-        <w:t xml:space="preserve">First Nation Native American Indian Chief print who looks like he's wrapped up in a Wigwam that has a Buffalo in the lower right hand corner.  </w:t>
+        <w:t>First Nation Native American Indian Chief print who looks like he's wrapped up in a Wigwam that has a Buffalo in the lower righ</w:t>
+      </w:r>
+      <w:bookmarkStart w:id="2" w:name="_GoBack"/>
+      <w:bookmarkEnd w:id="2"/>
+      <w:r>
+        <w:rPr>
+          <w:rFonts w:ascii="medium-content-sans-serif-font" w:eastAsia="Times New Roman" w:hAnsi="medium-content-sans-serif-font" w:cs="Arial"/>
+          <w:b/>
+          <w:sz w:val="24"/>
+          <w:szCs w:val="24"/>
+        </w:rPr>
+        <w:t xml:space="preserve">t hand corner.  </w:t>
       </w:r>
     </w:p>
     <w:sectPr>

--- a/Tammer_The_Hammer.docx
+++ b/Tammer_The_Hammer.docx
@@ -911,6 +911,117 @@
         <w:lastRenderedPageBreak/>
         <w:t>I posted and reposted this representation of my dream on Facebook and elsewhere many times over the years always focusing on a business related topic instead of perhaps a medical topic.  I had another lucid dream where I dreamt that I was standing on the floor of an ocean and I heard the number 250 repeated twice.  This dream was so vivid that when a man walked up to me at a telecommunications conference in Hoboken I attended years ago and asked me how much would I sell the patent Tammy and I filed, I responded “500,000 million” because I had a dream about the number 250.</w:t>
       </w:r>
+    </w:p>
+    <w:p>
+      <w:pPr>
+        <w:shd w:val="clear" w:color="auto" w:fill="FFFFFF"/>
+        <w:spacing w:before="100" w:beforeAutospacing="1" w:after="450" w:line="240" w:lineRule="auto"/>
+        <w:jc w:val="center"/>
+        <w:rPr>
+          <w:rFonts w:ascii="medium-content-sans-serif-font" w:eastAsia="Times New Roman" w:hAnsi="medium-content-sans-serif-font" w:cs="Arial"/>
+          <w:sz w:val="30"/>
+          <w:szCs w:val="30"/>
+        </w:rPr>
+      </w:pPr>
+      <w:r>
+        <w:rPr>
+          <w:rFonts w:ascii="medium-content-sans-serif-font" w:eastAsia="Times New Roman" w:hAnsi="medium-content-sans-serif-font" w:cs="Arial"/>
+          <w:noProof/>
+          <w:sz w:val="30"/>
+          <w:szCs w:val="30"/>
+        </w:rPr>
+        <w:drawing>
+          <wp:inline distT="0" distB="0" distL="0" distR="0" wp14:anchorId="6A8393B7" wp14:editId="7D129E83">
+            <wp:extent cx="5854065" cy="3293847"/>
+            <wp:effectExtent l="0" t="0" r="0" b="1905"/>
+            <wp:docPr id="39" name="Picture 39" descr="A zebra standing in a grassy area with trees in the background&#10;&#10;Description generated with high confidence"/>
+            <wp:cNvGraphicFramePr>
+              <a:graphicFrameLocks xmlns:a="http://schemas.openxmlformats.org/drawingml/2006/main" noChangeAspect="1"/>
+            </wp:cNvGraphicFramePr>
+            <a:graphic xmlns:a="http://schemas.openxmlformats.org/drawingml/2006/main">
+              <a:graphicData uri="http://schemas.openxmlformats.org/drawingml/2006/picture">
+                <pic:pic xmlns:pic="http://schemas.openxmlformats.org/drawingml/2006/picture">
+                  <pic:nvPicPr>
+                    <pic:cNvPr id="39" name="turtle_hatteras_walk.jpg"/>
+                    <pic:cNvPicPr/>
+                  </pic:nvPicPr>
+                  <pic:blipFill>
+                    <a:blip r:embed="rId16">
+                      <a:extLst>
+                        <a:ext uri="{28A0092B-C50C-407E-A947-70E740481C1C}">
+                          <a14:useLocalDpi xmlns:a14="http://schemas.microsoft.com/office/drawing/2010/main" val="0"/>
+                        </a:ext>
+                      </a:extLst>
+                    </a:blip>
+                    <a:stretch>
+                      <a:fillRect/>
+                    </a:stretch>
+                  </pic:blipFill>
+                  <pic:spPr>
+                    <a:xfrm>
+                      <a:off x="0" y="0"/>
+                      <a:ext cx="5883906" cy="3310638"/>
+                    </a:xfrm>
+                    <a:prstGeom prst="rect">
+                      <a:avLst/>
+                    </a:prstGeom>
+                  </pic:spPr>
+                </pic:pic>
+              </a:graphicData>
+            </a:graphic>
+          </wp:inline>
+        </w:drawing>
+      </w:r>
+    </w:p>
+    <w:p>
+      <w:pPr>
+        <w:shd w:val="clear" w:color="auto" w:fill="FFFFFF"/>
+        <w:spacing w:before="100" w:beforeAutospacing="1" w:after="450" w:line="240" w:lineRule="auto"/>
+        <w:jc w:val="center"/>
+        <w:rPr>
+          <w:rFonts w:ascii="medium-content-sans-serif-font" w:eastAsia="Times New Roman" w:hAnsi="medium-content-sans-serif-font" w:cs="Arial"/>
+          <w:sz w:val="30"/>
+          <w:szCs w:val="30"/>
+        </w:rPr>
+      </w:pPr>
+      <w:r>
+        <w:rPr>
+          <w:rFonts w:ascii="medium-content-sans-serif-font" w:eastAsia="Times New Roman" w:hAnsi="medium-content-sans-serif-font" w:cs="Arial"/>
+          <w:sz w:val="30"/>
+          <w:szCs w:val="30"/>
+        </w:rPr>
+        <w:t>Turtle / Cape Hatteras Light House along my walking route</w:t>
+      </w:r>
+    </w:p>
+    <w:p>
+      <w:pPr>
+        <w:shd w:val="clear" w:color="auto" w:fill="FFFFFF"/>
+        <w:spacing w:before="100" w:beforeAutospacing="1" w:after="450" w:line="240" w:lineRule="auto"/>
+        <w:rPr>
+          <w:rFonts w:ascii="medium-content-sans-serif-font" w:eastAsia="Times New Roman" w:hAnsi="medium-content-sans-serif-font" w:cs="Arial"/>
+          <w:sz w:val="30"/>
+          <w:szCs w:val="30"/>
+        </w:rPr>
+      </w:pPr>
+      <w:r>
+        <w:rPr>
+          <w:rFonts w:ascii="medium-content-sans-serif-font" w:eastAsia="Times New Roman" w:hAnsi="medium-content-sans-serif-font" w:cs="Arial"/>
+          <w:sz w:val="30"/>
+          <w:szCs w:val="30"/>
+        </w:rPr>
+        <w:t>Tammy’ mother Kathy told Tammy that when she was born, Tammy looked like a turtle to her.  Coincidentally, I walk past this arrangement walking</w:t>
+      </w:r>
+    </w:p>
+    <w:p>
+      <w:pPr>
+        <w:shd w:val="clear" w:color="auto" w:fill="FFFFFF"/>
+        <w:spacing w:before="100" w:beforeAutospacing="1" w:after="450" w:line="240" w:lineRule="auto"/>
+        <w:rPr>
+          <w:rFonts w:ascii="medium-content-sans-serif-font" w:eastAsia="Times New Roman" w:hAnsi="medium-content-sans-serif-font" w:cs="Arial"/>
+          <w:sz w:val="30"/>
+          <w:szCs w:val="30"/>
+        </w:rPr>
+      </w:pPr>
       <w:r>
         <w:rPr>
           <w:rFonts w:ascii="medium-content-sans-serif-font" w:eastAsia="Times New Roman" w:hAnsi="medium-content-sans-serif-font" w:cs="Arial"/>
@@ -925,7 +1036,23 @@
           <w:sz w:val="30"/>
           <w:szCs w:val="30"/>
         </w:rPr>
-        <w:t>On Apri 13</w:t>
+        <w:t>On Apri</w:t>
+      </w:r>
+      <w:r>
+        <w:rPr>
+          <w:rFonts w:ascii="medium-content-sans-serif-font" w:eastAsia="Times New Roman" w:hAnsi="medium-content-sans-serif-font" w:cs="Arial"/>
+          <w:sz w:val="30"/>
+          <w:szCs w:val="30"/>
+        </w:rPr>
+        <w:t>l</w:t>
+      </w:r>
+      <w:r>
+        <w:rPr>
+          <w:rFonts w:ascii="medium-content-sans-serif-font" w:eastAsia="Times New Roman" w:hAnsi="medium-content-sans-serif-font" w:cs="Arial"/>
+          <w:sz w:val="30"/>
+          <w:szCs w:val="30"/>
+        </w:rPr>
+        <w:t xml:space="preserve"> 13</w:t>
       </w:r>
       <w:r>
         <w:rPr>
@@ -966,7 +1093,16 @@
           <w:sz w:val="30"/>
           <w:szCs w:val="30"/>
         </w:rPr>
-        <w:t xml:space="preserve"> cremated in Liberty</w:t>
+        <w:t xml:space="preserve"> </w:t>
+      </w:r>
+      <w:r>
+        <w:rPr>
+          <w:rFonts w:ascii="medium-content-sans-serif-font" w:eastAsia="Times New Roman" w:hAnsi="medium-content-sans-serif-font" w:cs="Arial"/>
+          <w:sz w:val="30"/>
+          <w:szCs w:val="30"/>
+        </w:rPr>
+        <w:lastRenderedPageBreak/>
+        <w:t>cremated in Liberty</w:t>
       </w:r>
       <w:r>
         <w:rPr>
@@ -1042,7 +1178,7 @@
                     <pic:cNvPicPr/>
                   </pic:nvPicPr>
                   <pic:blipFill>
-                    <a:blip r:embed="rId16">
+                    <a:blip r:embed="rId17">
                       <a:extLst>
                         <a:ext uri="{28A0092B-C50C-407E-A947-70E740481C1C}">
                           <a14:useLocalDpi xmlns:a14="http://schemas.microsoft.com/office/drawing/2010/main" val="0"/>
@@ -1098,71 +1234,13 @@
           <w:szCs w:val="30"/>
         </w:rPr>
       </w:pPr>
-    </w:p>
-    <w:p>
-      <w:pPr>
-        <w:shd w:val="clear" w:color="auto" w:fill="FFFFFF"/>
-        <w:spacing w:before="100" w:beforeAutospacing="1" w:after="450" w:line="240" w:lineRule="auto"/>
-        <w:rPr>
-          <w:rFonts w:ascii="medium-content-sans-serif-font" w:eastAsia="Times New Roman" w:hAnsi="medium-content-sans-serif-font" w:cs="Arial"/>
-          <w:sz w:val="28"/>
-          <w:szCs w:val="30"/>
-        </w:rPr>
-      </w:pPr>
-    </w:p>
-    <w:p>
-      <w:pPr>
-        <w:shd w:val="clear" w:color="auto" w:fill="FFFFFF"/>
-        <w:spacing w:before="100" w:beforeAutospacing="1" w:after="450" w:line="240" w:lineRule="auto"/>
-        <w:rPr>
-          <w:rFonts w:ascii="medium-content-sans-serif-font" w:eastAsia="Times New Roman" w:hAnsi="medium-content-sans-serif-font" w:cs="Arial"/>
-          <w:sz w:val="28"/>
-          <w:szCs w:val="30"/>
-        </w:rPr>
-      </w:pPr>
-    </w:p>
-    <w:p>
-      <w:pPr>
-        <w:shd w:val="clear" w:color="auto" w:fill="FFFFFF"/>
-        <w:spacing w:before="100" w:beforeAutospacing="1" w:after="450" w:line="240" w:lineRule="auto"/>
-        <w:rPr>
-          <w:rFonts w:ascii="medium-content-sans-serif-font" w:eastAsia="Times New Roman" w:hAnsi="medium-content-sans-serif-font" w:cs="Arial"/>
-          <w:sz w:val="28"/>
-          <w:szCs w:val="30"/>
-        </w:rPr>
-      </w:pPr>
-      <w:r>
-        <w:rPr>
-          <w:rFonts w:ascii="medium-content-sans-serif-font" w:eastAsia="Times New Roman" w:hAnsi="medium-content-sans-serif-font" w:cs="Arial"/>
-          <w:sz w:val="30"/>
-          <w:szCs w:val="30"/>
-        </w:rPr>
-        <w:t xml:space="preserve">It never occurred to me that my wife Tammy might pass as her mother did, gasping for breath with her lungs filling up with mucus and fluid because the brain was unable to send signals to the lungs.  </w:t>
-      </w:r>
-      <w:r>
-        <w:rPr>
-          <w:rFonts w:ascii="medium-content-sans-serif-font" w:eastAsia="Times New Roman" w:hAnsi="medium-content-sans-serif-font" w:cs="Arial"/>
-          <w:sz w:val="30"/>
-          <w:szCs w:val="30"/>
-        </w:rPr>
-        <w:t>As of 4:03 AM, the 6</w:t>
-      </w:r>
-      <w:r>
-        <w:rPr>
-          <w:rFonts w:ascii="medium-content-sans-serif-font" w:eastAsia="Times New Roman" w:hAnsi="medium-content-sans-serif-font" w:cs="Arial"/>
-          <w:sz w:val="30"/>
-          <w:szCs w:val="30"/>
-          <w:vertAlign w:val="superscript"/>
-        </w:rPr>
-        <w:t>th</w:t>
-      </w:r>
-      <w:r>
-        <w:rPr>
-          <w:rFonts w:ascii="medium-content-sans-serif-font" w:eastAsia="Times New Roman" w:hAnsi="medium-content-sans-serif-font" w:cs="Arial"/>
-          <w:sz w:val="30"/>
-          <w:szCs w:val="30"/>
-        </w:rPr>
-        <w:t xml:space="preserve"> of April, Tammy is in an adjacent room sleeping after giving her some sips of water. Reverend Kathy Graves, Shaman Circle of the Sacred Earth saw Tammy Lee and I both together in front of the right paw of the Sphinx in Giza.  </w:t>
+      <w:r>
+        <w:rPr>
+          <w:rFonts w:ascii="medium-content-sans-serif-font" w:eastAsia="Times New Roman" w:hAnsi="medium-content-sans-serif-font" w:cs="Arial"/>
+          <w:sz w:val="30"/>
+          <w:szCs w:val="30"/>
+        </w:rPr>
+        <w:t xml:space="preserve">Reverend Kathy Graves, Shaman Circle of the Sacred Earth saw Tammy Lee and I both together in front of the right paw of the Sphinx in Giza.  </w:t>
       </w:r>
     </w:p>
     <w:p>
@@ -1184,9 +1262,9 @@
           <w:szCs w:val="30"/>
         </w:rPr>
         <w:drawing>
-          <wp:inline distT="0" distB="0" distL="0" distR="0" wp14:anchorId="1F0C6002" wp14:editId="787F82FE">
-            <wp:extent cx="2054577" cy="1155700"/>
-            <wp:effectExtent l="0" t="0" r="3175" b="6350"/>
+          <wp:inline distT="0" distB="0" distL="0" distR="0" wp14:anchorId="1F0C6002" wp14:editId="4DBFD9FB">
+            <wp:extent cx="2054225" cy="990600"/>
+            <wp:effectExtent l="0" t="0" r="3175" b="0"/>
             <wp:docPr id="5" name="Picture 5" descr="A rocky cliff&#10;&#10;Description generated with high confidence"/>
             <wp:cNvGraphicFramePr>
               <a:graphicFrameLocks xmlns:a="http://schemas.openxmlformats.org/drawingml/2006/main" noChangeAspect="1"/>
@@ -1198,26 +1276,33 @@
                     <pic:cNvPr id="5" name="Sphinx.jpg"/>
                     <pic:cNvPicPr/>
                   </pic:nvPicPr>
-                  <pic:blipFill>
-                    <a:blip r:embed="rId17" cstate="print">
+                  <pic:blipFill rotWithShape="1">
+                    <a:blip r:embed="rId18" cstate="print">
                       <a:extLst>
                         <a:ext uri="{28A0092B-C50C-407E-A947-70E740481C1C}">
                           <a14:useLocalDpi xmlns:a14="http://schemas.microsoft.com/office/drawing/2010/main" val="0"/>
                         </a:ext>
                       </a:extLst>
                     </a:blip>
-                    <a:stretch>
-                      <a:fillRect/>
-                    </a:stretch>
+                    <a:srcRect b="14271"/>
+                    <a:stretch/>
                   </pic:blipFill>
-                  <pic:spPr>
+                  <pic:spPr bwMode="auto">
                     <a:xfrm>
                       <a:off x="0" y="0"/>
-                      <a:ext cx="2064759" cy="1161427"/>
+                      <a:ext cx="2064759" cy="995680"/>
                     </a:xfrm>
                     <a:prstGeom prst="rect">
                       <a:avLst/>
                     </a:prstGeom>
+                    <a:ln>
+                      <a:noFill/>
+                    </a:ln>
+                    <a:extLst>
+                      <a:ext uri="{53640926-AAD7-44D8-BBD7-CCE9431645EC}">
+                        <a14:shadowObscured xmlns:a14="http://schemas.microsoft.com/office/drawing/2010/main"/>
+                      </a:ext>
+                    </a:extLst>
                   </pic:spPr>
                 </pic:pic>
               </a:graphicData>
@@ -1271,6 +1356,7 @@
           <w:sz w:val="30"/>
           <w:szCs w:val="30"/>
         </w:rPr>
+        <w:lastRenderedPageBreak/>
         <w:drawing>
           <wp:inline distT="0" distB="0" distL="0" distR="0" wp14:anchorId="43DC06AE" wp14:editId="794CF951">
             <wp:extent cx="1699260" cy="1032510"/>
@@ -1287,7 +1373,7 @@
                     <pic:cNvPicPr/>
                   </pic:nvPicPr>
                   <pic:blipFill>
-                    <a:blip r:embed="rId18" cstate="print">
+                    <a:blip r:embed="rId19" cstate="print">
                       <a:extLst>
                         <a:ext uri="{28A0092B-C50C-407E-A947-70E740481C1C}">
                           <a14:useLocalDpi xmlns:a14="http://schemas.microsoft.com/office/drawing/2010/main" val="0"/>
@@ -1368,18 +1454,9 @@
           <w:sz w:val="30"/>
           <w:szCs w:val="30"/>
         </w:rPr>
-        <w:t xml:space="preserve"> style chicken sandwich this weekend) above this low, slow, resonance, frequency and vibration (nod to Tesla and Einstein) and often mean spirited plane of existence prior to the </w:t>
-      </w:r>
-      <w:r>
-        <w:rPr>
-          <w:rFonts w:ascii="medium-content-sans-serif-font" w:eastAsia="Times New Roman" w:hAnsi="medium-content-sans-serif-font" w:cs="Arial"/>
-          <w:sz w:val="30"/>
-          <w:szCs w:val="30"/>
-        </w:rPr>
-        <w:lastRenderedPageBreak/>
-        <w:t xml:space="preserve">pending </w:t>
-      </w:r>
-      <w:hyperlink r:id="rId19" w:tgtFrame="_blank" w:history="1">
+        <w:t xml:space="preserve"> style chicken sandwich this weekend) above this low, slow, resonance, frequency and vibration (nod to Tesla and Einstein) and often mean spirited plane of existence prior to the pending </w:t>
+      </w:r>
+      <w:hyperlink r:id="rId20" w:tgtFrame="_blank" w:history="1">
         <w:r>
           <w:rPr>
             <w:rFonts w:ascii="Times New Roman" w:eastAsia="Times New Roman" w:hAnsi="Times New Roman" w:cs="Arial"/>
@@ -1399,7 +1476,7 @@
         </w:rPr>
         <w:t xml:space="preserve"> of the economy / population before the impending massive climate change due to the earth’s farthest position from the sun in 100,000 years known as the </w:t>
       </w:r>
-      <w:hyperlink r:id="rId20" w:tgtFrame="_blank" w:history="1">
+      <w:hyperlink r:id="rId21" w:tgtFrame="_blank" w:history="1">
         <w:r>
           <w:rPr>
             <w:rFonts w:ascii="Times New Roman" w:eastAsia="Times New Roman" w:hAnsi="Times New Roman" w:cs="Arial"/>
@@ -1419,7 +1496,7 @@
         </w:rPr>
         <w:t xml:space="preserve"> Cycles and Ice Age </w:t>
       </w:r>
-      <w:hyperlink r:id="rId21" w:tgtFrame="_blank" w:history="1">
+      <w:hyperlink r:id="rId22" w:tgtFrame="_blank" w:history="1">
         <w:r>
           <w:rPr>
             <w:rFonts w:ascii="Times New Roman" w:eastAsia="Times New Roman" w:hAnsi="Times New Roman" w:cs="Arial"/>
@@ -1439,7 +1516,7 @@
         </w:rPr>
         <w:t xml:space="preserve"> </w:t>
       </w:r>
-      <w:hyperlink r:id="rId22" w:tgtFrame="_blank" w:history="1">
+      <w:hyperlink r:id="rId23" w:tgtFrame="_blank" w:history="1">
         <w:r>
           <w:rPr>
             <w:rFonts w:ascii="Times New Roman" w:eastAsia="Times New Roman" w:hAnsi="Times New Roman" w:cs="Arial"/>
@@ -1488,7 +1565,7 @@
                     </pic:cNvPicPr>
                   </pic:nvPicPr>
                   <pic:blipFill>
-                    <a:blip r:embed="rId23">
+                    <a:blip r:embed="rId24">
                       <a:extLst>
                         <a:ext uri="{28A0092B-C50C-407E-A947-70E740481C1C}">
                           <a14:useLocalDpi xmlns:a14="http://schemas.microsoft.com/office/drawing/2010/main" val="0"/>
@@ -1558,7 +1635,7 @@
         </w:rPr>
         <w:t xml:space="preserve">Earth’s orbit approximates an </w:t>
       </w:r>
-      <w:hyperlink r:id="rId24" w:tgtFrame="_blank" w:tooltip="Ellipse" w:history="1">
+      <w:hyperlink r:id="rId25" w:tgtFrame="_blank" w:tooltip="Ellipse" w:history="1">
         <w:r>
           <w:rPr>
             <w:rFonts w:ascii="Times New Roman" w:eastAsia="Times New Roman" w:hAnsi="Times New Roman" w:cs="Arial"/>
@@ -1578,7 +1655,7 @@
         </w:rPr>
         <w:t xml:space="preserve">. </w:t>
       </w:r>
-      <w:hyperlink r:id="rId25" w:tgtFrame="_blank" w:tooltip="Eccentricity (orbit)" w:history="1">
+      <w:hyperlink r:id="rId26" w:tgtFrame="_blank" w:tooltip="Eccentricity (orbit)" w:history="1">
         <w:r>
           <w:rPr>
             <w:rFonts w:ascii="Times New Roman" w:eastAsia="Times New Roman" w:hAnsi="Times New Roman" w:cs="Arial"/>
@@ -1596,9 +1673,18 @@
           <w:sz w:val="30"/>
           <w:szCs w:val="30"/>
         </w:rPr>
-        <w:t xml:space="preserve"> measures the departure of this ellipse from circularity. The shape of the Earth’s orbit varies between nearly circular (with the lowest eccentricity of 0.000055) and mildly elliptical (highest eccentricity of 0.0679)</w:t>
-      </w:r>
-      <w:hyperlink r:id="rId26" w:anchor="cite_note-3" w:tgtFrame="_blank" w:history="1">
+        <w:t xml:space="preserve"> measures the departure of this ellipse from circularity. The shape of the Earth’s orbit varies between </w:t>
+      </w:r>
+      <w:r>
+        <w:rPr>
+          <w:rFonts w:ascii="medium-content-sans-serif-font" w:eastAsia="Times New Roman" w:hAnsi="medium-content-sans-serif-font" w:cs="Arial"/>
+          <w:sz w:val="30"/>
+          <w:szCs w:val="30"/>
+        </w:rPr>
+        <w:lastRenderedPageBreak/>
+        <w:t>nearly circular (with the lowest eccentricity of 0.000055) and mildly elliptical (highest eccentricity of 0.0679)</w:t>
+      </w:r>
+      <w:hyperlink r:id="rId27" w:anchor="cite_note-3" w:tgtFrame="_blank" w:history="1">
         <w:r>
           <w:rPr>
             <w:rFonts w:ascii="Times New Roman" w:eastAsia="Times New Roman" w:hAnsi="Times New Roman" w:cs="Arial"/>
@@ -1637,7 +1723,7 @@
         </w:rPr>
         <w:t xml:space="preserve">Effect on temperature: The semi-major axis is a constant. Therefore, when Earth’s orbit becomes more eccentric, the </w:t>
       </w:r>
-      <w:hyperlink r:id="rId27" w:tgtFrame="_blank" w:tooltip="Semi-minor axis" w:history="1">
+      <w:hyperlink r:id="rId28" w:tgtFrame="_blank" w:tooltip="Semi-minor axis" w:history="1">
         <w:r>
           <w:rPr>
             <w:rFonts w:ascii="Times New Roman" w:eastAsia="Times New Roman" w:hAnsi="Times New Roman" w:cs="Arial"/>
@@ -1657,7 +1743,7 @@
         </w:rPr>
         <w:t xml:space="preserve"> shortens. This increases the magnitude of seasonal changes.</w:t>
       </w:r>
-      <w:hyperlink r:id="rId28" w:anchor="cite_note-4" w:tgtFrame="_blank" w:history="1">
+      <w:hyperlink r:id="rId29" w:anchor="cite_note-4" w:tgtFrame="_blank" w:history="1">
         <w:r>
           <w:rPr>
             <w:rFonts w:ascii="Times New Roman" w:eastAsia="Times New Roman" w:hAnsi="Times New Roman" w:cs="Arial"/>
@@ -1680,7 +1766,7 @@
           <w:szCs w:val="30"/>
         </w:rPr>
       </w:pPr>
-      <w:hyperlink r:id="rId29" w:tgtFrame="_blank" w:history="1">
+      <w:hyperlink r:id="rId30" w:tgtFrame="_blank" w:history="1">
         <w:r>
           <w:rPr>
             <w:rFonts w:ascii="Times New Roman" w:eastAsia="Times New Roman" w:hAnsi="Times New Roman" w:cs="Arial"/>
@@ -1720,7 +1806,7 @@
         <w:br/>
         <w:t> </w:t>
       </w:r>
-      <w:hyperlink r:id="rId30" w:tgtFrame="_blank" w:history="1">
+      <w:hyperlink r:id="rId31" w:tgtFrame="_blank" w:history="1">
         <w:r>
           <w:rPr>
             <w:rFonts w:ascii="Times New Roman" w:eastAsia="Times New Roman" w:hAnsi="Times New Roman" w:cs="Arial"/>
@@ -1749,7 +1835,7 @@
         <w:br/>
         <w:t> </w:t>
       </w:r>
-      <w:hyperlink r:id="rId31" w:tgtFrame="_blank" w:history="1">
+      <w:hyperlink r:id="rId32" w:tgtFrame="_blank" w:history="1">
         <w:r>
           <w:rPr>
             <w:rFonts w:ascii="Times New Roman" w:eastAsia="Times New Roman" w:hAnsi="Times New Roman" w:cs="Arial"/>
@@ -1780,7 +1866,7 @@
           <w:szCs w:val="30"/>
         </w:rPr>
       </w:pPr>
-      <w:hyperlink r:id="rId32" w:tooltip="https://medium.com/@heart.beacon.cycle/dog-sleds-poles-casper-caspian-sea-caves-stay-puff-marshmallow-man-reset-80856929f011" w:history="1">
+      <w:hyperlink r:id="rId33" w:tooltip="https://medium.com/@heart.beacon.cycle/dog-sleds-poles-casper-caspian-sea-caves-stay-puff-marshmallow-man-reset-80856929f011" w:history="1">
         <w:r>
           <w:rPr>
             <w:rFonts w:ascii="medium-content-sans-serif-font" w:eastAsia="Times New Roman" w:hAnsi="medium-content-sans-serif-font" w:cs="Arial"/>
@@ -1981,6 +2067,7 @@
           <w:sz w:val="24"/>
           <w:szCs w:val="24"/>
         </w:rPr>
+        <w:lastRenderedPageBreak/>
         <w:drawing>
           <wp:inline distT="0" distB="0" distL="0" distR="0" wp14:anchorId="2744A31B" wp14:editId="20B933B3">
             <wp:extent cx="3258742" cy="2555875"/>
@@ -1997,7 +2084,7 @@
                     <pic:cNvPicPr/>
                   </pic:nvPicPr>
                   <pic:blipFill>
-                    <a:blip r:embed="rId33" cstate="print">
+                    <a:blip r:embed="rId34" cstate="print">
                       <a:extLst>
                         <a:ext uri="{28A0092B-C50C-407E-A947-70E740481C1C}">
                           <a14:useLocalDpi xmlns:a14="http://schemas.microsoft.com/office/drawing/2010/main" val="0"/>
@@ -2048,7 +2135,7 @@
                     <pic:cNvPicPr/>
                   </pic:nvPicPr>
                   <pic:blipFill>
-                    <a:blip r:embed="rId34">
+                    <a:blip r:embed="rId35">
                       <a:extLst>
                         <a:ext uri="{28A0092B-C50C-407E-A947-70E740481C1C}">
                           <a14:useLocalDpi xmlns:a14="http://schemas.microsoft.com/office/drawing/2010/main" val="0"/>
@@ -2256,7 +2343,7 @@
           <w:szCs w:val="24"/>
         </w:rPr>
       </w:pPr>
-      <w:hyperlink r:id="rId35" w:history="1">
+      <w:hyperlink r:id="rId36" w:history="1">
         <w:r>
           <w:rPr>
             <w:rStyle w:val="Hyperlink"/>
@@ -2278,7 +2365,7 @@
         </w:rPr>
         <w:t xml:space="preserve">: </w:t>
       </w:r>
-      <w:hyperlink r:id="rId36" w:history="1">
+      <w:hyperlink r:id="rId37" w:history="1">
         <w:r>
           <w:rPr>
             <w:rStyle w:val="Hyperlink"/>
@@ -2386,6 +2473,7 @@
           <w:sz w:val="30"/>
           <w:szCs w:val="30"/>
         </w:rPr>
+        <w:lastRenderedPageBreak/>
         <w:drawing>
           <wp:inline distT="0" distB="0" distL="0" distR="0" wp14:anchorId="13CC15E3" wp14:editId="61F3D1BF">
             <wp:extent cx="4514850" cy="3383280"/>
@@ -2404,7 +2492,7 @@
                     </pic:cNvPicPr>
                   </pic:nvPicPr>
                   <pic:blipFill>
-                    <a:blip r:embed="rId37">
+                    <a:blip r:embed="rId38">
                       <a:extLst>
                         <a:ext uri="{28A0092B-C50C-407E-A947-70E740481C1C}">
                           <a14:useLocalDpi xmlns:a14="http://schemas.microsoft.com/office/drawing/2010/main" val="0"/>
@@ -2547,43 +2635,43 @@
           <w:sz w:val="30"/>
           <w:szCs w:val="30"/>
         </w:rPr>
+        <w:t>My wife Tammy who has stage IV cancer or “consumption” father was Blackfoot Native American Indian. According to a Shaman, Circle of the Sacred Earth named Reverend Kathy Graves, the energetic force behind the project we have been working on is Great Deer</w:t>
+      </w:r>
+      <w:r>
+        <w:rPr>
+          <w:rFonts w:ascii="medium-content-sans-serif-font" w:eastAsia="Times New Roman" w:hAnsi="medium-content-sans-serif-font" w:cs="Arial"/>
+          <w:sz w:val="30"/>
+          <w:szCs w:val="30"/>
+        </w:rPr>
+        <w:t xml:space="preserve"> </w:t>
+      </w:r>
+      <w:r>
+        <w:rPr>
+          <w:rFonts w:ascii="medium-content-sans-serif-font" w:eastAsia="Times New Roman" w:hAnsi="medium-content-sans-serif-font" w:cs="Arial"/>
+          <w:sz w:val="30"/>
+          <w:szCs w:val="30"/>
+        </w:rPr>
+        <w:t>assisted by the Buffalo:</w:t>
+      </w:r>
+    </w:p>
+    <w:p>
+      <w:pPr>
+        <w:shd w:val="clear" w:color="auto" w:fill="FFFFFF"/>
+        <w:spacing w:after="100" w:line="240" w:lineRule="auto"/>
+        <w:rPr>
+          <w:rFonts w:ascii="medium-content-sans-serif-font" w:eastAsia="Times New Roman" w:hAnsi="medium-content-sans-serif-font" w:cs="Arial"/>
+          <w:sz w:val="30"/>
+          <w:szCs w:val="30"/>
+        </w:rPr>
+      </w:pPr>
+      <w:r>
+        <w:rPr>
+          <w:rFonts w:ascii="medium-content-sans-serif-font" w:eastAsia="Times New Roman" w:hAnsi="medium-content-sans-serif-font" w:cs="Arial"/>
+          <w:noProof/>
+          <w:sz w:val="30"/>
+          <w:szCs w:val="30"/>
+        </w:rPr>
         <w:lastRenderedPageBreak/>
-        <w:t>My wife Tammy who has stage IV cancer or “consumption” father was Blackfoot Native American Indian. According to a Shaman, Circle of the Sacred Earth named Reverend Kathy Graves, the energetic force behind the project we have been working on is Great Deer</w:t>
-      </w:r>
-      <w:r>
-        <w:rPr>
-          <w:rFonts w:ascii="medium-content-sans-serif-font" w:eastAsia="Times New Roman" w:hAnsi="medium-content-sans-serif-font" w:cs="Arial"/>
-          <w:sz w:val="30"/>
-          <w:szCs w:val="30"/>
-        </w:rPr>
-        <w:t xml:space="preserve"> </w:t>
-      </w:r>
-      <w:r>
-        <w:rPr>
-          <w:rFonts w:ascii="medium-content-sans-serif-font" w:eastAsia="Times New Roman" w:hAnsi="medium-content-sans-serif-font" w:cs="Arial"/>
-          <w:sz w:val="30"/>
-          <w:szCs w:val="30"/>
-        </w:rPr>
-        <w:t>assisted by the Buffalo:</w:t>
-      </w:r>
-    </w:p>
-    <w:p>
-      <w:pPr>
-        <w:shd w:val="clear" w:color="auto" w:fill="FFFFFF"/>
-        <w:spacing w:after="100" w:line="240" w:lineRule="auto"/>
-        <w:rPr>
-          <w:rFonts w:ascii="medium-content-sans-serif-font" w:eastAsia="Times New Roman" w:hAnsi="medium-content-sans-serif-font" w:cs="Arial"/>
-          <w:sz w:val="30"/>
-          <w:szCs w:val="30"/>
-        </w:rPr>
-      </w:pPr>
-      <w:r>
-        <w:rPr>
-          <w:rFonts w:ascii="medium-content-sans-serif-font" w:eastAsia="Times New Roman" w:hAnsi="medium-content-sans-serif-font" w:cs="Arial"/>
-          <w:noProof/>
-          <w:sz w:val="30"/>
-          <w:szCs w:val="30"/>
-        </w:rPr>
         <w:drawing>
           <wp:inline distT="0" distB="0" distL="0" distR="0" wp14:anchorId="13279F13" wp14:editId="23788971">
             <wp:extent cx="9144000" cy="6858000"/>
@@ -2602,7 +2690,7 @@
                     </pic:cNvPicPr>
                   </pic:nvPicPr>
                   <pic:blipFill>
-                    <a:blip r:embed="rId38">
+                    <a:blip r:embed="rId39">
                       <a:extLst>
                         <a:ext uri="{28A0092B-C50C-407E-A947-70E740481C1C}">
                           <a14:useLocalDpi xmlns:a14="http://schemas.microsoft.com/office/drawing/2010/main" val="0"/>
@@ -2650,7 +2738,6 @@
           <w:sz w:val="30"/>
           <w:szCs w:val="30"/>
         </w:rPr>
-        <w:lastRenderedPageBreak/>
         <w:t>Graphic from presentation In Indianapolis Indiana</w:t>
       </w:r>
       <w:r>
@@ -2775,7 +2862,7 @@
           <w:szCs w:val="27"/>
         </w:rPr>
       </w:pPr>
-      <w:hyperlink r:id="rId39" w:tgtFrame="_blank" w:history="1">
+      <w:hyperlink r:id="rId40" w:tgtFrame="_blank" w:history="1">
         <w:r>
           <w:rPr>
             <w:rFonts w:ascii="medium-content-sans-serif-font" w:eastAsia="Times New Roman" w:hAnsi="medium-content-sans-serif-font" w:cs="Arial"/>
@@ -2800,7 +2887,7 @@
           <w:szCs w:val="30"/>
         </w:rPr>
       </w:pPr>
-      <w:hyperlink r:id="rId40" w:tgtFrame="_blank" w:history="1">
+      <w:hyperlink r:id="rId41" w:tgtFrame="_blank" w:history="1">
         <w:r>
           <w:rPr>
             <w:rFonts w:ascii="Times New Roman" w:eastAsia="Times New Roman" w:hAnsi="Times New Roman" w:cs="Arial"/>
@@ -2834,7 +2921,7 @@
         </w:rPr>
         <w:t xml:space="preserve"> </w:t>
       </w:r>
-      <w:hyperlink r:id="rId41" w:tgtFrame="_blank" w:history="1">
+      <w:hyperlink r:id="rId42" w:tgtFrame="_blank" w:history="1">
         <w:r>
           <w:rPr>
             <w:rFonts w:ascii="medium-content-sans-serif-font" w:eastAsia="Times New Roman" w:hAnsi="medium-content-sans-serif-font" w:cs="Arial"/>
@@ -2905,11 +2992,10 @@
           <w:sz w:val="30"/>
           <w:szCs w:val="30"/>
         </w:rPr>
-        <w:lastRenderedPageBreak/>
         <w:drawing>
-          <wp:inline distT="0" distB="0" distL="0" distR="0" wp14:anchorId="16E84D96" wp14:editId="7E3D2BF4">
-            <wp:extent cx="2369820" cy="3554730"/>
-            <wp:effectExtent l="0" t="0" r="0" b="7620"/>
+          <wp:inline distT="0" distB="0" distL="0" distR="0" wp14:anchorId="16E84D96" wp14:editId="0CE957EB">
+            <wp:extent cx="2213610" cy="3320415"/>
+            <wp:effectExtent l="0" t="0" r="0" b="0"/>
             <wp:docPr id="70" name="Picture 70" descr="https://cdn-images-1.medium.com/max/2000/1*aeTZN0APyHH7HXxjk1SqxA.jpeg"/>
             <wp:cNvGraphicFramePr>
               <a:graphicFrameLocks xmlns:a="http://schemas.openxmlformats.org/drawingml/2006/main" noChangeAspect="1"/>
@@ -2924,7 +3010,7 @@
                     </pic:cNvPicPr>
                   </pic:nvPicPr>
                   <pic:blipFill>
-                    <a:blip r:embed="rId42">
+                    <a:blip r:embed="rId43">
                       <a:extLst>
                         <a:ext uri="{28A0092B-C50C-407E-A947-70E740481C1C}">
                           <a14:useLocalDpi xmlns:a14="http://schemas.microsoft.com/office/drawing/2010/main" val="0"/>
@@ -2939,7 +3025,7 @@
                   <pic:spPr bwMode="auto">
                     <a:xfrm>
                       <a:off x="0" y="0"/>
-                      <a:ext cx="2369820" cy="3554730"/>
+                      <a:ext cx="2213610" cy="3320415"/>
                     </a:xfrm>
                     <a:prstGeom prst="rect">
                       <a:avLst/>
@@ -2955,18 +3041,6 @@
           </wp:inline>
         </w:drawing>
       </w:r>
-    </w:p>
-    <w:p>
-      <w:pPr>
-        <w:shd w:val="clear" w:color="auto" w:fill="FFFFFF"/>
-        <w:spacing w:before="100" w:beforeAutospacing="1" w:after="450" w:line="240" w:lineRule="auto"/>
-        <w:jc w:val="center"/>
-        <w:rPr>
-          <w:rFonts w:ascii="medium-content-sans-serif-font" w:eastAsia="Times New Roman" w:hAnsi="medium-content-sans-serif-font" w:cs="Arial"/>
-          <w:sz w:val="30"/>
-          <w:szCs w:val="30"/>
-        </w:rPr>
-      </w:pPr>
       <w:r>
         <w:rPr>
           <w:rFonts w:ascii="medium-content-sans-serif-font" w:eastAsia="Times New Roman" w:hAnsi="medium-content-sans-serif-font" w:cs="Arial"/>
@@ -2975,7 +3049,7 @@
         </w:rPr>
         <w:t xml:space="preserve">Revelations 12 Leo / Virgo start of 7 year tribulation period 2017–2024 Revelations posts 7 year window 2017–2024 </w:t>
       </w:r>
-      <w:hyperlink r:id="rId43" w:tgtFrame="_blank" w:history="1">
+      <w:hyperlink r:id="rId44" w:tgtFrame="_blank" w:history="1">
         <w:r>
           <w:rPr>
             <w:rFonts w:ascii="Times New Roman" w:eastAsia="Times New Roman" w:hAnsi="Times New Roman" w:cs="Arial"/>
@@ -3006,6 +3080,7 @@
           <w:sz w:val="30"/>
           <w:szCs w:val="30"/>
         </w:rPr>
+        <w:lastRenderedPageBreak/>
         <w:t>Rune</w:t>
       </w:r>
       <w:r>
@@ -3031,6 +3106,7 @@
           <w:szCs w:val="30"/>
         </w:rPr>
       </w:pPr>
+      <w:bookmarkStart w:id="0" w:name="_GoBack"/>
       <w:r>
         <w:rPr>
           <w:rFonts w:ascii="medium-content-sans-serif-font" w:eastAsia="Times New Roman" w:hAnsi="medium-content-sans-serif-font" w:cs="Arial"/>
@@ -3039,9 +3115,9 @@
           <w:szCs w:val="30"/>
         </w:rPr>
         <w:drawing>
-          <wp:inline distT="0" distB="0" distL="0" distR="0" wp14:anchorId="04298420" wp14:editId="4DECF94A">
-            <wp:extent cx="750570" cy="1169670"/>
-            <wp:effectExtent l="0" t="0" r="0" b="0"/>
+          <wp:inline distT="0" distB="0" distL="0" distR="0" wp14:anchorId="04298420" wp14:editId="18C9DE91">
+            <wp:extent cx="1489710" cy="2321528"/>
+            <wp:effectExtent l="0" t="0" r="0" b="3175"/>
             <wp:docPr id="72" name="Picture 72" descr="https://cdn-images-1.medium.com/max/2000/0*CJZHrhLpU9_wQNNs.jpg"/>
             <wp:cNvGraphicFramePr>
               <a:graphicFrameLocks xmlns:a="http://schemas.openxmlformats.org/drawingml/2006/main" noChangeAspect="1"/>
@@ -3056,7 +3132,7 @@
                     </pic:cNvPicPr>
                   </pic:nvPicPr>
                   <pic:blipFill>
-                    <a:blip r:embed="rId44">
+                    <a:blip r:embed="rId45">
                       <a:extLst>
                         <a:ext uri="{28A0092B-C50C-407E-A947-70E740481C1C}">
                           <a14:useLocalDpi xmlns:a14="http://schemas.microsoft.com/office/drawing/2010/main" val="0"/>
@@ -3071,7 +3147,7 @@
                   <pic:spPr bwMode="auto">
                     <a:xfrm>
                       <a:off x="0" y="0"/>
-                      <a:ext cx="750570" cy="1169670"/>
+                      <a:ext cx="1500013" cy="2337584"/>
                     </a:xfrm>
                     <a:prstGeom prst="rect">
                       <a:avLst/>
@@ -3087,6 +3163,7 @@
           </wp:inline>
         </w:drawing>
       </w:r>
+      <w:bookmarkEnd w:id="0"/>
     </w:p>
     <w:p>
       <w:pPr>
@@ -3170,8 +3247,93 @@
           <w:sz w:val="30"/>
           <w:szCs w:val="30"/>
         </w:rPr>
-        <w:t xml:space="preserve"> — that which has been sown is now being reaped. </w:t>
-      </w:r>
+        <w:t> — that which has been sown is now being reaped. This rune can also represent the cycles of wealth, for crops were frequently a sign of wealth.</w:t>
+      </w:r>
+    </w:p>
+    <w:p>
+      <w:pPr>
+        <w:shd w:val="clear" w:color="auto" w:fill="FFFFFF"/>
+        <w:spacing w:before="100" w:beforeAutospacing="1" w:after="450" w:line="240" w:lineRule="auto"/>
+        <w:rPr>
+          <w:rFonts w:ascii="medium-content-sans-serif-font" w:eastAsia="Times New Roman" w:hAnsi="medium-content-sans-serif-font" w:cs="Arial"/>
+          <w:sz w:val="30"/>
+          <w:szCs w:val="30"/>
+        </w:rPr>
+      </w:pPr>
+      <w:r>
+        <w:rPr>
+          <w:rFonts w:ascii="medium-content-sans-serif-font" w:eastAsia="Times New Roman" w:hAnsi="medium-content-sans-serif-font" w:cs="Arial"/>
+          <w:sz w:val="30"/>
+          <w:szCs w:val="30"/>
+        </w:rPr>
+        <w:t>Reverend Kathy Graves Shaman of the Sacred Earth clairaudience from one of many Reiki energy balancing / counseling / healing sessions: “Providence”</w:t>
+      </w:r>
+    </w:p>
+    <w:p>
+      <w:pPr>
+        <w:shd w:val="clear" w:color="auto" w:fill="FFFFFF"/>
+        <w:spacing w:before="100" w:beforeAutospacing="1" w:after="450" w:line="240" w:lineRule="auto"/>
+        <w:rPr>
+          <w:rFonts w:ascii="medium-content-sans-serif-font" w:eastAsia="Times New Roman" w:hAnsi="medium-content-sans-serif-font" w:cs="Arial"/>
+          <w:sz w:val="30"/>
+          <w:szCs w:val="30"/>
+        </w:rPr>
+      </w:pPr>
+      <w:r>
+        <w:rPr>
+          <w:rFonts w:ascii="medium-content-sans-serif-font" w:eastAsia="Times New Roman" w:hAnsi="medium-content-sans-serif-font" w:cs="Arial"/>
+          <w:sz w:val="30"/>
+          <w:szCs w:val="30"/>
+        </w:rPr>
+        <w:t>It never occurred to me that my wife Tammy might pass as her mother did, gasping for breath with her lungs filling up with mucus and fluid because the brain was unable to send signals to the lungs.  As of 4:03 AM, the 6</w:t>
+      </w:r>
+      <w:r>
+        <w:rPr>
+          <w:rFonts w:ascii="medium-content-sans-serif-font" w:eastAsia="Times New Roman" w:hAnsi="medium-content-sans-serif-font" w:cs="Arial"/>
+          <w:sz w:val="30"/>
+          <w:szCs w:val="30"/>
+          <w:vertAlign w:val="superscript"/>
+        </w:rPr>
+        <w:t>th</w:t>
+      </w:r>
+      <w:r>
+        <w:rPr>
+          <w:rFonts w:ascii="medium-content-sans-serif-font" w:eastAsia="Times New Roman" w:hAnsi="medium-content-sans-serif-font" w:cs="Arial"/>
+          <w:sz w:val="30"/>
+          <w:szCs w:val="30"/>
+        </w:rPr>
+        <w:t xml:space="preserve"> of April, Tammy is in an adjacent room sleeping after giving her some sips of water.</w:t>
+      </w:r>
+    </w:p>
+    <w:p>
+      <w:pPr>
+        <w:shd w:val="clear" w:color="auto" w:fill="FFFFFF"/>
+        <w:spacing w:before="100" w:beforeAutospacing="1" w:after="450" w:line="240" w:lineRule="auto"/>
+        <w:rPr>
+          <w:rFonts w:ascii="medium-content-sans-serif-font" w:eastAsia="Times New Roman" w:hAnsi="medium-content-sans-serif-font" w:cs="Arial"/>
+          <w:sz w:val="30"/>
+          <w:szCs w:val="30"/>
+        </w:rPr>
+      </w:pPr>
+      <w:r>
+        <w:rPr>
+          <w:rFonts w:ascii="medium-content-sans-serif-font" w:eastAsia="Times New Roman" w:hAnsi="medium-content-sans-serif-font" w:cs="Arial"/>
+          <w:sz w:val="30"/>
+          <w:szCs w:val="30"/>
+        </w:rPr>
+        <w:t>— — — — — — — — — — — — — — — — — — — — — — — — — — — — — -</w:t>
+      </w:r>
+    </w:p>
+    <w:p>
+      <w:pPr>
+        <w:shd w:val="clear" w:color="auto" w:fill="FFFFFF"/>
+        <w:spacing w:before="100" w:beforeAutospacing="1" w:after="450" w:line="240" w:lineRule="auto"/>
+        <w:rPr>
+          <w:rFonts w:ascii="medium-content-sans-serif-font" w:eastAsia="Times New Roman" w:hAnsi="medium-content-sans-serif-font" w:cs="Arial"/>
+          <w:sz w:val="30"/>
+          <w:szCs w:val="30"/>
+        </w:rPr>
+      </w:pPr>
       <w:r>
         <w:rPr>
           <w:rFonts w:ascii="medium-content-sans-serif-font" w:eastAsia="Times New Roman" w:hAnsi="medium-content-sans-serif-font" w:cs="Arial"/>
@@ -3179,63 +3341,6 @@
           <w:szCs w:val="30"/>
         </w:rPr>
         <w:lastRenderedPageBreak/>
-        <w:t>This rune can also represent the cycles of wealth, for crops were frequently a sign of wealth.</w:t>
-      </w:r>
-    </w:p>
-    <w:p>
-      <w:pPr>
-        <w:shd w:val="clear" w:color="auto" w:fill="FFFFFF"/>
-        <w:spacing w:before="100" w:beforeAutospacing="1" w:after="450" w:line="240" w:lineRule="auto"/>
-        <w:rPr>
-          <w:rFonts w:ascii="medium-content-sans-serif-font" w:eastAsia="Times New Roman" w:hAnsi="medium-content-sans-serif-font" w:cs="Arial"/>
-          <w:sz w:val="30"/>
-          <w:szCs w:val="30"/>
-        </w:rPr>
-      </w:pPr>
-      <w:r>
-        <w:rPr>
-          <w:rFonts w:ascii="medium-content-sans-serif-font" w:eastAsia="Times New Roman" w:hAnsi="medium-content-sans-serif-font" w:cs="Arial"/>
-          <w:sz w:val="30"/>
-          <w:szCs w:val="30"/>
-        </w:rPr>
-        <w:t>Reverend Kathy Graves Shaman of the Sacred Earth clairaudience from one of many Reiki energy balancing / counseling / healing sessions: “Providence”</w:t>
-      </w:r>
-    </w:p>
-    <w:p>
-      <w:pPr>
-        <w:shd w:val="clear" w:color="auto" w:fill="FFFFFF"/>
-        <w:spacing w:before="100" w:beforeAutospacing="1" w:after="450" w:line="240" w:lineRule="auto"/>
-        <w:rPr>
-          <w:rFonts w:ascii="medium-content-sans-serif-font" w:eastAsia="Times New Roman" w:hAnsi="medium-content-sans-serif-font" w:cs="Arial"/>
-          <w:sz w:val="30"/>
-          <w:szCs w:val="30"/>
-        </w:rPr>
-      </w:pPr>
-      <w:r>
-        <w:rPr>
-          <w:rFonts w:ascii="medium-content-sans-serif-font" w:eastAsia="Times New Roman" w:hAnsi="medium-content-sans-serif-font" w:cs="Arial"/>
-          <w:sz w:val="30"/>
-          <w:szCs w:val="30"/>
-        </w:rPr>
-        <w:t>— — — — — — — — — — — — — — — — — — — — — — — — — — — — — -</w:t>
-      </w:r>
-    </w:p>
-    <w:p>
-      <w:pPr>
-        <w:shd w:val="clear" w:color="auto" w:fill="FFFFFF"/>
-        <w:spacing w:before="100" w:beforeAutospacing="1" w:after="450" w:line="240" w:lineRule="auto"/>
-        <w:rPr>
-          <w:rFonts w:ascii="medium-content-sans-serif-font" w:eastAsia="Times New Roman" w:hAnsi="medium-content-sans-serif-font" w:cs="Arial"/>
-          <w:sz w:val="30"/>
-          <w:szCs w:val="30"/>
-        </w:rPr>
-      </w:pPr>
-      <w:r>
-        <w:rPr>
-          <w:rFonts w:ascii="medium-content-sans-serif-font" w:eastAsia="Times New Roman" w:hAnsi="medium-content-sans-serif-font" w:cs="Arial"/>
-          <w:sz w:val="30"/>
-          <w:szCs w:val="30"/>
-        </w:rPr>
         <w:t>Speaking of auric field contaminants, using Vedic / Sidereal astrology, I’m a Capricorn on the cusp of Aquarius within orb of this star:</w:t>
       </w:r>
     </w:p>
@@ -3277,9 +3382,9 @@
           <w:szCs w:val="30"/>
         </w:rPr>
         <w:drawing>
-          <wp:inline distT="0" distB="0" distL="0" distR="0" wp14:anchorId="410056DC" wp14:editId="0D87D299">
-            <wp:extent cx="2526030" cy="2728654"/>
-            <wp:effectExtent l="0" t="0" r="7620" b="0"/>
+          <wp:inline distT="0" distB="0" distL="0" distR="0" wp14:anchorId="410056DC" wp14:editId="2278114A">
+            <wp:extent cx="3509443" cy="3790950"/>
+            <wp:effectExtent l="0" t="0" r="0" b="0"/>
             <wp:docPr id="15" name="Picture 15" descr="A close up of a device&#10;&#10;Description generated with high confidence"/>
             <wp:cNvGraphicFramePr>
               <a:graphicFrameLocks xmlns:a="http://schemas.openxmlformats.org/drawingml/2006/main" noChangeAspect="1"/>
@@ -3292,7 +3397,7 @@
                     <pic:cNvPicPr/>
                   </pic:nvPicPr>
                   <pic:blipFill>
-                    <a:blip r:embed="rId45" cstate="print">
+                    <a:blip r:embed="rId46" cstate="print">
                       <a:extLst>
                         <a:ext uri="{28A0092B-C50C-407E-A947-70E740481C1C}">
                           <a14:useLocalDpi xmlns:a14="http://schemas.microsoft.com/office/drawing/2010/main" val="0"/>
@@ -3306,7 +3411,7 @@
                   <pic:spPr>
                     <a:xfrm>
                       <a:off x="0" y="0"/>
-                      <a:ext cx="2536322" cy="2739771"/>
+                      <a:ext cx="3531519" cy="3814797"/>
                     </a:xfrm>
                     <a:prstGeom prst="rect">
                       <a:avLst/>
@@ -3323,6 +3428,26 @@
       <w:pPr>
         <w:shd w:val="clear" w:color="auto" w:fill="FFFFFF"/>
         <w:spacing w:before="100" w:beforeAutospacing="1" w:after="450" w:line="240" w:lineRule="auto"/>
+        <w:jc w:val="center"/>
+        <w:rPr>
+          <w:rFonts w:ascii="medium-content-sans-serif-font" w:eastAsia="Times New Roman" w:hAnsi="medium-content-sans-serif-font" w:cs="Arial"/>
+          <w:sz w:val="30"/>
+          <w:szCs w:val="30"/>
+        </w:rPr>
+      </w:pPr>
+      <w:r>
+        <w:rPr>
+          <w:rFonts w:ascii="medium-content-sans-serif-font" w:eastAsia="Times New Roman" w:hAnsi="medium-content-sans-serif-font" w:cs="Arial"/>
+          <w:sz w:val="30"/>
+          <w:szCs w:val="30"/>
+        </w:rPr>
+        <w:t>KITE !!!</w:t>
+      </w:r>
+    </w:p>
+    <w:p>
+      <w:pPr>
+        <w:shd w:val="clear" w:color="auto" w:fill="FFFFFF"/>
+        <w:spacing w:before="100" w:beforeAutospacing="1" w:after="450" w:line="240" w:lineRule="auto"/>
         <w:rPr>
           <w:rFonts w:ascii="medium-content-sans-serif-font" w:eastAsia="Times New Roman" w:hAnsi="medium-content-sans-serif-font" w:cs="Arial"/>
           <w:sz w:val="30"/>
@@ -3337,7 +3462,7 @@
         </w:rPr>
         <w:t xml:space="preserve">Tammy’s natal sun (Will, vitality) in the sixth house of nose to the grindstone as a diligent and dedicated worker. The sixth house also involves </w:t>
       </w:r>
-      <w:hyperlink r:id="rId46" w:tgtFrame="_blank" w:history="1">
+      <w:hyperlink r:id="rId47" w:tgtFrame="_blank" w:history="1">
         <w:r>
           <w:rPr>
             <w:rFonts w:ascii="Times New Roman" w:eastAsia="Times New Roman" w:hAnsi="Times New Roman" w:cs="Arial"/>
@@ -3396,7 +3521,7 @@
           <w:sz w:val="30"/>
           <w:szCs w:val="30"/>
         </w:rPr>
-        <w:t xml:space="preserve">, Linda said that her medical issues would be taken care of. The medical issues would have been taken care of </w:t>
+        <w:t xml:space="preserve">, Linda said that her medical issues would be taken care of. The medical issues would have been taken care of had I figured out the Shaman, Circle of the Sacred Earth’s “Energizer Bunny” message citing the need for her / me to alkalize our diets and detox our </w:t>
       </w:r>
       <w:r>
         <w:rPr>
@@ -3405,7 +3530,7 @@
           <w:szCs w:val="30"/>
         </w:rPr>
         <w:lastRenderedPageBreak/>
-        <w:t xml:space="preserve">had I figured out the Shaman, Circle of the Sacred Earth’s “Energizer Bunny” message citing the need for her / me to alkalize our diets and detox our guts — in my sake to resolve the mood swings associated with poor eating habits and chasing after windmills along with medicating myself with my own endorphins which is a blogpost in </w:t>
+        <w:t xml:space="preserve">guts — in my sake to resolve the mood swings associated with poor eating habits and chasing after windmills along with medicating myself with my own endorphins which is a blogpost in </w:t>
       </w:r>
       <w:r>
         <w:rPr>
@@ -3495,7 +3620,7 @@
         </w:rPr>
         <w:t xml:space="preserve">below is clearly about a medical condition because she as a medical intuitive and healer, leads First Nation Indigenous type drumming circles. She believes she was indigenous or First People’s in a prior reincarnation. Energizer Bunny commercial </w:t>
       </w:r>
-      <w:hyperlink r:id="rId47" w:tgtFrame="_blank" w:history="1">
+      <w:hyperlink r:id="rId48" w:tgtFrame="_blank" w:history="1">
         <w:r>
           <w:rPr>
             <w:rFonts w:ascii="Times New Roman" w:eastAsia="Times New Roman" w:hAnsi="Times New Roman" w:cs="Arial"/>
@@ -3583,7 +3708,7 @@
                     </pic:cNvPicPr>
                   </pic:nvPicPr>
                   <pic:blipFill>
-                    <a:blip r:embed="rId48" cstate="print">
+                    <a:blip r:embed="rId49" cstate="print">
                       <a:extLst>
                         <a:ext uri="{28A0092B-C50C-407E-A947-70E740481C1C}">
                           <a14:useLocalDpi xmlns:a14="http://schemas.microsoft.com/office/drawing/2010/main" val="0"/>
@@ -3668,7 +3793,7 @@
         </w:rPr>
         <w:t>See Charlotte’s Web </w:t>
       </w:r>
-      <w:hyperlink r:id="rId49" w:tgtFrame="_blank" w:history="1">
+      <w:hyperlink r:id="rId50" w:tgtFrame="_blank" w:history="1">
         <w:r>
           <w:rPr>
             <w:rFonts w:ascii="Times New Roman" w:eastAsia="Times New Roman" w:hAnsi="Times New Roman" w:cs="Arial"/>
@@ -3852,7 +3977,7 @@
                     <pic:cNvPicPr/>
                   </pic:nvPicPr>
                   <pic:blipFill>
-                    <a:blip r:embed="rId50">
+                    <a:blip r:embed="rId51">
                       <a:extLst>
                         <a:ext uri="{28A0092B-C50C-407E-A947-70E740481C1C}">
                           <a14:useLocalDpi xmlns:a14="http://schemas.microsoft.com/office/drawing/2010/main" val="0"/>
@@ -3934,7 +4059,7 @@
                     <pic:cNvPicPr/>
                   </pic:nvPicPr>
                   <pic:blipFill>
-                    <a:blip r:embed="rId51">
+                    <a:blip r:embed="rId52">
                       <a:extLst>
                         <a:ext uri="{28A0092B-C50C-407E-A947-70E740481C1C}">
                           <a14:useLocalDpi xmlns:a14="http://schemas.microsoft.com/office/drawing/2010/main" val="0"/>
@@ -4101,7 +4226,7 @@
         </w:rPr>
         <w:t xml:space="preserve"> is described in Charlotte Gerson’s Web post on Medium </w:t>
       </w:r>
-      <w:hyperlink r:id="rId52" w:tgtFrame="_blank" w:history="1">
+      <w:hyperlink r:id="rId53" w:tgtFrame="_blank" w:history="1">
         <w:r>
           <w:rPr>
             <w:rFonts w:ascii="Times New Roman" w:eastAsia="Times New Roman" w:hAnsi="Times New Roman" w:cs="Arial"/>
@@ -4169,7 +4294,7 @@
                     </pic:cNvPicPr>
                   </pic:nvPicPr>
                   <pic:blipFill>
-                    <a:blip r:embed="rId53" cstate="print">
+                    <a:blip r:embed="rId54" cstate="print">
                       <a:extLst>
                         <a:ext uri="{28A0092B-C50C-407E-A947-70E740481C1C}">
                           <a14:useLocalDpi xmlns:a14="http://schemas.microsoft.com/office/drawing/2010/main" val="0"/>
@@ -4223,7 +4348,7 @@
                     <pic:cNvPicPr/>
                   </pic:nvPicPr>
                   <pic:blipFill>
-                    <a:blip r:embed="rId54" cstate="print">
+                    <a:blip r:embed="rId55" cstate="print">
                       <a:extLst>
                         <a:ext uri="{28A0092B-C50C-407E-A947-70E740481C1C}">
                           <a14:useLocalDpi xmlns:a14="http://schemas.microsoft.com/office/drawing/2010/main" val="0"/>
@@ -4402,7 +4527,7 @@
           <w:szCs w:val="30"/>
         </w:rPr>
       </w:pPr>
-      <w:hyperlink r:id="rId55" w:history="1">
+      <w:hyperlink r:id="rId56" w:history="1">
         <w:r>
           <w:rPr>
             <w:rStyle w:val="Hyperlink"/>
@@ -4472,7 +4597,7 @@
                     </pic:cNvPicPr>
                   </pic:nvPicPr>
                   <pic:blipFill>
-                    <a:blip r:embed="rId56">
+                    <a:blip r:embed="rId57">
                       <a:extLst>
                         <a:ext uri="{28A0092B-C50C-407E-A947-70E740481C1C}">
                           <a14:useLocalDpi xmlns:a14="http://schemas.microsoft.com/office/drawing/2010/main" val="0"/>
@@ -4536,7 +4661,7 @@
                     </pic:cNvPicPr>
                   </pic:nvPicPr>
                   <pic:blipFill>
-                    <a:blip r:embed="rId57">
+                    <a:blip r:embed="rId58">
                       <a:extLst>
                         <a:ext uri="{28A0092B-C50C-407E-A947-70E740481C1C}">
                           <a14:useLocalDpi xmlns:a14="http://schemas.microsoft.com/office/drawing/2010/main" val="0"/>
@@ -4667,7 +4792,7 @@
         </w:rPr>
         <w:t xml:space="preserve">. Speaking of the death card, when the results of Tammy’s birthday and question “staying or going” the death card was </w:t>
       </w:r>
-      <w:hyperlink r:id="rId58" w:history="1">
+      <w:hyperlink r:id="rId59" w:history="1">
         <w:r>
           <w:rPr>
             <w:rStyle w:val="Hyperlink"/>
@@ -4723,7 +4848,7 @@
                     </pic:cNvPicPr>
                   </pic:nvPicPr>
                   <pic:blipFill>
-                    <a:blip r:embed="rId59">
+                    <a:blip r:embed="rId60">
                       <a:extLst>
                         <a:ext uri="{28A0092B-C50C-407E-A947-70E740481C1C}">
                           <a14:useLocalDpi xmlns:a14="http://schemas.microsoft.com/office/drawing/2010/main" val="0"/>
@@ -4775,7 +4900,7 @@
         </w:rPr>
         <w:t xml:space="preserve">Turtle Mountain Band of Chippewa </w:t>
       </w:r>
-      <w:hyperlink r:id="rId60" w:tgtFrame="_blank" w:history="1">
+      <w:hyperlink r:id="rId61" w:tgtFrame="_blank" w:history="1">
         <w:r>
           <w:rPr>
             <w:rFonts w:ascii="Times New Roman" w:eastAsia="Times New Roman" w:hAnsi="Times New Roman" w:cs="Arial"/>
@@ -4795,7 +4920,7 @@
         </w:rPr>
         <w:t xml:space="preserve"> </w:t>
       </w:r>
-      <w:hyperlink r:id="rId61" w:tgtFrame="_blank" w:history="1">
+      <w:hyperlink r:id="rId62" w:tgtFrame="_blank" w:history="1">
         <w:r>
           <w:rPr>
             <w:rFonts w:ascii="Times New Roman" w:eastAsia="Times New Roman" w:hAnsi="Times New Roman" w:cs="Arial"/>
@@ -4938,7 +5063,7 @@
                     </pic:cNvPicPr>
                   </pic:nvPicPr>
                   <pic:blipFill>
-                    <a:blip r:embed="rId62">
+                    <a:blip r:embed="rId63">
                       <a:extLst>
                         <a:ext uri="{28A0092B-C50C-407E-A947-70E740481C1C}">
                           <a14:useLocalDpi xmlns:a14="http://schemas.microsoft.com/office/drawing/2010/main" val="0"/>
@@ -5121,7 +5246,7 @@
                     </pic:cNvPicPr>
                   </pic:nvPicPr>
                   <pic:blipFill>
-                    <a:blip r:embed="rId63">
+                    <a:blip r:embed="rId64">
                       <a:extLst>
                         <a:ext uri="{28A0092B-C50C-407E-A947-70E740481C1C}">
                           <a14:useLocalDpi xmlns:a14="http://schemas.microsoft.com/office/drawing/2010/main" val="0"/>
@@ -5256,62 +5381,6 @@
                 <pic:pic xmlns:pic="http://schemas.openxmlformats.org/drawingml/2006/picture">
                   <pic:nvPicPr>
                     <pic:cNvPr id="0" name="Picture 96" descr="https://cdn-images-1.medium.com/max/2000/1*KN4Xla_UPMN_KQ_6TWERTw.jpeg"/>
-                    <pic:cNvPicPr>
-                      <a:picLocks noChangeAspect="1" noChangeArrowheads="1"/>
-                    </pic:cNvPicPr>
-                  </pic:nvPicPr>
-                  <pic:blipFill>
-                    <a:blip r:embed="rId64">
-                      <a:extLst>
-                        <a:ext uri="{28A0092B-C50C-407E-A947-70E740481C1C}">
-                          <a14:useLocalDpi xmlns:a14="http://schemas.microsoft.com/office/drawing/2010/main" val="0"/>
-                        </a:ext>
-                      </a:extLst>
-                    </a:blip>
-                    <a:srcRect/>
-                    <a:stretch>
-                      <a:fillRect/>
-                    </a:stretch>
-                  </pic:blipFill>
-                  <pic:spPr bwMode="auto">
-                    <a:xfrm>
-                      <a:off x="0" y="0"/>
-                      <a:ext cx="1619250" cy="2381250"/>
-                    </a:xfrm>
-                    <a:prstGeom prst="rect">
-                      <a:avLst/>
-                    </a:prstGeom>
-                    <a:noFill/>
-                    <a:ln>
-                      <a:noFill/>
-                    </a:ln>
-                  </pic:spPr>
-                </pic:pic>
-              </a:graphicData>
-            </a:graphic>
-          </wp:inline>
-        </w:drawing>
-      </w:r>
-      <w:r>
-        <w:rPr>
-          <w:rFonts w:ascii="medium-content-sans-serif-font" w:eastAsia="Times New Roman" w:hAnsi="medium-content-sans-serif-font" w:cs="Arial"/>
-          <w:noProof/>
-          <w:sz w:val="30"/>
-          <w:szCs w:val="30"/>
-        </w:rPr>
-        <w:drawing>
-          <wp:inline distT="0" distB="0" distL="0" distR="0" wp14:anchorId="3DD24203" wp14:editId="463B50D2">
-            <wp:extent cx="1619250" cy="2381250"/>
-            <wp:effectExtent l="0" t="0" r="0" b="0"/>
-            <wp:docPr id="98" name="Picture 98" descr="https://cdn-images-1.medium.com/max/2000/1*VNxk86clemxEgxT-YHK0Yg.jpeg"/>
-            <wp:cNvGraphicFramePr>
-              <a:graphicFrameLocks xmlns:a="http://schemas.openxmlformats.org/drawingml/2006/main" noChangeAspect="1"/>
-            </wp:cNvGraphicFramePr>
-            <a:graphic xmlns:a="http://schemas.openxmlformats.org/drawingml/2006/main">
-              <a:graphicData uri="http://schemas.openxmlformats.org/drawingml/2006/picture">
-                <pic:pic xmlns:pic="http://schemas.openxmlformats.org/drawingml/2006/picture">
-                  <pic:nvPicPr>
-                    <pic:cNvPr id="0" name="Picture 98" descr="https://cdn-images-1.medium.com/max/2000/1*VNxk86clemxEgxT-YHK0Yg.jpeg"/>
                     <pic:cNvPicPr>
                       <a:picLocks noChangeAspect="1" noChangeArrowheads="1"/>
                     </pic:cNvPicPr>
@@ -5348,6 +5417,62 @@
           </wp:inline>
         </w:drawing>
       </w:r>
+      <w:r>
+        <w:rPr>
+          <w:rFonts w:ascii="medium-content-sans-serif-font" w:eastAsia="Times New Roman" w:hAnsi="medium-content-sans-serif-font" w:cs="Arial"/>
+          <w:noProof/>
+          <w:sz w:val="30"/>
+          <w:szCs w:val="30"/>
+        </w:rPr>
+        <w:drawing>
+          <wp:inline distT="0" distB="0" distL="0" distR="0" wp14:anchorId="3DD24203" wp14:editId="463B50D2">
+            <wp:extent cx="1619250" cy="2381250"/>
+            <wp:effectExtent l="0" t="0" r="0" b="0"/>
+            <wp:docPr id="98" name="Picture 98" descr="https://cdn-images-1.medium.com/max/2000/1*VNxk86clemxEgxT-YHK0Yg.jpeg"/>
+            <wp:cNvGraphicFramePr>
+              <a:graphicFrameLocks xmlns:a="http://schemas.openxmlformats.org/drawingml/2006/main" noChangeAspect="1"/>
+            </wp:cNvGraphicFramePr>
+            <a:graphic xmlns:a="http://schemas.openxmlformats.org/drawingml/2006/main">
+              <a:graphicData uri="http://schemas.openxmlformats.org/drawingml/2006/picture">
+                <pic:pic xmlns:pic="http://schemas.openxmlformats.org/drawingml/2006/picture">
+                  <pic:nvPicPr>
+                    <pic:cNvPr id="0" name="Picture 98" descr="https://cdn-images-1.medium.com/max/2000/1*VNxk86clemxEgxT-YHK0Yg.jpeg"/>
+                    <pic:cNvPicPr>
+                      <a:picLocks noChangeAspect="1" noChangeArrowheads="1"/>
+                    </pic:cNvPicPr>
+                  </pic:nvPicPr>
+                  <pic:blipFill>
+                    <a:blip r:embed="rId66">
+                      <a:extLst>
+                        <a:ext uri="{28A0092B-C50C-407E-A947-70E740481C1C}">
+                          <a14:useLocalDpi xmlns:a14="http://schemas.microsoft.com/office/drawing/2010/main" val="0"/>
+                        </a:ext>
+                      </a:extLst>
+                    </a:blip>
+                    <a:srcRect/>
+                    <a:stretch>
+                      <a:fillRect/>
+                    </a:stretch>
+                  </pic:blipFill>
+                  <pic:spPr bwMode="auto">
+                    <a:xfrm>
+                      <a:off x="0" y="0"/>
+                      <a:ext cx="1619250" cy="2381250"/>
+                    </a:xfrm>
+                    <a:prstGeom prst="rect">
+                      <a:avLst/>
+                    </a:prstGeom>
+                    <a:noFill/>
+                    <a:ln>
+                      <a:noFill/>
+                    </a:ln>
+                  </pic:spPr>
+                </pic:pic>
+              </a:graphicData>
+            </a:graphic>
+          </wp:inline>
+        </w:drawing>
+      </w:r>
     </w:p>
     <w:p>
       <w:pPr>
@@ -5409,7 +5534,7 @@
         </w:rPr>
         <w:t xml:space="preserve">April 3rd update: my wife Tammy declined my offer to bring her Gerber’s baby food or Gerber breakfast cereal or yogurt etc. She wanted eggs for protein. So, she sent me to one of her standby breakfast choices Dunkin Doughnuts for two egg and cheese breakfast wraps. Being into numerology as a cousin of Astrology and foundation for sacred geometrical metaphysical musings, I noticed that the order number was #672 and the transaction sequence number was 2147672. </w:t>
       </w:r>
-      <w:hyperlink r:id="rId66" w:tgtFrame="_blank" w:history="1">
+      <w:hyperlink r:id="rId67" w:tgtFrame="_blank" w:history="1">
         <w:r>
           <w:rPr>
             <w:rFonts w:ascii="Times New Roman" w:eastAsia="Times New Roman" w:hAnsi="Times New Roman" w:cs="Arial"/>
@@ -5457,7 +5582,7 @@
                     </pic:cNvPicPr>
                   </pic:nvPicPr>
                   <pic:blipFill>
-                    <a:blip r:embed="rId67">
+                    <a:blip r:embed="rId68">
                       <a:extLst>
                         <a:ext uri="{28A0092B-C50C-407E-A947-70E740481C1C}">
                           <a14:useLocalDpi xmlns:a14="http://schemas.microsoft.com/office/drawing/2010/main" val="0"/>
@@ -5558,7 +5683,7 @@
         </w:rPr>
         <w:t xml:space="preserve">The corporate logo drawn by the Shaman, Circle of the Sacred Earth in the business card below is to be depicted in 3D which makes it a tetrahedron. A pyramid in 3D is a type of tetrahedron that when inverted and two placed opposite of each other fit into a cube, the foundation of all geometric shapes. The objects inside the triangle in the logo were up to me so I selected the outward and inward seeing eye of Providence given the clairaudience “Rhode Island” and the Eagles song and the </w:t>
       </w:r>
-      <w:hyperlink r:id="rId68" w:tgtFrame="_blank" w:history="1">
+      <w:hyperlink r:id="rId69" w:tgtFrame="_blank" w:history="1">
         <w:r>
           <w:rPr>
             <w:rFonts w:ascii="Times New Roman" w:eastAsia="Times New Roman" w:hAnsi="Times New Roman" w:cs="Arial"/>
@@ -5578,7 +5703,7 @@
         </w:rPr>
         <w:t xml:space="preserve">dot org logo given my search on heart, beacon, cycle, time — space and synchronization — and the </w:t>
       </w:r>
-      <w:hyperlink r:id="rId69" w:tgtFrame="_blank" w:history="1">
+      <w:hyperlink r:id="rId70" w:tgtFrame="_blank" w:history="1">
         <w:r>
           <w:rPr>
             <w:rFonts w:ascii="Times New Roman" w:eastAsia="Times New Roman" w:hAnsi="Times New Roman" w:cs="Arial"/>
@@ -5598,7 +5723,7 @@
         </w:rPr>
         <w:t xml:space="preserve">of course. The number </w:t>
       </w:r>
-      <w:hyperlink r:id="rId70" w:tgtFrame="_blank" w:history="1">
+      <w:hyperlink r:id="rId71" w:tgtFrame="_blank" w:history="1">
         <w:r>
           <w:rPr>
             <w:rFonts w:ascii="Times New Roman" w:eastAsia="Times New Roman" w:hAnsi="Times New Roman" w:cs="Arial"/>
@@ -5655,7 +5780,7 @@
                     </pic:cNvPicPr>
                   </pic:nvPicPr>
                   <pic:blipFill>
-                    <a:blip r:embed="rId71">
+                    <a:blip r:embed="rId72">
                       <a:extLst>
                         <a:ext uri="{28A0092B-C50C-407E-A947-70E740481C1C}">
                           <a14:useLocalDpi xmlns:a14="http://schemas.microsoft.com/office/drawing/2010/main" val="0"/>
@@ -5818,7 +5943,7 @@
         </w:rPr>
         <w:t xml:space="preserve">During a Reiki session, the Shaman said, I see you playing baseball so I related to her my elementary school tale of almost dying. About a year or two later, the patent attorney I had retained told me that he was no longer accept me as a client unless I explained to him the idea in terms of a Little League Baseball tournament using one graphic shaped like a tree. US Supreme Court’s Alice Corp Vs CLS Bank teaches that “claims may not direct towards abstract ideas”. Physical, like a </w:t>
       </w:r>
-      <w:hyperlink r:id="rId72" w:tgtFrame="_blank" w:history="1">
+      <w:hyperlink r:id="rId73" w:tgtFrame="_blank" w:history="1">
         <w:r>
           <w:rPr>
             <w:rFonts w:ascii="Times New Roman" w:eastAsia="Times New Roman" w:hAnsi="Times New Roman" w:cs="Arial"/>
@@ -5899,7 +6024,7 @@
         <w:lastRenderedPageBreak/>
         <w:t xml:space="preserve">Cold Play’s </w:t>
       </w:r>
-      <w:hyperlink r:id="rId73" w:tgtFrame="_blank" w:history="1">
+      <w:hyperlink r:id="rId74" w:tgtFrame="_blank" w:history="1">
         <w:r>
           <w:rPr>
             <w:rFonts w:ascii="Times New Roman" w:eastAsia="Times New Roman" w:hAnsi="Times New Roman" w:cs="Arial"/>
@@ -5938,7 +6063,7 @@
         </w:rPr>
         <w:t xml:space="preserve">Cape Hatteras Light House protects the Diamond Shoals. Another interesting, coincidental fact about this island is the Shackleford Horses used for DNA genetic drift studies: Video </w:t>
       </w:r>
-      <w:hyperlink r:id="rId74" w:tgtFrame="_blank" w:history="1">
+      <w:hyperlink r:id="rId75" w:tgtFrame="_blank" w:history="1">
         <w:r>
           <w:rPr>
             <w:rFonts w:ascii="Times New Roman" w:eastAsia="Times New Roman" w:hAnsi="Times New Roman" w:cs="Arial"/>
@@ -5958,7 +6083,7 @@
         </w:rPr>
         <w:t xml:space="preserve"> / Web page </w:t>
       </w:r>
-      <w:hyperlink r:id="rId75" w:tgtFrame="_blank" w:history="1">
+      <w:hyperlink r:id="rId76" w:tgtFrame="_blank" w:history="1">
         <w:r>
           <w:rPr>
             <w:rFonts w:ascii="Times New Roman" w:eastAsia="Times New Roman" w:hAnsi="Times New Roman" w:cs="Arial"/>
@@ -6064,7 +6189,7 @@
                     </pic:cNvPicPr>
                   </pic:nvPicPr>
                   <pic:blipFill>
-                    <a:blip r:embed="rId76">
+                    <a:blip r:embed="rId77">
                       <a:extLst>
                         <a:ext uri="{28A0092B-C50C-407E-A947-70E740481C1C}">
                           <a14:useLocalDpi xmlns:a14="http://schemas.microsoft.com/office/drawing/2010/main" val="0"/>
@@ -6213,7 +6338,7 @@
         </w:rPr>
         <w:t xml:space="preserve"> </w:t>
       </w:r>
-      <w:hyperlink r:id="rId77" w:history="1">
+      <w:hyperlink r:id="rId78" w:history="1">
         <w:r>
           <w:rPr>
             <w:rStyle w:val="Hyperlink"/>
@@ -6346,7 +6471,7 @@
         </w:rPr>
         <w:t xml:space="preserve"> </w:t>
       </w:r>
-      <w:hyperlink r:id="rId78" w:history="1">
+      <w:hyperlink r:id="rId79" w:history="1">
         <w:r>
           <w:rPr>
             <w:rStyle w:val="Hyperlink"/>
@@ -6395,7 +6520,7 @@
         </w:rPr>
         <w:t xml:space="preserve">Speaking of Tribes of Light, DNA is though by some to be a receiver for energy / light. See PhD Susan Joy Rennison’s Tuning of the </w:t>
       </w:r>
-      <w:hyperlink r:id="rId79" w:history="1">
+      <w:hyperlink r:id="rId80" w:history="1">
         <w:r>
           <w:rPr>
             <w:rStyle w:val="Hyperlink"/>
@@ -6433,7 +6558,7 @@
         </w:rPr>
         <w:t xml:space="preserve">Dr. Rennison collaborates with Dr. Paul Laviolette’s </w:t>
       </w:r>
-      <w:hyperlink r:id="rId80" w:history="1">
+      <w:hyperlink r:id="rId81" w:history="1">
         <w:r>
           <w:rPr>
             <w:rStyle w:val="Hyperlink"/>
@@ -6487,7 +6612,7 @@
                     <pic:cNvPicPr/>
                   </pic:nvPicPr>
                   <pic:blipFill>
-                    <a:blip r:embed="rId81">
+                    <a:blip r:embed="rId82">
                       <a:extLst>
                         <a:ext uri="{28A0092B-C50C-407E-A947-70E740481C1C}">
                           <a14:useLocalDpi xmlns:a14="http://schemas.microsoft.com/office/drawing/2010/main" val="0"/>
@@ -6547,7 +6672,7 @@
                     <pic:cNvPicPr/>
                   </pic:nvPicPr>
                   <pic:blipFill>
-                    <a:blip r:embed="rId82">
+                    <a:blip r:embed="rId83">
                       <a:extLst>
                         <a:ext uri="{28A0092B-C50C-407E-A947-70E740481C1C}">
                           <a14:useLocalDpi xmlns:a14="http://schemas.microsoft.com/office/drawing/2010/main" val="0"/>
@@ -6593,7 +6718,7 @@
         </w:rPr>
         <w:t xml:space="preserve">Starburst Foundation </w:t>
       </w:r>
-      <w:hyperlink r:id="rId83" w:history="1">
+      <w:hyperlink r:id="rId84" w:history="1">
         <w:r>
           <w:rPr>
             <w:rStyle w:val="Hyperlink"/>
@@ -6670,7 +6795,7 @@
                     </pic:cNvPicPr>
                   </pic:nvPicPr>
                   <pic:blipFill>
-                    <a:blip r:embed="rId84">
+                    <a:blip r:embed="rId85">
                       <a:extLst>
                         <a:ext uri="{28A0092B-C50C-407E-A947-70E740481C1C}">
                           <a14:useLocalDpi xmlns:a14="http://schemas.microsoft.com/office/drawing/2010/main" val="0"/>
@@ -6771,7 +6896,7 @@
         </w:rPr>
         <w:t xml:space="preserve">) OBSERVE THE 70 / 30 LAND USE DEVELOPMENT STATUTE = SUSTAINABILITY VS GROWTH. EVERYDAY IS (Spaceship) EARTH DAY </w:t>
       </w:r>
-      <w:hyperlink r:id="rId85" w:history="1">
+      <w:hyperlink r:id="rId86" w:history="1">
         <w:r>
           <w:rPr>
             <w:rStyle w:val="Hyperlink"/>
@@ -6818,7 +6943,7 @@
         </w:rPr>
         <w:t xml:space="preserve"> / Wild Horses of Shackleford </w:t>
       </w:r>
-      <w:hyperlink r:id="rId86" w:history="1">
+      <w:hyperlink r:id="rId87" w:history="1">
         <w:r>
           <w:rPr>
             <w:rStyle w:val="Hyperlink"/>
@@ -6924,7 +7049,7 @@
                     <pic:cNvPicPr/>
                   </pic:nvPicPr>
                   <pic:blipFill>
-                    <a:blip r:embed="rId87" cstate="print">
+                    <a:blip r:embed="rId88" cstate="print">
                       <a:extLst>
                         <a:ext uri="{28A0092B-C50C-407E-A947-70E740481C1C}">
                           <a14:useLocalDpi xmlns:a14="http://schemas.microsoft.com/office/drawing/2010/main" val="0"/>
@@ -6990,7 +7115,7 @@
                     <pic:cNvPicPr/>
                   </pic:nvPicPr>
                   <pic:blipFill>
-                    <a:blip r:embed="rId88">
+                    <a:blip r:embed="rId89">
                       <a:extLst>
                         <a:ext uri="{28A0092B-C50C-407E-A947-70E740481C1C}">
                           <a14:useLocalDpi xmlns:a14="http://schemas.microsoft.com/office/drawing/2010/main" val="0"/>
@@ -7145,7 +7270,7 @@
                     <pic:cNvPicPr/>
                   </pic:nvPicPr>
                   <pic:blipFill>
-                    <a:blip r:embed="rId89">
+                    <a:blip r:embed="rId90">
                       <a:extLst>
                         <a:ext uri="{28A0092B-C50C-407E-A947-70E740481C1C}">
                           <a14:useLocalDpi xmlns:a14="http://schemas.microsoft.com/office/drawing/2010/main" val="0"/>
@@ -7226,7 +7351,7 @@
         </w:rPr>
         <w:t xml:space="preserve">this is that given Tammy’s astrological birth chart features a kite formation, Tammy will soar up out of these mortal coils having volunteered as part her (Carolyn Myss) </w:t>
       </w:r>
-      <w:hyperlink r:id="rId90" w:tgtFrame="_blank" w:history="1">
+      <w:hyperlink r:id="rId91" w:tgtFrame="_blank" w:history="1">
         <w:r>
           <w:rPr>
             <w:rFonts w:ascii="Times New Roman" w:eastAsia="Times New Roman" w:hAnsi="Times New Roman" w:cs="Arial"/>
@@ -7297,7 +7422,7 @@
                     <pic:cNvPicPr/>
                   </pic:nvPicPr>
                   <pic:blipFill>
-                    <a:blip r:embed="rId91">
+                    <a:blip r:embed="rId92">
                       <a:extLst>
                         <a:ext uri="{28A0092B-C50C-407E-A947-70E740481C1C}">
                           <a14:useLocalDpi xmlns:a14="http://schemas.microsoft.com/office/drawing/2010/main" val="0"/>
@@ -7343,7 +7468,7 @@
         <w:lastRenderedPageBreak/>
         <w:t xml:space="preserve">where she will watch the chaos and confusion down below humming the MC Hammer </w:t>
       </w:r>
-      <w:hyperlink r:id="rId92" w:tgtFrame="_blank" w:history="1">
+      <w:hyperlink r:id="rId93" w:tgtFrame="_blank" w:history="1">
         <w:r>
           <w:rPr>
             <w:rFonts w:ascii="Times New Roman" w:eastAsia="Times New Roman" w:hAnsi="Times New Roman" w:cs="Arial"/>
@@ -8350,7 +8475,7 @@
                     </pic:cNvPicPr>
                   </pic:nvPicPr>
                   <pic:blipFill>
-                    <a:blip r:embed="rId93">
+                    <a:blip r:embed="rId94">
                       <a:extLst>
                         <a:ext uri="{28A0092B-C50C-407E-A947-70E740481C1C}">
                           <a14:useLocalDpi xmlns:a14="http://schemas.microsoft.com/office/drawing/2010/main" val="0"/>
@@ -8452,9 +8577,9 @@
           <w:szCs w:val="30"/>
         </w:rPr>
         <w:drawing>
-          <wp:inline distT="0" distB="0" distL="0" distR="0" wp14:anchorId="4BC187B8" wp14:editId="6E29D4DF">
-            <wp:extent cx="2475529" cy="4508999"/>
-            <wp:effectExtent l="0" t="0" r="1270" b="6350"/>
+          <wp:inline distT="0" distB="0" distL="0" distR="0" wp14:anchorId="4BC187B8" wp14:editId="41C0EDEB">
+            <wp:extent cx="1705460" cy="3106374"/>
+            <wp:effectExtent l="0" t="0" r="9525" b="0"/>
             <wp:docPr id="110" name="Picture 110" descr="https://cdn-images-1.medium.com/max/2000/1*k7PBrFrCiqdiUZ2EwHEGKQ.jpeg"/>
             <wp:cNvGraphicFramePr>
               <a:graphicFrameLocks xmlns:a="http://schemas.openxmlformats.org/drawingml/2006/main" noChangeAspect="1"/>
@@ -8469,7 +8594,7 @@
                     </pic:cNvPicPr>
                   </pic:nvPicPr>
                   <pic:blipFill>
-                    <a:blip r:embed="rId94">
+                    <a:blip r:embed="rId95" cstate="print">
                       <a:extLst>
                         <a:ext uri="{28A0092B-C50C-407E-A947-70E740481C1C}">
                           <a14:useLocalDpi xmlns:a14="http://schemas.microsoft.com/office/drawing/2010/main" val="0"/>
@@ -8484,7 +8609,7 @@
                   <pic:spPr bwMode="auto">
                     <a:xfrm>
                       <a:off x="0" y="0"/>
-                      <a:ext cx="2509256" cy="4570430"/>
+                      <a:ext cx="1743052" cy="3174845"/>
                     </a:xfrm>
                     <a:prstGeom prst="rect">
                       <a:avLst/>
@@ -8508,9 +8633,9 @@
           <w:szCs w:val="30"/>
         </w:rPr>
         <w:drawing>
-          <wp:inline distT="0" distB="0" distL="0" distR="0" wp14:anchorId="5316123D" wp14:editId="26409B96">
-            <wp:extent cx="2813557" cy="4512945"/>
-            <wp:effectExtent l="0" t="0" r="6350" b="1905"/>
+          <wp:inline distT="0" distB="0" distL="0" distR="0" wp14:anchorId="5316123D" wp14:editId="19B35F87">
+            <wp:extent cx="1938935" cy="3110051"/>
+            <wp:effectExtent l="0" t="0" r="4445" b="0"/>
             <wp:docPr id="19" name="Picture 19" descr="A picture containing green&#10;&#10;Description generated with very high confidence"/>
             <wp:cNvGraphicFramePr>
               <a:graphicFrameLocks xmlns:a="http://schemas.openxmlformats.org/drawingml/2006/main" noChangeAspect="1"/>
@@ -8537,7 +8662,7 @@
                   <pic:spPr>
                     <a:xfrm>
                       <a:off x="0" y="0"/>
-                      <a:ext cx="2827727" cy="4535673"/>
+                      <a:ext cx="1955408" cy="3136474"/>
                     </a:xfrm>
                     <a:prstGeom prst="rect">
                       <a:avLst/>
@@ -8594,7 +8719,183 @@
           <w:sz w:val="30"/>
           <w:szCs w:val="30"/>
         </w:rPr>
-        <w:t xml:space="preserve">. If you plan on staying here a while longer I will be overjoyed. If you decide to rejoin your ancestors for another great adventure, so be it. We all know you will be untouchable above the clouds flying high as kites can possibly fly. Thank you from the bottom of my little heart. </w:t>
+        <w:t xml:space="preserve">. If you plan on staying here a while longer I will be overjoyed. If you decide to rejoin your ancestors for another great adventure, so be it. We all know you will be untouchable above the clouds flying high as kites can possibly fly. </w:t>
+      </w:r>
+    </w:p>
+    <w:p>
+      <w:pPr>
+        <w:shd w:val="clear" w:color="auto" w:fill="FFFFFF"/>
+        <w:spacing w:before="100" w:beforeAutospacing="1" w:after="450" w:line="240" w:lineRule="auto"/>
+        <w:jc w:val="center"/>
+        <w:rPr>
+          <w:rFonts w:ascii="medium-content-sans-serif-font" w:eastAsia="Times New Roman" w:hAnsi="medium-content-sans-serif-font" w:cs="Arial"/>
+          <w:b/>
+          <w:sz w:val="24"/>
+          <w:szCs w:val="24"/>
+        </w:rPr>
+      </w:pPr>
+      <w:r>
+        <w:rPr>
+          <w:rFonts w:ascii="medium-content-sans-serif-font" w:eastAsia="Times New Roman" w:hAnsi="medium-content-sans-serif-font" w:cs="Arial"/>
+          <w:b/>
+          <w:noProof/>
+          <w:sz w:val="24"/>
+          <w:szCs w:val="24"/>
+        </w:rPr>
+        <w:drawing>
+          <wp:inline distT="0" distB="0" distL="0" distR="0" wp14:anchorId="6716B2A3" wp14:editId="6CCFFFF6">
+            <wp:extent cx="2857500" cy="1733550"/>
+            <wp:effectExtent l="0" t="0" r="0" b="0"/>
+            <wp:docPr id="38" name="Picture 38" descr="A picture containing person, indoor, sitting, clothing&#10;&#10;Description generated with high confidence"/>
+            <wp:cNvGraphicFramePr>
+              <a:graphicFrameLocks xmlns:a="http://schemas.openxmlformats.org/drawingml/2006/main" noChangeAspect="1"/>
+            </wp:cNvGraphicFramePr>
+            <a:graphic xmlns:a="http://schemas.openxmlformats.org/drawingml/2006/main">
+              <a:graphicData uri="http://schemas.openxmlformats.org/drawingml/2006/picture">
+                <pic:pic xmlns:pic="http://schemas.openxmlformats.org/drawingml/2006/picture">
+                  <pic:nvPicPr>
+                    <pic:cNvPr id="38" name="Earth_Angel_4_17_2012.jpg"/>
+                    <pic:cNvPicPr/>
+                  </pic:nvPicPr>
+                  <pic:blipFill>
+                    <a:blip r:embed="rId96">
+                      <a:extLst>
+                        <a:ext uri="{28A0092B-C50C-407E-A947-70E740481C1C}">
+                          <a14:useLocalDpi xmlns:a14="http://schemas.microsoft.com/office/drawing/2010/main" val="0"/>
+                        </a:ext>
+                      </a:extLst>
+                    </a:blip>
+                    <a:stretch>
+                      <a:fillRect/>
+                    </a:stretch>
+                  </pic:blipFill>
+                  <pic:spPr>
+                    <a:xfrm>
+                      <a:off x="0" y="0"/>
+                      <a:ext cx="2857500" cy="1733550"/>
+                    </a:xfrm>
+                    <a:prstGeom prst="rect">
+                      <a:avLst/>
+                    </a:prstGeom>
+                  </pic:spPr>
+                </pic:pic>
+              </a:graphicData>
+            </a:graphic>
+          </wp:inline>
+        </w:drawing>
+      </w:r>
+    </w:p>
+    <w:p>
+      <w:pPr>
+        <w:spacing w:line="241" w:lineRule="atLeast"/>
+        <w:rPr>
+          <w:rFonts w:ascii="Arial" w:hAnsi="Arial" w:cs="Arial"/>
+          <w:color w:val="1D2129"/>
+          <w:sz w:val="24"/>
+          <w:szCs w:val="24"/>
+        </w:rPr>
+      </w:pPr>
+      <w:hyperlink r:id="rId97" w:history="1">
+        <w:r>
+          <w:rPr>
+            <w:rStyle w:val="Hyperlink"/>
+            <w:rFonts w:ascii="Arial" w:hAnsi="Arial" w:cs="Arial"/>
+            <w:bCs/>
+            <w:color w:val="365899"/>
+            <w:sz w:val="24"/>
+            <w:szCs w:val="24"/>
+          </w:rPr>
+          <w:t>Tammy Lee McGee</w:t>
+        </w:r>
+      </w:hyperlink>
+      <w:r>
+        <w:rPr>
+          <w:rStyle w:val="fwb"/>
+          <w:rFonts w:ascii="Arial" w:hAnsi="Arial" w:cs="Arial"/>
+          <w:bCs/>
+          <w:color w:val="90949C"/>
+          <w:sz w:val="24"/>
+          <w:szCs w:val="24"/>
+        </w:rPr>
+        <w:t xml:space="preserve"> FACEBOOK ENTRY</w:t>
+      </w:r>
+      <w:r>
+        <w:rPr>
+          <w:rFonts w:ascii="Arial" w:hAnsi="Arial" w:cs="Arial"/>
+          <w:color w:val="1D2129"/>
+          <w:sz w:val="24"/>
+          <w:szCs w:val="24"/>
+        </w:rPr>
+        <w:t xml:space="preserve"> </w:t>
+      </w:r>
+      <w:hyperlink r:id="rId98" w:history="1">
+        <w:r>
+          <w:rPr>
+            <w:rStyle w:val="timestampcontent"/>
+            <w:rFonts w:ascii="Arial" w:hAnsi="Arial" w:cs="Arial"/>
+            <w:color w:val="616770"/>
+            <w:sz w:val="24"/>
+            <w:szCs w:val="24"/>
+          </w:rPr>
+          <w:t>April 17, 2013</w:t>
+        </w:r>
+      </w:hyperlink>
+      <w:r>
+        <w:rPr>
+          <w:rFonts w:ascii="Arial" w:hAnsi="Arial" w:cs="Arial"/>
+          <w:color w:val="616770"/>
+          <w:sz w:val="24"/>
+          <w:szCs w:val="24"/>
+        </w:rPr>
+        <w:t xml:space="preserve"> </w:t>
+      </w:r>
+    </w:p>
+    <w:p>
+      <w:pPr>
+        <w:pStyle w:val="NormalWeb"/>
+        <w:spacing w:before="180" w:beforeAutospacing="0" w:after="180" w:afterAutospacing="0"/>
+        <w:rPr>
+          <w:rFonts w:ascii="Arial" w:hAnsi="Arial" w:cs="Arial"/>
+          <w:color w:val="666666"/>
+        </w:rPr>
+      </w:pPr>
+      <w:r>
+        <w:rPr>
+          <w:rFonts w:ascii="Arial" w:hAnsi="Arial" w:cs="Arial"/>
+          <w:color w:val="666666"/>
+        </w:rPr>
+        <w:t>You must have been a beautiful baby! Happy Birthday, Earth Angel!</w:t>
+      </w:r>
+    </w:p>
+    <w:p>
+      <w:pPr>
+        <w:shd w:val="clear" w:color="auto" w:fill="FFFFFF"/>
+        <w:spacing w:before="100" w:beforeAutospacing="1" w:after="450" w:line="240" w:lineRule="auto"/>
+        <w:rPr>
+          <w:rFonts w:ascii="medium-content-sans-serif-font" w:eastAsia="Times New Roman" w:hAnsi="medium-content-sans-serif-font" w:cs="Arial"/>
+          <w:sz w:val="30"/>
+          <w:szCs w:val="30"/>
+        </w:rPr>
+      </w:pPr>
+    </w:p>
+    <w:p>
+      <w:pPr>
+        <w:shd w:val="clear" w:color="auto" w:fill="FFFFFF"/>
+        <w:spacing w:before="100" w:beforeAutospacing="1" w:after="450" w:line="240" w:lineRule="auto"/>
+        <w:rPr>
+          <w:rFonts w:ascii="medium-content-sans-serif-font" w:eastAsia="Times New Roman" w:hAnsi="medium-content-sans-serif-font" w:cs="Arial"/>
+          <w:sz w:val="30"/>
+          <w:szCs w:val="30"/>
+        </w:rPr>
+      </w:pPr>
+      <w:r>
+        <w:rPr>
+          <w:rFonts w:ascii="medium-content-sans-serif-font" w:eastAsia="Times New Roman" w:hAnsi="medium-content-sans-serif-font" w:cs="Arial"/>
+          <w:sz w:val="30"/>
+          <w:szCs w:val="30"/>
+        </w:rPr>
+        <w:lastRenderedPageBreak/>
+        <w:t xml:space="preserve">Thank you from the bottom of my little heart. </w:t>
       </w:r>
       <w:r>
         <w:rPr>
@@ -8655,7 +8956,6 @@
           <w:sz w:val="30"/>
           <w:szCs w:val="30"/>
         </w:rPr>
-        <w:lastRenderedPageBreak/>
         <w:t>ADDENDUM</w:t>
       </w:r>
       <w:r>
@@ -8798,7 +9098,7 @@
                     <pic:cNvPicPr/>
                   </pic:nvPicPr>
                   <pic:blipFill>
-                    <a:blip r:embed="rId95" cstate="print">
+                    <a:blip r:embed="rId99" cstate="print">
                       <a:extLst>
                         <a:ext uri="{28A0092B-C50C-407E-A947-70E740481C1C}">
                           <a14:useLocalDpi xmlns:a14="http://schemas.microsoft.com/office/drawing/2010/main" val="0"/>
@@ -8849,7 +9149,7 @@
                     <pic:cNvPicPr/>
                   </pic:nvPicPr>
                   <pic:blipFill>
-                    <a:blip r:embed="rId96" cstate="print">
+                    <a:blip r:embed="rId100" cstate="print">
                       <a:extLst>
                         <a:ext uri="{28A0092B-C50C-407E-A947-70E740481C1C}">
                           <a14:useLocalDpi xmlns:a14="http://schemas.microsoft.com/office/drawing/2010/main" val="0"/>
@@ -8937,7 +9237,7 @@
                     <pic:cNvPicPr/>
                   </pic:nvPicPr>
                   <pic:blipFill>
-                    <a:blip r:embed="rId97">
+                    <a:blip r:embed="rId101">
                       <a:extLst>
                         <a:ext uri="{28A0092B-C50C-407E-A947-70E740481C1C}">
                           <a14:useLocalDpi xmlns:a14="http://schemas.microsoft.com/office/drawing/2010/main" val="0"/>
@@ -9122,7 +9422,7 @@
           <w:shd w:val="clear" w:color="auto" w:fill="FFFFFF"/>
         </w:rPr>
       </w:pPr>
-      <w:hyperlink r:id="rId98" w:history="1">
+      <w:hyperlink r:id="rId102" w:history="1">
         <w:r>
           <w:rPr>
             <w:rStyle w:val="Hyperlink"/>
@@ -9295,7 +9595,7 @@
                     <pic:cNvPicPr/>
                   </pic:nvPicPr>
                   <pic:blipFill>
-                    <a:blip r:embed="rId16">
+                    <a:blip r:embed="rId17">
                       <a:extLst>
                         <a:ext uri="{28A0092B-C50C-407E-A947-70E740481C1C}">
                           <a14:useLocalDpi xmlns:a14="http://schemas.microsoft.com/office/drawing/2010/main" val="0"/>
@@ -9470,7 +9770,7 @@
                     <pic:cNvPicPr/>
                   </pic:nvPicPr>
                   <pic:blipFill>
-                    <a:blip r:embed="rId99">
+                    <a:blip r:embed="rId103">
                       <a:extLst>
                         <a:ext uri="{28A0092B-C50C-407E-A947-70E740481C1C}">
                           <a14:useLocalDpi xmlns:a14="http://schemas.microsoft.com/office/drawing/2010/main" val="0"/>
@@ -9543,7 +9843,7 @@
         </w:rPr>
         <w:t xml:space="preserve">Georgia Guidestone’s </w:t>
       </w:r>
-      <w:hyperlink r:id="rId100" w:history="1">
+      <w:hyperlink r:id="rId104" w:history="1">
         <w:r>
           <w:rPr>
             <w:rStyle w:val="Hyperlink"/>
@@ -9646,7 +9946,7 @@
         </w:rPr>
         <w:t>A message consisting of a set of ten guidelines or principles is engraved on the Georgia Guidestones</w:t>
       </w:r>
-      <w:hyperlink r:id="rId101" w:anchor="cite_note-Smithsonian-8" w:history="1">
+      <w:hyperlink r:id="rId105" w:anchor="cite_note-Smithsonian-8" w:history="1">
         <w:r>
           <w:rPr>
             <w:rStyle w:val="Hyperlink"/>
@@ -9668,7 +9968,7 @@
         </w:rPr>
         <w:t xml:space="preserve"> in eight different languages, one language on each face of the four large upright stones. Moving clockwise around the structure from due north, these languages are: </w:t>
       </w:r>
-      <w:hyperlink r:id="rId102" w:tooltip="English language" w:history="1">
+      <w:hyperlink r:id="rId106" w:tooltip="English language" w:history="1">
         <w:r>
           <w:rPr>
             <w:rStyle w:val="Hyperlink"/>
@@ -9689,7 +9989,7 @@
         </w:rPr>
         <w:t xml:space="preserve">, </w:t>
       </w:r>
-      <w:hyperlink r:id="rId103" w:tooltip="Spanish language" w:history="1">
+      <w:hyperlink r:id="rId107" w:tooltip="Spanish language" w:history="1">
         <w:r>
           <w:rPr>
             <w:rStyle w:val="Hyperlink"/>
@@ -9710,7 +10010,7 @@
         </w:rPr>
         <w:t xml:space="preserve">, </w:t>
       </w:r>
-      <w:hyperlink r:id="rId104" w:tooltip="Swahili language" w:history="1">
+      <w:hyperlink r:id="rId108" w:tooltip="Swahili language" w:history="1">
         <w:r>
           <w:rPr>
             <w:rStyle w:val="Hyperlink"/>
@@ -9731,7 +10031,7 @@
         </w:rPr>
         <w:t xml:space="preserve">, </w:t>
       </w:r>
-      <w:hyperlink r:id="rId105" w:tooltip="Hindi" w:history="1">
+      <w:hyperlink r:id="rId109" w:tooltip="Hindi" w:history="1">
         <w:r>
           <w:rPr>
             <w:rStyle w:val="Hyperlink"/>
@@ -9752,7 +10052,7 @@
         </w:rPr>
         <w:t xml:space="preserve">, </w:t>
       </w:r>
-      <w:hyperlink r:id="rId106" w:tooltip="Hebrew language" w:history="1">
+      <w:hyperlink r:id="rId110" w:tooltip="Hebrew language" w:history="1">
         <w:r>
           <w:rPr>
             <w:rStyle w:val="Hyperlink"/>
@@ -9773,7 +10073,7 @@
         </w:rPr>
         <w:t xml:space="preserve">, </w:t>
       </w:r>
-      <w:hyperlink r:id="rId107" w:tooltip="Arabic language" w:history="1">
+      <w:hyperlink r:id="rId111" w:tooltip="Arabic language" w:history="1">
         <w:r>
           <w:rPr>
             <w:rStyle w:val="Hyperlink"/>
@@ -9794,7 +10094,7 @@
         </w:rPr>
         <w:t xml:space="preserve">, </w:t>
       </w:r>
-      <w:hyperlink r:id="rId108" w:tooltip="Chinese language" w:history="1">
+      <w:hyperlink r:id="rId112" w:tooltip="Chinese language" w:history="1">
         <w:r>
           <w:rPr>
             <w:rStyle w:val="Hyperlink"/>
@@ -9815,7 +10115,7 @@
         </w:rPr>
         <w:t xml:space="preserve">, and </w:t>
       </w:r>
-      <w:hyperlink r:id="rId109" w:tooltip="Russian language" w:history="1">
+      <w:hyperlink r:id="rId113" w:tooltip="Russian language" w:history="1">
         <w:r>
           <w:rPr>
             <w:rStyle w:val="Hyperlink"/>
@@ -10123,7 +10423,7 @@
                     <pic:cNvPicPr/>
                   </pic:nvPicPr>
                   <pic:blipFill>
-                    <a:blip r:embed="rId50">
+                    <a:blip r:embed="rId51">
                       <a:extLst>
                         <a:ext uri="{28A0092B-C50C-407E-A947-70E740481C1C}">
                           <a14:useLocalDpi xmlns:a14="http://schemas.microsoft.com/office/drawing/2010/main" val="0"/>
@@ -10362,7 +10662,7 @@
                     <pic:cNvPicPr/>
                   </pic:nvPicPr>
                   <pic:blipFill>
-                    <a:blip r:embed="rId110" cstate="print">
+                    <a:blip r:embed="rId114" cstate="print">
                       <a:extLst>
                         <a:ext uri="{28A0092B-C50C-407E-A947-70E740481C1C}">
                           <a14:useLocalDpi xmlns:a14="http://schemas.microsoft.com/office/drawing/2010/main" val="0"/>
@@ -10417,7 +10717,7 @@
         </w:rPr>
         <w:t xml:space="preserve">/ MIRACLES – UNBROKEN by Coldplay </w:t>
       </w:r>
-      <w:hyperlink r:id="rId111" w:history="1">
+      <w:hyperlink r:id="rId115" w:history="1">
         <w:r>
           <w:rPr>
             <w:rStyle w:val="Hyperlink"/>
@@ -10465,7 +10765,7 @@
                     <pic:cNvPicPr/>
                   </pic:nvPicPr>
                   <pic:blipFill>
-                    <a:blip r:embed="rId112">
+                    <a:blip r:embed="rId116">
                       <a:extLst>
                         <a:ext uri="{28A0092B-C50C-407E-A947-70E740481C1C}">
                           <a14:useLocalDpi xmlns:a14="http://schemas.microsoft.com/office/drawing/2010/main" val="0"/>
@@ -10601,7 +10901,7 @@
         </w:rPr>
         <w:t xml:space="preserve"> </w:t>
       </w:r>
-      <w:hyperlink r:id="rId113" w:history="1">
+      <w:hyperlink r:id="rId117" w:history="1">
         <w:r>
           <w:rPr>
             <w:rStyle w:val="Hyperlink"/>
@@ -10671,7 +10971,7 @@
                     <pic:cNvPicPr/>
                   </pic:nvPicPr>
                   <pic:blipFill>
-                    <a:blip r:embed="rId114">
+                    <a:blip r:embed="rId118">
                       <a:extLst>
                         <a:ext uri="{28A0092B-C50C-407E-A947-70E740481C1C}">
                           <a14:useLocalDpi xmlns:a14="http://schemas.microsoft.com/office/drawing/2010/main" val="0"/>
@@ -10727,7 +11027,7 @@
         </w:rPr>
         <w:t xml:space="preserve">Aeclectic Tarot </w:t>
       </w:r>
-      <w:hyperlink r:id="rId115" w:history="1">
+      <w:hyperlink r:id="rId119" w:history="1">
         <w:r>
           <w:rPr>
             <w:rStyle w:val="Hyperlink"/>
@@ -10812,7 +11112,7 @@
         </w:rPr>
         <w:t xml:space="preserve">Death Reversed: </w:t>
       </w:r>
-      <w:hyperlink r:id="rId116" w:history="1">
+      <w:hyperlink r:id="rId120" w:history="1">
         <w:r>
           <w:rPr>
             <w:rStyle w:val="Hyperlink"/>
@@ -10879,7 +11179,7 @@
                     <pic:cNvPicPr/>
                   </pic:nvPicPr>
                   <pic:blipFill>
-                    <a:blip r:embed="rId117">
+                    <a:blip r:embed="rId121">
                       <a:extLst>
                         <a:ext uri="{28A0092B-C50C-407E-A947-70E740481C1C}">
                           <a14:useLocalDpi xmlns:a14="http://schemas.microsoft.com/office/drawing/2010/main" val="0"/>
@@ -11062,7 +11362,7 @@
                 <wp:extent cx="304800" cy="304800"/>
                 <wp:effectExtent l="0" t="0" r="0" b="0"/>
                 <wp:docPr id="32" name="comp-ivwrgkjfimgimage" descr="https://static.wixstatic.com/media/5ea1f4_9a09ee8bbcec42c7b93e3992262135d8~mv2.jpg/v1/fill/w_1385,h_700,al_c,q_85,usm_0.66_1.00_0.01/5ea1f4_9a09ee8bbcec42c7b93e3992262135d8~mv2.webp">
-                  <a:hlinkClick xmlns:a="http://schemas.openxmlformats.org/drawingml/2006/main" r:id="rId118" tgtFrame="&quot;_self&quot;"/>
+                  <a:hlinkClick xmlns:a="http://schemas.openxmlformats.org/drawingml/2006/main" r:id="rId122" tgtFrame="&quot;_self&quot;"/>
                 </wp:docPr>
                 <wp:cNvGraphicFramePr>
                   <a:graphicFrameLocks xmlns:a="http://schemas.openxmlformats.org/drawingml/2006/main" noChangeAspect="1"/>
@@ -11150,7 +11450,7 @@
             <wp:extent cx="5589270" cy="2825309"/>
             <wp:effectExtent l="0" t="0" r="0" b="0"/>
             <wp:docPr id="34" name="comp-ivwrgkjfimgimage" descr="https://static.wixstatic.com/media/5ea1f4_9a09ee8bbcec42c7b93e3992262135d8~mv2.jpg/v1/fill/w_1385,h_700,al_c,q_85,usm_0.66_1.00_0.01/5ea1f4_9a09ee8bbcec42c7b93e3992262135d8~mv2.jpg">
-              <a:hlinkClick xmlns:a="http://schemas.openxmlformats.org/drawingml/2006/main" r:id="rId118" tgtFrame="&quot;_self&quot;"/>
+              <a:hlinkClick xmlns:a="http://schemas.openxmlformats.org/drawingml/2006/main" r:id="rId122" tgtFrame="&quot;_self&quot;"/>
             </wp:docPr>
             <wp:cNvGraphicFramePr>
               <a:graphicFrameLocks xmlns:a="http://schemas.openxmlformats.org/drawingml/2006/main" noChangeAspect="1"/>
@@ -11160,14 +11460,14 @@
                 <pic:pic xmlns:pic="http://schemas.openxmlformats.org/drawingml/2006/picture">
                   <pic:nvPicPr>
                     <pic:cNvPr id="0" name="comp-ivwrgkjfimgimage" descr="https://static.wixstatic.com/media/5ea1f4_9a09ee8bbcec42c7b93e3992262135d8~mv2.jpg/v1/fill/w_1385,h_700,al_c,q_85,usm_0.66_1.00_0.01/5ea1f4_9a09ee8bbcec42c7b93e3992262135d8~mv2.jpg">
-                      <a:hlinkClick r:id="rId118" tgtFrame="&quot;_self&quot;"/>
+                      <a:hlinkClick r:id="rId122" tgtFrame="&quot;_self&quot;"/>
                     </pic:cNvPr>
                     <pic:cNvPicPr>
                       <a:picLocks noChangeAspect="1" noChangeArrowheads="1"/>
                     </pic:cNvPicPr>
                   </pic:nvPicPr>
                   <pic:blipFill>
-                    <a:blip r:embed="rId119" cstate="print">
+                    <a:blip r:embed="rId123" cstate="print">
                       <a:extLst>
                         <a:ext uri="{28A0092B-C50C-407E-A947-70E740481C1C}">
                           <a14:useLocalDpi xmlns:a14="http://schemas.microsoft.com/office/drawing/2010/main" val="0"/>
@@ -11338,7 +11638,7 @@
         </w:rPr>
         <w:t xml:space="preserve">Linda The Psychic The Jersey Shore Medium: </w:t>
       </w:r>
-      <w:hyperlink r:id="rId120" w:history="1">
+      <w:hyperlink r:id="rId124" w:history="1">
         <w:r>
           <w:rPr>
             <w:rStyle w:val="Hyperlink"/>
@@ -11497,7 +11797,7 @@
         </w:rPr>
         <w:t xml:space="preserve">medical intuitive Carolyn Myss </w:t>
       </w:r>
-      <w:hyperlink r:id="rId121" w:history="1">
+      <w:hyperlink r:id="rId125" w:history="1">
         <w:r>
           <w:rPr>
             <w:rStyle w:val="Hyperlink"/>
@@ -11521,7 +11821,7 @@
           <w:szCs w:val="24"/>
         </w:rPr>
       </w:pPr>
-      <w:bookmarkStart w:id="0" w:name="_Hlk511547083"/>
+      <w:bookmarkStart w:id="1" w:name="_Hlk511547083"/>
       <w:r>
         <w:rPr>
           <w:rFonts w:ascii="medium-content-sans-serif-font" w:eastAsia="Times New Roman" w:hAnsi="medium-content-sans-serif-font" w:cs="Arial"/>
@@ -11531,7 +11831,7 @@
         </w:rPr>
         <w:t xml:space="preserve">Sacred Contracts: </w:t>
       </w:r>
-      <w:hyperlink r:id="rId122" w:history="1">
+      <w:hyperlink r:id="rId126" w:history="1">
         <w:r>
           <w:rPr>
             <w:rStyle w:val="Hyperlink"/>
@@ -11543,7 +11843,7 @@
           <w:t>https://www.goodreads.com/book/show/190115.Sacred_Contracts</w:t>
         </w:r>
       </w:hyperlink>
-      <w:bookmarkEnd w:id="0"/>
+      <w:bookmarkEnd w:id="1"/>
     </w:p>
     <w:p>
       <w:pPr>
@@ -11575,7 +11875,7 @@
         <w:lastRenderedPageBreak/>
         <w:t xml:space="preserve">Quincunx is an aspect between 2 planets that are not quite compatible in any way so the only manner they can work together is by adjusting and accepting. Juanbo "The Spiritual Rambo" -- say these words "accept, adjust, allow" </w:t>
       </w:r>
-      <w:hyperlink r:id="rId123" w:history="1">
+      <w:hyperlink r:id="rId127" w:history="1">
         <w:r>
           <w:rPr>
             <w:rStyle w:val="Hyperlink"/>
@@ -11623,7 +11923,7 @@
                     <pic:cNvPicPr/>
                   </pic:nvPicPr>
                   <pic:blipFill>
-                    <a:blip r:embed="rId124">
+                    <a:blip r:embed="rId128">
                       <a:extLst>
                         <a:ext uri="{28A0092B-C50C-407E-A947-70E740481C1C}">
                           <a14:useLocalDpi xmlns:a14="http://schemas.microsoft.com/office/drawing/2010/main" val="0"/>
@@ -11780,7 +12080,7 @@
                     <pic:cNvPicPr/>
                   </pic:nvPicPr>
                   <pic:blipFill>
-                    <a:blip r:embed="rId125">
+                    <a:blip r:embed="rId129">
                       <a:extLst>
                         <a:ext uri="{28A0092B-C50C-407E-A947-70E740481C1C}">
                           <a14:useLocalDpi xmlns:a14="http://schemas.microsoft.com/office/drawing/2010/main" val="0"/>
@@ -11866,7 +12166,7 @@
                     <pic:cNvPicPr/>
                   </pic:nvPicPr>
                   <pic:blipFill>
-                    <a:blip r:embed="rId126">
+                    <a:blip r:embed="rId130">
                       <a:extLst>
                         <a:ext uri="{28A0092B-C50C-407E-A947-70E740481C1C}">
                           <a14:useLocalDpi xmlns:a14="http://schemas.microsoft.com/office/drawing/2010/main" val="0"/>
@@ -11913,7 +12213,7 @@
         </w:rPr>
         <w:t xml:space="preserve">At the time of this posting, I am in Richmond Virginia - Midlothian https://en.wikipedia.org/wiki/Midlothian_High_School_(Virginia) known for the French Huguenauts  - Wikipedia </w:t>
       </w:r>
-      <w:hyperlink r:id="rId127" w:history="1">
+      <w:hyperlink r:id="rId131" w:history="1">
         <w:r>
           <w:rPr>
             <w:rStyle w:val="Hyperlink"/>
@@ -11955,7 +12255,7 @@
         </w:rPr>
         <w:t xml:space="preserve">A little voice told me that I am to post Tammy's "Dream" wall on the wall in our Master Bedroom. I am also to post to this site and the Microsoft Word Tribute I wrote, the </w:t>
       </w:r>
-      <w:bookmarkStart w:id="1" w:name="_Hlk511684918"/>
+      <w:bookmarkStart w:id="2" w:name="_Hlk511684918"/>
       <w:r>
         <w:rPr>
           <w:rFonts w:ascii="medium-content-sans-serif-font" w:eastAsia="Times New Roman" w:hAnsi="medium-content-sans-serif-font" w:cs="Arial"/>
@@ -11984,7 +12284,7 @@
         <w:t xml:space="preserve">who looks like he's wrapped up in a Wigwam that has a Buffalo in the lower right hand corner.  </w:t>
       </w:r>
     </w:p>
-    <w:bookmarkEnd w:id="1"/>
+    <w:bookmarkEnd w:id="2"/>
     <w:p>
       <w:pPr>
         <w:shd w:val="clear" w:color="auto" w:fill="FFFFFF"/>
@@ -12021,7 +12321,7 @@
                     <pic:cNvPicPr/>
                   </pic:nvPicPr>
                   <pic:blipFill>
-                    <a:blip r:embed="rId128">
+                    <a:blip r:embed="rId132">
                       <a:extLst>
                         <a:ext uri="{28A0092B-C50C-407E-A947-70E740481C1C}">
                           <a14:useLocalDpi xmlns:a14="http://schemas.microsoft.com/office/drawing/2010/main" val="0"/>
@@ -12091,7 +12391,7 @@
         </w:rPr>
         <w:t xml:space="preserve">See the last </w:t>
       </w:r>
-      <w:hyperlink r:id="rId129" w:history="1">
+      <w:hyperlink r:id="rId133" w:history="1">
         <w:r>
           <w:rPr>
             <w:rStyle w:val="Hyperlink"/>
@@ -12195,19 +12495,21 @@
           <w:sz w:val="24"/>
           <w:szCs w:val="24"/>
         </w:rPr>
-        <w:t>First Nation Native American Indian Chief print who looks like he's wrapped up in a Wigwam that has a Buffalo in the lower righ</w:t>
-      </w:r>
-      <w:bookmarkStart w:id="2" w:name="_GoBack"/>
-      <w:bookmarkEnd w:id="2"/>
-      <w:r>
-        <w:rPr>
-          <w:rFonts w:ascii="medium-content-sans-serif-font" w:eastAsia="Times New Roman" w:hAnsi="medium-content-sans-serif-font" w:cs="Arial"/>
-          <w:b/>
-          <w:sz w:val="24"/>
-          <w:szCs w:val="24"/>
-        </w:rPr>
-        <w:t xml:space="preserve">t hand corner.  </w:t>
-      </w:r>
+        <w:t xml:space="preserve">First Nation Native American Indian Chief print who looks like he's wrapped up in a Wigwam that has a Buffalo in the lower right hand corner.  </w:t>
+      </w:r>
+    </w:p>
+    <w:p>
+      <w:pPr>
+        <w:shd w:val="clear" w:color="auto" w:fill="FFFFFF"/>
+        <w:spacing w:before="100" w:beforeAutospacing="1" w:after="450" w:line="240" w:lineRule="auto"/>
+        <w:jc w:val="center"/>
+        <w:rPr>
+          <w:rFonts w:ascii="medium-content-sans-serif-font" w:eastAsia="Times New Roman" w:hAnsi="medium-content-sans-serif-font" w:cs="Arial"/>
+          <w:b/>
+          <w:sz w:val="24"/>
+          <w:szCs w:val="24"/>
+        </w:rPr>
+      </w:pPr>
     </w:p>
     <w:sectPr>
       <w:pgSz w:w="12240" w:h="15840"/>
@@ -13493,6 +13795,21 @@
     <w:uiPriority w:val="99"/>
     <w:rsid w:val="001D741B"/>
   </w:style>
+  <w:style w:type="character" w:customStyle="1" w:styleId="fwb">
+    <w:name w:val="fwb"/>
+    <w:basedOn w:val="DefaultParagraphFont"/>
+    <w:rsid w:val="00282C9D"/>
+  </w:style>
+  <w:style w:type="character" w:customStyle="1" w:styleId="fsm">
+    <w:name w:val="fsm"/>
+    <w:basedOn w:val="DefaultParagraphFont"/>
+    <w:rsid w:val="00282C9D"/>
+  </w:style>
+  <w:style w:type="character" w:customStyle="1" w:styleId="timestampcontent">
+    <w:name w:val="timestampcontent"/>
+    <w:basedOn w:val="DefaultParagraphFont"/>
+    <w:rsid w:val="00282C9D"/>
+  </w:style>
 </w:styles>
 </file>
 
